--- a/docs/reference/test.docx
+++ b/docs/reference/test.docx
@@ -6,23 +6,23 @@
       <w:bookmarkStart w:id="0" w:name="_GoBack"/>
       <w:bookmarkEnd w:id="0"/>
     </w:p>
-    <w:tbl xmlns:w="http://schemas.openxmlformats.org/wordprocessingml/2006/main" xmlns:w15="http://schemas.microsoft.com/office/word/2012/wordml" xmlns:r="http://schemas.openxmlformats.org/officeDocument/2006/relationships" xmlns:m="http://schemas.openxmlformats.org/officeDocument/2006/math" xmlns:w14="http://schemas.microsoft.com/office/word/2010/wordml" xmlns:wp="http://schemas.openxmlformats.org/drawingml/2006/wordprocessingDrawing" xmlns:a="http://schemas.openxmlformats.org/drawingml/2006/main" xmlns:mc="http://schemas.openxmlformats.org/markup-compatibility/2006" xmlns:ns9="http://schemas.openxmlformats.org/schemaLibrary/2006/main" xmlns:wne="http://schemas.microsoft.com/office/word/2006/wordml" xmlns:c="http://schemas.openxmlformats.org/drawingml/2006/chart" xmlns:ns12="http://schemas.openxmlformats.org/drawingml/2006/chartDrawing" xmlns:dgm="http://schemas.openxmlformats.org/drawingml/2006/diagram" xmlns:pic="http://schemas.openxmlformats.org/drawingml/2006/picture" xmlns:xdr="http://schemas.openxmlformats.org/drawingml/2006/spreadsheetDrawing" xmlns:dsp="http://schemas.microsoft.com/office/drawing/2008/diagram" xmlns:v="urn:schemas-microsoft-com:vml" xmlns:o="urn:schemas-microsoft-com:office:office" xmlns:ns19="urn:schemas-microsoft-com:office:excel" xmlns:w10="urn:schemas-microsoft-com:office:word" xmlns:ns21="urn:schemas-microsoft-com:office:powerpoint" xmlns:ns23="http://schemas.microsoft.com/office/2006/coverPageProps" xmlns:odx="http://opendope.org/xpaths" xmlns:odc="http://opendope.org/conditions" xmlns:odq="http://opendope.org/questions" xmlns:oda="http://opendope.org/answers" xmlns:odi="http://opendope.org/components" xmlns:odgm="http://opendope.org/SmartArt/DataHierarchy" xmlns:ns30="http://schemas.openxmlformats.org/officeDocument/2006/bibliography" xmlns:ns31="http://schemas.openxmlformats.org/drawingml/2006/compatibility" xmlns:ns32="http://schemas.openxmlformats.org/drawingml/2006/lockedCanvas" xmlns:wpc="http://schemas.microsoft.com/office/word/2010/wordprocessingCanvas" xmlns:wpg="http://schemas.microsoft.com/office/word/2010/wordprocessingGroup" xmlns:wps="http://schemas.microsoft.com/office/word/2010/wordprocessingShape">
+    <w:tbl xmlns:w="http://schemas.openxmlformats.org/wordprocessingml/2006/main" xmlns:r="http://schemas.openxmlformats.org/officeDocument/2006/relationships" xmlns:w14="http://schemas.microsoft.com/office/word/2010/wordml" xmlns:wp="http://schemas.openxmlformats.org/drawingml/2006/wordprocessingDrawing" xmlns:a="http://schemas.openxmlformats.org/drawingml/2006/main" xmlns:pic="http://schemas.openxmlformats.org/drawingml/2006/picture">
       <w:tblPr>
         <w:tblLayout w:type="fixed"/>
         <w:jc w:val="center"/>
       </w:tblPr>
       <w:tblGrid>
-        <w:gridCol w:w="673"/>
-        <w:gridCol w:w="529"/>
-        <w:gridCol w:w="662"/>
-        <w:gridCol w:w="584"/>
-        <w:gridCol w:w="640"/>
+        <w:gridCol w:w="862"/>
+        <w:gridCol w:w="751"/>
+        <w:gridCol w:w="974"/>
+        <w:gridCol w:w="974"/>
         <w:gridCol w:w="751"/>
         <w:gridCol w:w="751"/>
-        <w:gridCol w:w="473"/>
-        <w:gridCol w:w="540"/>
-        <w:gridCol w:w="673"/>
-        <w:gridCol w:w="673"/>
+        <w:gridCol w:w="862"/>
+        <w:gridCol w:w="751"/>
+        <w:gridCol w:w="751"/>
+        <w:gridCol w:w="751"/>
+        <w:gridCol w:w="751"/>
       </w:tblGrid>
       <w:tr>
         <w:trPr>
@@ -389,7 +389,7 @@
                 <w:szCs w:val="20"/>
                 <w:color w:val="000000"/>
               </w:rPr>
-              <w:t xml:space="preserve">21.0</w:t>
+              <w:t xml:space="preserve">21.000</w:t>
             </w:r>
           </w:p>
         </w:tc>
@@ -418,7 +418,7 @@
                 <w:szCs w:val="20"/>
                 <w:color w:val="000000"/>
               </w:rPr>
-              <w:t xml:space="preserve">6</w:t>
+              <w:t xml:space="preserve">6.000</w:t>
             </w:r>
           </w:p>
         </w:tc>
@@ -447,7 +447,7 @@
                 <w:szCs w:val="20"/>
                 <w:color w:val="000000"/>
               </w:rPr>
-              <w:t xml:space="preserve">160</w:t>
+              <w:t xml:space="preserve">160.000</w:t>
             </w:r>
           </w:p>
         </w:tc>
@@ -476,7 +476,7 @@
                 <w:szCs w:val="20"/>
                 <w:color w:val="000000"/>
               </w:rPr>
-              <w:t xml:space="preserve">110</w:t>
+              <w:t xml:space="preserve">110.000</w:t>
             </w:r>
           </w:p>
         </w:tc>
@@ -505,7 +505,7 @@
                 <w:szCs w:val="20"/>
                 <w:color w:val="000000"/>
               </w:rPr>
-              <w:t xml:space="preserve">3.90</w:t>
+              <w:t xml:space="preserve">3.900</w:t>
             </w:r>
           </w:p>
         </w:tc>
@@ -563,7 +563,7 @@
                 <w:szCs w:val="20"/>
                 <w:color w:val="000000"/>
               </w:rPr>
-              <w:t xml:space="preserve">16.46</w:t>
+              <w:t xml:space="preserve">16.460</w:t>
             </w:r>
           </w:p>
         </w:tc>
@@ -592,7 +592,7 @@
                 <w:szCs w:val="20"/>
                 <w:color w:val="000000"/>
               </w:rPr>
-              <w:t xml:space="preserve">0</w:t>
+              <w:t xml:space="preserve">0.000</w:t>
             </w:r>
           </w:p>
         </w:tc>
@@ -621,7 +621,7 @@
                 <w:szCs w:val="20"/>
                 <w:color w:val="000000"/>
               </w:rPr>
-              <w:t xml:space="preserve">1</w:t>
+              <w:t xml:space="preserve">1.000</w:t>
             </w:r>
           </w:p>
         </w:tc>
@@ -650,7 +650,7 @@
                 <w:szCs w:val="20"/>
                 <w:color w:val="000000"/>
               </w:rPr>
-              <w:t xml:space="preserve">4</w:t>
+              <w:t xml:space="preserve">4.000</w:t>
             </w:r>
           </w:p>
         </w:tc>
@@ -679,7 +679,7 @@
                 <w:szCs w:val="20"/>
                 <w:color w:val="000000"/>
               </w:rPr>
-              <w:t xml:space="preserve">4</w:t>
+              <w:t xml:space="preserve">4.000</w:t>
             </w:r>
           </w:p>
         </w:tc>
@@ -712,119 +712,119 @@
                 <w:szCs w:val="20"/>
                 <w:color w:val="000000"/>
               </w:rPr>
-              <w:t xml:space="preserve">21.0</w:t>
-            </w:r>
-          </w:p>
-        </w:tc>
-        <w:tc>
-          <w:tcPr>
-            <w:tcBorders/>
-            <w:tcMar>
-              <w:top w:w="0" w:type="dxa"/>
-              <w:bottom w:w="0" w:type="dxa"/>
-              <w:left w:w="0" w:type="dxa"/>
-              <w:right w:w="0" w:type="dxa"/>
-            </w:tcMar>
-            <w:vAlign w:val="center"/>
-          </w:tcPr>
-          <w:p>
-            <w:pPr>
-              <w:jc w:val="right"/>
-              <w:spacing w:after="40" w:before="40"/>
-              <w:ind w:left="40" w:right="40"/>
-            </w:pPr>
-            <w:r>
-              <w:rPr>
-                <w:rFonts w:ascii="Arial" w:hAnsi="Arial" w:cs="Arial"/>
-                <w:sz w:val="20"/>
-                <w:szCs w:val="20"/>
-                <w:color w:val="000000"/>
-              </w:rPr>
-              <w:t xml:space="preserve">6</w:t>
-            </w:r>
-          </w:p>
-        </w:tc>
-        <w:tc>
-          <w:tcPr>
-            <w:tcBorders/>
-            <w:tcMar>
-              <w:top w:w="0" w:type="dxa"/>
-              <w:bottom w:w="0" w:type="dxa"/>
-              <w:left w:w="0" w:type="dxa"/>
-              <w:right w:w="0" w:type="dxa"/>
-            </w:tcMar>
-            <w:vAlign w:val="center"/>
-          </w:tcPr>
-          <w:p>
-            <w:pPr>
-              <w:jc w:val="right"/>
-              <w:spacing w:after="40" w:before="40"/>
-              <w:ind w:left="40" w:right="40"/>
-            </w:pPr>
-            <w:r>
-              <w:rPr>
-                <w:rFonts w:ascii="Arial" w:hAnsi="Arial" w:cs="Arial"/>
-                <w:sz w:val="20"/>
-                <w:szCs w:val="20"/>
-                <w:color w:val="000000"/>
-              </w:rPr>
-              <w:t xml:space="preserve">160</w:t>
-            </w:r>
-          </w:p>
-        </w:tc>
-        <w:tc>
-          <w:tcPr>
-            <w:tcBorders/>
-            <w:tcMar>
-              <w:top w:w="0" w:type="dxa"/>
-              <w:bottom w:w="0" w:type="dxa"/>
-              <w:left w:w="0" w:type="dxa"/>
-              <w:right w:w="0" w:type="dxa"/>
-            </w:tcMar>
-            <w:vAlign w:val="center"/>
-          </w:tcPr>
-          <w:p>
-            <w:pPr>
-              <w:jc w:val="right"/>
-              <w:spacing w:after="40" w:before="40"/>
-              <w:ind w:left="40" w:right="40"/>
-            </w:pPr>
-            <w:r>
-              <w:rPr>
-                <w:rFonts w:ascii="Arial" w:hAnsi="Arial" w:cs="Arial"/>
-                <w:sz w:val="20"/>
-                <w:szCs w:val="20"/>
-                <w:color w:val="000000"/>
-              </w:rPr>
-              <w:t xml:space="preserve">110</w:t>
-            </w:r>
-          </w:p>
-        </w:tc>
-        <w:tc>
-          <w:tcPr>
-            <w:tcBorders/>
-            <w:tcMar>
-              <w:top w:w="0" w:type="dxa"/>
-              <w:bottom w:w="0" w:type="dxa"/>
-              <w:left w:w="0" w:type="dxa"/>
-              <w:right w:w="0" w:type="dxa"/>
-            </w:tcMar>
-            <w:vAlign w:val="center"/>
-          </w:tcPr>
-          <w:p>
-            <w:pPr>
-              <w:jc w:val="right"/>
-              <w:spacing w:after="40" w:before="40"/>
-              <w:ind w:left="40" w:right="40"/>
-            </w:pPr>
-            <w:r>
-              <w:rPr>
-                <w:rFonts w:ascii="Arial" w:hAnsi="Arial" w:cs="Arial"/>
-                <w:sz w:val="20"/>
-                <w:szCs w:val="20"/>
-                <w:color w:val="000000"/>
-              </w:rPr>
-              <w:t xml:space="preserve">3.90</w:t>
+              <w:t xml:space="preserve">21.000</w:t>
+            </w:r>
+          </w:p>
+        </w:tc>
+        <w:tc>
+          <w:tcPr>
+            <w:tcBorders/>
+            <w:tcMar>
+              <w:top w:w="0" w:type="dxa"/>
+              <w:bottom w:w="0" w:type="dxa"/>
+              <w:left w:w="0" w:type="dxa"/>
+              <w:right w:w="0" w:type="dxa"/>
+            </w:tcMar>
+            <w:vAlign w:val="center"/>
+          </w:tcPr>
+          <w:p>
+            <w:pPr>
+              <w:jc w:val="right"/>
+              <w:spacing w:after="40" w:before="40"/>
+              <w:ind w:left="40" w:right="40"/>
+            </w:pPr>
+            <w:r>
+              <w:rPr>
+                <w:rFonts w:ascii="Arial" w:hAnsi="Arial" w:cs="Arial"/>
+                <w:sz w:val="20"/>
+                <w:szCs w:val="20"/>
+                <w:color w:val="000000"/>
+              </w:rPr>
+              <w:t xml:space="preserve">6.000</w:t>
+            </w:r>
+          </w:p>
+        </w:tc>
+        <w:tc>
+          <w:tcPr>
+            <w:tcBorders/>
+            <w:tcMar>
+              <w:top w:w="0" w:type="dxa"/>
+              <w:bottom w:w="0" w:type="dxa"/>
+              <w:left w:w="0" w:type="dxa"/>
+              <w:right w:w="0" w:type="dxa"/>
+            </w:tcMar>
+            <w:vAlign w:val="center"/>
+          </w:tcPr>
+          <w:p>
+            <w:pPr>
+              <w:jc w:val="right"/>
+              <w:spacing w:after="40" w:before="40"/>
+              <w:ind w:left="40" w:right="40"/>
+            </w:pPr>
+            <w:r>
+              <w:rPr>
+                <w:rFonts w:ascii="Arial" w:hAnsi="Arial" w:cs="Arial"/>
+                <w:sz w:val="20"/>
+                <w:szCs w:val="20"/>
+                <w:color w:val="000000"/>
+              </w:rPr>
+              <w:t xml:space="preserve">160.000</w:t>
+            </w:r>
+          </w:p>
+        </w:tc>
+        <w:tc>
+          <w:tcPr>
+            <w:tcBorders/>
+            <w:tcMar>
+              <w:top w:w="0" w:type="dxa"/>
+              <w:bottom w:w="0" w:type="dxa"/>
+              <w:left w:w="0" w:type="dxa"/>
+              <w:right w:w="0" w:type="dxa"/>
+            </w:tcMar>
+            <w:vAlign w:val="center"/>
+          </w:tcPr>
+          <w:p>
+            <w:pPr>
+              <w:jc w:val="right"/>
+              <w:spacing w:after="40" w:before="40"/>
+              <w:ind w:left="40" w:right="40"/>
+            </w:pPr>
+            <w:r>
+              <w:rPr>
+                <w:rFonts w:ascii="Arial" w:hAnsi="Arial" w:cs="Arial"/>
+                <w:sz w:val="20"/>
+                <w:szCs w:val="20"/>
+                <w:color w:val="000000"/>
+              </w:rPr>
+              <w:t xml:space="preserve">110.000</w:t>
+            </w:r>
+          </w:p>
+        </w:tc>
+        <w:tc>
+          <w:tcPr>
+            <w:tcBorders/>
+            <w:tcMar>
+              <w:top w:w="0" w:type="dxa"/>
+              <w:bottom w:w="0" w:type="dxa"/>
+              <w:left w:w="0" w:type="dxa"/>
+              <w:right w:w="0" w:type="dxa"/>
+            </w:tcMar>
+            <w:vAlign w:val="center"/>
+          </w:tcPr>
+          <w:p>
+            <w:pPr>
+              <w:jc w:val="right"/>
+              <w:spacing w:after="40" w:before="40"/>
+              <w:ind w:left="40" w:right="40"/>
+            </w:pPr>
+            <w:r>
+              <w:rPr>
+                <w:rFonts w:ascii="Arial" w:hAnsi="Arial" w:cs="Arial"/>
+                <w:sz w:val="20"/>
+                <w:szCs w:val="20"/>
+                <w:color w:val="000000"/>
+              </w:rPr>
+              <w:t xml:space="preserve">3.900</w:t>
             </w:r>
           </w:p>
         </w:tc>
@@ -880,119 +880,119 @@
                 <w:szCs w:val="20"/>
                 <w:color w:val="000000"/>
               </w:rPr>
-              <w:t xml:space="preserve">17.02</w:t>
-            </w:r>
-          </w:p>
-        </w:tc>
-        <w:tc>
-          <w:tcPr>
-            <w:tcBorders/>
-            <w:tcMar>
-              <w:top w:w="0" w:type="dxa"/>
-              <w:bottom w:w="0" w:type="dxa"/>
-              <w:left w:w="0" w:type="dxa"/>
-              <w:right w:w="0" w:type="dxa"/>
-            </w:tcMar>
-            <w:vAlign w:val="center"/>
-          </w:tcPr>
-          <w:p>
-            <w:pPr>
-              <w:jc w:val="right"/>
-              <w:spacing w:after="40" w:before="40"/>
-              <w:ind w:left="40" w:right="40"/>
-            </w:pPr>
-            <w:r>
-              <w:rPr>
-                <w:rFonts w:ascii="Arial" w:hAnsi="Arial" w:cs="Arial"/>
-                <w:sz w:val="20"/>
-                <w:szCs w:val="20"/>
-                <w:color w:val="000000"/>
-              </w:rPr>
-              <w:t xml:space="preserve">0</w:t>
-            </w:r>
-          </w:p>
-        </w:tc>
-        <w:tc>
-          <w:tcPr>
-            <w:tcBorders/>
-            <w:tcMar>
-              <w:top w:w="0" w:type="dxa"/>
-              <w:bottom w:w="0" w:type="dxa"/>
-              <w:left w:w="0" w:type="dxa"/>
-              <w:right w:w="0" w:type="dxa"/>
-            </w:tcMar>
-            <w:vAlign w:val="center"/>
-          </w:tcPr>
-          <w:p>
-            <w:pPr>
-              <w:jc w:val="right"/>
-              <w:spacing w:after="40" w:before="40"/>
-              <w:ind w:left="40" w:right="40"/>
-            </w:pPr>
-            <w:r>
-              <w:rPr>
-                <w:rFonts w:ascii="Arial" w:hAnsi="Arial" w:cs="Arial"/>
-                <w:sz w:val="20"/>
-                <w:szCs w:val="20"/>
-                <w:color w:val="000000"/>
-              </w:rPr>
-              <w:t xml:space="preserve">1</w:t>
-            </w:r>
-          </w:p>
-        </w:tc>
-        <w:tc>
-          <w:tcPr>
-            <w:tcBorders/>
-            <w:tcMar>
-              <w:top w:w="0" w:type="dxa"/>
-              <w:bottom w:w="0" w:type="dxa"/>
-              <w:left w:w="0" w:type="dxa"/>
-              <w:right w:w="0" w:type="dxa"/>
-            </w:tcMar>
-            <w:vAlign w:val="center"/>
-          </w:tcPr>
-          <w:p>
-            <w:pPr>
-              <w:jc w:val="right"/>
-              <w:spacing w:after="40" w:before="40"/>
-              <w:ind w:left="40" w:right="40"/>
-            </w:pPr>
-            <w:r>
-              <w:rPr>
-                <w:rFonts w:ascii="Arial" w:hAnsi="Arial" w:cs="Arial"/>
-                <w:sz w:val="20"/>
-                <w:szCs w:val="20"/>
-                <w:color w:val="000000"/>
-              </w:rPr>
-              <w:t xml:space="preserve">4</w:t>
-            </w:r>
-          </w:p>
-        </w:tc>
-        <w:tc>
-          <w:tcPr>
-            <w:tcBorders/>
-            <w:tcMar>
-              <w:top w:w="0" w:type="dxa"/>
-              <w:bottom w:w="0" w:type="dxa"/>
-              <w:left w:w="0" w:type="dxa"/>
-              <w:right w:w="0" w:type="dxa"/>
-            </w:tcMar>
-            <w:vAlign w:val="center"/>
-          </w:tcPr>
-          <w:p>
-            <w:pPr>
-              <w:jc w:val="right"/>
-              <w:spacing w:after="40" w:before="40"/>
-              <w:ind w:left="40" w:right="40"/>
-            </w:pPr>
-            <w:r>
-              <w:rPr>
-                <w:rFonts w:ascii="Arial" w:hAnsi="Arial" w:cs="Arial"/>
-                <w:sz w:val="20"/>
-                <w:szCs w:val="20"/>
-                <w:color w:val="000000"/>
-              </w:rPr>
-              <w:t xml:space="preserve">4</w:t>
+              <w:t xml:space="preserve">17.020</w:t>
+            </w:r>
+          </w:p>
+        </w:tc>
+        <w:tc>
+          <w:tcPr>
+            <w:tcBorders/>
+            <w:tcMar>
+              <w:top w:w="0" w:type="dxa"/>
+              <w:bottom w:w="0" w:type="dxa"/>
+              <w:left w:w="0" w:type="dxa"/>
+              <w:right w:w="0" w:type="dxa"/>
+            </w:tcMar>
+            <w:vAlign w:val="center"/>
+          </w:tcPr>
+          <w:p>
+            <w:pPr>
+              <w:jc w:val="right"/>
+              <w:spacing w:after="40" w:before="40"/>
+              <w:ind w:left="40" w:right="40"/>
+            </w:pPr>
+            <w:r>
+              <w:rPr>
+                <w:rFonts w:ascii="Arial" w:hAnsi="Arial" w:cs="Arial"/>
+                <w:sz w:val="20"/>
+                <w:szCs w:val="20"/>
+                <w:color w:val="000000"/>
+              </w:rPr>
+              <w:t xml:space="preserve">0.000</w:t>
+            </w:r>
+          </w:p>
+        </w:tc>
+        <w:tc>
+          <w:tcPr>
+            <w:tcBorders/>
+            <w:tcMar>
+              <w:top w:w="0" w:type="dxa"/>
+              <w:bottom w:w="0" w:type="dxa"/>
+              <w:left w:w="0" w:type="dxa"/>
+              <w:right w:w="0" w:type="dxa"/>
+            </w:tcMar>
+            <w:vAlign w:val="center"/>
+          </w:tcPr>
+          <w:p>
+            <w:pPr>
+              <w:jc w:val="right"/>
+              <w:spacing w:after="40" w:before="40"/>
+              <w:ind w:left="40" w:right="40"/>
+            </w:pPr>
+            <w:r>
+              <w:rPr>
+                <w:rFonts w:ascii="Arial" w:hAnsi="Arial" w:cs="Arial"/>
+                <w:sz w:val="20"/>
+                <w:szCs w:val="20"/>
+                <w:color w:val="000000"/>
+              </w:rPr>
+              <w:t xml:space="preserve">1.000</w:t>
+            </w:r>
+          </w:p>
+        </w:tc>
+        <w:tc>
+          <w:tcPr>
+            <w:tcBorders/>
+            <w:tcMar>
+              <w:top w:w="0" w:type="dxa"/>
+              <w:bottom w:w="0" w:type="dxa"/>
+              <w:left w:w="0" w:type="dxa"/>
+              <w:right w:w="0" w:type="dxa"/>
+            </w:tcMar>
+            <w:vAlign w:val="center"/>
+          </w:tcPr>
+          <w:p>
+            <w:pPr>
+              <w:jc w:val="right"/>
+              <w:spacing w:after="40" w:before="40"/>
+              <w:ind w:left="40" w:right="40"/>
+            </w:pPr>
+            <w:r>
+              <w:rPr>
+                <w:rFonts w:ascii="Arial" w:hAnsi="Arial" w:cs="Arial"/>
+                <w:sz w:val="20"/>
+                <w:szCs w:val="20"/>
+                <w:color w:val="000000"/>
+              </w:rPr>
+              <w:t xml:space="preserve">4.000</w:t>
+            </w:r>
+          </w:p>
+        </w:tc>
+        <w:tc>
+          <w:tcPr>
+            <w:tcBorders/>
+            <w:tcMar>
+              <w:top w:w="0" w:type="dxa"/>
+              <w:bottom w:w="0" w:type="dxa"/>
+              <w:left w:w="0" w:type="dxa"/>
+              <w:right w:w="0" w:type="dxa"/>
+            </w:tcMar>
+            <w:vAlign w:val="center"/>
+          </w:tcPr>
+          <w:p>
+            <w:pPr>
+              <w:jc w:val="right"/>
+              <w:spacing w:after="40" w:before="40"/>
+              <w:ind w:left="40" w:right="40"/>
+            </w:pPr>
+            <w:r>
+              <w:rPr>
+                <w:rFonts w:ascii="Arial" w:hAnsi="Arial" w:cs="Arial"/>
+                <w:sz w:val="20"/>
+                <w:szCs w:val="20"/>
+                <w:color w:val="000000"/>
+              </w:rPr>
+              <w:t xml:space="preserve">4.000</w:t>
             </w:r>
           </w:p>
         </w:tc>
@@ -1026,7 +1026,7 @@
                 <w:szCs w:val="20"/>
                 <w:color w:val="000000"/>
               </w:rPr>
-              <w:t xml:space="preserve">22.8</w:t>
+              <w:t xml:space="preserve">22.800</w:t>
             </w:r>
           </w:p>
         </w:tc>
@@ -1055,7 +1055,7 @@
                 <w:szCs w:val="20"/>
                 <w:color w:val="000000"/>
               </w:rPr>
-              <w:t xml:space="preserve">4</w:t>
+              <w:t xml:space="preserve">4.000</w:t>
             </w:r>
           </w:p>
         </w:tc>
@@ -1084,7 +1084,7 @@
                 <w:szCs w:val="20"/>
                 <w:color w:val="000000"/>
               </w:rPr>
-              <w:t xml:space="preserve">108</w:t>
+              <w:t xml:space="preserve">108.000</w:t>
             </w:r>
           </w:p>
         </w:tc>
@@ -1113,7 +1113,7 @@
                 <w:szCs w:val="20"/>
                 <w:color w:val="000000"/>
               </w:rPr>
-              <w:t xml:space="preserve">93</w:t>
+              <w:t xml:space="preserve">93.000</w:t>
             </w:r>
           </w:p>
         </w:tc>
@@ -1142,7 +1142,7 @@
                 <w:szCs w:val="20"/>
                 <w:color w:val="000000"/>
               </w:rPr>
-              <w:t xml:space="preserve">3.85</w:t>
+              <w:t xml:space="preserve">3.850</w:t>
             </w:r>
           </w:p>
         </w:tc>
@@ -1200,7 +1200,7 @@
                 <w:szCs w:val="20"/>
                 <w:color w:val="000000"/>
               </w:rPr>
-              <w:t xml:space="preserve">18.61</w:t>
+              <w:t xml:space="preserve">18.610</w:t>
             </w:r>
           </w:p>
         </w:tc>
@@ -1229,7 +1229,7 @@
                 <w:szCs w:val="20"/>
                 <w:color w:val="000000"/>
               </w:rPr>
-              <w:t xml:space="preserve">1</w:t>
+              <w:t xml:space="preserve">1.000</w:t>
             </w:r>
           </w:p>
         </w:tc>
@@ -1258,7 +1258,7 @@
                 <w:szCs w:val="20"/>
                 <w:color w:val="000000"/>
               </w:rPr>
-              <w:t xml:space="preserve">1</w:t>
+              <w:t xml:space="preserve">1.000</w:t>
             </w:r>
           </w:p>
         </w:tc>
@@ -1287,7 +1287,7 @@
                 <w:szCs w:val="20"/>
                 <w:color w:val="000000"/>
               </w:rPr>
-              <w:t xml:space="preserve">4</w:t>
+              <w:t xml:space="preserve">4.000</w:t>
             </w:r>
           </w:p>
         </w:tc>
@@ -1316,7 +1316,7 @@
                 <w:szCs w:val="20"/>
                 <w:color w:val="000000"/>
               </w:rPr>
-              <w:t xml:space="preserve">1</w:t>
+              <w:t xml:space="preserve">1.000</w:t>
             </w:r>
           </w:p>
         </w:tc>
@@ -1349,119 +1349,119 @@
                 <w:szCs w:val="20"/>
                 <w:color w:val="000000"/>
               </w:rPr>
-              <w:t xml:space="preserve">21.4</w:t>
-            </w:r>
-          </w:p>
-        </w:tc>
-        <w:tc>
-          <w:tcPr>
-            <w:tcBorders/>
-            <w:tcMar>
-              <w:top w:w="0" w:type="dxa"/>
-              <w:bottom w:w="0" w:type="dxa"/>
-              <w:left w:w="0" w:type="dxa"/>
-              <w:right w:w="0" w:type="dxa"/>
-            </w:tcMar>
-            <w:vAlign w:val="center"/>
-          </w:tcPr>
-          <w:p>
-            <w:pPr>
-              <w:jc w:val="right"/>
-              <w:spacing w:after="40" w:before="40"/>
-              <w:ind w:left="40" w:right="40"/>
-            </w:pPr>
-            <w:r>
-              <w:rPr>
-                <w:rFonts w:ascii="Arial" w:hAnsi="Arial" w:cs="Arial"/>
-                <w:sz w:val="20"/>
-                <w:szCs w:val="20"/>
-                <w:color w:val="000000"/>
-              </w:rPr>
-              <w:t xml:space="preserve">6</w:t>
-            </w:r>
-          </w:p>
-        </w:tc>
-        <w:tc>
-          <w:tcPr>
-            <w:tcBorders/>
-            <w:tcMar>
-              <w:top w:w="0" w:type="dxa"/>
-              <w:bottom w:w="0" w:type="dxa"/>
-              <w:left w:w="0" w:type="dxa"/>
-              <w:right w:w="0" w:type="dxa"/>
-            </w:tcMar>
-            <w:vAlign w:val="center"/>
-          </w:tcPr>
-          <w:p>
-            <w:pPr>
-              <w:jc w:val="right"/>
-              <w:spacing w:after="40" w:before="40"/>
-              <w:ind w:left="40" w:right="40"/>
-            </w:pPr>
-            <w:r>
-              <w:rPr>
-                <w:rFonts w:ascii="Arial" w:hAnsi="Arial" w:cs="Arial"/>
-                <w:sz w:val="20"/>
-                <w:szCs w:val="20"/>
-                <w:color w:val="000000"/>
-              </w:rPr>
-              <w:t xml:space="preserve">258</w:t>
-            </w:r>
-          </w:p>
-        </w:tc>
-        <w:tc>
-          <w:tcPr>
-            <w:tcBorders/>
-            <w:tcMar>
-              <w:top w:w="0" w:type="dxa"/>
-              <w:bottom w:w="0" w:type="dxa"/>
-              <w:left w:w="0" w:type="dxa"/>
-              <w:right w:w="0" w:type="dxa"/>
-            </w:tcMar>
-            <w:vAlign w:val="center"/>
-          </w:tcPr>
-          <w:p>
-            <w:pPr>
-              <w:jc w:val="right"/>
-              <w:spacing w:after="40" w:before="40"/>
-              <w:ind w:left="40" w:right="40"/>
-            </w:pPr>
-            <w:r>
-              <w:rPr>
-                <w:rFonts w:ascii="Arial" w:hAnsi="Arial" w:cs="Arial"/>
-                <w:sz w:val="20"/>
-                <w:szCs w:val="20"/>
-                <w:color w:val="000000"/>
-              </w:rPr>
-              <w:t xml:space="preserve">110</w:t>
-            </w:r>
-          </w:p>
-        </w:tc>
-        <w:tc>
-          <w:tcPr>
-            <w:tcBorders/>
-            <w:tcMar>
-              <w:top w:w="0" w:type="dxa"/>
-              <w:bottom w:w="0" w:type="dxa"/>
-              <w:left w:w="0" w:type="dxa"/>
-              <w:right w:w="0" w:type="dxa"/>
-            </w:tcMar>
-            <w:vAlign w:val="center"/>
-          </w:tcPr>
-          <w:p>
-            <w:pPr>
-              <w:jc w:val="right"/>
-              <w:spacing w:after="40" w:before="40"/>
-              <w:ind w:left="40" w:right="40"/>
-            </w:pPr>
-            <w:r>
-              <w:rPr>
-                <w:rFonts w:ascii="Arial" w:hAnsi="Arial" w:cs="Arial"/>
-                <w:sz w:val="20"/>
-                <w:szCs w:val="20"/>
-                <w:color w:val="000000"/>
-              </w:rPr>
-              <w:t xml:space="preserve">3.08</w:t>
+              <w:t xml:space="preserve">21.400</w:t>
+            </w:r>
+          </w:p>
+        </w:tc>
+        <w:tc>
+          <w:tcPr>
+            <w:tcBorders/>
+            <w:tcMar>
+              <w:top w:w="0" w:type="dxa"/>
+              <w:bottom w:w="0" w:type="dxa"/>
+              <w:left w:w="0" w:type="dxa"/>
+              <w:right w:w="0" w:type="dxa"/>
+            </w:tcMar>
+            <w:vAlign w:val="center"/>
+          </w:tcPr>
+          <w:p>
+            <w:pPr>
+              <w:jc w:val="right"/>
+              <w:spacing w:after="40" w:before="40"/>
+              <w:ind w:left="40" w:right="40"/>
+            </w:pPr>
+            <w:r>
+              <w:rPr>
+                <w:rFonts w:ascii="Arial" w:hAnsi="Arial" w:cs="Arial"/>
+                <w:sz w:val="20"/>
+                <w:szCs w:val="20"/>
+                <w:color w:val="000000"/>
+              </w:rPr>
+              <w:t xml:space="preserve">6.000</w:t>
+            </w:r>
+          </w:p>
+        </w:tc>
+        <w:tc>
+          <w:tcPr>
+            <w:tcBorders/>
+            <w:tcMar>
+              <w:top w:w="0" w:type="dxa"/>
+              <w:bottom w:w="0" w:type="dxa"/>
+              <w:left w:w="0" w:type="dxa"/>
+              <w:right w:w="0" w:type="dxa"/>
+            </w:tcMar>
+            <w:vAlign w:val="center"/>
+          </w:tcPr>
+          <w:p>
+            <w:pPr>
+              <w:jc w:val="right"/>
+              <w:spacing w:after="40" w:before="40"/>
+              <w:ind w:left="40" w:right="40"/>
+            </w:pPr>
+            <w:r>
+              <w:rPr>
+                <w:rFonts w:ascii="Arial" w:hAnsi="Arial" w:cs="Arial"/>
+                <w:sz w:val="20"/>
+                <w:szCs w:val="20"/>
+                <w:color w:val="000000"/>
+              </w:rPr>
+              <w:t xml:space="preserve">258.000</w:t>
+            </w:r>
+          </w:p>
+        </w:tc>
+        <w:tc>
+          <w:tcPr>
+            <w:tcBorders/>
+            <w:tcMar>
+              <w:top w:w="0" w:type="dxa"/>
+              <w:bottom w:w="0" w:type="dxa"/>
+              <w:left w:w="0" w:type="dxa"/>
+              <w:right w:w="0" w:type="dxa"/>
+            </w:tcMar>
+            <w:vAlign w:val="center"/>
+          </w:tcPr>
+          <w:p>
+            <w:pPr>
+              <w:jc w:val="right"/>
+              <w:spacing w:after="40" w:before="40"/>
+              <w:ind w:left="40" w:right="40"/>
+            </w:pPr>
+            <w:r>
+              <w:rPr>
+                <w:rFonts w:ascii="Arial" w:hAnsi="Arial" w:cs="Arial"/>
+                <w:sz w:val="20"/>
+                <w:szCs w:val="20"/>
+                <w:color w:val="000000"/>
+              </w:rPr>
+              <w:t xml:space="preserve">110.000</w:t>
+            </w:r>
+          </w:p>
+        </w:tc>
+        <w:tc>
+          <w:tcPr>
+            <w:tcBorders/>
+            <w:tcMar>
+              <w:top w:w="0" w:type="dxa"/>
+              <w:bottom w:w="0" w:type="dxa"/>
+              <w:left w:w="0" w:type="dxa"/>
+              <w:right w:w="0" w:type="dxa"/>
+            </w:tcMar>
+            <w:vAlign w:val="center"/>
+          </w:tcPr>
+          <w:p>
+            <w:pPr>
+              <w:jc w:val="right"/>
+              <w:spacing w:after="40" w:before="40"/>
+              <w:ind w:left="40" w:right="40"/>
+            </w:pPr>
+            <w:r>
+              <w:rPr>
+                <w:rFonts w:ascii="Arial" w:hAnsi="Arial" w:cs="Arial"/>
+                <w:sz w:val="20"/>
+                <w:szCs w:val="20"/>
+                <w:color w:val="000000"/>
+              </w:rPr>
+              <w:t xml:space="preserve">3.080</w:t>
             </w:r>
           </w:p>
         </w:tc>
@@ -1517,119 +1517,119 @@
                 <w:szCs w:val="20"/>
                 <w:color w:val="000000"/>
               </w:rPr>
-              <w:t xml:space="preserve">19.44</w:t>
-            </w:r>
-          </w:p>
-        </w:tc>
-        <w:tc>
-          <w:tcPr>
-            <w:tcBorders/>
-            <w:tcMar>
-              <w:top w:w="0" w:type="dxa"/>
-              <w:bottom w:w="0" w:type="dxa"/>
-              <w:left w:w="0" w:type="dxa"/>
-              <w:right w:w="0" w:type="dxa"/>
-            </w:tcMar>
-            <w:vAlign w:val="center"/>
-          </w:tcPr>
-          <w:p>
-            <w:pPr>
-              <w:jc w:val="right"/>
-              <w:spacing w:after="40" w:before="40"/>
-              <w:ind w:left="40" w:right="40"/>
-            </w:pPr>
-            <w:r>
-              <w:rPr>
-                <w:rFonts w:ascii="Arial" w:hAnsi="Arial" w:cs="Arial"/>
-                <w:sz w:val="20"/>
-                <w:szCs w:val="20"/>
-                <w:color w:val="000000"/>
-              </w:rPr>
-              <w:t xml:space="preserve">1</w:t>
-            </w:r>
-          </w:p>
-        </w:tc>
-        <w:tc>
-          <w:tcPr>
-            <w:tcBorders/>
-            <w:tcMar>
-              <w:top w:w="0" w:type="dxa"/>
-              <w:bottom w:w="0" w:type="dxa"/>
-              <w:left w:w="0" w:type="dxa"/>
-              <w:right w:w="0" w:type="dxa"/>
-            </w:tcMar>
-            <w:vAlign w:val="center"/>
-          </w:tcPr>
-          <w:p>
-            <w:pPr>
-              <w:jc w:val="right"/>
-              <w:spacing w:after="40" w:before="40"/>
-              <w:ind w:left="40" w:right="40"/>
-            </w:pPr>
-            <w:r>
-              <w:rPr>
-                <w:rFonts w:ascii="Arial" w:hAnsi="Arial" w:cs="Arial"/>
-                <w:sz w:val="20"/>
-                <w:szCs w:val="20"/>
-                <w:color w:val="000000"/>
-              </w:rPr>
-              <w:t xml:space="preserve">0</w:t>
-            </w:r>
-          </w:p>
-        </w:tc>
-        <w:tc>
-          <w:tcPr>
-            <w:tcBorders/>
-            <w:tcMar>
-              <w:top w:w="0" w:type="dxa"/>
-              <w:bottom w:w="0" w:type="dxa"/>
-              <w:left w:w="0" w:type="dxa"/>
-              <w:right w:w="0" w:type="dxa"/>
-            </w:tcMar>
-            <w:vAlign w:val="center"/>
-          </w:tcPr>
-          <w:p>
-            <w:pPr>
-              <w:jc w:val="right"/>
-              <w:spacing w:after="40" w:before="40"/>
-              <w:ind w:left="40" w:right="40"/>
-            </w:pPr>
-            <w:r>
-              <w:rPr>
-                <w:rFonts w:ascii="Arial" w:hAnsi="Arial" w:cs="Arial"/>
-                <w:sz w:val="20"/>
-                <w:szCs w:val="20"/>
-                <w:color w:val="000000"/>
-              </w:rPr>
-              <w:t xml:space="preserve">3</w:t>
-            </w:r>
-          </w:p>
-        </w:tc>
-        <w:tc>
-          <w:tcPr>
-            <w:tcBorders/>
-            <w:tcMar>
-              <w:top w:w="0" w:type="dxa"/>
-              <w:bottom w:w="0" w:type="dxa"/>
-              <w:left w:w="0" w:type="dxa"/>
-              <w:right w:w="0" w:type="dxa"/>
-            </w:tcMar>
-            <w:vAlign w:val="center"/>
-          </w:tcPr>
-          <w:p>
-            <w:pPr>
-              <w:jc w:val="right"/>
-              <w:spacing w:after="40" w:before="40"/>
-              <w:ind w:left="40" w:right="40"/>
-            </w:pPr>
-            <w:r>
-              <w:rPr>
-                <w:rFonts w:ascii="Arial" w:hAnsi="Arial" w:cs="Arial"/>
-                <w:sz w:val="20"/>
-                <w:szCs w:val="20"/>
-                <w:color w:val="000000"/>
-              </w:rPr>
-              <w:t xml:space="preserve">1</w:t>
+              <w:t xml:space="preserve">19.440</w:t>
+            </w:r>
+          </w:p>
+        </w:tc>
+        <w:tc>
+          <w:tcPr>
+            <w:tcBorders/>
+            <w:tcMar>
+              <w:top w:w="0" w:type="dxa"/>
+              <w:bottom w:w="0" w:type="dxa"/>
+              <w:left w:w="0" w:type="dxa"/>
+              <w:right w:w="0" w:type="dxa"/>
+            </w:tcMar>
+            <w:vAlign w:val="center"/>
+          </w:tcPr>
+          <w:p>
+            <w:pPr>
+              <w:jc w:val="right"/>
+              <w:spacing w:after="40" w:before="40"/>
+              <w:ind w:left="40" w:right="40"/>
+            </w:pPr>
+            <w:r>
+              <w:rPr>
+                <w:rFonts w:ascii="Arial" w:hAnsi="Arial" w:cs="Arial"/>
+                <w:sz w:val="20"/>
+                <w:szCs w:val="20"/>
+                <w:color w:val="000000"/>
+              </w:rPr>
+              <w:t xml:space="preserve">1.000</w:t>
+            </w:r>
+          </w:p>
+        </w:tc>
+        <w:tc>
+          <w:tcPr>
+            <w:tcBorders/>
+            <w:tcMar>
+              <w:top w:w="0" w:type="dxa"/>
+              <w:bottom w:w="0" w:type="dxa"/>
+              <w:left w:w="0" w:type="dxa"/>
+              <w:right w:w="0" w:type="dxa"/>
+            </w:tcMar>
+            <w:vAlign w:val="center"/>
+          </w:tcPr>
+          <w:p>
+            <w:pPr>
+              <w:jc w:val="right"/>
+              <w:spacing w:after="40" w:before="40"/>
+              <w:ind w:left="40" w:right="40"/>
+            </w:pPr>
+            <w:r>
+              <w:rPr>
+                <w:rFonts w:ascii="Arial" w:hAnsi="Arial" w:cs="Arial"/>
+                <w:sz w:val="20"/>
+                <w:szCs w:val="20"/>
+                <w:color w:val="000000"/>
+              </w:rPr>
+              <w:t xml:space="preserve">0.000</w:t>
+            </w:r>
+          </w:p>
+        </w:tc>
+        <w:tc>
+          <w:tcPr>
+            <w:tcBorders/>
+            <w:tcMar>
+              <w:top w:w="0" w:type="dxa"/>
+              <w:bottom w:w="0" w:type="dxa"/>
+              <w:left w:w="0" w:type="dxa"/>
+              <w:right w:w="0" w:type="dxa"/>
+            </w:tcMar>
+            <w:vAlign w:val="center"/>
+          </w:tcPr>
+          <w:p>
+            <w:pPr>
+              <w:jc w:val="right"/>
+              <w:spacing w:after="40" w:before="40"/>
+              <w:ind w:left="40" w:right="40"/>
+            </w:pPr>
+            <w:r>
+              <w:rPr>
+                <w:rFonts w:ascii="Arial" w:hAnsi="Arial" w:cs="Arial"/>
+                <w:sz w:val="20"/>
+                <w:szCs w:val="20"/>
+                <w:color w:val="000000"/>
+              </w:rPr>
+              <w:t xml:space="preserve">3.000</w:t>
+            </w:r>
+          </w:p>
+        </w:tc>
+        <w:tc>
+          <w:tcPr>
+            <w:tcBorders/>
+            <w:tcMar>
+              <w:top w:w="0" w:type="dxa"/>
+              <w:bottom w:w="0" w:type="dxa"/>
+              <w:left w:w="0" w:type="dxa"/>
+              <w:right w:w="0" w:type="dxa"/>
+            </w:tcMar>
+            <w:vAlign w:val="center"/>
+          </w:tcPr>
+          <w:p>
+            <w:pPr>
+              <w:jc w:val="right"/>
+              <w:spacing w:after="40" w:before="40"/>
+              <w:ind w:left="40" w:right="40"/>
+            </w:pPr>
+            <w:r>
+              <w:rPr>
+                <w:rFonts w:ascii="Arial" w:hAnsi="Arial" w:cs="Arial"/>
+                <w:sz w:val="20"/>
+                <w:szCs w:val="20"/>
+                <w:color w:val="000000"/>
+              </w:rPr>
+              <w:t xml:space="preserve">1.000</w:t>
             </w:r>
           </w:p>
         </w:tc>
@@ -1663,7 +1663,7 @@
                 <w:szCs w:val="20"/>
                 <w:color w:val="000000"/>
               </w:rPr>
-              <w:t xml:space="preserve">18.7</w:t>
+              <w:t xml:space="preserve">18.700</w:t>
             </w:r>
           </w:p>
         </w:tc>
@@ -1692,7 +1692,7 @@
                 <w:szCs w:val="20"/>
                 <w:color w:val="000000"/>
               </w:rPr>
-              <w:t xml:space="preserve">8</w:t>
+              <w:t xml:space="preserve">8.000</w:t>
             </w:r>
           </w:p>
         </w:tc>
@@ -1721,7 +1721,7 @@
                 <w:szCs w:val="20"/>
                 <w:color w:val="000000"/>
               </w:rPr>
-              <w:t xml:space="preserve">360</w:t>
+              <w:t xml:space="preserve">360.000</w:t>
             </w:r>
           </w:p>
         </w:tc>
@@ -1750,7 +1750,7 @@
                 <w:szCs w:val="20"/>
                 <w:color w:val="000000"/>
               </w:rPr>
-              <w:t xml:space="preserve">175</w:t>
+              <w:t xml:space="preserve">175.000</w:t>
             </w:r>
           </w:p>
         </w:tc>
@@ -1779,7 +1779,7 @@
                 <w:szCs w:val="20"/>
                 <w:color w:val="000000"/>
               </w:rPr>
-              <w:t xml:space="preserve">3.15</w:t>
+              <w:t xml:space="preserve">3.150</w:t>
             </w:r>
           </w:p>
         </w:tc>
@@ -1837,7 +1837,7 @@
                 <w:szCs w:val="20"/>
                 <w:color w:val="000000"/>
               </w:rPr>
-              <w:t xml:space="preserve">17.02</w:t>
+              <w:t xml:space="preserve">17.020</w:t>
             </w:r>
           </w:p>
         </w:tc>
@@ -1866,7 +1866,7 @@
                 <w:szCs w:val="20"/>
                 <w:color w:val="000000"/>
               </w:rPr>
-              <w:t xml:space="preserve">0</w:t>
+              <w:t xml:space="preserve">0.000</w:t>
             </w:r>
           </w:p>
         </w:tc>
@@ -1895,7 +1895,7 @@
                 <w:szCs w:val="20"/>
                 <w:color w:val="000000"/>
               </w:rPr>
-              <w:t xml:space="preserve">0</w:t>
+              <w:t xml:space="preserve">0.000</w:t>
             </w:r>
           </w:p>
         </w:tc>
@@ -1924,7 +1924,7 @@
                 <w:szCs w:val="20"/>
                 <w:color w:val="000000"/>
               </w:rPr>
-              <w:t xml:space="preserve">3</w:t>
+              <w:t xml:space="preserve">3.000</w:t>
             </w:r>
           </w:p>
         </w:tc>
@@ -1953,7 +1953,7 @@
                 <w:szCs w:val="20"/>
                 <w:color w:val="000000"/>
               </w:rPr>
-              <w:t xml:space="preserve">2</w:t>
+              <w:t xml:space="preserve">2.000</w:t>
             </w:r>
           </w:p>
         </w:tc>
@@ -1986,119 +1986,119 @@
                 <w:szCs w:val="20"/>
                 <w:color w:val="000000"/>
               </w:rPr>
-              <w:t xml:space="preserve">18.1</w:t>
-            </w:r>
-          </w:p>
-        </w:tc>
-        <w:tc>
-          <w:tcPr>
-            <w:tcBorders/>
-            <w:tcMar>
-              <w:top w:w="0" w:type="dxa"/>
-              <w:bottom w:w="0" w:type="dxa"/>
-              <w:left w:w="0" w:type="dxa"/>
-              <w:right w:w="0" w:type="dxa"/>
-            </w:tcMar>
-            <w:vAlign w:val="center"/>
-          </w:tcPr>
-          <w:p>
-            <w:pPr>
-              <w:jc w:val="right"/>
-              <w:spacing w:after="40" w:before="40"/>
-              <w:ind w:left="40" w:right="40"/>
-            </w:pPr>
-            <w:r>
-              <w:rPr>
-                <w:rFonts w:ascii="Arial" w:hAnsi="Arial" w:cs="Arial"/>
-                <w:sz w:val="20"/>
-                <w:szCs w:val="20"/>
-                <w:color w:val="000000"/>
-              </w:rPr>
-              <w:t xml:space="preserve">6</w:t>
-            </w:r>
-          </w:p>
-        </w:tc>
-        <w:tc>
-          <w:tcPr>
-            <w:tcBorders/>
-            <w:tcMar>
-              <w:top w:w="0" w:type="dxa"/>
-              <w:bottom w:w="0" w:type="dxa"/>
-              <w:left w:w="0" w:type="dxa"/>
-              <w:right w:w="0" w:type="dxa"/>
-            </w:tcMar>
-            <w:vAlign w:val="center"/>
-          </w:tcPr>
-          <w:p>
-            <w:pPr>
-              <w:jc w:val="right"/>
-              <w:spacing w:after="40" w:before="40"/>
-              <w:ind w:left="40" w:right="40"/>
-            </w:pPr>
-            <w:r>
-              <w:rPr>
-                <w:rFonts w:ascii="Arial" w:hAnsi="Arial" w:cs="Arial"/>
-                <w:sz w:val="20"/>
-                <w:szCs w:val="20"/>
-                <w:color w:val="000000"/>
-              </w:rPr>
-              <w:t xml:space="preserve">225</w:t>
-            </w:r>
-          </w:p>
-        </w:tc>
-        <w:tc>
-          <w:tcPr>
-            <w:tcBorders/>
-            <w:tcMar>
-              <w:top w:w="0" w:type="dxa"/>
-              <w:bottom w:w="0" w:type="dxa"/>
-              <w:left w:w="0" w:type="dxa"/>
-              <w:right w:w="0" w:type="dxa"/>
-            </w:tcMar>
-            <w:vAlign w:val="center"/>
-          </w:tcPr>
-          <w:p>
-            <w:pPr>
-              <w:jc w:val="right"/>
-              <w:spacing w:after="40" w:before="40"/>
-              <w:ind w:left="40" w:right="40"/>
-            </w:pPr>
-            <w:r>
-              <w:rPr>
-                <w:rFonts w:ascii="Arial" w:hAnsi="Arial" w:cs="Arial"/>
-                <w:sz w:val="20"/>
-                <w:szCs w:val="20"/>
-                <w:color w:val="000000"/>
-              </w:rPr>
-              <w:t xml:space="preserve">105</w:t>
-            </w:r>
-          </w:p>
-        </w:tc>
-        <w:tc>
-          <w:tcPr>
-            <w:tcBorders/>
-            <w:tcMar>
-              <w:top w:w="0" w:type="dxa"/>
-              <w:bottom w:w="0" w:type="dxa"/>
-              <w:left w:w="0" w:type="dxa"/>
-              <w:right w:w="0" w:type="dxa"/>
-            </w:tcMar>
-            <w:vAlign w:val="center"/>
-          </w:tcPr>
-          <w:p>
-            <w:pPr>
-              <w:jc w:val="right"/>
-              <w:spacing w:after="40" w:before="40"/>
-              <w:ind w:left="40" w:right="40"/>
-            </w:pPr>
-            <w:r>
-              <w:rPr>
-                <w:rFonts w:ascii="Arial" w:hAnsi="Arial" w:cs="Arial"/>
-                <w:sz w:val="20"/>
-                <w:szCs w:val="20"/>
-                <w:color w:val="000000"/>
-              </w:rPr>
-              <w:t xml:space="preserve">2.76</w:t>
+              <w:t xml:space="preserve">18.100</w:t>
+            </w:r>
+          </w:p>
+        </w:tc>
+        <w:tc>
+          <w:tcPr>
+            <w:tcBorders/>
+            <w:tcMar>
+              <w:top w:w="0" w:type="dxa"/>
+              <w:bottom w:w="0" w:type="dxa"/>
+              <w:left w:w="0" w:type="dxa"/>
+              <w:right w:w="0" w:type="dxa"/>
+            </w:tcMar>
+            <w:vAlign w:val="center"/>
+          </w:tcPr>
+          <w:p>
+            <w:pPr>
+              <w:jc w:val="right"/>
+              <w:spacing w:after="40" w:before="40"/>
+              <w:ind w:left="40" w:right="40"/>
+            </w:pPr>
+            <w:r>
+              <w:rPr>
+                <w:rFonts w:ascii="Arial" w:hAnsi="Arial" w:cs="Arial"/>
+                <w:sz w:val="20"/>
+                <w:szCs w:val="20"/>
+                <w:color w:val="000000"/>
+              </w:rPr>
+              <w:t xml:space="preserve">6.000</w:t>
+            </w:r>
+          </w:p>
+        </w:tc>
+        <w:tc>
+          <w:tcPr>
+            <w:tcBorders/>
+            <w:tcMar>
+              <w:top w:w="0" w:type="dxa"/>
+              <w:bottom w:w="0" w:type="dxa"/>
+              <w:left w:w="0" w:type="dxa"/>
+              <w:right w:w="0" w:type="dxa"/>
+            </w:tcMar>
+            <w:vAlign w:val="center"/>
+          </w:tcPr>
+          <w:p>
+            <w:pPr>
+              <w:jc w:val="right"/>
+              <w:spacing w:after="40" w:before="40"/>
+              <w:ind w:left="40" w:right="40"/>
+            </w:pPr>
+            <w:r>
+              <w:rPr>
+                <w:rFonts w:ascii="Arial" w:hAnsi="Arial" w:cs="Arial"/>
+                <w:sz w:val="20"/>
+                <w:szCs w:val="20"/>
+                <w:color w:val="000000"/>
+              </w:rPr>
+              <w:t xml:space="preserve">225.000</w:t>
+            </w:r>
+          </w:p>
+        </w:tc>
+        <w:tc>
+          <w:tcPr>
+            <w:tcBorders/>
+            <w:tcMar>
+              <w:top w:w="0" w:type="dxa"/>
+              <w:bottom w:w="0" w:type="dxa"/>
+              <w:left w:w="0" w:type="dxa"/>
+              <w:right w:w="0" w:type="dxa"/>
+            </w:tcMar>
+            <w:vAlign w:val="center"/>
+          </w:tcPr>
+          <w:p>
+            <w:pPr>
+              <w:jc w:val="right"/>
+              <w:spacing w:after="40" w:before="40"/>
+              <w:ind w:left="40" w:right="40"/>
+            </w:pPr>
+            <w:r>
+              <w:rPr>
+                <w:rFonts w:ascii="Arial" w:hAnsi="Arial" w:cs="Arial"/>
+                <w:sz w:val="20"/>
+                <w:szCs w:val="20"/>
+                <w:color w:val="000000"/>
+              </w:rPr>
+              <w:t xml:space="preserve">105.000</w:t>
+            </w:r>
+          </w:p>
+        </w:tc>
+        <w:tc>
+          <w:tcPr>
+            <w:tcBorders/>
+            <w:tcMar>
+              <w:top w:w="0" w:type="dxa"/>
+              <w:bottom w:w="0" w:type="dxa"/>
+              <w:left w:w="0" w:type="dxa"/>
+              <w:right w:w="0" w:type="dxa"/>
+            </w:tcMar>
+            <w:vAlign w:val="center"/>
+          </w:tcPr>
+          <w:p>
+            <w:pPr>
+              <w:jc w:val="right"/>
+              <w:spacing w:after="40" w:before="40"/>
+              <w:ind w:left="40" w:right="40"/>
+            </w:pPr>
+            <w:r>
+              <w:rPr>
+                <w:rFonts w:ascii="Arial" w:hAnsi="Arial" w:cs="Arial"/>
+                <w:sz w:val="20"/>
+                <w:szCs w:val="20"/>
+                <w:color w:val="000000"/>
+              </w:rPr>
+              <w:t xml:space="preserve">2.760</w:t>
             </w:r>
           </w:p>
         </w:tc>
@@ -2154,119 +2154,119 @@
                 <w:szCs w:val="20"/>
                 <w:color w:val="000000"/>
               </w:rPr>
-              <w:t xml:space="preserve">20.22</w:t>
-            </w:r>
-          </w:p>
-        </w:tc>
-        <w:tc>
-          <w:tcPr>
-            <w:tcBorders/>
-            <w:tcMar>
-              <w:top w:w="0" w:type="dxa"/>
-              <w:bottom w:w="0" w:type="dxa"/>
-              <w:left w:w="0" w:type="dxa"/>
-              <w:right w:w="0" w:type="dxa"/>
-            </w:tcMar>
-            <w:vAlign w:val="center"/>
-          </w:tcPr>
-          <w:p>
-            <w:pPr>
-              <w:jc w:val="right"/>
-              <w:spacing w:after="40" w:before="40"/>
-              <w:ind w:left="40" w:right="40"/>
-            </w:pPr>
-            <w:r>
-              <w:rPr>
-                <w:rFonts w:ascii="Arial" w:hAnsi="Arial" w:cs="Arial"/>
-                <w:sz w:val="20"/>
-                <w:szCs w:val="20"/>
-                <w:color w:val="000000"/>
-              </w:rPr>
-              <w:t xml:space="preserve">1</w:t>
-            </w:r>
-          </w:p>
-        </w:tc>
-        <w:tc>
-          <w:tcPr>
-            <w:tcBorders/>
-            <w:tcMar>
-              <w:top w:w="0" w:type="dxa"/>
-              <w:bottom w:w="0" w:type="dxa"/>
-              <w:left w:w="0" w:type="dxa"/>
-              <w:right w:w="0" w:type="dxa"/>
-            </w:tcMar>
-            <w:vAlign w:val="center"/>
-          </w:tcPr>
-          <w:p>
-            <w:pPr>
-              <w:jc w:val="right"/>
-              <w:spacing w:after="40" w:before="40"/>
-              <w:ind w:left="40" w:right="40"/>
-            </w:pPr>
-            <w:r>
-              <w:rPr>
-                <w:rFonts w:ascii="Arial" w:hAnsi="Arial" w:cs="Arial"/>
-                <w:sz w:val="20"/>
-                <w:szCs w:val="20"/>
-                <w:color w:val="000000"/>
-              </w:rPr>
-              <w:t xml:space="preserve">0</w:t>
-            </w:r>
-          </w:p>
-        </w:tc>
-        <w:tc>
-          <w:tcPr>
-            <w:tcBorders/>
-            <w:tcMar>
-              <w:top w:w="0" w:type="dxa"/>
-              <w:bottom w:w="0" w:type="dxa"/>
-              <w:left w:w="0" w:type="dxa"/>
-              <w:right w:w="0" w:type="dxa"/>
-            </w:tcMar>
-            <w:vAlign w:val="center"/>
-          </w:tcPr>
-          <w:p>
-            <w:pPr>
-              <w:jc w:val="right"/>
-              <w:spacing w:after="40" w:before="40"/>
-              <w:ind w:left="40" w:right="40"/>
-            </w:pPr>
-            <w:r>
-              <w:rPr>
-                <w:rFonts w:ascii="Arial" w:hAnsi="Arial" w:cs="Arial"/>
-                <w:sz w:val="20"/>
-                <w:szCs w:val="20"/>
-                <w:color w:val="000000"/>
-              </w:rPr>
-              <w:t xml:space="preserve">3</w:t>
-            </w:r>
-          </w:p>
-        </w:tc>
-        <w:tc>
-          <w:tcPr>
-            <w:tcBorders/>
-            <w:tcMar>
-              <w:top w:w="0" w:type="dxa"/>
-              <w:bottom w:w="0" w:type="dxa"/>
-              <w:left w:w="0" w:type="dxa"/>
-              <w:right w:w="0" w:type="dxa"/>
-            </w:tcMar>
-            <w:vAlign w:val="center"/>
-          </w:tcPr>
-          <w:p>
-            <w:pPr>
-              <w:jc w:val="right"/>
-              <w:spacing w:after="40" w:before="40"/>
-              <w:ind w:left="40" w:right="40"/>
-            </w:pPr>
-            <w:r>
-              <w:rPr>
-                <w:rFonts w:ascii="Arial" w:hAnsi="Arial" w:cs="Arial"/>
-                <w:sz w:val="20"/>
-                <w:szCs w:val="20"/>
-                <w:color w:val="000000"/>
-              </w:rPr>
-              <w:t xml:space="preserve">1</w:t>
+              <w:t xml:space="preserve">20.220</w:t>
+            </w:r>
+          </w:p>
+        </w:tc>
+        <w:tc>
+          <w:tcPr>
+            <w:tcBorders/>
+            <w:tcMar>
+              <w:top w:w="0" w:type="dxa"/>
+              <w:bottom w:w="0" w:type="dxa"/>
+              <w:left w:w="0" w:type="dxa"/>
+              <w:right w:w="0" w:type="dxa"/>
+            </w:tcMar>
+            <w:vAlign w:val="center"/>
+          </w:tcPr>
+          <w:p>
+            <w:pPr>
+              <w:jc w:val="right"/>
+              <w:spacing w:after="40" w:before="40"/>
+              <w:ind w:left="40" w:right="40"/>
+            </w:pPr>
+            <w:r>
+              <w:rPr>
+                <w:rFonts w:ascii="Arial" w:hAnsi="Arial" w:cs="Arial"/>
+                <w:sz w:val="20"/>
+                <w:szCs w:val="20"/>
+                <w:color w:val="000000"/>
+              </w:rPr>
+              <w:t xml:space="preserve">1.000</w:t>
+            </w:r>
+          </w:p>
+        </w:tc>
+        <w:tc>
+          <w:tcPr>
+            <w:tcBorders/>
+            <w:tcMar>
+              <w:top w:w="0" w:type="dxa"/>
+              <w:bottom w:w="0" w:type="dxa"/>
+              <w:left w:w="0" w:type="dxa"/>
+              <w:right w:w="0" w:type="dxa"/>
+            </w:tcMar>
+            <w:vAlign w:val="center"/>
+          </w:tcPr>
+          <w:p>
+            <w:pPr>
+              <w:jc w:val="right"/>
+              <w:spacing w:after="40" w:before="40"/>
+              <w:ind w:left="40" w:right="40"/>
+            </w:pPr>
+            <w:r>
+              <w:rPr>
+                <w:rFonts w:ascii="Arial" w:hAnsi="Arial" w:cs="Arial"/>
+                <w:sz w:val="20"/>
+                <w:szCs w:val="20"/>
+                <w:color w:val="000000"/>
+              </w:rPr>
+              <w:t xml:space="preserve">0.000</w:t>
+            </w:r>
+          </w:p>
+        </w:tc>
+        <w:tc>
+          <w:tcPr>
+            <w:tcBorders/>
+            <w:tcMar>
+              <w:top w:w="0" w:type="dxa"/>
+              <w:bottom w:w="0" w:type="dxa"/>
+              <w:left w:w="0" w:type="dxa"/>
+              <w:right w:w="0" w:type="dxa"/>
+            </w:tcMar>
+            <w:vAlign w:val="center"/>
+          </w:tcPr>
+          <w:p>
+            <w:pPr>
+              <w:jc w:val="right"/>
+              <w:spacing w:after="40" w:before="40"/>
+              <w:ind w:left="40" w:right="40"/>
+            </w:pPr>
+            <w:r>
+              <w:rPr>
+                <w:rFonts w:ascii="Arial" w:hAnsi="Arial" w:cs="Arial"/>
+                <w:sz w:val="20"/>
+                <w:szCs w:val="20"/>
+                <w:color w:val="000000"/>
+              </w:rPr>
+              <w:t xml:space="preserve">3.000</w:t>
+            </w:r>
+          </w:p>
+        </w:tc>
+        <w:tc>
+          <w:tcPr>
+            <w:tcBorders/>
+            <w:tcMar>
+              <w:top w:w="0" w:type="dxa"/>
+              <w:bottom w:w="0" w:type="dxa"/>
+              <w:left w:w="0" w:type="dxa"/>
+              <w:right w:w="0" w:type="dxa"/>
+            </w:tcMar>
+            <w:vAlign w:val="center"/>
+          </w:tcPr>
+          <w:p>
+            <w:pPr>
+              <w:jc w:val="right"/>
+              <w:spacing w:after="40" w:before="40"/>
+              <w:ind w:left="40" w:right="40"/>
+            </w:pPr>
+            <w:r>
+              <w:rPr>
+                <w:rFonts w:ascii="Arial" w:hAnsi="Arial" w:cs="Arial"/>
+                <w:sz w:val="20"/>
+                <w:szCs w:val="20"/>
+                <w:color w:val="000000"/>
+              </w:rPr>
+              <w:t xml:space="preserve">1.000</w:t>
             </w:r>
           </w:p>
         </w:tc>

--- a/docs/reference/test.docx
+++ b/docs/reference/test.docx
@@ -3,6 +3,11 @@
 <w:document xmlns:wpc="http://schemas.microsoft.com/office/word/2010/wordprocessingCanvas" xmlns:mo="http://schemas.microsoft.com/office/mac/office/2008/main" xmlns:mc="http://schemas.openxmlformats.org/markup-compatibility/2006" xmlns:mv="urn:schemas-microsoft-com:mac:vml" xmlns:o="urn:schemas-microsoft-com:office:office" xmlns:r="http://schemas.openxmlformats.org/officeDocument/2006/relationships" xmlns:m="http://schemas.openxmlformats.org/officeDocument/2006/math" xmlns:v="urn:schemas-microsoft-com:vml" xmlns:wp14="http://schemas.microsoft.com/office/word/2010/wordprocessingDrawing" xmlns:wp="http://schemas.openxmlformats.org/drawingml/2006/wordprocessingDrawing" xmlns:w10="urn:schemas-microsoft-com:office:word" xmlns:w="http://schemas.openxmlformats.org/wordprocessingml/2006/main" xmlns:w14="http://schemas.microsoft.com/office/word/2010/wordml" xmlns:wpg="http://schemas.microsoft.com/office/word/2010/wordprocessingGroup" xmlns:wpi="http://schemas.microsoft.com/office/word/2010/wordprocessingInk" xmlns:wne="http://schemas.microsoft.com/office/word/2006/wordml" xmlns:wps="http://schemas.microsoft.com/office/word/2010/wordprocessingShape" mc:Ignorable="w14 wp14">
   <w:body>
     <w:p>
+      <w:pPr>
+        <w:rPr>
+          <w:lang w:val="en-US"/>
+        </w:rPr>
+      </w:pPr>
       <w:bookmarkStart w:id="0" w:name="_GoBack"/>
       <w:bookmarkEnd w:id="0"/>
     </w:p>
@@ -26,6 +31,7 @@
       </w:tblGrid>
       <w:tr>
         <w:trPr>
+          <w:cantSplit/>
           <w:trHeight w:val="436"/>
           <w:tblHeader/>
         </w:trPr>
@@ -45,15 +51,17 @@
             <w:pPr>
               <w:jc w:val="right"/>
               <w:spacing w:after="40" w:before="40"/>
-              <w:ind w:left="40" w:right="40"/>
-            </w:pPr>
-            <w:r>
-              <w:rPr>
-                <w:rFonts w:ascii="Arial" w:hAnsi="Arial" w:cs="Arial"/>
+              <w:ind w:firstLine="0" w:left="40" w:right="40"/>
+              <w:shd w:val="clear" w:color="auto" w:fill="FFFFFF"/>
+            </w:pPr>
+            <w:r xmlns:w="http://schemas.openxmlformats.org/wordprocessingml/2006/main" xmlns:wp="http://schemas.openxmlformats.org/drawingml/2006/wordprocessingDrawing" xmlns:r="http://schemas.openxmlformats.org/officeDocument/2006/relationships" xmlns:w14="http://schemas.microsoft.com/office/word/2010/wordml">
+              <w:rPr>
+                <w:rFonts w:ascii="Arial" w:hAnsi="Arial" w:eastAsia="Arial" w:cs="Arial"/>
                 <w:b/>
                 <w:sz w:val="20"/>
                 <w:szCs w:val="20"/>
                 <w:color w:val="000000"/>
+                <w:shd w:val="clear" w:color="auto" w:fill="FFFFFF"/>
               </w:rPr>
               <w:t xml:space="preserve">mpg</w:t>
             </w:r>
@@ -75,15 +83,17 @@
             <w:pPr>
               <w:jc w:val="right"/>
               <w:spacing w:after="40" w:before="40"/>
-              <w:ind w:left="40" w:right="40"/>
-            </w:pPr>
-            <w:r>
-              <w:rPr>
-                <w:rFonts w:ascii="Arial" w:hAnsi="Arial" w:cs="Arial"/>
+              <w:ind w:firstLine="0" w:left="40" w:right="40"/>
+              <w:shd w:val="clear" w:color="auto" w:fill="FFFFFF"/>
+            </w:pPr>
+            <w:r xmlns:w="http://schemas.openxmlformats.org/wordprocessingml/2006/main" xmlns:wp="http://schemas.openxmlformats.org/drawingml/2006/wordprocessingDrawing" xmlns:r="http://schemas.openxmlformats.org/officeDocument/2006/relationships" xmlns:w14="http://schemas.microsoft.com/office/word/2010/wordml">
+              <w:rPr>
+                <w:rFonts w:ascii="Arial" w:hAnsi="Arial" w:eastAsia="Arial" w:cs="Arial"/>
                 <w:b/>
                 <w:sz w:val="20"/>
                 <w:szCs w:val="20"/>
                 <w:color w:val="000000"/>
+                <w:shd w:val="clear" w:color="auto" w:fill="FFFFFF"/>
               </w:rPr>
               <w:t xml:space="preserve">cyl</w:t>
             </w:r>
@@ -105,15 +115,17 @@
             <w:pPr>
               <w:jc w:val="right"/>
               <w:spacing w:after="40" w:before="40"/>
-              <w:ind w:left="40" w:right="40"/>
-            </w:pPr>
-            <w:r>
-              <w:rPr>
-                <w:rFonts w:ascii="Arial" w:hAnsi="Arial" w:cs="Arial"/>
+              <w:ind w:firstLine="0" w:left="40" w:right="40"/>
+              <w:shd w:val="clear" w:color="auto" w:fill="FFFFFF"/>
+            </w:pPr>
+            <w:r xmlns:w="http://schemas.openxmlformats.org/wordprocessingml/2006/main" xmlns:wp="http://schemas.openxmlformats.org/drawingml/2006/wordprocessingDrawing" xmlns:r="http://schemas.openxmlformats.org/officeDocument/2006/relationships" xmlns:w14="http://schemas.microsoft.com/office/word/2010/wordml">
+              <w:rPr>
+                <w:rFonts w:ascii="Arial" w:hAnsi="Arial" w:eastAsia="Arial" w:cs="Arial"/>
                 <w:b/>
                 <w:sz w:val="20"/>
                 <w:szCs w:val="20"/>
                 <w:color w:val="000000"/>
+                <w:shd w:val="clear" w:color="auto" w:fill="FFFFFF"/>
               </w:rPr>
               <w:t xml:space="preserve">disp</w:t>
             </w:r>
@@ -135,15 +147,17 @@
             <w:pPr>
               <w:jc w:val="right"/>
               <w:spacing w:after="40" w:before="40"/>
-              <w:ind w:left="40" w:right="40"/>
-            </w:pPr>
-            <w:r>
-              <w:rPr>
-                <w:rFonts w:ascii="Arial" w:hAnsi="Arial" w:cs="Arial"/>
+              <w:ind w:firstLine="0" w:left="40" w:right="40"/>
+              <w:shd w:val="clear" w:color="auto" w:fill="FFFFFF"/>
+            </w:pPr>
+            <w:r xmlns:w="http://schemas.openxmlformats.org/wordprocessingml/2006/main" xmlns:wp="http://schemas.openxmlformats.org/drawingml/2006/wordprocessingDrawing" xmlns:r="http://schemas.openxmlformats.org/officeDocument/2006/relationships" xmlns:w14="http://schemas.microsoft.com/office/word/2010/wordml">
+              <w:rPr>
+                <w:rFonts w:ascii="Arial" w:hAnsi="Arial" w:eastAsia="Arial" w:cs="Arial"/>
                 <w:b/>
                 <w:sz w:val="20"/>
                 <w:szCs w:val="20"/>
                 <w:color w:val="000000"/>
+                <w:shd w:val="clear" w:color="auto" w:fill="FFFFFF"/>
               </w:rPr>
               <w:t xml:space="preserve">hp</w:t>
             </w:r>
@@ -165,15 +179,17 @@
             <w:pPr>
               <w:jc w:val="right"/>
               <w:spacing w:after="40" w:before="40"/>
-              <w:ind w:left="40" w:right="40"/>
-            </w:pPr>
-            <w:r>
-              <w:rPr>
-                <w:rFonts w:ascii="Arial" w:hAnsi="Arial" w:cs="Arial"/>
+              <w:ind w:firstLine="0" w:left="40" w:right="40"/>
+              <w:shd w:val="clear" w:color="auto" w:fill="FFFFFF"/>
+            </w:pPr>
+            <w:r xmlns:w="http://schemas.openxmlformats.org/wordprocessingml/2006/main" xmlns:wp="http://schemas.openxmlformats.org/drawingml/2006/wordprocessingDrawing" xmlns:r="http://schemas.openxmlformats.org/officeDocument/2006/relationships" xmlns:w14="http://schemas.microsoft.com/office/word/2010/wordml">
+              <w:rPr>
+                <w:rFonts w:ascii="Arial" w:hAnsi="Arial" w:eastAsia="Arial" w:cs="Arial"/>
                 <w:b/>
                 <w:sz w:val="20"/>
                 <w:szCs w:val="20"/>
                 <w:color w:val="000000"/>
+                <w:shd w:val="clear" w:color="auto" w:fill="FFFFFF"/>
               </w:rPr>
               <w:t xml:space="preserve">drat</w:t>
             </w:r>
@@ -195,15 +211,17 @@
             <w:pPr>
               <w:jc w:val="right"/>
               <w:spacing w:after="40" w:before="40"/>
-              <w:ind w:left="40" w:right="40"/>
-            </w:pPr>
-            <w:r>
-              <w:rPr>
-                <w:rFonts w:ascii="Arial" w:hAnsi="Arial" w:cs="Arial"/>
+              <w:ind w:firstLine="0" w:left="40" w:right="40"/>
+              <w:shd w:val="clear" w:color="auto" w:fill="FFFFFF"/>
+            </w:pPr>
+            <w:r xmlns:w="http://schemas.openxmlformats.org/wordprocessingml/2006/main" xmlns:wp="http://schemas.openxmlformats.org/drawingml/2006/wordprocessingDrawing" xmlns:r="http://schemas.openxmlformats.org/officeDocument/2006/relationships" xmlns:w14="http://schemas.microsoft.com/office/word/2010/wordml">
+              <w:rPr>
+                <w:rFonts w:ascii="Arial" w:hAnsi="Arial" w:eastAsia="Arial" w:cs="Arial"/>
                 <w:b/>
                 <w:sz w:val="20"/>
                 <w:szCs w:val="20"/>
                 <w:color w:val="000000"/>
+                <w:shd w:val="clear" w:color="auto" w:fill="FFFFFF"/>
               </w:rPr>
               <w:t xml:space="preserve">wt</w:t>
             </w:r>
@@ -225,15 +243,17 @@
             <w:pPr>
               <w:jc w:val="right"/>
               <w:spacing w:after="40" w:before="40"/>
-              <w:ind w:left="40" w:right="40"/>
-            </w:pPr>
-            <w:r>
-              <w:rPr>
-                <w:rFonts w:ascii="Arial" w:hAnsi="Arial" w:cs="Arial"/>
+              <w:ind w:firstLine="0" w:left="40" w:right="40"/>
+              <w:shd w:val="clear" w:color="auto" w:fill="FFFFFF"/>
+            </w:pPr>
+            <w:r xmlns:w="http://schemas.openxmlformats.org/wordprocessingml/2006/main" xmlns:wp="http://schemas.openxmlformats.org/drawingml/2006/wordprocessingDrawing" xmlns:r="http://schemas.openxmlformats.org/officeDocument/2006/relationships" xmlns:w14="http://schemas.microsoft.com/office/word/2010/wordml">
+              <w:rPr>
+                <w:rFonts w:ascii="Arial" w:hAnsi="Arial" w:eastAsia="Arial" w:cs="Arial"/>
                 <w:b/>
                 <w:sz w:val="20"/>
                 <w:szCs w:val="20"/>
                 <w:color w:val="000000"/>
+                <w:shd w:val="clear" w:color="auto" w:fill="FFFFFF"/>
               </w:rPr>
               <w:t xml:space="preserve">qsec</w:t>
             </w:r>
@@ -255,15 +275,17 @@
             <w:pPr>
               <w:jc w:val="right"/>
               <w:spacing w:after="40" w:before="40"/>
-              <w:ind w:left="40" w:right="40"/>
-            </w:pPr>
-            <w:r>
-              <w:rPr>
-                <w:rFonts w:ascii="Arial" w:hAnsi="Arial" w:cs="Arial"/>
+              <w:ind w:firstLine="0" w:left="40" w:right="40"/>
+              <w:shd w:val="clear" w:color="auto" w:fill="FFFFFF"/>
+            </w:pPr>
+            <w:r xmlns:w="http://schemas.openxmlformats.org/wordprocessingml/2006/main" xmlns:wp="http://schemas.openxmlformats.org/drawingml/2006/wordprocessingDrawing" xmlns:r="http://schemas.openxmlformats.org/officeDocument/2006/relationships" xmlns:w14="http://schemas.microsoft.com/office/word/2010/wordml">
+              <w:rPr>
+                <w:rFonts w:ascii="Arial" w:hAnsi="Arial" w:eastAsia="Arial" w:cs="Arial"/>
                 <w:b/>
                 <w:sz w:val="20"/>
                 <w:szCs w:val="20"/>
                 <w:color w:val="000000"/>
+                <w:shd w:val="clear" w:color="auto" w:fill="FFFFFF"/>
               </w:rPr>
               <w:t xml:space="preserve">vs</w:t>
             </w:r>
@@ -285,15 +307,17 @@
             <w:pPr>
               <w:jc w:val="right"/>
               <w:spacing w:after="40" w:before="40"/>
-              <w:ind w:left="40" w:right="40"/>
-            </w:pPr>
-            <w:r>
-              <w:rPr>
-                <w:rFonts w:ascii="Arial" w:hAnsi="Arial" w:cs="Arial"/>
+              <w:ind w:firstLine="0" w:left="40" w:right="40"/>
+              <w:shd w:val="clear" w:color="auto" w:fill="FFFFFF"/>
+            </w:pPr>
+            <w:r xmlns:w="http://schemas.openxmlformats.org/wordprocessingml/2006/main" xmlns:wp="http://schemas.openxmlformats.org/drawingml/2006/wordprocessingDrawing" xmlns:r="http://schemas.openxmlformats.org/officeDocument/2006/relationships" xmlns:w14="http://schemas.microsoft.com/office/word/2010/wordml">
+              <w:rPr>
+                <w:rFonts w:ascii="Arial" w:hAnsi="Arial" w:eastAsia="Arial" w:cs="Arial"/>
                 <w:b/>
                 <w:sz w:val="20"/>
                 <w:szCs w:val="20"/>
                 <w:color w:val="000000"/>
+                <w:shd w:val="clear" w:color="auto" w:fill="FFFFFF"/>
               </w:rPr>
               <w:t xml:space="preserve">am</w:t>
             </w:r>
@@ -315,15 +339,17 @@
             <w:pPr>
               <w:jc w:val="right"/>
               <w:spacing w:after="40" w:before="40"/>
-              <w:ind w:left="40" w:right="40"/>
-            </w:pPr>
-            <w:r>
-              <w:rPr>
-                <w:rFonts w:ascii="Arial" w:hAnsi="Arial" w:cs="Arial"/>
+              <w:ind w:firstLine="0" w:left="40" w:right="40"/>
+              <w:shd w:val="clear" w:color="auto" w:fill="FFFFFF"/>
+            </w:pPr>
+            <w:r xmlns:w="http://schemas.openxmlformats.org/wordprocessingml/2006/main" xmlns:wp="http://schemas.openxmlformats.org/drawingml/2006/wordprocessingDrawing" xmlns:r="http://schemas.openxmlformats.org/officeDocument/2006/relationships" xmlns:w14="http://schemas.microsoft.com/office/word/2010/wordml">
+              <w:rPr>
+                <w:rFonts w:ascii="Arial" w:hAnsi="Arial" w:eastAsia="Arial" w:cs="Arial"/>
                 <w:b/>
                 <w:sz w:val="20"/>
                 <w:szCs w:val="20"/>
                 <w:color w:val="000000"/>
+                <w:shd w:val="clear" w:color="auto" w:fill="FFFFFF"/>
               </w:rPr>
               <w:t xml:space="preserve">gear</w:t>
             </w:r>
@@ -345,15 +371,17 @@
             <w:pPr>
               <w:jc w:val="right"/>
               <w:spacing w:after="40" w:before="40"/>
-              <w:ind w:left="40" w:right="40"/>
-            </w:pPr>
-            <w:r>
-              <w:rPr>
-                <w:rFonts w:ascii="Arial" w:hAnsi="Arial" w:cs="Arial"/>
+              <w:ind w:firstLine="0" w:left="40" w:right="40"/>
+              <w:shd w:val="clear" w:color="auto" w:fill="FFFFFF"/>
+            </w:pPr>
+            <w:r xmlns:w="http://schemas.openxmlformats.org/wordprocessingml/2006/main" xmlns:wp="http://schemas.openxmlformats.org/drawingml/2006/wordprocessingDrawing" xmlns:r="http://schemas.openxmlformats.org/officeDocument/2006/relationships" xmlns:w14="http://schemas.microsoft.com/office/word/2010/wordml">
+              <w:rPr>
+                <w:rFonts w:ascii="Arial" w:hAnsi="Arial" w:eastAsia="Arial" w:cs="Arial"/>
                 <w:b/>
                 <w:sz w:val="20"/>
                 <w:szCs w:val="20"/>
                 <w:color w:val="000000"/>
+                <w:shd w:val="clear" w:color="auto" w:fill="FFFFFF"/>
               </w:rPr>
               <w:t xml:space="preserve">carb</w:t>
             </w:r>
@@ -362,6 +390,7 @@
       </w:tr>
       <w:tr>
         <w:trPr>
+          <w:cantSplit/>
           <w:trHeight w:val="397"/>
         </w:trPr>
         <w:tc>
@@ -380,14 +409,16 @@
             <w:pPr>
               <w:jc w:val="right"/>
               <w:spacing w:after="40" w:before="40"/>
-              <w:ind w:left="40" w:right="40"/>
-            </w:pPr>
-            <w:r>
-              <w:rPr>
-                <w:rFonts w:ascii="Arial" w:hAnsi="Arial" w:cs="Arial"/>
-                <w:sz w:val="20"/>
-                <w:szCs w:val="20"/>
-                <w:color w:val="000000"/>
+              <w:ind w:firstLine="0" w:left="40" w:right="40"/>
+              <w:shd w:val="clear" w:color="auto" w:fill="FFFFFF"/>
+            </w:pPr>
+            <w:r xmlns:w="http://schemas.openxmlformats.org/wordprocessingml/2006/main" xmlns:wp="http://schemas.openxmlformats.org/drawingml/2006/wordprocessingDrawing" xmlns:r="http://schemas.openxmlformats.org/officeDocument/2006/relationships" xmlns:w14="http://schemas.microsoft.com/office/word/2010/wordml">
+              <w:rPr>
+                <w:rFonts w:ascii="Arial" w:hAnsi="Arial" w:eastAsia="Arial" w:cs="Arial"/>
+                <w:sz w:val="20"/>
+                <w:szCs w:val="20"/>
+                <w:color w:val="000000"/>
+                <w:shd w:val="clear" w:color="auto" w:fill="FFFFFF"/>
               </w:rPr>
               <w:t xml:space="preserve">21.000</w:t>
             </w:r>
@@ -409,14 +440,16 @@
             <w:pPr>
               <w:jc w:val="right"/>
               <w:spacing w:after="40" w:before="40"/>
-              <w:ind w:left="40" w:right="40"/>
-            </w:pPr>
-            <w:r>
-              <w:rPr>
-                <w:rFonts w:ascii="Arial" w:hAnsi="Arial" w:cs="Arial"/>
-                <w:sz w:val="20"/>
-                <w:szCs w:val="20"/>
-                <w:color w:val="000000"/>
+              <w:ind w:firstLine="0" w:left="40" w:right="40"/>
+              <w:shd w:val="clear" w:color="auto" w:fill="FFFFFF"/>
+            </w:pPr>
+            <w:r xmlns:w="http://schemas.openxmlformats.org/wordprocessingml/2006/main" xmlns:wp="http://schemas.openxmlformats.org/drawingml/2006/wordprocessingDrawing" xmlns:r="http://schemas.openxmlformats.org/officeDocument/2006/relationships" xmlns:w14="http://schemas.microsoft.com/office/word/2010/wordml">
+              <w:rPr>
+                <w:rFonts w:ascii="Arial" w:hAnsi="Arial" w:eastAsia="Arial" w:cs="Arial"/>
+                <w:sz w:val="20"/>
+                <w:szCs w:val="20"/>
+                <w:color w:val="000000"/>
+                <w:shd w:val="clear" w:color="auto" w:fill="FFFFFF"/>
               </w:rPr>
               <w:t xml:space="preserve">6.000</w:t>
             </w:r>
@@ -438,14 +471,16 @@
             <w:pPr>
               <w:jc w:val="right"/>
               <w:spacing w:after="40" w:before="40"/>
-              <w:ind w:left="40" w:right="40"/>
-            </w:pPr>
-            <w:r>
-              <w:rPr>
-                <w:rFonts w:ascii="Arial" w:hAnsi="Arial" w:cs="Arial"/>
-                <w:sz w:val="20"/>
-                <w:szCs w:val="20"/>
-                <w:color w:val="000000"/>
+              <w:ind w:firstLine="0" w:left="40" w:right="40"/>
+              <w:shd w:val="clear" w:color="auto" w:fill="FFFFFF"/>
+            </w:pPr>
+            <w:r xmlns:w="http://schemas.openxmlformats.org/wordprocessingml/2006/main" xmlns:wp="http://schemas.openxmlformats.org/drawingml/2006/wordprocessingDrawing" xmlns:r="http://schemas.openxmlformats.org/officeDocument/2006/relationships" xmlns:w14="http://schemas.microsoft.com/office/word/2010/wordml">
+              <w:rPr>
+                <w:rFonts w:ascii="Arial" w:hAnsi="Arial" w:eastAsia="Arial" w:cs="Arial"/>
+                <w:sz w:val="20"/>
+                <w:szCs w:val="20"/>
+                <w:color w:val="000000"/>
+                <w:shd w:val="clear" w:color="auto" w:fill="FFFFFF"/>
               </w:rPr>
               <w:t xml:space="preserve">160.000</w:t>
             </w:r>
@@ -467,14 +502,16 @@
             <w:pPr>
               <w:jc w:val="right"/>
               <w:spacing w:after="40" w:before="40"/>
-              <w:ind w:left="40" w:right="40"/>
-            </w:pPr>
-            <w:r>
-              <w:rPr>
-                <w:rFonts w:ascii="Arial" w:hAnsi="Arial" w:cs="Arial"/>
-                <w:sz w:val="20"/>
-                <w:szCs w:val="20"/>
-                <w:color w:val="000000"/>
+              <w:ind w:firstLine="0" w:left="40" w:right="40"/>
+              <w:shd w:val="clear" w:color="auto" w:fill="FFFFFF"/>
+            </w:pPr>
+            <w:r xmlns:w="http://schemas.openxmlformats.org/wordprocessingml/2006/main" xmlns:wp="http://schemas.openxmlformats.org/drawingml/2006/wordprocessingDrawing" xmlns:r="http://schemas.openxmlformats.org/officeDocument/2006/relationships" xmlns:w14="http://schemas.microsoft.com/office/word/2010/wordml">
+              <w:rPr>
+                <w:rFonts w:ascii="Arial" w:hAnsi="Arial" w:eastAsia="Arial" w:cs="Arial"/>
+                <w:sz w:val="20"/>
+                <w:szCs w:val="20"/>
+                <w:color w:val="000000"/>
+                <w:shd w:val="clear" w:color="auto" w:fill="FFFFFF"/>
               </w:rPr>
               <w:t xml:space="preserve">110.000</w:t>
             </w:r>
@@ -496,14 +533,16 @@
             <w:pPr>
               <w:jc w:val="right"/>
               <w:spacing w:after="40" w:before="40"/>
-              <w:ind w:left="40" w:right="40"/>
-            </w:pPr>
-            <w:r>
-              <w:rPr>
-                <w:rFonts w:ascii="Arial" w:hAnsi="Arial" w:cs="Arial"/>
-                <w:sz w:val="20"/>
-                <w:szCs w:val="20"/>
-                <w:color w:val="000000"/>
+              <w:ind w:firstLine="0" w:left="40" w:right="40"/>
+              <w:shd w:val="clear" w:color="auto" w:fill="FFFFFF"/>
+            </w:pPr>
+            <w:r xmlns:w="http://schemas.openxmlformats.org/wordprocessingml/2006/main" xmlns:wp="http://schemas.openxmlformats.org/drawingml/2006/wordprocessingDrawing" xmlns:r="http://schemas.openxmlformats.org/officeDocument/2006/relationships" xmlns:w14="http://schemas.microsoft.com/office/word/2010/wordml">
+              <w:rPr>
+                <w:rFonts w:ascii="Arial" w:hAnsi="Arial" w:eastAsia="Arial" w:cs="Arial"/>
+                <w:sz w:val="20"/>
+                <w:szCs w:val="20"/>
+                <w:color w:val="000000"/>
+                <w:shd w:val="clear" w:color="auto" w:fill="FFFFFF"/>
               </w:rPr>
               <w:t xml:space="preserve">3.900</w:t>
             </w:r>
@@ -525,14 +564,16 @@
             <w:pPr>
               <w:jc w:val="right"/>
               <w:spacing w:after="40" w:before="40"/>
-              <w:ind w:left="40" w:right="40"/>
-            </w:pPr>
-            <w:r>
-              <w:rPr>
-                <w:rFonts w:ascii="Arial" w:hAnsi="Arial" w:cs="Arial"/>
-                <w:sz w:val="20"/>
-                <w:szCs w:val="20"/>
-                <w:color w:val="000000"/>
+              <w:ind w:firstLine="0" w:left="40" w:right="40"/>
+              <w:shd w:val="clear" w:color="auto" w:fill="FFFFFF"/>
+            </w:pPr>
+            <w:r xmlns:w="http://schemas.openxmlformats.org/wordprocessingml/2006/main" xmlns:wp="http://schemas.openxmlformats.org/drawingml/2006/wordprocessingDrawing" xmlns:r="http://schemas.openxmlformats.org/officeDocument/2006/relationships" xmlns:w14="http://schemas.microsoft.com/office/word/2010/wordml">
+              <w:rPr>
+                <w:rFonts w:ascii="Arial" w:hAnsi="Arial" w:eastAsia="Arial" w:cs="Arial"/>
+                <w:sz w:val="20"/>
+                <w:szCs w:val="20"/>
+                <w:color w:val="000000"/>
+                <w:shd w:val="clear" w:color="auto" w:fill="FFFFFF"/>
               </w:rPr>
               <w:t xml:space="preserve">2.620</w:t>
             </w:r>
@@ -554,14 +595,16 @@
             <w:pPr>
               <w:jc w:val="right"/>
               <w:spacing w:after="40" w:before="40"/>
-              <w:ind w:left="40" w:right="40"/>
-            </w:pPr>
-            <w:r>
-              <w:rPr>
-                <w:rFonts w:ascii="Arial" w:hAnsi="Arial" w:cs="Arial"/>
-                <w:sz w:val="20"/>
-                <w:szCs w:val="20"/>
-                <w:color w:val="000000"/>
+              <w:ind w:firstLine="0" w:left="40" w:right="40"/>
+              <w:shd w:val="clear" w:color="auto" w:fill="FFFFFF"/>
+            </w:pPr>
+            <w:r xmlns:w="http://schemas.openxmlformats.org/wordprocessingml/2006/main" xmlns:wp="http://schemas.openxmlformats.org/drawingml/2006/wordprocessingDrawing" xmlns:r="http://schemas.openxmlformats.org/officeDocument/2006/relationships" xmlns:w14="http://schemas.microsoft.com/office/word/2010/wordml">
+              <w:rPr>
+                <w:rFonts w:ascii="Arial" w:hAnsi="Arial" w:eastAsia="Arial" w:cs="Arial"/>
+                <w:sz w:val="20"/>
+                <w:szCs w:val="20"/>
+                <w:color w:val="000000"/>
+                <w:shd w:val="clear" w:color="auto" w:fill="FFFFFF"/>
               </w:rPr>
               <w:t xml:space="preserve">16.460</w:t>
             </w:r>
@@ -583,14 +626,16 @@
             <w:pPr>
               <w:jc w:val="right"/>
               <w:spacing w:after="40" w:before="40"/>
-              <w:ind w:left="40" w:right="40"/>
-            </w:pPr>
-            <w:r>
-              <w:rPr>
-                <w:rFonts w:ascii="Arial" w:hAnsi="Arial" w:cs="Arial"/>
-                <w:sz w:val="20"/>
-                <w:szCs w:val="20"/>
-                <w:color w:val="000000"/>
+              <w:ind w:firstLine="0" w:left="40" w:right="40"/>
+              <w:shd w:val="clear" w:color="auto" w:fill="FFFFFF"/>
+            </w:pPr>
+            <w:r xmlns:w="http://schemas.openxmlformats.org/wordprocessingml/2006/main" xmlns:wp="http://schemas.openxmlformats.org/drawingml/2006/wordprocessingDrawing" xmlns:r="http://schemas.openxmlformats.org/officeDocument/2006/relationships" xmlns:w14="http://schemas.microsoft.com/office/word/2010/wordml">
+              <w:rPr>
+                <w:rFonts w:ascii="Arial" w:hAnsi="Arial" w:eastAsia="Arial" w:cs="Arial"/>
+                <w:sz w:val="20"/>
+                <w:szCs w:val="20"/>
+                <w:color w:val="000000"/>
+                <w:shd w:val="clear" w:color="auto" w:fill="FFFFFF"/>
               </w:rPr>
               <w:t xml:space="preserve">0.000</w:t>
             </w:r>
@@ -612,14 +657,16 @@
             <w:pPr>
               <w:jc w:val="right"/>
               <w:spacing w:after="40" w:before="40"/>
-              <w:ind w:left="40" w:right="40"/>
-            </w:pPr>
-            <w:r>
-              <w:rPr>
-                <w:rFonts w:ascii="Arial" w:hAnsi="Arial" w:cs="Arial"/>
-                <w:sz w:val="20"/>
-                <w:szCs w:val="20"/>
-                <w:color w:val="000000"/>
+              <w:ind w:firstLine="0" w:left="40" w:right="40"/>
+              <w:shd w:val="clear" w:color="auto" w:fill="FFFFFF"/>
+            </w:pPr>
+            <w:r xmlns:w="http://schemas.openxmlformats.org/wordprocessingml/2006/main" xmlns:wp="http://schemas.openxmlformats.org/drawingml/2006/wordprocessingDrawing" xmlns:r="http://schemas.openxmlformats.org/officeDocument/2006/relationships" xmlns:w14="http://schemas.microsoft.com/office/word/2010/wordml">
+              <w:rPr>
+                <w:rFonts w:ascii="Arial" w:hAnsi="Arial" w:eastAsia="Arial" w:cs="Arial"/>
+                <w:sz w:val="20"/>
+                <w:szCs w:val="20"/>
+                <w:color w:val="000000"/>
+                <w:shd w:val="clear" w:color="auto" w:fill="FFFFFF"/>
               </w:rPr>
               <w:t xml:space="preserve">1.000</w:t>
             </w:r>
@@ -641,14 +688,16 @@
             <w:pPr>
               <w:jc w:val="right"/>
               <w:spacing w:after="40" w:before="40"/>
-              <w:ind w:left="40" w:right="40"/>
-            </w:pPr>
-            <w:r>
-              <w:rPr>
-                <w:rFonts w:ascii="Arial" w:hAnsi="Arial" w:cs="Arial"/>
-                <w:sz w:val="20"/>
-                <w:szCs w:val="20"/>
-                <w:color w:val="000000"/>
+              <w:ind w:firstLine="0" w:left="40" w:right="40"/>
+              <w:shd w:val="clear" w:color="auto" w:fill="FFFFFF"/>
+            </w:pPr>
+            <w:r xmlns:w="http://schemas.openxmlformats.org/wordprocessingml/2006/main" xmlns:wp="http://schemas.openxmlformats.org/drawingml/2006/wordprocessingDrawing" xmlns:r="http://schemas.openxmlformats.org/officeDocument/2006/relationships" xmlns:w14="http://schemas.microsoft.com/office/word/2010/wordml">
+              <w:rPr>
+                <w:rFonts w:ascii="Arial" w:hAnsi="Arial" w:eastAsia="Arial" w:cs="Arial"/>
+                <w:sz w:val="20"/>
+                <w:szCs w:val="20"/>
+                <w:color w:val="000000"/>
+                <w:shd w:val="clear" w:color="auto" w:fill="FFFFFF"/>
               </w:rPr>
               <w:t xml:space="preserve">4.000</w:t>
             </w:r>
@@ -670,14 +719,16 @@
             <w:pPr>
               <w:jc w:val="right"/>
               <w:spacing w:after="40" w:before="40"/>
-              <w:ind w:left="40" w:right="40"/>
-            </w:pPr>
-            <w:r>
-              <w:rPr>
-                <w:rFonts w:ascii="Arial" w:hAnsi="Arial" w:cs="Arial"/>
-                <w:sz w:val="20"/>
-                <w:szCs w:val="20"/>
-                <w:color w:val="000000"/>
+              <w:ind w:firstLine="0" w:left="40" w:right="40"/>
+              <w:shd w:val="clear" w:color="auto" w:fill="FFFFFF"/>
+            </w:pPr>
+            <w:r xmlns:w="http://schemas.openxmlformats.org/wordprocessingml/2006/main" xmlns:wp="http://schemas.openxmlformats.org/drawingml/2006/wordprocessingDrawing" xmlns:r="http://schemas.openxmlformats.org/officeDocument/2006/relationships" xmlns:w14="http://schemas.microsoft.com/office/word/2010/wordml">
+              <w:rPr>
+                <w:rFonts w:ascii="Arial" w:hAnsi="Arial" w:eastAsia="Arial" w:cs="Arial"/>
+                <w:sz w:val="20"/>
+                <w:szCs w:val="20"/>
+                <w:color w:val="000000"/>
+                <w:shd w:val="clear" w:color="auto" w:fill="FFFFFF"/>
               </w:rPr>
               <w:t xml:space="preserve">4.000</w:t>
             </w:r>
@@ -686,31 +737,35 @@
       </w:tr>
       <w:tr>
         <w:trPr>
+          <w:cantSplit/>
           <w:trHeight w:val="397"/>
         </w:trPr>
         <w:tc>
           <w:tcPr>
             <w:tcBorders/>
-            <w:tcMar>
-              <w:top w:w="0" w:type="dxa"/>
-              <w:bottom w:w="0" w:type="dxa"/>
-              <w:left w:w="0" w:type="dxa"/>
-              <w:right w:w="0" w:type="dxa"/>
-            </w:tcMar>
-            <w:vAlign w:val="center"/>
-          </w:tcPr>
-          <w:p>
-            <w:pPr>
-              <w:jc w:val="right"/>
-              <w:spacing w:after="40" w:before="40"/>
-              <w:ind w:left="40" w:right="40"/>
-            </w:pPr>
-            <w:r>
-              <w:rPr>
-                <w:rFonts w:ascii="Arial" w:hAnsi="Arial" w:cs="Arial"/>
-                <w:sz w:val="20"/>
-                <w:szCs w:val="20"/>
-                <w:color w:val="000000"/>
+            <w:shd w:val="clear" w:color="auto" w:fill="FFFFFF"/>
+            <w:tcMar>
+              <w:top w:w="0" w:type="dxa"/>
+              <w:bottom w:w="0" w:type="dxa"/>
+              <w:left w:w="0" w:type="dxa"/>
+              <w:right w:w="0" w:type="dxa"/>
+            </w:tcMar>
+            <w:vAlign w:val="center"/>
+          </w:tcPr>
+          <w:p>
+            <w:pPr>
+              <w:jc w:val="right"/>
+              <w:spacing w:after="40" w:before="40"/>
+              <w:ind w:firstLine="0" w:left="40" w:right="40"/>
+              <w:shd w:val="clear" w:color="auto" w:fill="FFFFFF"/>
+            </w:pPr>
+            <w:r xmlns:w="http://schemas.openxmlformats.org/wordprocessingml/2006/main" xmlns:wp="http://schemas.openxmlformats.org/drawingml/2006/wordprocessingDrawing" xmlns:r="http://schemas.openxmlformats.org/officeDocument/2006/relationships" xmlns:w14="http://schemas.microsoft.com/office/word/2010/wordml">
+              <w:rPr>
+                <w:rFonts w:ascii="Arial" w:hAnsi="Arial" w:eastAsia="Arial" w:cs="Arial"/>
+                <w:sz w:val="20"/>
+                <w:szCs w:val="20"/>
+                <w:color w:val="000000"/>
+                <w:shd w:val="clear" w:color="auto" w:fill="FFFFFF"/>
               </w:rPr>
               <w:t xml:space="preserve">21.000</w:t>
             </w:r>
@@ -719,26 +774,29 @@
         <w:tc>
           <w:tcPr>
             <w:tcBorders/>
-            <w:tcMar>
-              <w:top w:w="0" w:type="dxa"/>
-              <w:bottom w:w="0" w:type="dxa"/>
-              <w:left w:w="0" w:type="dxa"/>
-              <w:right w:w="0" w:type="dxa"/>
-            </w:tcMar>
-            <w:vAlign w:val="center"/>
-          </w:tcPr>
-          <w:p>
-            <w:pPr>
-              <w:jc w:val="right"/>
-              <w:spacing w:after="40" w:before="40"/>
-              <w:ind w:left="40" w:right="40"/>
-            </w:pPr>
-            <w:r>
-              <w:rPr>
-                <w:rFonts w:ascii="Arial" w:hAnsi="Arial" w:cs="Arial"/>
-                <w:sz w:val="20"/>
-                <w:szCs w:val="20"/>
-                <w:color w:val="000000"/>
+            <w:shd w:val="clear" w:color="auto" w:fill="FFFFFF"/>
+            <w:tcMar>
+              <w:top w:w="0" w:type="dxa"/>
+              <w:bottom w:w="0" w:type="dxa"/>
+              <w:left w:w="0" w:type="dxa"/>
+              <w:right w:w="0" w:type="dxa"/>
+            </w:tcMar>
+            <w:vAlign w:val="center"/>
+          </w:tcPr>
+          <w:p>
+            <w:pPr>
+              <w:jc w:val="right"/>
+              <w:spacing w:after="40" w:before="40"/>
+              <w:ind w:firstLine="0" w:left="40" w:right="40"/>
+              <w:shd w:val="clear" w:color="auto" w:fill="FFFFFF"/>
+            </w:pPr>
+            <w:r xmlns:w="http://schemas.openxmlformats.org/wordprocessingml/2006/main" xmlns:wp="http://schemas.openxmlformats.org/drawingml/2006/wordprocessingDrawing" xmlns:r="http://schemas.openxmlformats.org/officeDocument/2006/relationships" xmlns:w14="http://schemas.microsoft.com/office/word/2010/wordml">
+              <w:rPr>
+                <w:rFonts w:ascii="Arial" w:hAnsi="Arial" w:eastAsia="Arial" w:cs="Arial"/>
+                <w:sz w:val="20"/>
+                <w:szCs w:val="20"/>
+                <w:color w:val="000000"/>
+                <w:shd w:val="clear" w:color="auto" w:fill="FFFFFF"/>
               </w:rPr>
               <w:t xml:space="preserve">6.000</w:t>
             </w:r>
@@ -747,26 +805,29 @@
         <w:tc>
           <w:tcPr>
             <w:tcBorders/>
-            <w:tcMar>
-              <w:top w:w="0" w:type="dxa"/>
-              <w:bottom w:w="0" w:type="dxa"/>
-              <w:left w:w="0" w:type="dxa"/>
-              <w:right w:w="0" w:type="dxa"/>
-            </w:tcMar>
-            <w:vAlign w:val="center"/>
-          </w:tcPr>
-          <w:p>
-            <w:pPr>
-              <w:jc w:val="right"/>
-              <w:spacing w:after="40" w:before="40"/>
-              <w:ind w:left="40" w:right="40"/>
-            </w:pPr>
-            <w:r>
-              <w:rPr>
-                <w:rFonts w:ascii="Arial" w:hAnsi="Arial" w:cs="Arial"/>
-                <w:sz w:val="20"/>
-                <w:szCs w:val="20"/>
-                <w:color w:val="000000"/>
+            <w:shd w:val="clear" w:color="auto" w:fill="FFFFFF"/>
+            <w:tcMar>
+              <w:top w:w="0" w:type="dxa"/>
+              <w:bottom w:w="0" w:type="dxa"/>
+              <w:left w:w="0" w:type="dxa"/>
+              <w:right w:w="0" w:type="dxa"/>
+            </w:tcMar>
+            <w:vAlign w:val="center"/>
+          </w:tcPr>
+          <w:p>
+            <w:pPr>
+              <w:jc w:val="right"/>
+              <w:spacing w:after="40" w:before="40"/>
+              <w:ind w:firstLine="0" w:left="40" w:right="40"/>
+              <w:shd w:val="clear" w:color="auto" w:fill="FFFFFF"/>
+            </w:pPr>
+            <w:r xmlns:w="http://schemas.openxmlformats.org/wordprocessingml/2006/main" xmlns:wp="http://schemas.openxmlformats.org/drawingml/2006/wordprocessingDrawing" xmlns:r="http://schemas.openxmlformats.org/officeDocument/2006/relationships" xmlns:w14="http://schemas.microsoft.com/office/word/2010/wordml">
+              <w:rPr>
+                <w:rFonts w:ascii="Arial" w:hAnsi="Arial" w:eastAsia="Arial" w:cs="Arial"/>
+                <w:sz w:val="20"/>
+                <w:szCs w:val="20"/>
+                <w:color w:val="000000"/>
+                <w:shd w:val="clear" w:color="auto" w:fill="FFFFFF"/>
               </w:rPr>
               <w:t xml:space="preserve">160.000</w:t>
             </w:r>
@@ -775,26 +836,29 @@
         <w:tc>
           <w:tcPr>
             <w:tcBorders/>
-            <w:tcMar>
-              <w:top w:w="0" w:type="dxa"/>
-              <w:bottom w:w="0" w:type="dxa"/>
-              <w:left w:w="0" w:type="dxa"/>
-              <w:right w:w="0" w:type="dxa"/>
-            </w:tcMar>
-            <w:vAlign w:val="center"/>
-          </w:tcPr>
-          <w:p>
-            <w:pPr>
-              <w:jc w:val="right"/>
-              <w:spacing w:after="40" w:before="40"/>
-              <w:ind w:left="40" w:right="40"/>
-            </w:pPr>
-            <w:r>
-              <w:rPr>
-                <w:rFonts w:ascii="Arial" w:hAnsi="Arial" w:cs="Arial"/>
-                <w:sz w:val="20"/>
-                <w:szCs w:val="20"/>
-                <w:color w:val="000000"/>
+            <w:shd w:val="clear" w:color="auto" w:fill="FFFFFF"/>
+            <w:tcMar>
+              <w:top w:w="0" w:type="dxa"/>
+              <w:bottom w:w="0" w:type="dxa"/>
+              <w:left w:w="0" w:type="dxa"/>
+              <w:right w:w="0" w:type="dxa"/>
+            </w:tcMar>
+            <w:vAlign w:val="center"/>
+          </w:tcPr>
+          <w:p>
+            <w:pPr>
+              <w:jc w:val="right"/>
+              <w:spacing w:after="40" w:before="40"/>
+              <w:ind w:firstLine="0" w:left="40" w:right="40"/>
+              <w:shd w:val="clear" w:color="auto" w:fill="FFFFFF"/>
+            </w:pPr>
+            <w:r xmlns:w="http://schemas.openxmlformats.org/wordprocessingml/2006/main" xmlns:wp="http://schemas.openxmlformats.org/drawingml/2006/wordprocessingDrawing" xmlns:r="http://schemas.openxmlformats.org/officeDocument/2006/relationships" xmlns:w14="http://schemas.microsoft.com/office/word/2010/wordml">
+              <w:rPr>
+                <w:rFonts w:ascii="Arial" w:hAnsi="Arial" w:eastAsia="Arial" w:cs="Arial"/>
+                <w:sz w:val="20"/>
+                <w:szCs w:val="20"/>
+                <w:color w:val="000000"/>
+                <w:shd w:val="clear" w:color="auto" w:fill="FFFFFF"/>
               </w:rPr>
               <w:t xml:space="preserve">110.000</w:t>
             </w:r>
@@ -803,26 +867,29 @@
         <w:tc>
           <w:tcPr>
             <w:tcBorders/>
-            <w:tcMar>
-              <w:top w:w="0" w:type="dxa"/>
-              <w:bottom w:w="0" w:type="dxa"/>
-              <w:left w:w="0" w:type="dxa"/>
-              <w:right w:w="0" w:type="dxa"/>
-            </w:tcMar>
-            <w:vAlign w:val="center"/>
-          </w:tcPr>
-          <w:p>
-            <w:pPr>
-              <w:jc w:val="right"/>
-              <w:spacing w:after="40" w:before="40"/>
-              <w:ind w:left="40" w:right="40"/>
-            </w:pPr>
-            <w:r>
-              <w:rPr>
-                <w:rFonts w:ascii="Arial" w:hAnsi="Arial" w:cs="Arial"/>
-                <w:sz w:val="20"/>
-                <w:szCs w:val="20"/>
-                <w:color w:val="000000"/>
+            <w:shd w:val="clear" w:color="auto" w:fill="FFFFFF"/>
+            <w:tcMar>
+              <w:top w:w="0" w:type="dxa"/>
+              <w:bottom w:w="0" w:type="dxa"/>
+              <w:left w:w="0" w:type="dxa"/>
+              <w:right w:w="0" w:type="dxa"/>
+            </w:tcMar>
+            <w:vAlign w:val="center"/>
+          </w:tcPr>
+          <w:p>
+            <w:pPr>
+              <w:jc w:val="right"/>
+              <w:spacing w:after="40" w:before="40"/>
+              <w:ind w:firstLine="0" w:left="40" w:right="40"/>
+              <w:shd w:val="clear" w:color="auto" w:fill="FFFFFF"/>
+            </w:pPr>
+            <w:r xmlns:w="http://schemas.openxmlformats.org/wordprocessingml/2006/main" xmlns:wp="http://schemas.openxmlformats.org/drawingml/2006/wordprocessingDrawing" xmlns:r="http://schemas.openxmlformats.org/officeDocument/2006/relationships" xmlns:w14="http://schemas.microsoft.com/office/word/2010/wordml">
+              <w:rPr>
+                <w:rFonts w:ascii="Arial" w:hAnsi="Arial" w:eastAsia="Arial" w:cs="Arial"/>
+                <w:sz w:val="20"/>
+                <w:szCs w:val="20"/>
+                <w:color w:val="000000"/>
+                <w:shd w:val="clear" w:color="auto" w:fill="FFFFFF"/>
               </w:rPr>
               <w:t xml:space="preserve">3.900</w:t>
             </w:r>
@@ -831,26 +898,29 @@
         <w:tc>
           <w:tcPr>
             <w:tcBorders/>
-            <w:tcMar>
-              <w:top w:w="0" w:type="dxa"/>
-              <w:bottom w:w="0" w:type="dxa"/>
-              <w:left w:w="0" w:type="dxa"/>
-              <w:right w:w="0" w:type="dxa"/>
-            </w:tcMar>
-            <w:vAlign w:val="center"/>
-          </w:tcPr>
-          <w:p>
-            <w:pPr>
-              <w:jc w:val="right"/>
-              <w:spacing w:after="40" w:before="40"/>
-              <w:ind w:left="40" w:right="40"/>
-            </w:pPr>
-            <w:r>
-              <w:rPr>
-                <w:rFonts w:ascii="Arial" w:hAnsi="Arial" w:cs="Arial"/>
-                <w:sz w:val="20"/>
-                <w:szCs w:val="20"/>
-                <w:color w:val="000000"/>
+            <w:shd w:val="clear" w:color="auto" w:fill="FFFFFF"/>
+            <w:tcMar>
+              <w:top w:w="0" w:type="dxa"/>
+              <w:bottom w:w="0" w:type="dxa"/>
+              <w:left w:w="0" w:type="dxa"/>
+              <w:right w:w="0" w:type="dxa"/>
+            </w:tcMar>
+            <w:vAlign w:val="center"/>
+          </w:tcPr>
+          <w:p>
+            <w:pPr>
+              <w:jc w:val="right"/>
+              <w:spacing w:after="40" w:before="40"/>
+              <w:ind w:firstLine="0" w:left="40" w:right="40"/>
+              <w:shd w:val="clear" w:color="auto" w:fill="FFFFFF"/>
+            </w:pPr>
+            <w:r xmlns:w="http://schemas.openxmlformats.org/wordprocessingml/2006/main" xmlns:wp="http://schemas.openxmlformats.org/drawingml/2006/wordprocessingDrawing" xmlns:r="http://schemas.openxmlformats.org/officeDocument/2006/relationships" xmlns:w14="http://schemas.microsoft.com/office/word/2010/wordml">
+              <w:rPr>
+                <w:rFonts w:ascii="Arial" w:hAnsi="Arial" w:eastAsia="Arial" w:cs="Arial"/>
+                <w:sz w:val="20"/>
+                <w:szCs w:val="20"/>
+                <w:color w:val="000000"/>
+                <w:shd w:val="clear" w:color="auto" w:fill="FFFFFF"/>
               </w:rPr>
               <w:t xml:space="preserve">2.875</w:t>
             </w:r>
@@ -859,26 +929,29 @@
         <w:tc>
           <w:tcPr>
             <w:tcBorders/>
-            <w:tcMar>
-              <w:top w:w="0" w:type="dxa"/>
-              <w:bottom w:w="0" w:type="dxa"/>
-              <w:left w:w="0" w:type="dxa"/>
-              <w:right w:w="0" w:type="dxa"/>
-            </w:tcMar>
-            <w:vAlign w:val="center"/>
-          </w:tcPr>
-          <w:p>
-            <w:pPr>
-              <w:jc w:val="right"/>
-              <w:spacing w:after="40" w:before="40"/>
-              <w:ind w:left="40" w:right="40"/>
-            </w:pPr>
-            <w:r>
-              <w:rPr>
-                <w:rFonts w:ascii="Arial" w:hAnsi="Arial" w:cs="Arial"/>
-                <w:sz w:val="20"/>
-                <w:szCs w:val="20"/>
-                <w:color w:val="000000"/>
+            <w:shd w:val="clear" w:color="auto" w:fill="FFFFFF"/>
+            <w:tcMar>
+              <w:top w:w="0" w:type="dxa"/>
+              <w:bottom w:w="0" w:type="dxa"/>
+              <w:left w:w="0" w:type="dxa"/>
+              <w:right w:w="0" w:type="dxa"/>
+            </w:tcMar>
+            <w:vAlign w:val="center"/>
+          </w:tcPr>
+          <w:p>
+            <w:pPr>
+              <w:jc w:val="right"/>
+              <w:spacing w:after="40" w:before="40"/>
+              <w:ind w:firstLine="0" w:left="40" w:right="40"/>
+              <w:shd w:val="clear" w:color="auto" w:fill="FFFFFF"/>
+            </w:pPr>
+            <w:r xmlns:w="http://schemas.openxmlformats.org/wordprocessingml/2006/main" xmlns:wp="http://schemas.openxmlformats.org/drawingml/2006/wordprocessingDrawing" xmlns:r="http://schemas.openxmlformats.org/officeDocument/2006/relationships" xmlns:w14="http://schemas.microsoft.com/office/word/2010/wordml">
+              <w:rPr>
+                <w:rFonts w:ascii="Arial" w:hAnsi="Arial" w:eastAsia="Arial" w:cs="Arial"/>
+                <w:sz w:val="20"/>
+                <w:szCs w:val="20"/>
+                <w:color w:val="000000"/>
+                <w:shd w:val="clear" w:color="auto" w:fill="FFFFFF"/>
               </w:rPr>
               <w:t xml:space="preserve">17.020</w:t>
             </w:r>
@@ -887,26 +960,29 @@
         <w:tc>
           <w:tcPr>
             <w:tcBorders/>
-            <w:tcMar>
-              <w:top w:w="0" w:type="dxa"/>
-              <w:bottom w:w="0" w:type="dxa"/>
-              <w:left w:w="0" w:type="dxa"/>
-              <w:right w:w="0" w:type="dxa"/>
-            </w:tcMar>
-            <w:vAlign w:val="center"/>
-          </w:tcPr>
-          <w:p>
-            <w:pPr>
-              <w:jc w:val="right"/>
-              <w:spacing w:after="40" w:before="40"/>
-              <w:ind w:left="40" w:right="40"/>
-            </w:pPr>
-            <w:r>
-              <w:rPr>
-                <w:rFonts w:ascii="Arial" w:hAnsi="Arial" w:cs="Arial"/>
-                <w:sz w:val="20"/>
-                <w:szCs w:val="20"/>
-                <w:color w:val="000000"/>
+            <w:shd w:val="clear" w:color="auto" w:fill="FFFFFF"/>
+            <w:tcMar>
+              <w:top w:w="0" w:type="dxa"/>
+              <w:bottom w:w="0" w:type="dxa"/>
+              <w:left w:w="0" w:type="dxa"/>
+              <w:right w:w="0" w:type="dxa"/>
+            </w:tcMar>
+            <w:vAlign w:val="center"/>
+          </w:tcPr>
+          <w:p>
+            <w:pPr>
+              <w:jc w:val="right"/>
+              <w:spacing w:after="40" w:before="40"/>
+              <w:ind w:firstLine="0" w:left="40" w:right="40"/>
+              <w:shd w:val="clear" w:color="auto" w:fill="FFFFFF"/>
+            </w:pPr>
+            <w:r xmlns:w="http://schemas.openxmlformats.org/wordprocessingml/2006/main" xmlns:wp="http://schemas.openxmlformats.org/drawingml/2006/wordprocessingDrawing" xmlns:r="http://schemas.openxmlformats.org/officeDocument/2006/relationships" xmlns:w14="http://schemas.microsoft.com/office/word/2010/wordml">
+              <w:rPr>
+                <w:rFonts w:ascii="Arial" w:hAnsi="Arial" w:eastAsia="Arial" w:cs="Arial"/>
+                <w:sz w:val="20"/>
+                <w:szCs w:val="20"/>
+                <w:color w:val="000000"/>
+                <w:shd w:val="clear" w:color="auto" w:fill="FFFFFF"/>
               </w:rPr>
               <w:t xml:space="preserve">0.000</w:t>
             </w:r>
@@ -915,26 +991,29 @@
         <w:tc>
           <w:tcPr>
             <w:tcBorders/>
-            <w:tcMar>
-              <w:top w:w="0" w:type="dxa"/>
-              <w:bottom w:w="0" w:type="dxa"/>
-              <w:left w:w="0" w:type="dxa"/>
-              <w:right w:w="0" w:type="dxa"/>
-            </w:tcMar>
-            <w:vAlign w:val="center"/>
-          </w:tcPr>
-          <w:p>
-            <w:pPr>
-              <w:jc w:val="right"/>
-              <w:spacing w:after="40" w:before="40"/>
-              <w:ind w:left="40" w:right="40"/>
-            </w:pPr>
-            <w:r>
-              <w:rPr>
-                <w:rFonts w:ascii="Arial" w:hAnsi="Arial" w:cs="Arial"/>
-                <w:sz w:val="20"/>
-                <w:szCs w:val="20"/>
-                <w:color w:val="000000"/>
+            <w:shd w:val="clear" w:color="auto" w:fill="FFFFFF"/>
+            <w:tcMar>
+              <w:top w:w="0" w:type="dxa"/>
+              <w:bottom w:w="0" w:type="dxa"/>
+              <w:left w:w="0" w:type="dxa"/>
+              <w:right w:w="0" w:type="dxa"/>
+            </w:tcMar>
+            <w:vAlign w:val="center"/>
+          </w:tcPr>
+          <w:p>
+            <w:pPr>
+              <w:jc w:val="right"/>
+              <w:spacing w:after="40" w:before="40"/>
+              <w:ind w:firstLine="0" w:left="40" w:right="40"/>
+              <w:shd w:val="clear" w:color="auto" w:fill="FFFFFF"/>
+            </w:pPr>
+            <w:r xmlns:w="http://schemas.openxmlformats.org/wordprocessingml/2006/main" xmlns:wp="http://schemas.openxmlformats.org/drawingml/2006/wordprocessingDrawing" xmlns:r="http://schemas.openxmlformats.org/officeDocument/2006/relationships" xmlns:w14="http://schemas.microsoft.com/office/word/2010/wordml">
+              <w:rPr>
+                <w:rFonts w:ascii="Arial" w:hAnsi="Arial" w:eastAsia="Arial" w:cs="Arial"/>
+                <w:sz w:val="20"/>
+                <w:szCs w:val="20"/>
+                <w:color w:val="000000"/>
+                <w:shd w:val="clear" w:color="auto" w:fill="FFFFFF"/>
               </w:rPr>
               <w:t xml:space="preserve">1.000</w:t>
             </w:r>
@@ -943,26 +1022,29 @@
         <w:tc>
           <w:tcPr>
             <w:tcBorders/>
-            <w:tcMar>
-              <w:top w:w="0" w:type="dxa"/>
-              <w:bottom w:w="0" w:type="dxa"/>
-              <w:left w:w="0" w:type="dxa"/>
-              <w:right w:w="0" w:type="dxa"/>
-            </w:tcMar>
-            <w:vAlign w:val="center"/>
-          </w:tcPr>
-          <w:p>
-            <w:pPr>
-              <w:jc w:val="right"/>
-              <w:spacing w:after="40" w:before="40"/>
-              <w:ind w:left="40" w:right="40"/>
-            </w:pPr>
-            <w:r>
-              <w:rPr>
-                <w:rFonts w:ascii="Arial" w:hAnsi="Arial" w:cs="Arial"/>
-                <w:sz w:val="20"/>
-                <w:szCs w:val="20"/>
-                <w:color w:val="000000"/>
+            <w:shd w:val="clear" w:color="auto" w:fill="FFFFFF"/>
+            <w:tcMar>
+              <w:top w:w="0" w:type="dxa"/>
+              <w:bottom w:w="0" w:type="dxa"/>
+              <w:left w:w="0" w:type="dxa"/>
+              <w:right w:w="0" w:type="dxa"/>
+            </w:tcMar>
+            <w:vAlign w:val="center"/>
+          </w:tcPr>
+          <w:p>
+            <w:pPr>
+              <w:jc w:val="right"/>
+              <w:spacing w:after="40" w:before="40"/>
+              <w:ind w:firstLine="0" w:left="40" w:right="40"/>
+              <w:shd w:val="clear" w:color="auto" w:fill="FFFFFF"/>
+            </w:pPr>
+            <w:r xmlns:w="http://schemas.openxmlformats.org/wordprocessingml/2006/main" xmlns:wp="http://schemas.openxmlformats.org/drawingml/2006/wordprocessingDrawing" xmlns:r="http://schemas.openxmlformats.org/officeDocument/2006/relationships" xmlns:w14="http://schemas.microsoft.com/office/word/2010/wordml">
+              <w:rPr>
+                <w:rFonts w:ascii="Arial" w:hAnsi="Arial" w:eastAsia="Arial" w:cs="Arial"/>
+                <w:sz w:val="20"/>
+                <w:szCs w:val="20"/>
+                <w:color w:val="000000"/>
+                <w:shd w:val="clear" w:color="auto" w:fill="FFFFFF"/>
               </w:rPr>
               <w:t xml:space="preserve">4.000</w:t>
             </w:r>
@@ -971,26 +1053,29 @@
         <w:tc>
           <w:tcPr>
             <w:tcBorders/>
-            <w:tcMar>
-              <w:top w:w="0" w:type="dxa"/>
-              <w:bottom w:w="0" w:type="dxa"/>
-              <w:left w:w="0" w:type="dxa"/>
-              <w:right w:w="0" w:type="dxa"/>
-            </w:tcMar>
-            <w:vAlign w:val="center"/>
-          </w:tcPr>
-          <w:p>
-            <w:pPr>
-              <w:jc w:val="right"/>
-              <w:spacing w:after="40" w:before="40"/>
-              <w:ind w:left="40" w:right="40"/>
-            </w:pPr>
-            <w:r>
-              <w:rPr>
-                <w:rFonts w:ascii="Arial" w:hAnsi="Arial" w:cs="Arial"/>
-                <w:sz w:val="20"/>
-                <w:szCs w:val="20"/>
-                <w:color w:val="000000"/>
+            <w:shd w:val="clear" w:color="auto" w:fill="FFFFFF"/>
+            <w:tcMar>
+              <w:top w:w="0" w:type="dxa"/>
+              <w:bottom w:w="0" w:type="dxa"/>
+              <w:left w:w="0" w:type="dxa"/>
+              <w:right w:w="0" w:type="dxa"/>
+            </w:tcMar>
+            <w:vAlign w:val="center"/>
+          </w:tcPr>
+          <w:p>
+            <w:pPr>
+              <w:jc w:val="right"/>
+              <w:spacing w:after="40" w:before="40"/>
+              <w:ind w:firstLine="0" w:left="40" w:right="40"/>
+              <w:shd w:val="clear" w:color="auto" w:fill="FFFFFF"/>
+            </w:pPr>
+            <w:r xmlns:w="http://schemas.openxmlformats.org/wordprocessingml/2006/main" xmlns:wp="http://schemas.openxmlformats.org/drawingml/2006/wordprocessingDrawing" xmlns:r="http://schemas.openxmlformats.org/officeDocument/2006/relationships" xmlns:w14="http://schemas.microsoft.com/office/word/2010/wordml">
+              <w:rPr>
+                <w:rFonts w:ascii="Arial" w:hAnsi="Arial" w:eastAsia="Arial" w:cs="Arial"/>
+                <w:sz w:val="20"/>
+                <w:szCs w:val="20"/>
+                <w:color w:val="000000"/>
+                <w:shd w:val="clear" w:color="auto" w:fill="FFFFFF"/>
               </w:rPr>
               <w:t xml:space="preserve">4.000</w:t>
             </w:r>
@@ -999,6 +1084,7 @@
       </w:tr>
       <w:tr>
         <w:trPr>
+          <w:cantSplit/>
           <w:trHeight w:val="397"/>
         </w:trPr>
         <w:tc>
@@ -1017,14 +1103,16 @@
             <w:pPr>
               <w:jc w:val="right"/>
               <w:spacing w:after="40" w:before="40"/>
-              <w:ind w:left="40" w:right="40"/>
-            </w:pPr>
-            <w:r>
-              <w:rPr>
-                <w:rFonts w:ascii="Arial" w:hAnsi="Arial" w:cs="Arial"/>
-                <w:sz w:val="20"/>
-                <w:szCs w:val="20"/>
-                <w:color w:val="000000"/>
+              <w:ind w:firstLine="0" w:left="40" w:right="40"/>
+              <w:shd w:val="clear" w:color="auto" w:fill="FFFFFF"/>
+            </w:pPr>
+            <w:r xmlns:w="http://schemas.openxmlformats.org/wordprocessingml/2006/main" xmlns:wp="http://schemas.openxmlformats.org/drawingml/2006/wordprocessingDrawing" xmlns:r="http://schemas.openxmlformats.org/officeDocument/2006/relationships" xmlns:w14="http://schemas.microsoft.com/office/word/2010/wordml">
+              <w:rPr>
+                <w:rFonts w:ascii="Arial" w:hAnsi="Arial" w:eastAsia="Arial" w:cs="Arial"/>
+                <w:sz w:val="20"/>
+                <w:szCs w:val="20"/>
+                <w:color w:val="000000"/>
+                <w:shd w:val="clear" w:color="auto" w:fill="FFFFFF"/>
               </w:rPr>
               <w:t xml:space="preserve">22.800</w:t>
             </w:r>
@@ -1046,14 +1134,16 @@
             <w:pPr>
               <w:jc w:val="right"/>
               <w:spacing w:after="40" w:before="40"/>
-              <w:ind w:left="40" w:right="40"/>
-            </w:pPr>
-            <w:r>
-              <w:rPr>
-                <w:rFonts w:ascii="Arial" w:hAnsi="Arial" w:cs="Arial"/>
-                <w:sz w:val="20"/>
-                <w:szCs w:val="20"/>
-                <w:color w:val="000000"/>
+              <w:ind w:firstLine="0" w:left="40" w:right="40"/>
+              <w:shd w:val="clear" w:color="auto" w:fill="FFFFFF"/>
+            </w:pPr>
+            <w:r xmlns:w="http://schemas.openxmlformats.org/wordprocessingml/2006/main" xmlns:wp="http://schemas.openxmlformats.org/drawingml/2006/wordprocessingDrawing" xmlns:r="http://schemas.openxmlformats.org/officeDocument/2006/relationships" xmlns:w14="http://schemas.microsoft.com/office/word/2010/wordml">
+              <w:rPr>
+                <w:rFonts w:ascii="Arial" w:hAnsi="Arial" w:eastAsia="Arial" w:cs="Arial"/>
+                <w:sz w:val="20"/>
+                <w:szCs w:val="20"/>
+                <w:color w:val="000000"/>
+                <w:shd w:val="clear" w:color="auto" w:fill="FFFFFF"/>
               </w:rPr>
               <w:t xml:space="preserve">4.000</w:t>
             </w:r>
@@ -1075,14 +1165,16 @@
             <w:pPr>
               <w:jc w:val="right"/>
               <w:spacing w:after="40" w:before="40"/>
-              <w:ind w:left="40" w:right="40"/>
-            </w:pPr>
-            <w:r>
-              <w:rPr>
-                <w:rFonts w:ascii="Arial" w:hAnsi="Arial" w:cs="Arial"/>
-                <w:sz w:val="20"/>
-                <w:szCs w:val="20"/>
-                <w:color w:val="000000"/>
+              <w:ind w:firstLine="0" w:left="40" w:right="40"/>
+              <w:shd w:val="clear" w:color="auto" w:fill="FFFFFF"/>
+            </w:pPr>
+            <w:r xmlns:w="http://schemas.openxmlformats.org/wordprocessingml/2006/main" xmlns:wp="http://schemas.openxmlformats.org/drawingml/2006/wordprocessingDrawing" xmlns:r="http://schemas.openxmlformats.org/officeDocument/2006/relationships" xmlns:w14="http://schemas.microsoft.com/office/word/2010/wordml">
+              <w:rPr>
+                <w:rFonts w:ascii="Arial" w:hAnsi="Arial" w:eastAsia="Arial" w:cs="Arial"/>
+                <w:sz w:val="20"/>
+                <w:szCs w:val="20"/>
+                <w:color w:val="000000"/>
+                <w:shd w:val="clear" w:color="auto" w:fill="FFFFFF"/>
               </w:rPr>
               <w:t xml:space="preserve">108.000</w:t>
             </w:r>
@@ -1104,14 +1196,16 @@
             <w:pPr>
               <w:jc w:val="right"/>
               <w:spacing w:after="40" w:before="40"/>
-              <w:ind w:left="40" w:right="40"/>
-            </w:pPr>
-            <w:r>
-              <w:rPr>
-                <w:rFonts w:ascii="Arial" w:hAnsi="Arial" w:cs="Arial"/>
-                <w:sz w:val="20"/>
-                <w:szCs w:val="20"/>
-                <w:color w:val="000000"/>
+              <w:ind w:firstLine="0" w:left="40" w:right="40"/>
+              <w:shd w:val="clear" w:color="auto" w:fill="FFFFFF"/>
+            </w:pPr>
+            <w:r xmlns:w="http://schemas.openxmlformats.org/wordprocessingml/2006/main" xmlns:wp="http://schemas.openxmlformats.org/drawingml/2006/wordprocessingDrawing" xmlns:r="http://schemas.openxmlformats.org/officeDocument/2006/relationships" xmlns:w14="http://schemas.microsoft.com/office/word/2010/wordml">
+              <w:rPr>
+                <w:rFonts w:ascii="Arial" w:hAnsi="Arial" w:eastAsia="Arial" w:cs="Arial"/>
+                <w:sz w:val="20"/>
+                <w:szCs w:val="20"/>
+                <w:color w:val="000000"/>
+                <w:shd w:val="clear" w:color="auto" w:fill="FFFFFF"/>
               </w:rPr>
               <w:t xml:space="preserve">93.000</w:t>
             </w:r>
@@ -1133,14 +1227,16 @@
             <w:pPr>
               <w:jc w:val="right"/>
               <w:spacing w:after="40" w:before="40"/>
-              <w:ind w:left="40" w:right="40"/>
-            </w:pPr>
-            <w:r>
-              <w:rPr>
-                <w:rFonts w:ascii="Arial" w:hAnsi="Arial" w:cs="Arial"/>
-                <w:sz w:val="20"/>
-                <w:szCs w:val="20"/>
-                <w:color w:val="000000"/>
+              <w:ind w:firstLine="0" w:left="40" w:right="40"/>
+              <w:shd w:val="clear" w:color="auto" w:fill="FFFFFF"/>
+            </w:pPr>
+            <w:r xmlns:w="http://schemas.openxmlformats.org/wordprocessingml/2006/main" xmlns:wp="http://schemas.openxmlformats.org/drawingml/2006/wordprocessingDrawing" xmlns:r="http://schemas.openxmlformats.org/officeDocument/2006/relationships" xmlns:w14="http://schemas.microsoft.com/office/word/2010/wordml">
+              <w:rPr>
+                <w:rFonts w:ascii="Arial" w:hAnsi="Arial" w:eastAsia="Arial" w:cs="Arial"/>
+                <w:sz w:val="20"/>
+                <w:szCs w:val="20"/>
+                <w:color w:val="000000"/>
+                <w:shd w:val="clear" w:color="auto" w:fill="FFFFFF"/>
               </w:rPr>
               <w:t xml:space="preserve">3.850</w:t>
             </w:r>
@@ -1162,14 +1258,16 @@
             <w:pPr>
               <w:jc w:val="right"/>
               <w:spacing w:after="40" w:before="40"/>
-              <w:ind w:left="40" w:right="40"/>
-            </w:pPr>
-            <w:r>
-              <w:rPr>
-                <w:rFonts w:ascii="Arial" w:hAnsi="Arial" w:cs="Arial"/>
-                <w:sz w:val="20"/>
-                <w:szCs w:val="20"/>
-                <w:color w:val="000000"/>
+              <w:ind w:firstLine="0" w:left="40" w:right="40"/>
+              <w:shd w:val="clear" w:color="auto" w:fill="FFFFFF"/>
+            </w:pPr>
+            <w:r xmlns:w="http://schemas.openxmlformats.org/wordprocessingml/2006/main" xmlns:wp="http://schemas.openxmlformats.org/drawingml/2006/wordprocessingDrawing" xmlns:r="http://schemas.openxmlformats.org/officeDocument/2006/relationships" xmlns:w14="http://schemas.microsoft.com/office/word/2010/wordml">
+              <w:rPr>
+                <w:rFonts w:ascii="Arial" w:hAnsi="Arial" w:eastAsia="Arial" w:cs="Arial"/>
+                <w:sz w:val="20"/>
+                <w:szCs w:val="20"/>
+                <w:color w:val="000000"/>
+                <w:shd w:val="clear" w:color="auto" w:fill="FFFFFF"/>
               </w:rPr>
               <w:t xml:space="preserve">2.320</w:t>
             </w:r>
@@ -1191,14 +1289,16 @@
             <w:pPr>
               <w:jc w:val="right"/>
               <w:spacing w:after="40" w:before="40"/>
-              <w:ind w:left="40" w:right="40"/>
-            </w:pPr>
-            <w:r>
-              <w:rPr>
-                <w:rFonts w:ascii="Arial" w:hAnsi="Arial" w:cs="Arial"/>
-                <w:sz w:val="20"/>
-                <w:szCs w:val="20"/>
-                <w:color w:val="000000"/>
+              <w:ind w:firstLine="0" w:left="40" w:right="40"/>
+              <w:shd w:val="clear" w:color="auto" w:fill="FFFFFF"/>
+            </w:pPr>
+            <w:r xmlns:w="http://schemas.openxmlformats.org/wordprocessingml/2006/main" xmlns:wp="http://schemas.openxmlformats.org/drawingml/2006/wordprocessingDrawing" xmlns:r="http://schemas.openxmlformats.org/officeDocument/2006/relationships" xmlns:w14="http://schemas.microsoft.com/office/word/2010/wordml">
+              <w:rPr>
+                <w:rFonts w:ascii="Arial" w:hAnsi="Arial" w:eastAsia="Arial" w:cs="Arial"/>
+                <w:sz w:val="20"/>
+                <w:szCs w:val="20"/>
+                <w:color w:val="000000"/>
+                <w:shd w:val="clear" w:color="auto" w:fill="FFFFFF"/>
               </w:rPr>
               <w:t xml:space="preserve">18.610</w:t>
             </w:r>
@@ -1220,14 +1320,16 @@
             <w:pPr>
               <w:jc w:val="right"/>
               <w:spacing w:after="40" w:before="40"/>
-              <w:ind w:left="40" w:right="40"/>
-            </w:pPr>
-            <w:r>
-              <w:rPr>
-                <w:rFonts w:ascii="Arial" w:hAnsi="Arial" w:cs="Arial"/>
-                <w:sz w:val="20"/>
-                <w:szCs w:val="20"/>
-                <w:color w:val="000000"/>
+              <w:ind w:firstLine="0" w:left="40" w:right="40"/>
+              <w:shd w:val="clear" w:color="auto" w:fill="FFFFFF"/>
+            </w:pPr>
+            <w:r xmlns:w="http://schemas.openxmlformats.org/wordprocessingml/2006/main" xmlns:wp="http://schemas.openxmlformats.org/drawingml/2006/wordprocessingDrawing" xmlns:r="http://schemas.openxmlformats.org/officeDocument/2006/relationships" xmlns:w14="http://schemas.microsoft.com/office/word/2010/wordml">
+              <w:rPr>
+                <w:rFonts w:ascii="Arial" w:hAnsi="Arial" w:eastAsia="Arial" w:cs="Arial"/>
+                <w:sz w:val="20"/>
+                <w:szCs w:val="20"/>
+                <w:color w:val="000000"/>
+                <w:shd w:val="clear" w:color="auto" w:fill="FFFFFF"/>
               </w:rPr>
               <w:t xml:space="preserve">1.000</w:t>
             </w:r>
@@ -1249,14 +1351,16 @@
             <w:pPr>
               <w:jc w:val="right"/>
               <w:spacing w:after="40" w:before="40"/>
-              <w:ind w:left="40" w:right="40"/>
-            </w:pPr>
-            <w:r>
-              <w:rPr>
-                <w:rFonts w:ascii="Arial" w:hAnsi="Arial" w:cs="Arial"/>
-                <w:sz w:val="20"/>
-                <w:szCs w:val="20"/>
-                <w:color w:val="000000"/>
+              <w:ind w:firstLine="0" w:left="40" w:right="40"/>
+              <w:shd w:val="clear" w:color="auto" w:fill="FFFFFF"/>
+            </w:pPr>
+            <w:r xmlns:w="http://schemas.openxmlformats.org/wordprocessingml/2006/main" xmlns:wp="http://schemas.openxmlformats.org/drawingml/2006/wordprocessingDrawing" xmlns:r="http://schemas.openxmlformats.org/officeDocument/2006/relationships" xmlns:w14="http://schemas.microsoft.com/office/word/2010/wordml">
+              <w:rPr>
+                <w:rFonts w:ascii="Arial" w:hAnsi="Arial" w:eastAsia="Arial" w:cs="Arial"/>
+                <w:sz w:val="20"/>
+                <w:szCs w:val="20"/>
+                <w:color w:val="000000"/>
+                <w:shd w:val="clear" w:color="auto" w:fill="FFFFFF"/>
               </w:rPr>
               <w:t xml:space="preserve">1.000</w:t>
             </w:r>
@@ -1278,14 +1382,16 @@
             <w:pPr>
               <w:jc w:val="right"/>
               <w:spacing w:after="40" w:before="40"/>
-              <w:ind w:left="40" w:right="40"/>
-            </w:pPr>
-            <w:r>
-              <w:rPr>
-                <w:rFonts w:ascii="Arial" w:hAnsi="Arial" w:cs="Arial"/>
-                <w:sz w:val="20"/>
-                <w:szCs w:val="20"/>
-                <w:color w:val="000000"/>
+              <w:ind w:firstLine="0" w:left="40" w:right="40"/>
+              <w:shd w:val="clear" w:color="auto" w:fill="FFFFFF"/>
+            </w:pPr>
+            <w:r xmlns:w="http://schemas.openxmlformats.org/wordprocessingml/2006/main" xmlns:wp="http://schemas.openxmlformats.org/drawingml/2006/wordprocessingDrawing" xmlns:r="http://schemas.openxmlformats.org/officeDocument/2006/relationships" xmlns:w14="http://schemas.microsoft.com/office/word/2010/wordml">
+              <w:rPr>
+                <w:rFonts w:ascii="Arial" w:hAnsi="Arial" w:eastAsia="Arial" w:cs="Arial"/>
+                <w:sz w:val="20"/>
+                <w:szCs w:val="20"/>
+                <w:color w:val="000000"/>
+                <w:shd w:val="clear" w:color="auto" w:fill="FFFFFF"/>
               </w:rPr>
               <w:t xml:space="preserve">4.000</w:t>
             </w:r>
@@ -1307,14 +1413,16 @@
             <w:pPr>
               <w:jc w:val="right"/>
               <w:spacing w:after="40" w:before="40"/>
-              <w:ind w:left="40" w:right="40"/>
-            </w:pPr>
-            <w:r>
-              <w:rPr>
-                <w:rFonts w:ascii="Arial" w:hAnsi="Arial" w:cs="Arial"/>
-                <w:sz w:val="20"/>
-                <w:szCs w:val="20"/>
-                <w:color w:val="000000"/>
+              <w:ind w:firstLine="0" w:left="40" w:right="40"/>
+              <w:shd w:val="clear" w:color="auto" w:fill="FFFFFF"/>
+            </w:pPr>
+            <w:r xmlns:w="http://schemas.openxmlformats.org/wordprocessingml/2006/main" xmlns:wp="http://schemas.openxmlformats.org/drawingml/2006/wordprocessingDrawing" xmlns:r="http://schemas.openxmlformats.org/officeDocument/2006/relationships" xmlns:w14="http://schemas.microsoft.com/office/word/2010/wordml">
+              <w:rPr>
+                <w:rFonts w:ascii="Arial" w:hAnsi="Arial" w:eastAsia="Arial" w:cs="Arial"/>
+                <w:sz w:val="20"/>
+                <w:szCs w:val="20"/>
+                <w:color w:val="000000"/>
+                <w:shd w:val="clear" w:color="auto" w:fill="FFFFFF"/>
               </w:rPr>
               <w:t xml:space="preserve">1.000</w:t>
             </w:r>
@@ -1323,31 +1431,35 @@
       </w:tr>
       <w:tr>
         <w:trPr>
+          <w:cantSplit/>
           <w:trHeight w:val="397"/>
         </w:trPr>
         <w:tc>
           <w:tcPr>
             <w:tcBorders/>
-            <w:tcMar>
-              <w:top w:w="0" w:type="dxa"/>
-              <w:bottom w:w="0" w:type="dxa"/>
-              <w:left w:w="0" w:type="dxa"/>
-              <w:right w:w="0" w:type="dxa"/>
-            </w:tcMar>
-            <w:vAlign w:val="center"/>
-          </w:tcPr>
-          <w:p>
-            <w:pPr>
-              <w:jc w:val="right"/>
-              <w:spacing w:after="40" w:before="40"/>
-              <w:ind w:left="40" w:right="40"/>
-            </w:pPr>
-            <w:r>
-              <w:rPr>
-                <w:rFonts w:ascii="Arial" w:hAnsi="Arial" w:cs="Arial"/>
-                <w:sz w:val="20"/>
-                <w:szCs w:val="20"/>
-                <w:color w:val="000000"/>
+            <w:shd w:val="clear" w:color="auto" w:fill="FFFFFF"/>
+            <w:tcMar>
+              <w:top w:w="0" w:type="dxa"/>
+              <w:bottom w:w="0" w:type="dxa"/>
+              <w:left w:w="0" w:type="dxa"/>
+              <w:right w:w="0" w:type="dxa"/>
+            </w:tcMar>
+            <w:vAlign w:val="center"/>
+          </w:tcPr>
+          <w:p>
+            <w:pPr>
+              <w:jc w:val="right"/>
+              <w:spacing w:after="40" w:before="40"/>
+              <w:ind w:firstLine="0" w:left="40" w:right="40"/>
+              <w:shd w:val="clear" w:color="auto" w:fill="FFFFFF"/>
+            </w:pPr>
+            <w:r xmlns:w="http://schemas.openxmlformats.org/wordprocessingml/2006/main" xmlns:wp="http://schemas.openxmlformats.org/drawingml/2006/wordprocessingDrawing" xmlns:r="http://schemas.openxmlformats.org/officeDocument/2006/relationships" xmlns:w14="http://schemas.microsoft.com/office/word/2010/wordml">
+              <w:rPr>
+                <w:rFonts w:ascii="Arial" w:hAnsi="Arial" w:eastAsia="Arial" w:cs="Arial"/>
+                <w:sz w:val="20"/>
+                <w:szCs w:val="20"/>
+                <w:color w:val="000000"/>
+                <w:shd w:val="clear" w:color="auto" w:fill="FFFFFF"/>
               </w:rPr>
               <w:t xml:space="preserve">21.400</w:t>
             </w:r>
@@ -1356,26 +1468,29 @@
         <w:tc>
           <w:tcPr>
             <w:tcBorders/>
-            <w:tcMar>
-              <w:top w:w="0" w:type="dxa"/>
-              <w:bottom w:w="0" w:type="dxa"/>
-              <w:left w:w="0" w:type="dxa"/>
-              <w:right w:w="0" w:type="dxa"/>
-            </w:tcMar>
-            <w:vAlign w:val="center"/>
-          </w:tcPr>
-          <w:p>
-            <w:pPr>
-              <w:jc w:val="right"/>
-              <w:spacing w:after="40" w:before="40"/>
-              <w:ind w:left="40" w:right="40"/>
-            </w:pPr>
-            <w:r>
-              <w:rPr>
-                <w:rFonts w:ascii="Arial" w:hAnsi="Arial" w:cs="Arial"/>
-                <w:sz w:val="20"/>
-                <w:szCs w:val="20"/>
-                <w:color w:val="000000"/>
+            <w:shd w:val="clear" w:color="auto" w:fill="FFFFFF"/>
+            <w:tcMar>
+              <w:top w:w="0" w:type="dxa"/>
+              <w:bottom w:w="0" w:type="dxa"/>
+              <w:left w:w="0" w:type="dxa"/>
+              <w:right w:w="0" w:type="dxa"/>
+            </w:tcMar>
+            <w:vAlign w:val="center"/>
+          </w:tcPr>
+          <w:p>
+            <w:pPr>
+              <w:jc w:val="right"/>
+              <w:spacing w:after="40" w:before="40"/>
+              <w:ind w:firstLine="0" w:left="40" w:right="40"/>
+              <w:shd w:val="clear" w:color="auto" w:fill="FFFFFF"/>
+            </w:pPr>
+            <w:r xmlns:w="http://schemas.openxmlformats.org/wordprocessingml/2006/main" xmlns:wp="http://schemas.openxmlformats.org/drawingml/2006/wordprocessingDrawing" xmlns:r="http://schemas.openxmlformats.org/officeDocument/2006/relationships" xmlns:w14="http://schemas.microsoft.com/office/word/2010/wordml">
+              <w:rPr>
+                <w:rFonts w:ascii="Arial" w:hAnsi="Arial" w:eastAsia="Arial" w:cs="Arial"/>
+                <w:sz w:val="20"/>
+                <w:szCs w:val="20"/>
+                <w:color w:val="000000"/>
+                <w:shd w:val="clear" w:color="auto" w:fill="FFFFFF"/>
               </w:rPr>
               <w:t xml:space="preserve">6.000</w:t>
             </w:r>
@@ -1384,26 +1499,29 @@
         <w:tc>
           <w:tcPr>
             <w:tcBorders/>
-            <w:tcMar>
-              <w:top w:w="0" w:type="dxa"/>
-              <w:bottom w:w="0" w:type="dxa"/>
-              <w:left w:w="0" w:type="dxa"/>
-              <w:right w:w="0" w:type="dxa"/>
-            </w:tcMar>
-            <w:vAlign w:val="center"/>
-          </w:tcPr>
-          <w:p>
-            <w:pPr>
-              <w:jc w:val="right"/>
-              <w:spacing w:after="40" w:before="40"/>
-              <w:ind w:left="40" w:right="40"/>
-            </w:pPr>
-            <w:r>
-              <w:rPr>
-                <w:rFonts w:ascii="Arial" w:hAnsi="Arial" w:cs="Arial"/>
-                <w:sz w:val="20"/>
-                <w:szCs w:val="20"/>
-                <w:color w:val="000000"/>
+            <w:shd w:val="clear" w:color="auto" w:fill="FFFFFF"/>
+            <w:tcMar>
+              <w:top w:w="0" w:type="dxa"/>
+              <w:bottom w:w="0" w:type="dxa"/>
+              <w:left w:w="0" w:type="dxa"/>
+              <w:right w:w="0" w:type="dxa"/>
+            </w:tcMar>
+            <w:vAlign w:val="center"/>
+          </w:tcPr>
+          <w:p>
+            <w:pPr>
+              <w:jc w:val="right"/>
+              <w:spacing w:after="40" w:before="40"/>
+              <w:ind w:firstLine="0" w:left="40" w:right="40"/>
+              <w:shd w:val="clear" w:color="auto" w:fill="FFFFFF"/>
+            </w:pPr>
+            <w:r xmlns:w="http://schemas.openxmlformats.org/wordprocessingml/2006/main" xmlns:wp="http://schemas.openxmlformats.org/drawingml/2006/wordprocessingDrawing" xmlns:r="http://schemas.openxmlformats.org/officeDocument/2006/relationships" xmlns:w14="http://schemas.microsoft.com/office/word/2010/wordml">
+              <w:rPr>
+                <w:rFonts w:ascii="Arial" w:hAnsi="Arial" w:eastAsia="Arial" w:cs="Arial"/>
+                <w:sz w:val="20"/>
+                <w:szCs w:val="20"/>
+                <w:color w:val="000000"/>
+                <w:shd w:val="clear" w:color="auto" w:fill="FFFFFF"/>
               </w:rPr>
               <w:t xml:space="preserve">258.000</w:t>
             </w:r>
@@ -1412,26 +1530,29 @@
         <w:tc>
           <w:tcPr>
             <w:tcBorders/>
-            <w:tcMar>
-              <w:top w:w="0" w:type="dxa"/>
-              <w:bottom w:w="0" w:type="dxa"/>
-              <w:left w:w="0" w:type="dxa"/>
-              <w:right w:w="0" w:type="dxa"/>
-            </w:tcMar>
-            <w:vAlign w:val="center"/>
-          </w:tcPr>
-          <w:p>
-            <w:pPr>
-              <w:jc w:val="right"/>
-              <w:spacing w:after="40" w:before="40"/>
-              <w:ind w:left="40" w:right="40"/>
-            </w:pPr>
-            <w:r>
-              <w:rPr>
-                <w:rFonts w:ascii="Arial" w:hAnsi="Arial" w:cs="Arial"/>
-                <w:sz w:val="20"/>
-                <w:szCs w:val="20"/>
-                <w:color w:val="000000"/>
+            <w:shd w:val="clear" w:color="auto" w:fill="FFFFFF"/>
+            <w:tcMar>
+              <w:top w:w="0" w:type="dxa"/>
+              <w:bottom w:w="0" w:type="dxa"/>
+              <w:left w:w="0" w:type="dxa"/>
+              <w:right w:w="0" w:type="dxa"/>
+            </w:tcMar>
+            <w:vAlign w:val="center"/>
+          </w:tcPr>
+          <w:p>
+            <w:pPr>
+              <w:jc w:val="right"/>
+              <w:spacing w:after="40" w:before="40"/>
+              <w:ind w:firstLine="0" w:left="40" w:right="40"/>
+              <w:shd w:val="clear" w:color="auto" w:fill="FFFFFF"/>
+            </w:pPr>
+            <w:r xmlns:w="http://schemas.openxmlformats.org/wordprocessingml/2006/main" xmlns:wp="http://schemas.openxmlformats.org/drawingml/2006/wordprocessingDrawing" xmlns:r="http://schemas.openxmlformats.org/officeDocument/2006/relationships" xmlns:w14="http://schemas.microsoft.com/office/word/2010/wordml">
+              <w:rPr>
+                <w:rFonts w:ascii="Arial" w:hAnsi="Arial" w:eastAsia="Arial" w:cs="Arial"/>
+                <w:sz w:val="20"/>
+                <w:szCs w:val="20"/>
+                <w:color w:val="000000"/>
+                <w:shd w:val="clear" w:color="auto" w:fill="FFFFFF"/>
               </w:rPr>
               <w:t xml:space="preserve">110.000</w:t>
             </w:r>
@@ -1440,26 +1561,29 @@
         <w:tc>
           <w:tcPr>
             <w:tcBorders/>
-            <w:tcMar>
-              <w:top w:w="0" w:type="dxa"/>
-              <w:bottom w:w="0" w:type="dxa"/>
-              <w:left w:w="0" w:type="dxa"/>
-              <w:right w:w="0" w:type="dxa"/>
-            </w:tcMar>
-            <w:vAlign w:val="center"/>
-          </w:tcPr>
-          <w:p>
-            <w:pPr>
-              <w:jc w:val="right"/>
-              <w:spacing w:after="40" w:before="40"/>
-              <w:ind w:left="40" w:right="40"/>
-            </w:pPr>
-            <w:r>
-              <w:rPr>
-                <w:rFonts w:ascii="Arial" w:hAnsi="Arial" w:cs="Arial"/>
-                <w:sz w:val="20"/>
-                <w:szCs w:val="20"/>
-                <w:color w:val="000000"/>
+            <w:shd w:val="clear" w:color="auto" w:fill="FFFFFF"/>
+            <w:tcMar>
+              <w:top w:w="0" w:type="dxa"/>
+              <w:bottom w:w="0" w:type="dxa"/>
+              <w:left w:w="0" w:type="dxa"/>
+              <w:right w:w="0" w:type="dxa"/>
+            </w:tcMar>
+            <w:vAlign w:val="center"/>
+          </w:tcPr>
+          <w:p>
+            <w:pPr>
+              <w:jc w:val="right"/>
+              <w:spacing w:after="40" w:before="40"/>
+              <w:ind w:firstLine="0" w:left="40" w:right="40"/>
+              <w:shd w:val="clear" w:color="auto" w:fill="FFFFFF"/>
+            </w:pPr>
+            <w:r xmlns:w="http://schemas.openxmlformats.org/wordprocessingml/2006/main" xmlns:wp="http://schemas.openxmlformats.org/drawingml/2006/wordprocessingDrawing" xmlns:r="http://schemas.openxmlformats.org/officeDocument/2006/relationships" xmlns:w14="http://schemas.microsoft.com/office/word/2010/wordml">
+              <w:rPr>
+                <w:rFonts w:ascii="Arial" w:hAnsi="Arial" w:eastAsia="Arial" w:cs="Arial"/>
+                <w:sz w:val="20"/>
+                <w:szCs w:val="20"/>
+                <w:color w:val="000000"/>
+                <w:shd w:val="clear" w:color="auto" w:fill="FFFFFF"/>
               </w:rPr>
               <w:t xml:space="preserve">3.080</w:t>
             </w:r>
@@ -1468,26 +1592,29 @@
         <w:tc>
           <w:tcPr>
             <w:tcBorders/>
-            <w:tcMar>
-              <w:top w:w="0" w:type="dxa"/>
-              <w:bottom w:w="0" w:type="dxa"/>
-              <w:left w:w="0" w:type="dxa"/>
-              <w:right w:w="0" w:type="dxa"/>
-            </w:tcMar>
-            <w:vAlign w:val="center"/>
-          </w:tcPr>
-          <w:p>
-            <w:pPr>
-              <w:jc w:val="right"/>
-              <w:spacing w:after="40" w:before="40"/>
-              <w:ind w:left="40" w:right="40"/>
-            </w:pPr>
-            <w:r>
-              <w:rPr>
-                <w:rFonts w:ascii="Arial" w:hAnsi="Arial" w:cs="Arial"/>
-                <w:sz w:val="20"/>
-                <w:szCs w:val="20"/>
-                <w:color w:val="000000"/>
+            <w:shd w:val="clear" w:color="auto" w:fill="FFFFFF"/>
+            <w:tcMar>
+              <w:top w:w="0" w:type="dxa"/>
+              <w:bottom w:w="0" w:type="dxa"/>
+              <w:left w:w="0" w:type="dxa"/>
+              <w:right w:w="0" w:type="dxa"/>
+            </w:tcMar>
+            <w:vAlign w:val="center"/>
+          </w:tcPr>
+          <w:p>
+            <w:pPr>
+              <w:jc w:val="right"/>
+              <w:spacing w:after="40" w:before="40"/>
+              <w:ind w:firstLine="0" w:left="40" w:right="40"/>
+              <w:shd w:val="clear" w:color="auto" w:fill="FFFFFF"/>
+            </w:pPr>
+            <w:r xmlns:w="http://schemas.openxmlformats.org/wordprocessingml/2006/main" xmlns:wp="http://schemas.openxmlformats.org/drawingml/2006/wordprocessingDrawing" xmlns:r="http://schemas.openxmlformats.org/officeDocument/2006/relationships" xmlns:w14="http://schemas.microsoft.com/office/word/2010/wordml">
+              <w:rPr>
+                <w:rFonts w:ascii="Arial" w:hAnsi="Arial" w:eastAsia="Arial" w:cs="Arial"/>
+                <w:sz w:val="20"/>
+                <w:szCs w:val="20"/>
+                <w:color w:val="000000"/>
+                <w:shd w:val="clear" w:color="auto" w:fill="FFFFFF"/>
               </w:rPr>
               <w:t xml:space="preserve">3.215</w:t>
             </w:r>
@@ -1496,26 +1623,29 @@
         <w:tc>
           <w:tcPr>
             <w:tcBorders/>
-            <w:tcMar>
-              <w:top w:w="0" w:type="dxa"/>
-              <w:bottom w:w="0" w:type="dxa"/>
-              <w:left w:w="0" w:type="dxa"/>
-              <w:right w:w="0" w:type="dxa"/>
-            </w:tcMar>
-            <w:vAlign w:val="center"/>
-          </w:tcPr>
-          <w:p>
-            <w:pPr>
-              <w:jc w:val="right"/>
-              <w:spacing w:after="40" w:before="40"/>
-              <w:ind w:left="40" w:right="40"/>
-            </w:pPr>
-            <w:r>
-              <w:rPr>
-                <w:rFonts w:ascii="Arial" w:hAnsi="Arial" w:cs="Arial"/>
-                <w:sz w:val="20"/>
-                <w:szCs w:val="20"/>
-                <w:color w:val="000000"/>
+            <w:shd w:val="clear" w:color="auto" w:fill="FFFFFF"/>
+            <w:tcMar>
+              <w:top w:w="0" w:type="dxa"/>
+              <w:bottom w:w="0" w:type="dxa"/>
+              <w:left w:w="0" w:type="dxa"/>
+              <w:right w:w="0" w:type="dxa"/>
+            </w:tcMar>
+            <w:vAlign w:val="center"/>
+          </w:tcPr>
+          <w:p>
+            <w:pPr>
+              <w:jc w:val="right"/>
+              <w:spacing w:after="40" w:before="40"/>
+              <w:ind w:firstLine="0" w:left="40" w:right="40"/>
+              <w:shd w:val="clear" w:color="auto" w:fill="FFFFFF"/>
+            </w:pPr>
+            <w:r xmlns:w="http://schemas.openxmlformats.org/wordprocessingml/2006/main" xmlns:wp="http://schemas.openxmlformats.org/drawingml/2006/wordprocessingDrawing" xmlns:r="http://schemas.openxmlformats.org/officeDocument/2006/relationships" xmlns:w14="http://schemas.microsoft.com/office/word/2010/wordml">
+              <w:rPr>
+                <w:rFonts w:ascii="Arial" w:hAnsi="Arial" w:eastAsia="Arial" w:cs="Arial"/>
+                <w:sz w:val="20"/>
+                <w:szCs w:val="20"/>
+                <w:color w:val="000000"/>
+                <w:shd w:val="clear" w:color="auto" w:fill="FFFFFF"/>
               </w:rPr>
               <w:t xml:space="preserve">19.440</w:t>
             </w:r>
@@ -1524,26 +1654,29 @@
         <w:tc>
           <w:tcPr>
             <w:tcBorders/>
-            <w:tcMar>
-              <w:top w:w="0" w:type="dxa"/>
-              <w:bottom w:w="0" w:type="dxa"/>
-              <w:left w:w="0" w:type="dxa"/>
-              <w:right w:w="0" w:type="dxa"/>
-            </w:tcMar>
-            <w:vAlign w:val="center"/>
-          </w:tcPr>
-          <w:p>
-            <w:pPr>
-              <w:jc w:val="right"/>
-              <w:spacing w:after="40" w:before="40"/>
-              <w:ind w:left="40" w:right="40"/>
-            </w:pPr>
-            <w:r>
-              <w:rPr>
-                <w:rFonts w:ascii="Arial" w:hAnsi="Arial" w:cs="Arial"/>
-                <w:sz w:val="20"/>
-                <w:szCs w:val="20"/>
-                <w:color w:val="000000"/>
+            <w:shd w:val="clear" w:color="auto" w:fill="FFFFFF"/>
+            <w:tcMar>
+              <w:top w:w="0" w:type="dxa"/>
+              <w:bottom w:w="0" w:type="dxa"/>
+              <w:left w:w="0" w:type="dxa"/>
+              <w:right w:w="0" w:type="dxa"/>
+            </w:tcMar>
+            <w:vAlign w:val="center"/>
+          </w:tcPr>
+          <w:p>
+            <w:pPr>
+              <w:jc w:val="right"/>
+              <w:spacing w:after="40" w:before="40"/>
+              <w:ind w:firstLine="0" w:left="40" w:right="40"/>
+              <w:shd w:val="clear" w:color="auto" w:fill="FFFFFF"/>
+            </w:pPr>
+            <w:r xmlns:w="http://schemas.openxmlformats.org/wordprocessingml/2006/main" xmlns:wp="http://schemas.openxmlformats.org/drawingml/2006/wordprocessingDrawing" xmlns:r="http://schemas.openxmlformats.org/officeDocument/2006/relationships" xmlns:w14="http://schemas.microsoft.com/office/word/2010/wordml">
+              <w:rPr>
+                <w:rFonts w:ascii="Arial" w:hAnsi="Arial" w:eastAsia="Arial" w:cs="Arial"/>
+                <w:sz w:val="20"/>
+                <w:szCs w:val="20"/>
+                <w:color w:val="000000"/>
+                <w:shd w:val="clear" w:color="auto" w:fill="FFFFFF"/>
               </w:rPr>
               <w:t xml:space="preserve">1.000</w:t>
             </w:r>
@@ -1552,26 +1685,29 @@
         <w:tc>
           <w:tcPr>
             <w:tcBorders/>
-            <w:tcMar>
-              <w:top w:w="0" w:type="dxa"/>
-              <w:bottom w:w="0" w:type="dxa"/>
-              <w:left w:w="0" w:type="dxa"/>
-              <w:right w:w="0" w:type="dxa"/>
-            </w:tcMar>
-            <w:vAlign w:val="center"/>
-          </w:tcPr>
-          <w:p>
-            <w:pPr>
-              <w:jc w:val="right"/>
-              <w:spacing w:after="40" w:before="40"/>
-              <w:ind w:left="40" w:right="40"/>
-            </w:pPr>
-            <w:r>
-              <w:rPr>
-                <w:rFonts w:ascii="Arial" w:hAnsi="Arial" w:cs="Arial"/>
-                <w:sz w:val="20"/>
-                <w:szCs w:val="20"/>
-                <w:color w:val="000000"/>
+            <w:shd w:val="clear" w:color="auto" w:fill="FFFFFF"/>
+            <w:tcMar>
+              <w:top w:w="0" w:type="dxa"/>
+              <w:bottom w:w="0" w:type="dxa"/>
+              <w:left w:w="0" w:type="dxa"/>
+              <w:right w:w="0" w:type="dxa"/>
+            </w:tcMar>
+            <w:vAlign w:val="center"/>
+          </w:tcPr>
+          <w:p>
+            <w:pPr>
+              <w:jc w:val="right"/>
+              <w:spacing w:after="40" w:before="40"/>
+              <w:ind w:firstLine="0" w:left="40" w:right="40"/>
+              <w:shd w:val="clear" w:color="auto" w:fill="FFFFFF"/>
+            </w:pPr>
+            <w:r xmlns:w="http://schemas.openxmlformats.org/wordprocessingml/2006/main" xmlns:wp="http://schemas.openxmlformats.org/drawingml/2006/wordprocessingDrawing" xmlns:r="http://schemas.openxmlformats.org/officeDocument/2006/relationships" xmlns:w14="http://schemas.microsoft.com/office/word/2010/wordml">
+              <w:rPr>
+                <w:rFonts w:ascii="Arial" w:hAnsi="Arial" w:eastAsia="Arial" w:cs="Arial"/>
+                <w:sz w:val="20"/>
+                <w:szCs w:val="20"/>
+                <w:color w:val="000000"/>
+                <w:shd w:val="clear" w:color="auto" w:fill="FFFFFF"/>
               </w:rPr>
               <w:t xml:space="preserve">0.000</w:t>
             </w:r>
@@ -1580,26 +1716,29 @@
         <w:tc>
           <w:tcPr>
             <w:tcBorders/>
-            <w:tcMar>
-              <w:top w:w="0" w:type="dxa"/>
-              <w:bottom w:w="0" w:type="dxa"/>
-              <w:left w:w="0" w:type="dxa"/>
-              <w:right w:w="0" w:type="dxa"/>
-            </w:tcMar>
-            <w:vAlign w:val="center"/>
-          </w:tcPr>
-          <w:p>
-            <w:pPr>
-              <w:jc w:val="right"/>
-              <w:spacing w:after="40" w:before="40"/>
-              <w:ind w:left="40" w:right="40"/>
-            </w:pPr>
-            <w:r>
-              <w:rPr>
-                <w:rFonts w:ascii="Arial" w:hAnsi="Arial" w:cs="Arial"/>
-                <w:sz w:val="20"/>
-                <w:szCs w:val="20"/>
-                <w:color w:val="000000"/>
+            <w:shd w:val="clear" w:color="auto" w:fill="FFFFFF"/>
+            <w:tcMar>
+              <w:top w:w="0" w:type="dxa"/>
+              <w:bottom w:w="0" w:type="dxa"/>
+              <w:left w:w="0" w:type="dxa"/>
+              <w:right w:w="0" w:type="dxa"/>
+            </w:tcMar>
+            <w:vAlign w:val="center"/>
+          </w:tcPr>
+          <w:p>
+            <w:pPr>
+              <w:jc w:val="right"/>
+              <w:spacing w:after="40" w:before="40"/>
+              <w:ind w:firstLine="0" w:left="40" w:right="40"/>
+              <w:shd w:val="clear" w:color="auto" w:fill="FFFFFF"/>
+            </w:pPr>
+            <w:r xmlns:w="http://schemas.openxmlformats.org/wordprocessingml/2006/main" xmlns:wp="http://schemas.openxmlformats.org/drawingml/2006/wordprocessingDrawing" xmlns:r="http://schemas.openxmlformats.org/officeDocument/2006/relationships" xmlns:w14="http://schemas.microsoft.com/office/word/2010/wordml">
+              <w:rPr>
+                <w:rFonts w:ascii="Arial" w:hAnsi="Arial" w:eastAsia="Arial" w:cs="Arial"/>
+                <w:sz w:val="20"/>
+                <w:szCs w:val="20"/>
+                <w:color w:val="000000"/>
+                <w:shd w:val="clear" w:color="auto" w:fill="FFFFFF"/>
               </w:rPr>
               <w:t xml:space="preserve">3.000</w:t>
             </w:r>
@@ -1608,26 +1747,29 @@
         <w:tc>
           <w:tcPr>
             <w:tcBorders/>
-            <w:tcMar>
-              <w:top w:w="0" w:type="dxa"/>
-              <w:bottom w:w="0" w:type="dxa"/>
-              <w:left w:w="0" w:type="dxa"/>
-              <w:right w:w="0" w:type="dxa"/>
-            </w:tcMar>
-            <w:vAlign w:val="center"/>
-          </w:tcPr>
-          <w:p>
-            <w:pPr>
-              <w:jc w:val="right"/>
-              <w:spacing w:after="40" w:before="40"/>
-              <w:ind w:left="40" w:right="40"/>
-            </w:pPr>
-            <w:r>
-              <w:rPr>
-                <w:rFonts w:ascii="Arial" w:hAnsi="Arial" w:cs="Arial"/>
-                <w:sz w:val="20"/>
-                <w:szCs w:val="20"/>
-                <w:color w:val="000000"/>
+            <w:shd w:val="clear" w:color="auto" w:fill="FFFFFF"/>
+            <w:tcMar>
+              <w:top w:w="0" w:type="dxa"/>
+              <w:bottom w:w="0" w:type="dxa"/>
+              <w:left w:w="0" w:type="dxa"/>
+              <w:right w:w="0" w:type="dxa"/>
+            </w:tcMar>
+            <w:vAlign w:val="center"/>
+          </w:tcPr>
+          <w:p>
+            <w:pPr>
+              <w:jc w:val="right"/>
+              <w:spacing w:after="40" w:before="40"/>
+              <w:ind w:firstLine="0" w:left="40" w:right="40"/>
+              <w:shd w:val="clear" w:color="auto" w:fill="FFFFFF"/>
+            </w:pPr>
+            <w:r xmlns:w="http://schemas.openxmlformats.org/wordprocessingml/2006/main" xmlns:wp="http://schemas.openxmlformats.org/drawingml/2006/wordprocessingDrawing" xmlns:r="http://schemas.openxmlformats.org/officeDocument/2006/relationships" xmlns:w14="http://schemas.microsoft.com/office/word/2010/wordml">
+              <w:rPr>
+                <w:rFonts w:ascii="Arial" w:hAnsi="Arial" w:eastAsia="Arial" w:cs="Arial"/>
+                <w:sz w:val="20"/>
+                <w:szCs w:val="20"/>
+                <w:color w:val="000000"/>
+                <w:shd w:val="clear" w:color="auto" w:fill="FFFFFF"/>
               </w:rPr>
               <w:t xml:space="preserve">1.000</w:t>
             </w:r>
@@ -1636,6 +1778,7 @@
       </w:tr>
       <w:tr>
         <w:trPr>
+          <w:cantSplit/>
           <w:trHeight w:val="397"/>
         </w:trPr>
         <w:tc>
@@ -1654,14 +1797,16 @@
             <w:pPr>
               <w:jc w:val="right"/>
               <w:spacing w:after="40" w:before="40"/>
-              <w:ind w:left="40" w:right="40"/>
-            </w:pPr>
-            <w:r>
-              <w:rPr>
-                <w:rFonts w:ascii="Arial" w:hAnsi="Arial" w:cs="Arial"/>
-                <w:sz w:val="20"/>
-                <w:szCs w:val="20"/>
-                <w:color w:val="000000"/>
+              <w:ind w:firstLine="0" w:left="40" w:right="40"/>
+              <w:shd w:val="clear" w:color="auto" w:fill="FFFFFF"/>
+            </w:pPr>
+            <w:r xmlns:w="http://schemas.openxmlformats.org/wordprocessingml/2006/main" xmlns:wp="http://schemas.openxmlformats.org/drawingml/2006/wordprocessingDrawing" xmlns:r="http://schemas.openxmlformats.org/officeDocument/2006/relationships" xmlns:w14="http://schemas.microsoft.com/office/word/2010/wordml">
+              <w:rPr>
+                <w:rFonts w:ascii="Arial" w:hAnsi="Arial" w:eastAsia="Arial" w:cs="Arial"/>
+                <w:sz w:val="20"/>
+                <w:szCs w:val="20"/>
+                <w:color w:val="000000"/>
+                <w:shd w:val="clear" w:color="auto" w:fill="FFFFFF"/>
               </w:rPr>
               <w:t xml:space="preserve">18.700</w:t>
             </w:r>
@@ -1683,14 +1828,16 @@
             <w:pPr>
               <w:jc w:val="right"/>
               <w:spacing w:after="40" w:before="40"/>
-              <w:ind w:left="40" w:right="40"/>
-            </w:pPr>
-            <w:r>
-              <w:rPr>
-                <w:rFonts w:ascii="Arial" w:hAnsi="Arial" w:cs="Arial"/>
-                <w:sz w:val="20"/>
-                <w:szCs w:val="20"/>
-                <w:color w:val="000000"/>
+              <w:ind w:firstLine="0" w:left="40" w:right="40"/>
+              <w:shd w:val="clear" w:color="auto" w:fill="FFFFFF"/>
+            </w:pPr>
+            <w:r xmlns:w="http://schemas.openxmlformats.org/wordprocessingml/2006/main" xmlns:wp="http://schemas.openxmlformats.org/drawingml/2006/wordprocessingDrawing" xmlns:r="http://schemas.openxmlformats.org/officeDocument/2006/relationships" xmlns:w14="http://schemas.microsoft.com/office/word/2010/wordml">
+              <w:rPr>
+                <w:rFonts w:ascii="Arial" w:hAnsi="Arial" w:eastAsia="Arial" w:cs="Arial"/>
+                <w:sz w:val="20"/>
+                <w:szCs w:val="20"/>
+                <w:color w:val="000000"/>
+                <w:shd w:val="clear" w:color="auto" w:fill="FFFFFF"/>
               </w:rPr>
               <w:t xml:space="preserve">8.000</w:t>
             </w:r>
@@ -1712,14 +1859,16 @@
             <w:pPr>
               <w:jc w:val="right"/>
               <w:spacing w:after="40" w:before="40"/>
-              <w:ind w:left="40" w:right="40"/>
-            </w:pPr>
-            <w:r>
-              <w:rPr>
-                <w:rFonts w:ascii="Arial" w:hAnsi="Arial" w:cs="Arial"/>
-                <w:sz w:val="20"/>
-                <w:szCs w:val="20"/>
-                <w:color w:val="000000"/>
+              <w:ind w:firstLine="0" w:left="40" w:right="40"/>
+              <w:shd w:val="clear" w:color="auto" w:fill="FFFFFF"/>
+            </w:pPr>
+            <w:r xmlns:w="http://schemas.openxmlformats.org/wordprocessingml/2006/main" xmlns:wp="http://schemas.openxmlformats.org/drawingml/2006/wordprocessingDrawing" xmlns:r="http://schemas.openxmlformats.org/officeDocument/2006/relationships" xmlns:w14="http://schemas.microsoft.com/office/word/2010/wordml">
+              <w:rPr>
+                <w:rFonts w:ascii="Arial" w:hAnsi="Arial" w:eastAsia="Arial" w:cs="Arial"/>
+                <w:sz w:val="20"/>
+                <w:szCs w:val="20"/>
+                <w:color w:val="000000"/>
+                <w:shd w:val="clear" w:color="auto" w:fill="FFFFFF"/>
               </w:rPr>
               <w:t xml:space="preserve">360.000</w:t>
             </w:r>
@@ -1741,14 +1890,16 @@
             <w:pPr>
               <w:jc w:val="right"/>
               <w:spacing w:after="40" w:before="40"/>
-              <w:ind w:left="40" w:right="40"/>
-            </w:pPr>
-            <w:r>
-              <w:rPr>
-                <w:rFonts w:ascii="Arial" w:hAnsi="Arial" w:cs="Arial"/>
-                <w:sz w:val="20"/>
-                <w:szCs w:val="20"/>
-                <w:color w:val="000000"/>
+              <w:ind w:firstLine="0" w:left="40" w:right="40"/>
+              <w:shd w:val="clear" w:color="auto" w:fill="FFFFFF"/>
+            </w:pPr>
+            <w:r xmlns:w="http://schemas.openxmlformats.org/wordprocessingml/2006/main" xmlns:wp="http://schemas.openxmlformats.org/drawingml/2006/wordprocessingDrawing" xmlns:r="http://schemas.openxmlformats.org/officeDocument/2006/relationships" xmlns:w14="http://schemas.microsoft.com/office/word/2010/wordml">
+              <w:rPr>
+                <w:rFonts w:ascii="Arial" w:hAnsi="Arial" w:eastAsia="Arial" w:cs="Arial"/>
+                <w:sz w:val="20"/>
+                <w:szCs w:val="20"/>
+                <w:color w:val="000000"/>
+                <w:shd w:val="clear" w:color="auto" w:fill="FFFFFF"/>
               </w:rPr>
               <w:t xml:space="preserve">175.000</w:t>
             </w:r>
@@ -1770,14 +1921,16 @@
             <w:pPr>
               <w:jc w:val="right"/>
               <w:spacing w:after="40" w:before="40"/>
-              <w:ind w:left="40" w:right="40"/>
-            </w:pPr>
-            <w:r>
-              <w:rPr>
-                <w:rFonts w:ascii="Arial" w:hAnsi="Arial" w:cs="Arial"/>
-                <w:sz w:val="20"/>
-                <w:szCs w:val="20"/>
-                <w:color w:val="000000"/>
+              <w:ind w:firstLine="0" w:left="40" w:right="40"/>
+              <w:shd w:val="clear" w:color="auto" w:fill="FFFFFF"/>
+            </w:pPr>
+            <w:r xmlns:w="http://schemas.openxmlformats.org/wordprocessingml/2006/main" xmlns:wp="http://schemas.openxmlformats.org/drawingml/2006/wordprocessingDrawing" xmlns:r="http://schemas.openxmlformats.org/officeDocument/2006/relationships" xmlns:w14="http://schemas.microsoft.com/office/word/2010/wordml">
+              <w:rPr>
+                <w:rFonts w:ascii="Arial" w:hAnsi="Arial" w:eastAsia="Arial" w:cs="Arial"/>
+                <w:sz w:val="20"/>
+                <w:szCs w:val="20"/>
+                <w:color w:val="000000"/>
+                <w:shd w:val="clear" w:color="auto" w:fill="FFFFFF"/>
               </w:rPr>
               <w:t xml:space="preserve">3.150</w:t>
             </w:r>
@@ -1799,14 +1952,16 @@
             <w:pPr>
               <w:jc w:val="right"/>
               <w:spacing w:after="40" w:before="40"/>
-              <w:ind w:left="40" w:right="40"/>
-            </w:pPr>
-            <w:r>
-              <w:rPr>
-                <w:rFonts w:ascii="Arial" w:hAnsi="Arial" w:cs="Arial"/>
-                <w:sz w:val="20"/>
-                <w:szCs w:val="20"/>
-                <w:color w:val="000000"/>
+              <w:ind w:firstLine="0" w:left="40" w:right="40"/>
+              <w:shd w:val="clear" w:color="auto" w:fill="FFFFFF"/>
+            </w:pPr>
+            <w:r xmlns:w="http://schemas.openxmlformats.org/wordprocessingml/2006/main" xmlns:wp="http://schemas.openxmlformats.org/drawingml/2006/wordprocessingDrawing" xmlns:r="http://schemas.openxmlformats.org/officeDocument/2006/relationships" xmlns:w14="http://schemas.microsoft.com/office/word/2010/wordml">
+              <w:rPr>
+                <w:rFonts w:ascii="Arial" w:hAnsi="Arial" w:eastAsia="Arial" w:cs="Arial"/>
+                <w:sz w:val="20"/>
+                <w:szCs w:val="20"/>
+                <w:color w:val="000000"/>
+                <w:shd w:val="clear" w:color="auto" w:fill="FFFFFF"/>
               </w:rPr>
               <w:t xml:space="preserve">3.440</w:t>
             </w:r>
@@ -1828,14 +1983,16 @@
             <w:pPr>
               <w:jc w:val="right"/>
               <w:spacing w:after="40" w:before="40"/>
-              <w:ind w:left="40" w:right="40"/>
-            </w:pPr>
-            <w:r>
-              <w:rPr>
-                <w:rFonts w:ascii="Arial" w:hAnsi="Arial" w:cs="Arial"/>
-                <w:sz w:val="20"/>
-                <w:szCs w:val="20"/>
-                <w:color w:val="000000"/>
+              <w:ind w:firstLine="0" w:left="40" w:right="40"/>
+              <w:shd w:val="clear" w:color="auto" w:fill="FFFFFF"/>
+            </w:pPr>
+            <w:r xmlns:w="http://schemas.openxmlformats.org/wordprocessingml/2006/main" xmlns:wp="http://schemas.openxmlformats.org/drawingml/2006/wordprocessingDrawing" xmlns:r="http://schemas.openxmlformats.org/officeDocument/2006/relationships" xmlns:w14="http://schemas.microsoft.com/office/word/2010/wordml">
+              <w:rPr>
+                <w:rFonts w:ascii="Arial" w:hAnsi="Arial" w:eastAsia="Arial" w:cs="Arial"/>
+                <w:sz w:val="20"/>
+                <w:szCs w:val="20"/>
+                <w:color w:val="000000"/>
+                <w:shd w:val="clear" w:color="auto" w:fill="FFFFFF"/>
               </w:rPr>
               <w:t xml:space="preserve">17.020</w:t>
             </w:r>
@@ -1857,14 +2014,16 @@
             <w:pPr>
               <w:jc w:val="right"/>
               <w:spacing w:after="40" w:before="40"/>
-              <w:ind w:left="40" w:right="40"/>
-            </w:pPr>
-            <w:r>
-              <w:rPr>
-                <w:rFonts w:ascii="Arial" w:hAnsi="Arial" w:cs="Arial"/>
-                <w:sz w:val="20"/>
-                <w:szCs w:val="20"/>
-                <w:color w:val="000000"/>
+              <w:ind w:firstLine="0" w:left="40" w:right="40"/>
+              <w:shd w:val="clear" w:color="auto" w:fill="FFFFFF"/>
+            </w:pPr>
+            <w:r xmlns:w="http://schemas.openxmlformats.org/wordprocessingml/2006/main" xmlns:wp="http://schemas.openxmlformats.org/drawingml/2006/wordprocessingDrawing" xmlns:r="http://schemas.openxmlformats.org/officeDocument/2006/relationships" xmlns:w14="http://schemas.microsoft.com/office/word/2010/wordml">
+              <w:rPr>
+                <w:rFonts w:ascii="Arial" w:hAnsi="Arial" w:eastAsia="Arial" w:cs="Arial"/>
+                <w:sz w:val="20"/>
+                <w:szCs w:val="20"/>
+                <w:color w:val="000000"/>
+                <w:shd w:val="clear" w:color="auto" w:fill="FFFFFF"/>
               </w:rPr>
               <w:t xml:space="preserve">0.000</w:t>
             </w:r>
@@ -1886,14 +2045,16 @@
             <w:pPr>
               <w:jc w:val="right"/>
               <w:spacing w:after="40" w:before="40"/>
-              <w:ind w:left="40" w:right="40"/>
-            </w:pPr>
-            <w:r>
-              <w:rPr>
-                <w:rFonts w:ascii="Arial" w:hAnsi="Arial" w:cs="Arial"/>
-                <w:sz w:val="20"/>
-                <w:szCs w:val="20"/>
-                <w:color w:val="000000"/>
+              <w:ind w:firstLine="0" w:left="40" w:right="40"/>
+              <w:shd w:val="clear" w:color="auto" w:fill="FFFFFF"/>
+            </w:pPr>
+            <w:r xmlns:w="http://schemas.openxmlformats.org/wordprocessingml/2006/main" xmlns:wp="http://schemas.openxmlformats.org/drawingml/2006/wordprocessingDrawing" xmlns:r="http://schemas.openxmlformats.org/officeDocument/2006/relationships" xmlns:w14="http://schemas.microsoft.com/office/word/2010/wordml">
+              <w:rPr>
+                <w:rFonts w:ascii="Arial" w:hAnsi="Arial" w:eastAsia="Arial" w:cs="Arial"/>
+                <w:sz w:val="20"/>
+                <w:szCs w:val="20"/>
+                <w:color w:val="000000"/>
+                <w:shd w:val="clear" w:color="auto" w:fill="FFFFFF"/>
               </w:rPr>
               <w:t xml:space="preserve">0.000</w:t>
             </w:r>
@@ -1915,14 +2076,16 @@
             <w:pPr>
               <w:jc w:val="right"/>
               <w:spacing w:after="40" w:before="40"/>
-              <w:ind w:left="40" w:right="40"/>
-            </w:pPr>
-            <w:r>
-              <w:rPr>
-                <w:rFonts w:ascii="Arial" w:hAnsi="Arial" w:cs="Arial"/>
-                <w:sz w:val="20"/>
-                <w:szCs w:val="20"/>
-                <w:color w:val="000000"/>
+              <w:ind w:firstLine="0" w:left="40" w:right="40"/>
+              <w:shd w:val="clear" w:color="auto" w:fill="FFFFFF"/>
+            </w:pPr>
+            <w:r xmlns:w="http://schemas.openxmlformats.org/wordprocessingml/2006/main" xmlns:wp="http://schemas.openxmlformats.org/drawingml/2006/wordprocessingDrawing" xmlns:r="http://schemas.openxmlformats.org/officeDocument/2006/relationships" xmlns:w14="http://schemas.microsoft.com/office/word/2010/wordml">
+              <w:rPr>
+                <w:rFonts w:ascii="Arial" w:hAnsi="Arial" w:eastAsia="Arial" w:cs="Arial"/>
+                <w:sz w:val="20"/>
+                <w:szCs w:val="20"/>
+                <w:color w:val="000000"/>
+                <w:shd w:val="clear" w:color="auto" w:fill="FFFFFF"/>
               </w:rPr>
               <w:t xml:space="preserve">3.000</w:t>
             </w:r>
@@ -1944,14 +2107,16 @@
             <w:pPr>
               <w:jc w:val="right"/>
               <w:spacing w:after="40" w:before="40"/>
-              <w:ind w:left="40" w:right="40"/>
-            </w:pPr>
-            <w:r>
-              <w:rPr>
-                <w:rFonts w:ascii="Arial" w:hAnsi="Arial" w:cs="Arial"/>
-                <w:sz w:val="20"/>
-                <w:szCs w:val="20"/>
-                <w:color w:val="000000"/>
+              <w:ind w:firstLine="0" w:left="40" w:right="40"/>
+              <w:shd w:val="clear" w:color="auto" w:fill="FFFFFF"/>
+            </w:pPr>
+            <w:r xmlns:w="http://schemas.openxmlformats.org/wordprocessingml/2006/main" xmlns:wp="http://schemas.openxmlformats.org/drawingml/2006/wordprocessingDrawing" xmlns:r="http://schemas.openxmlformats.org/officeDocument/2006/relationships" xmlns:w14="http://schemas.microsoft.com/office/word/2010/wordml">
+              <w:rPr>
+                <w:rFonts w:ascii="Arial" w:hAnsi="Arial" w:eastAsia="Arial" w:cs="Arial"/>
+                <w:sz w:val="20"/>
+                <w:szCs w:val="20"/>
+                <w:color w:val="000000"/>
+                <w:shd w:val="clear" w:color="auto" w:fill="FFFFFF"/>
               </w:rPr>
               <w:t xml:space="preserve">2.000</w:t>
             </w:r>
@@ -1960,31 +2125,35 @@
       </w:tr>
       <w:tr>
         <w:trPr>
+          <w:cantSplit/>
           <w:trHeight w:val="397"/>
         </w:trPr>
         <w:tc>
           <w:tcPr>
             <w:tcBorders/>
-            <w:tcMar>
-              <w:top w:w="0" w:type="dxa"/>
-              <w:bottom w:w="0" w:type="dxa"/>
-              <w:left w:w="0" w:type="dxa"/>
-              <w:right w:w="0" w:type="dxa"/>
-            </w:tcMar>
-            <w:vAlign w:val="center"/>
-          </w:tcPr>
-          <w:p>
-            <w:pPr>
-              <w:jc w:val="right"/>
-              <w:spacing w:after="40" w:before="40"/>
-              <w:ind w:left="40" w:right="40"/>
-            </w:pPr>
-            <w:r>
-              <w:rPr>
-                <w:rFonts w:ascii="Arial" w:hAnsi="Arial" w:cs="Arial"/>
-                <w:sz w:val="20"/>
-                <w:szCs w:val="20"/>
-                <w:color w:val="000000"/>
+            <w:shd w:val="clear" w:color="auto" w:fill="FFFFFF"/>
+            <w:tcMar>
+              <w:top w:w="0" w:type="dxa"/>
+              <w:bottom w:w="0" w:type="dxa"/>
+              <w:left w:w="0" w:type="dxa"/>
+              <w:right w:w="0" w:type="dxa"/>
+            </w:tcMar>
+            <w:vAlign w:val="center"/>
+          </w:tcPr>
+          <w:p>
+            <w:pPr>
+              <w:jc w:val="right"/>
+              <w:spacing w:after="40" w:before="40"/>
+              <w:ind w:firstLine="0" w:left="40" w:right="40"/>
+              <w:shd w:val="clear" w:color="auto" w:fill="FFFFFF"/>
+            </w:pPr>
+            <w:r xmlns:w="http://schemas.openxmlformats.org/wordprocessingml/2006/main" xmlns:wp="http://schemas.openxmlformats.org/drawingml/2006/wordprocessingDrawing" xmlns:r="http://schemas.openxmlformats.org/officeDocument/2006/relationships" xmlns:w14="http://schemas.microsoft.com/office/word/2010/wordml">
+              <w:rPr>
+                <w:rFonts w:ascii="Arial" w:hAnsi="Arial" w:eastAsia="Arial" w:cs="Arial"/>
+                <w:sz w:val="20"/>
+                <w:szCs w:val="20"/>
+                <w:color w:val="000000"/>
+                <w:shd w:val="clear" w:color="auto" w:fill="FFFFFF"/>
               </w:rPr>
               <w:t xml:space="preserve">18.100</w:t>
             </w:r>
@@ -1993,26 +2162,29 @@
         <w:tc>
           <w:tcPr>
             <w:tcBorders/>
-            <w:tcMar>
-              <w:top w:w="0" w:type="dxa"/>
-              <w:bottom w:w="0" w:type="dxa"/>
-              <w:left w:w="0" w:type="dxa"/>
-              <w:right w:w="0" w:type="dxa"/>
-            </w:tcMar>
-            <w:vAlign w:val="center"/>
-          </w:tcPr>
-          <w:p>
-            <w:pPr>
-              <w:jc w:val="right"/>
-              <w:spacing w:after="40" w:before="40"/>
-              <w:ind w:left="40" w:right="40"/>
-            </w:pPr>
-            <w:r>
-              <w:rPr>
-                <w:rFonts w:ascii="Arial" w:hAnsi="Arial" w:cs="Arial"/>
-                <w:sz w:val="20"/>
-                <w:szCs w:val="20"/>
-                <w:color w:val="000000"/>
+            <w:shd w:val="clear" w:color="auto" w:fill="FFFFFF"/>
+            <w:tcMar>
+              <w:top w:w="0" w:type="dxa"/>
+              <w:bottom w:w="0" w:type="dxa"/>
+              <w:left w:w="0" w:type="dxa"/>
+              <w:right w:w="0" w:type="dxa"/>
+            </w:tcMar>
+            <w:vAlign w:val="center"/>
+          </w:tcPr>
+          <w:p>
+            <w:pPr>
+              <w:jc w:val="right"/>
+              <w:spacing w:after="40" w:before="40"/>
+              <w:ind w:firstLine="0" w:left="40" w:right="40"/>
+              <w:shd w:val="clear" w:color="auto" w:fill="FFFFFF"/>
+            </w:pPr>
+            <w:r xmlns:w="http://schemas.openxmlformats.org/wordprocessingml/2006/main" xmlns:wp="http://schemas.openxmlformats.org/drawingml/2006/wordprocessingDrawing" xmlns:r="http://schemas.openxmlformats.org/officeDocument/2006/relationships" xmlns:w14="http://schemas.microsoft.com/office/word/2010/wordml">
+              <w:rPr>
+                <w:rFonts w:ascii="Arial" w:hAnsi="Arial" w:eastAsia="Arial" w:cs="Arial"/>
+                <w:sz w:val="20"/>
+                <w:szCs w:val="20"/>
+                <w:color w:val="000000"/>
+                <w:shd w:val="clear" w:color="auto" w:fill="FFFFFF"/>
               </w:rPr>
               <w:t xml:space="preserve">6.000</w:t>
             </w:r>
@@ -2021,26 +2193,29 @@
         <w:tc>
           <w:tcPr>
             <w:tcBorders/>
-            <w:tcMar>
-              <w:top w:w="0" w:type="dxa"/>
-              <w:bottom w:w="0" w:type="dxa"/>
-              <w:left w:w="0" w:type="dxa"/>
-              <w:right w:w="0" w:type="dxa"/>
-            </w:tcMar>
-            <w:vAlign w:val="center"/>
-          </w:tcPr>
-          <w:p>
-            <w:pPr>
-              <w:jc w:val="right"/>
-              <w:spacing w:after="40" w:before="40"/>
-              <w:ind w:left="40" w:right="40"/>
-            </w:pPr>
-            <w:r>
-              <w:rPr>
-                <w:rFonts w:ascii="Arial" w:hAnsi="Arial" w:cs="Arial"/>
-                <w:sz w:val="20"/>
-                <w:szCs w:val="20"/>
-                <w:color w:val="000000"/>
+            <w:shd w:val="clear" w:color="auto" w:fill="FFFFFF"/>
+            <w:tcMar>
+              <w:top w:w="0" w:type="dxa"/>
+              <w:bottom w:w="0" w:type="dxa"/>
+              <w:left w:w="0" w:type="dxa"/>
+              <w:right w:w="0" w:type="dxa"/>
+            </w:tcMar>
+            <w:vAlign w:val="center"/>
+          </w:tcPr>
+          <w:p>
+            <w:pPr>
+              <w:jc w:val="right"/>
+              <w:spacing w:after="40" w:before="40"/>
+              <w:ind w:firstLine="0" w:left="40" w:right="40"/>
+              <w:shd w:val="clear" w:color="auto" w:fill="FFFFFF"/>
+            </w:pPr>
+            <w:r xmlns:w="http://schemas.openxmlformats.org/wordprocessingml/2006/main" xmlns:wp="http://schemas.openxmlformats.org/drawingml/2006/wordprocessingDrawing" xmlns:r="http://schemas.openxmlformats.org/officeDocument/2006/relationships" xmlns:w14="http://schemas.microsoft.com/office/word/2010/wordml">
+              <w:rPr>
+                <w:rFonts w:ascii="Arial" w:hAnsi="Arial" w:eastAsia="Arial" w:cs="Arial"/>
+                <w:sz w:val="20"/>
+                <w:szCs w:val="20"/>
+                <w:color w:val="000000"/>
+                <w:shd w:val="clear" w:color="auto" w:fill="FFFFFF"/>
               </w:rPr>
               <w:t xml:space="preserve">225.000</w:t>
             </w:r>
@@ -2049,26 +2224,29 @@
         <w:tc>
           <w:tcPr>
             <w:tcBorders/>
-            <w:tcMar>
-              <w:top w:w="0" w:type="dxa"/>
-              <w:bottom w:w="0" w:type="dxa"/>
-              <w:left w:w="0" w:type="dxa"/>
-              <w:right w:w="0" w:type="dxa"/>
-            </w:tcMar>
-            <w:vAlign w:val="center"/>
-          </w:tcPr>
-          <w:p>
-            <w:pPr>
-              <w:jc w:val="right"/>
-              <w:spacing w:after="40" w:before="40"/>
-              <w:ind w:left="40" w:right="40"/>
-            </w:pPr>
-            <w:r>
-              <w:rPr>
-                <w:rFonts w:ascii="Arial" w:hAnsi="Arial" w:cs="Arial"/>
-                <w:sz w:val="20"/>
-                <w:szCs w:val="20"/>
-                <w:color w:val="000000"/>
+            <w:shd w:val="clear" w:color="auto" w:fill="FFFFFF"/>
+            <w:tcMar>
+              <w:top w:w="0" w:type="dxa"/>
+              <w:bottom w:w="0" w:type="dxa"/>
+              <w:left w:w="0" w:type="dxa"/>
+              <w:right w:w="0" w:type="dxa"/>
+            </w:tcMar>
+            <w:vAlign w:val="center"/>
+          </w:tcPr>
+          <w:p>
+            <w:pPr>
+              <w:jc w:val="right"/>
+              <w:spacing w:after="40" w:before="40"/>
+              <w:ind w:firstLine="0" w:left="40" w:right="40"/>
+              <w:shd w:val="clear" w:color="auto" w:fill="FFFFFF"/>
+            </w:pPr>
+            <w:r xmlns:w="http://schemas.openxmlformats.org/wordprocessingml/2006/main" xmlns:wp="http://schemas.openxmlformats.org/drawingml/2006/wordprocessingDrawing" xmlns:r="http://schemas.openxmlformats.org/officeDocument/2006/relationships" xmlns:w14="http://schemas.microsoft.com/office/word/2010/wordml">
+              <w:rPr>
+                <w:rFonts w:ascii="Arial" w:hAnsi="Arial" w:eastAsia="Arial" w:cs="Arial"/>
+                <w:sz w:val="20"/>
+                <w:szCs w:val="20"/>
+                <w:color w:val="000000"/>
+                <w:shd w:val="clear" w:color="auto" w:fill="FFFFFF"/>
               </w:rPr>
               <w:t xml:space="preserve">105.000</w:t>
             </w:r>
@@ -2077,26 +2255,29 @@
         <w:tc>
           <w:tcPr>
             <w:tcBorders/>
-            <w:tcMar>
-              <w:top w:w="0" w:type="dxa"/>
-              <w:bottom w:w="0" w:type="dxa"/>
-              <w:left w:w="0" w:type="dxa"/>
-              <w:right w:w="0" w:type="dxa"/>
-            </w:tcMar>
-            <w:vAlign w:val="center"/>
-          </w:tcPr>
-          <w:p>
-            <w:pPr>
-              <w:jc w:val="right"/>
-              <w:spacing w:after="40" w:before="40"/>
-              <w:ind w:left="40" w:right="40"/>
-            </w:pPr>
-            <w:r>
-              <w:rPr>
-                <w:rFonts w:ascii="Arial" w:hAnsi="Arial" w:cs="Arial"/>
-                <w:sz w:val="20"/>
-                <w:szCs w:val="20"/>
-                <w:color w:val="000000"/>
+            <w:shd w:val="clear" w:color="auto" w:fill="FFFFFF"/>
+            <w:tcMar>
+              <w:top w:w="0" w:type="dxa"/>
+              <w:bottom w:w="0" w:type="dxa"/>
+              <w:left w:w="0" w:type="dxa"/>
+              <w:right w:w="0" w:type="dxa"/>
+            </w:tcMar>
+            <w:vAlign w:val="center"/>
+          </w:tcPr>
+          <w:p>
+            <w:pPr>
+              <w:jc w:val="right"/>
+              <w:spacing w:after="40" w:before="40"/>
+              <w:ind w:firstLine="0" w:left="40" w:right="40"/>
+              <w:shd w:val="clear" w:color="auto" w:fill="FFFFFF"/>
+            </w:pPr>
+            <w:r xmlns:w="http://schemas.openxmlformats.org/wordprocessingml/2006/main" xmlns:wp="http://schemas.openxmlformats.org/drawingml/2006/wordprocessingDrawing" xmlns:r="http://schemas.openxmlformats.org/officeDocument/2006/relationships" xmlns:w14="http://schemas.microsoft.com/office/word/2010/wordml">
+              <w:rPr>
+                <w:rFonts w:ascii="Arial" w:hAnsi="Arial" w:eastAsia="Arial" w:cs="Arial"/>
+                <w:sz w:val="20"/>
+                <w:szCs w:val="20"/>
+                <w:color w:val="000000"/>
+                <w:shd w:val="clear" w:color="auto" w:fill="FFFFFF"/>
               </w:rPr>
               <w:t xml:space="preserve">2.760</w:t>
             </w:r>
@@ -2105,26 +2286,29 @@
         <w:tc>
           <w:tcPr>
             <w:tcBorders/>
-            <w:tcMar>
-              <w:top w:w="0" w:type="dxa"/>
-              <w:bottom w:w="0" w:type="dxa"/>
-              <w:left w:w="0" w:type="dxa"/>
-              <w:right w:w="0" w:type="dxa"/>
-            </w:tcMar>
-            <w:vAlign w:val="center"/>
-          </w:tcPr>
-          <w:p>
-            <w:pPr>
-              <w:jc w:val="right"/>
-              <w:spacing w:after="40" w:before="40"/>
-              <w:ind w:left="40" w:right="40"/>
-            </w:pPr>
-            <w:r>
-              <w:rPr>
-                <w:rFonts w:ascii="Arial" w:hAnsi="Arial" w:cs="Arial"/>
-                <w:sz w:val="20"/>
-                <w:szCs w:val="20"/>
-                <w:color w:val="000000"/>
+            <w:shd w:val="clear" w:color="auto" w:fill="FFFFFF"/>
+            <w:tcMar>
+              <w:top w:w="0" w:type="dxa"/>
+              <w:bottom w:w="0" w:type="dxa"/>
+              <w:left w:w="0" w:type="dxa"/>
+              <w:right w:w="0" w:type="dxa"/>
+            </w:tcMar>
+            <w:vAlign w:val="center"/>
+          </w:tcPr>
+          <w:p>
+            <w:pPr>
+              <w:jc w:val="right"/>
+              <w:spacing w:after="40" w:before="40"/>
+              <w:ind w:firstLine="0" w:left="40" w:right="40"/>
+              <w:shd w:val="clear" w:color="auto" w:fill="FFFFFF"/>
+            </w:pPr>
+            <w:r xmlns:w="http://schemas.openxmlformats.org/wordprocessingml/2006/main" xmlns:wp="http://schemas.openxmlformats.org/drawingml/2006/wordprocessingDrawing" xmlns:r="http://schemas.openxmlformats.org/officeDocument/2006/relationships" xmlns:w14="http://schemas.microsoft.com/office/word/2010/wordml">
+              <w:rPr>
+                <w:rFonts w:ascii="Arial" w:hAnsi="Arial" w:eastAsia="Arial" w:cs="Arial"/>
+                <w:sz w:val="20"/>
+                <w:szCs w:val="20"/>
+                <w:color w:val="000000"/>
+                <w:shd w:val="clear" w:color="auto" w:fill="FFFFFF"/>
               </w:rPr>
               <w:t xml:space="preserve">3.460</w:t>
             </w:r>
@@ -2133,26 +2317,29 @@
         <w:tc>
           <w:tcPr>
             <w:tcBorders/>
-            <w:tcMar>
-              <w:top w:w="0" w:type="dxa"/>
-              <w:bottom w:w="0" w:type="dxa"/>
-              <w:left w:w="0" w:type="dxa"/>
-              <w:right w:w="0" w:type="dxa"/>
-            </w:tcMar>
-            <w:vAlign w:val="center"/>
-          </w:tcPr>
-          <w:p>
-            <w:pPr>
-              <w:jc w:val="right"/>
-              <w:spacing w:after="40" w:before="40"/>
-              <w:ind w:left="40" w:right="40"/>
-            </w:pPr>
-            <w:r>
-              <w:rPr>
-                <w:rFonts w:ascii="Arial" w:hAnsi="Arial" w:cs="Arial"/>
-                <w:sz w:val="20"/>
-                <w:szCs w:val="20"/>
-                <w:color w:val="000000"/>
+            <w:shd w:val="clear" w:color="auto" w:fill="FFFFFF"/>
+            <w:tcMar>
+              <w:top w:w="0" w:type="dxa"/>
+              <w:bottom w:w="0" w:type="dxa"/>
+              <w:left w:w="0" w:type="dxa"/>
+              <w:right w:w="0" w:type="dxa"/>
+            </w:tcMar>
+            <w:vAlign w:val="center"/>
+          </w:tcPr>
+          <w:p>
+            <w:pPr>
+              <w:jc w:val="right"/>
+              <w:spacing w:after="40" w:before="40"/>
+              <w:ind w:firstLine="0" w:left="40" w:right="40"/>
+              <w:shd w:val="clear" w:color="auto" w:fill="FFFFFF"/>
+            </w:pPr>
+            <w:r xmlns:w="http://schemas.openxmlformats.org/wordprocessingml/2006/main" xmlns:wp="http://schemas.openxmlformats.org/drawingml/2006/wordprocessingDrawing" xmlns:r="http://schemas.openxmlformats.org/officeDocument/2006/relationships" xmlns:w14="http://schemas.microsoft.com/office/word/2010/wordml">
+              <w:rPr>
+                <w:rFonts w:ascii="Arial" w:hAnsi="Arial" w:eastAsia="Arial" w:cs="Arial"/>
+                <w:sz w:val="20"/>
+                <w:szCs w:val="20"/>
+                <w:color w:val="000000"/>
+                <w:shd w:val="clear" w:color="auto" w:fill="FFFFFF"/>
               </w:rPr>
               <w:t xml:space="preserve">20.220</w:t>
             </w:r>
@@ -2161,26 +2348,29 @@
         <w:tc>
           <w:tcPr>
             <w:tcBorders/>
-            <w:tcMar>
-              <w:top w:w="0" w:type="dxa"/>
-              <w:bottom w:w="0" w:type="dxa"/>
-              <w:left w:w="0" w:type="dxa"/>
-              <w:right w:w="0" w:type="dxa"/>
-            </w:tcMar>
-            <w:vAlign w:val="center"/>
-          </w:tcPr>
-          <w:p>
-            <w:pPr>
-              <w:jc w:val="right"/>
-              <w:spacing w:after="40" w:before="40"/>
-              <w:ind w:left="40" w:right="40"/>
-            </w:pPr>
-            <w:r>
-              <w:rPr>
-                <w:rFonts w:ascii="Arial" w:hAnsi="Arial" w:cs="Arial"/>
-                <w:sz w:val="20"/>
-                <w:szCs w:val="20"/>
-                <w:color w:val="000000"/>
+            <w:shd w:val="clear" w:color="auto" w:fill="FFFFFF"/>
+            <w:tcMar>
+              <w:top w:w="0" w:type="dxa"/>
+              <w:bottom w:w="0" w:type="dxa"/>
+              <w:left w:w="0" w:type="dxa"/>
+              <w:right w:w="0" w:type="dxa"/>
+            </w:tcMar>
+            <w:vAlign w:val="center"/>
+          </w:tcPr>
+          <w:p>
+            <w:pPr>
+              <w:jc w:val="right"/>
+              <w:spacing w:after="40" w:before="40"/>
+              <w:ind w:firstLine="0" w:left="40" w:right="40"/>
+              <w:shd w:val="clear" w:color="auto" w:fill="FFFFFF"/>
+            </w:pPr>
+            <w:r xmlns:w="http://schemas.openxmlformats.org/wordprocessingml/2006/main" xmlns:wp="http://schemas.openxmlformats.org/drawingml/2006/wordprocessingDrawing" xmlns:r="http://schemas.openxmlformats.org/officeDocument/2006/relationships" xmlns:w14="http://schemas.microsoft.com/office/word/2010/wordml">
+              <w:rPr>
+                <w:rFonts w:ascii="Arial" w:hAnsi="Arial" w:eastAsia="Arial" w:cs="Arial"/>
+                <w:sz w:val="20"/>
+                <w:szCs w:val="20"/>
+                <w:color w:val="000000"/>
+                <w:shd w:val="clear" w:color="auto" w:fill="FFFFFF"/>
               </w:rPr>
               <w:t xml:space="preserve">1.000</w:t>
             </w:r>
@@ -2189,26 +2379,29 @@
         <w:tc>
           <w:tcPr>
             <w:tcBorders/>
-            <w:tcMar>
-              <w:top w:w="0" w:type="dxa"/>
-              <w:bottom w:w="0" w:type="dxa"/>
-              <w:left w:w="0" w:type="dxa"/>
-              <w:right w:w="0" w:type="dxa"/>
-            </w:tcMar>
-            <w:vAlign w:val="center"/>
-          </w:tcPr>
-          <w:p>
-            <w:pPr>
-              <w:jc w:val="right"/>
-              <w:spacing w:after="40" w:before="40"/>
-              <w:ind w:left="40" w:right="40"/>
-            </w:pPr>
-            <w:r>
-              <w:rPr>
-                <w:rFonts w:ascii="Arial" w:hAnsi="Arial" w:cs="Arial"/>
-                <w:sz w:val="20"/>
-                <w:szCs w:val="20"/>
-                <w:color w:val="000000"/>
+            <w:shd w:val="clear" w:color="auto" w:fill="FFFFFF"/>
+            <w:tcMar>
+              <w:top w:w="0" w:type="dxa"/>
+              <w:bottom w:w="0" w:type="dxa"/>
+              <w:left w:w="0" w:type="dxa"/>
+              <w:right w:w="0" w:type="dxa"/>
+            </w:tcMar>
+            <w:vAlign w:val="center"/>
+          </w:tcPr>
+          <w:p>
+            <w:pPr>
+              <w:jc w:val="right"/>
+              <w:spacing w:after="40" w:before="40"/>
+              <w:ind w:firstLine="0" w:left="40" w:right="40"/>
+              <w:shd w:val="clear" w:color="auto" w:fill="FFFFFF"/>
+            </w:pPr>
+            <w:r xmlns:w="http://schemas.openxmlformats.org/wordprocessingml/2006/main" xmlns:wp="http://schemas.openxmlformats.org/drawingml/2006/wordprocessingDrawing" xmlns:r="http://schemas.openxmlformats.org/officeDocument/2006/relationships" xmlns:w14="http://schemas.microsoft.com/office/word/2010/wordml">
+              <w:rPr>
+                <w:rFonts w:ascii="Arial" w:hAnsi="Arial" w:eastAsia="Arial" w:cs="Arial"/>
+                <w:sz w:val="20"/>
+                <w:szCs w:val="20"/>
+                <w:color w:val="000000"/>
+                <w:shd w:val="clear" w:color="auto" w:fill="FFFFFF"/>
               </w:rPr>
               <w:t xml:space="preserve">0.000</w:t>
             </w:r>
@@ -2217,26 +2410,29 @@
         <w:tc>
           <w:tcPr>
             <w:tcBorders/>
-            <w:tcMar>
-              <w:top w:w="0" w:type="dxa"/>
-              <w:bottom w:w="0" w:type="dxa"/>
-              <w:left w:w="0" w:type="dxa"/>
-              <w:right w:w="0" w:type="dxa"/>
-            </w:tcMar>
-            <w:vAlign w:val="center"/>
-          </w:tcPr>
-          <w:p>
-            <w:pPr>
-              <w:jc w:val="right"/>
-              <w:spacing w:after="40" w:before="40"/>
-              <w:ind w:left="40" w:right="40"/>
-            </w:pPr>
-            <w:r>
-              <w:rPr>
-                <w:rFonts w:ascii="Arial" w:hAnsi="Arial" w:cs="Arial"/>
-                <w:sz w:val="20"/>
-                <w:szCs w:val="20"/>
-                <w:color w:val="000000"/>
+            <w:shd w:val="clear" w:color="auto" w:fill="FFFFFF"/>
+            <w:tcMar>
+              <w:top w:w="0" w:type="dxa"/>
+              <w:bottom w:w="0" w:type="dxa"/>
+              <w:left w:w="0" w:type="dxa"/>
+              <w:right w:w="0" w:type="dxa"/>
+            </w:tcMar>
+            <w:vAlign w:val="center"/>
+          </w:tcPr>
+          <w:p>
+            <w:pPr>
+              <w:jc w:val="right"/>
+              <w:spacing w:after="40" w:before="40"/>
+              <w:ind w:firstLine="0" w:left="40" w:right="40"/>
+              <w:shd w:val="clear" w:color="auto" w:fill="FFFFFF"/>
+            </w:pPr>
+            <w:r xmlns:w="http://schemas.openxmlformats.org/wordprocessingml/2006/main" xmlns:wp="http://schemas.openxmlformats.org/drawingml/2006/wordprocessingDrawing" xmlns:r="http://schemas.openxmlformats.org/officeDocument/2006/relationships" xmlns:w14="http://schemas.microsoft.com/office/word/2010/wordml">
+              <w:rPr>
+                <w:rFonts w:ascii="Arial" w:hAnsi="Arial" w:eastAsia="Arial" w:cs="Arial"/>
+                <w:sz w:val="20"/>
+                <w:szCs w:val="20"/>
+                <w:color w:val="000000"/>
+                <w:shd w:val="clear" w:color="auto" w:fill="FFFFFF"/>
               </w:rPr>
               <w:t xml:space="preserve">3.000</w:t>
             </w:r>
@@ -2245,26 +2441,29 @@
         <w:tc>
           <w:tcPr>
             <w:tcBorders/>
-            <w:tcMar>
-              <w:top w:w="0" w:type="dxa"/>
-              <w:bottom w:w="0" w:type="dxa"/>
-              <w:left w:w="0" w:type="dxa"/>
-              <w:right w:w="0" w:type="dxa"/>
-            </w:tcMar>
-            <w:vAlign w:val="center"/>
-          </w:tcPr>
-          <w:p>
-            <w:pPr>
-              <w:jc w:val="right"/>
-              <w:spacing w:after="40" w:before="40"/>
-              <w:ind w:left="40" w:right="40"/>
-            </w:pPr>
-            <w:r>
-              <w:rPr>
-                <w:rFonts w:ascii="Arial" w:hAnsi="Arial" w:cs="Arial"/>
-                <w:sz w:val="20"/>
-                <w:szCs w:val="20"/>
-                <w:color w:val="000000"/>
+            <w:shd w:val="clear" w:color="auto" w:fill="FFFFFF"/>
+            <w:tcMar>
+              <w:top w:w="0" w:type="dxa"/>
+              <w:bottom w:w="0" w:type="dxa"/>
+              <w:left w:w="0" w:type="dxa"/>
+              <w:right w:w="0" w:type="dxa"/>
+            </w:tcMar>
+            <w:vAlign w:val="center"/>
+          </w:tcPr>
+          <w:p>
+            <w:pPr>
+              <w:jc w:val="right"/>
+              <w:spacing w:after="40" w:before="40"/>
+              <w:ind w:firstLine="0" w:left="40" w:right="40"/>
+              <w:shd w:val="clear" w:color="auto" w:fill="FFFFFF"/>
+            </w:pPr>
+            <w:r xmlns:w="http://schemas.openxmlformats.org/wordprocessingml/2006/main" xmlns:wp="http://schemas.openxmlformats.org/drawingml/2006/wordprocessingDrawing" xmlns:r="http://schemas.openxmlformats.org/officeDocument/2006/relationships" xmlns:w14="http://schemas.microsoft.com/office/word/2010/wordml">
+              <w:rPr>
+                <w:rFonts w:ascii="Arial" w:hAnsi="Arial" w:eastAsia="Arial" w:cs="Arial"/>
+                <w:sz w:val="20"/>
+                <w:szCs w:val="20"/>
+                <w:color w:val="000000"/>
+                <w:shd w:val="clear" w:color="auto" w:fill="FFFFFF"/>
               </w:rPr>
               <w:t xml:space="preserve">1.000</w:t>
             </w:r>
@@ -2281,6 +2480,25 @@
     </w:sectPr>
   </w:body>
 </w:document>
+</file>
+
+<file path=word/footnotes.xml><?xml version="1.0" encoding="utf-8"?>
+<w:footnotes xmlns:wpc="http://schemas.microsoft.com/office/word/2010/wordprocessingCanvas" xmlns:mo="http://schemas.microsoft.com/office/mac/office/2008/main" xmlns:mc="http://schemas.openxmlformats.org/markup-compatibility/2006" xmlns:mv="urn:schemas-microsoft-com:mac:vml" xmlns:o="urn:schemas-microsoft-com:office:office" xmlns:r="http://schemas.openxmlformats.org/officeDocument/2006/relationships" xmlns:m="http://schemas.openxmlformats.org/officeDocument/2006/math" xmlns:v="urn:schemas-microsoft-com:vml" xmlns:wp14="http://schemas.microsoft.com/office/word/2010/wordprocessingDrawing" xmlns:wp="http://schemas.openxmlformats.org/drawingml/2006/wordprocessingDrawing" xmlns:w10="urn:schemas-microsoft-com:office:word" xmlns:w="http://schemas.openxmlformats.org/wordprocessingml/2006/main" xmlns:w14="http://schemas.microsoft.com/office/word/2010/wordml" xmlns:wpg="http://schemas.microsoft.com/office/word/2010/wordprocessingGroup" xmlns:wpi="http://schemas.microsoft.com/office/word/2010/wordprocessingInk" xmlns:wne="http://schemas.microsoft.com/office/word/2006/wordml" xmlns:wps="http://schemas.microsoft.com/office/word/2010/wordprocessingShape" mc:Ignorable="w14 wp14">
+  <w:footnote w:type="separator" w:id="-1">
+    <w:p>
+      <w:r>
+        <w:separator/>
+      </w:r>
+    </w:p>
+  </w:footnote>
+  <w:footnote w:type="continuationSeparator" w:id="0">
+    <w:p>
+      <w:r>
+        <w:continuationSeparator/>
+      </w:r>
+    </w:p>
+  </w:footnote>
+</w:footnotes>
 </file>
 
 <file path=word/numbering.xml><?xml version="1.0" encoding="utf-8"?>
@@ -2566,7 +2784,7 @@
         <w:rFonts w:asciiTheme="minorHAnsi" w:eastAsiaTheme="minorEastAsia" w:hAnsiTheme="minorHAnsi" w:cstheme="minorBidi"/>
         <w:sz w:val="24"/>
         <w:szCs w:val="24"/>
-        <w:lang w:val="fr-FR" w:eastAsia="fr-FR" w:bidi="ar-SA"/>
+        <w:lang w:val="en-US" w:eastAsia="en-US" w:bidi="ar-SA"/>
       </w:rPr>
     </w:rPrDefault>
     <w:pPrDefault/>
@@ -3128,6 +3346,15 @@
       <w:szCs w:val="18"/>
     </w:rPr>
   </w:style>
+  <w:style w:type="character" w:customStyle="1" w:styleId="referenceid">
+    <w:name w:val="reference_id"/>
+    <w:basedOn w:val="Policepardfaut"/>
+    <w:uiPriority w:val="1"/>
+    <w:rsid w:val="00457CF1"/>
+    <w:rPr>
+      <w:vertAlign w:val="superscript"/>
+    </w:rPr>
+  </w:style>
 </w:styles>
 </file>
 
@@ -3139,7 +3366,7 @@
         <w:rFonts w:asciiTheme="minorHAnsi" w:eastAsiaTheme="minorEastAsia" w:hAnsiTheme="minorHAnsi" w:cstheme="minorBidi"/>
         <w:sz w:val="24"/>
         <w:szCs w:val="24"/>
-        <w:lang w:val="fr-FR" w:eastAsia="fr-FR" w:bidi="ar-SA"/>
+        <w:lang w:val="en-US" w:eastAsia="en-US" w:bidi="ar-SA"/>
       </w:rPr>
     </w:rPrDefault>
     <w:pPrDefault/>
@@ -3699,6 +3926,15 @@
       <w:rFonts w:ascii="Lucida Grande" w:hAnsi="Lucida Grande"/>
       <w:sz w:val="18"/>
       <w:szCs w:val="18"/>
+    </w:rPr>
+  </w:style>
+  <w:style w:type="character" w:customStyle="1" w:styleId="referenceid">
+    <w:name w:val="reference_id"/>
+    <w:basedOn w:val="Policepardfaut"/>
+    <w:uiPriority w:val="1"/>
+    <w:rsid w:val="00457CF1"/>
+    <w:rPr>
+      <w:vertAlign w:val="superscript"/>
     </w:rPr>
   </w:style>
 </w:styles>

--- a/docs/reference/test.docx
+++ b/docs/reference/test.docx
@@ -49,10 +49,9 @@
           </w:tcPr>
           <w:p>
             <w:pPr>
-              <w:jc w:val="right"/>
-              <w:spacing w:after="40" w:before="40"/>
-              <w:ind w:firstLine="0" w:left="40" w:right="40"/>
-              <w:shd w:val="clear" w:color="auto" w:fill="FFFFFF"/>
+              <w:jc w:val="center"/>
+              <w:spacing w:after="40" w:before="40"/>
+              <w:ind w:firstLine="0" w:left="40" w:right="40"/>
             </w:pPr>
             <w:r xmlns:w="http://schemas.openxmlformats.org/wordprocessingml/2006/main" xmlns:wp="http://schemas.openxmlformats.org/drawingml/2006/wordprocessingDrawing" xmlns:r="http://schemas.openxmlformats.org/officeDocument/2006/relationships" xmlns:w14="http://schemas.microsoft.com/office/word/2010/wordml">
               <w:rPr>
@@ -61,7 +60,6 @@
                 <w:sz w:val="20"/>
                 <w:szCs w:val="20"/>
                 <w:color w:val="000000"/>
-                <w:shd w:val="clear" w:color="auto" w:fill="FFFFFF"/>
               </w:rPr>
               <w:t xml:space="preserve">mpg</w:t>
             </w:r>
@@ -81,10 +79,9 @@
           </w:tcPr>
           <w:p>
             <w:pPr>
-              <w:jc w:val="right"/>
-              <w:spacing w:after="40" w:before="40"/>
-              <w:ind w:firstLine="0" w:left="40" w:right="40"/>
-              <w:shd w:val="clear" w:color="auto" w:fill="FFFFFF"/>
+              <w:jc w:val="center"/>
+              <w:spacing w:after="40" w:before="40"/>
+              <w:ind w:firstLine="0" w:left="40" w:right="40"/>
             </w:pPr>
             <w:r xmlns:w="http://schemas.openxmlformats.org/wordprocessingml/2006/main" xmlns:wp="http://schemas.openxmlformats.org/drawingml/2006/wordprocessingDrawing" xmlns:r="http://schemas.openxmlformats.org/officeDocument/2006/relationships" xmlns:w14="http://schemas.microsoft.com/office/word/2010/wordml">
               <w:rPr>
@@ -93,7 +90,6 @@
                 <w:sz w:val="20"/>
                 <w:szCs w:val="20"/>
                 <w:color w:val="000000"/>
-                <w:shd w:val="clear" w:color="auto" w:fill="FFFFFF"/>
               </w:rPr>
               <w:t xml:space="preserve">cyl</w:t>
             </w:r>
@@ -113,10 +109,9 @@
           </w:tcPr>
           <w:p>
             <w:pPr>
-              <w:jc w:val="right"/>
-              <w:spacing w:after="40" w:before="40"/>
-              <w:ind w:firstLine="0" w:left="40" w:right="40"/>
-              <w:shd w:val="clear" w:color="auto" w:fill="FFFFFF"/>
+              <w:jc w:val="center"/>
+              <w:spacing w:after="40" w:before="40"/>
+              <w:ind w:firstLine="0" w:left="40" w:right="40"/>
             </w:pPr>
             <w:r xmlns:w="http://schemas.openxmlformats.org/wordprocessingml/2006/main" xmlns:wp="http://schemas.openxmlformats.org/drawingml/2006/wordprocessingDrawing" xmlns:r="http://schemas.openxmlformats.org/officeDocument/2006/relationships" xmlns:w14="http://schemas.microsoft.com/office/word/2010/wordml">
               <w:rPr>
@@ -125,7 +120,6 @@
                 <w:sz w:val="20"/>
                 <w:szCs w:val="20"/>
                 <w:color w:val="000000"/>
-                <w:shd w:val="clear" w:color="auto" w:fill="FFFFFF"/>
               </w:rPr>
               <w:t xml:space="preserve">disp</w:t>
             </w:r>
@@ -145,10 +139,9 @@
           </w:tcPr>
           <w:p>
             <w:pPr>
-              <w:jc w:val="right"/>
-              <w:spacing w:after="40" w:before="40"/>
-              <w:ind w:firstLine="0" w:left="40" w:right="40"/>
-              <w:shd w:val="clear" w:color="auto" w:fill="FFFFFF"/>
+              <w:jc w:val="center"/>
+              <w:spacing w:after="40" w:before="40"/>
+              <w:ind w:firstLine="0" w:left="40" w:right="40"/>
             </w:pPr>
             <w:r xmlns:w="http://schemas.openxmlformats.org/wordprocessingml/2006/main" xmlns:wp="http://schemas.openxmlformats.org/drawingml/2006/wordprocessingDrawing" xmlns:r="http://schemas.openxmlformats.org/officeDocument/2006/relationships" xmlns:w14="http://schemas.microsoft.com/office/word/2010/wordml">
               <w:rPr>
@@ -157,7 +150,6 @@
                 <w:sz w:val="20"/>
                 <w:szCs w:val="20"/>
                 <w:color w:val="000000"/>
-                <w:shd w:val="clear" w:color="auto" w:fill="FFFFFF"/>
               </w:rPr>
               <w:t xml:space="preserve">hp</w:t>
             </w:r>
@@ -177,10 +169,9 @@
           </w:tcPr>
           <w:p>
             <w:pPr>
-              <w:jc w:val="right"/>
-              <w:spacing w:after="40" w:before="40"/>
-              <w:ind w:firstLine="0" w:left="40" w:right="40"/>
-              <w:shd w:val="clear" w:color="auto" w:fill="FFFFFF"/>
+              <w:jc w:val="center"/>
+              <w:spacing w:after="40" w:before="40"/>
+              <w:ind w:firstLine="0" w:left="40" w:right="40"/>
             </w:pPr>
             <w:r xmlns:w="http://schemas.openxmlformats.org/wordprocessingml/2006/main" xmlns:wp="http://schemas.openxmlformats.org/drawingml/2006/wordprocessingDrawing" xmlns:r="http://schemas.openxmlformats.org/officeDocument/2006/relationships" xmlns:w14="http://schemas.microsoft.com/office/word/2010/wordml">
               <w:rPr>
@@ -189,7 +180,6 @@
                 <w:sz w:val="20"/>
                 <w:szCs w:val="20"/>
                 <w:color w:val="000000"/>
-                <w:shd w:val="clear" w:color="auto" w:fill="FFFFFF"/>
               </w:rPr>
               <w:t xml:space="preserve">drat</w:t>
             </w:r>
@@ -209,10 +199,9 @@
           </w:tcPr>
           <w:p>
             <w:pPr>
-              <w:jc w:val="right"/>
-              <w:spacing w:after="40" w:before="40"/>
-              <w:ind w:firstLine="0" w:left="40" w:right="40"/>
-              <w:shd w:val="clear" w:color="auto" w:fill="FFFFFF"/>
+              <w:jc w:val="center"/>
+              <w:spacing w:after="40" w:before="40"/>
+              <w:ind w:firstLine="0" w:left="40" w:right="40"/>
             </w:pPr>
             <w:r xmlns:w="http://schemas.openxmlformats.org/wordprocessingml/2006/main" xmlns:wp="http://schemas.openxmlformats.org/drawingml/2006/wordprocessingDrawing" xmlns:r="http://schemas.openxmlformats.org/officeDocument/2006/relationships" xmlns:w14="http://schemas.microsoft.com/office/word/2010/wordml">
               <w:rPr>
@@ -221,7 +210,6 @@
                 <w:sz w:val="20"/>
                 <w:szCs w:val="20"/>
                 <w:color w:val="000000"/>
-                <w:shd w:val="clear" w:color="auto" w:fill="FFFFFF"/>
               </w:rPr>
               <w:t xml:space="preserve">wt</w:t>
             </w:r>
@@ -241,10 +229,9 @@
           </w:tcPr>
           <w:p>
             <w:pPr>
-              <w:jc w:val="right"/>
-              <w:spacing w:after="40" w:before="40"/>
-              <w:ind w:firstLine="0" w:left="40" w:right="40"/>
-              <w:shd w:val="clear" w:color="auto" w:fill="FFFFFF"/>
+              <w:jc w:val="center"/>
+              <w:spacing w:after="40" w:before="40"/>
+              <w:ind w:firstLine="0" w:left="40" w:right="40"/>
             </w:pPr>
             <w:r xmlns:w="http://schemas.openxmlformats.org/wordprocessingml/2006/main" xmlns:wp="http://schemas.openxmlformats.org/drawingml/2006/wordprocessingDrawing" xmlns:r="http://schemas.openxmlformats.org/officeDocument/2006/relationships" xmlns:w14="http://schemas.microsoft.com/office/word/2010/wordml">
               <w:rPr>
@@ -253,7 +240,6 @@
                 <w:sz w:val="20"/>
                 <w:szCs w:val="20"/>
                 <w:color w:val="000000"/>
-                <w:shd w:val="clear" w:color="auto" w:fill="FFFFFF"/>
               </w:rPr>
               <w:t xml:space="preserve">qsec</w:t>
             </w:r>
@@ -273,10 +259,9 @@
           </w:tcPr>
           <w:p>
             <w:pPr>
-              <w:jc w:val="right"/>
-              <w:spacing w:after="40" w:before="40"/>
-              <w:ind w:firstLine="0" w:left="40" w:right="40"/>
-              <w:shd w:val="clear" w:color="auto" w:fill="FFFFFF"/>
+              <w:jc w:val="center"/>
+              <w:spacing w:after="40" w:before="40"/>
+              <w:ind w:firstLine="0" w:left="40" w:right="40"/>
             </w:pPr>
             <w:r xmlns:w="http://schemas.openxmlformats.org/wordprocessingml/2006/main" xmlns:wp="http://schemas.openxmlformats.org/drawingml/2006/wordprocessingDrawing" xmlns:r="http://schemas.openxmlformats.org/officeDocument/2006/relationships" xmlns:w14="http://schemas.microsoft.com/office/word/2010/wordml">
               <w:rPr>
@@ -285,7 +270,6 @@
                 <w:sz w:val="20"/>
                 <w:szCs w:val="20"/>
                 <w:color w:val="000000"/>
-                <w:shd w:val="clear" w:color="auto" w:fill="FFFFFF"/>
               </w:rPr>
               <w:t xml:space="preserve">vs</w:t>
             </w:r>
@@ -305,10 +289,9 @@
           </w:tcPr>
           <w:p>
             <w:pPr>
-              <w:jc w:val="right"/>
-              <w:spacing w:after="40" w:before="40"/>
-              <w:ind w:firstLine="0" w:left="40" w:right="40"/>
-              <w:shd w:val="clear" w:color="auto" w:fill="FFFFFF"/>
+              <w:jc w:val="center"/>
+              <w:spacing w:after="40" w:before="40"/>
+              <w:ind w:firstLine="0" w:left="40" w:right="40"/>
             </w:pPr>
             <w:r xmlns:w="http://schemas.openxmlformats.org/wordprocessingml/2006/main" xmlns:wp="http://schemas.openxmlformats.org/drawingml/2006/wordprocessingDrawing" xmlns:r="http://schemas.openxmlformats.org/officeDocument/2006/relationships" xmlns:w14="http://schemas.microsoft.com/office/word/2010/wordml">
               <w:rPr>
@@ -317,7 +300,6 @@
                 <w:sz w:val="20"/>
                 <w:szCs w:val="20"/>
                 <w:color w:val="000000"/>
-                <w:shd w:val="clear" w:color="auto" w:fill="FFFFFF"/>
               </w:rPr>
               <w:t xml:space="preserve">am</w:t>
             </w:r>
@@ -337,10 +319,9 @@
           </w:tcPr>
           <w:p>
             <w:pPr>
-              <w:jc w:val="right"/>
-              <w:spacing w:after="40" w:before="40"/>
-              <w:ind w:firstLine="0" w:left="40" w:right="40"/>
-              <w:shd w:val="clear" w:color="auto" w:fill="FFFFFF"/>
+              <w:jc w:val="center"/>
+              <w:spacing w:after="40" w:before="40"/>
+              <w:ind w:firstLine="0" w:left="40" w:right="40"/>
             </w:pPr>
             <w:r xmlns:w="http://schemas.openxmlformats.org/wordprocessingml/2006/main" xmlns:wp="http://schemas.openxmlformats.org/drawingml/2006/wordprocessingDrawing" xmlns:r="http://schemas.openxmlformats.org/officeDocument/2006/relationships" xmlns:w14="http://schemas.microsoft.com/office/word/2010/wordml">
               <w:rPr>
@@ -349,7 +330,6 @@
                 <w:sz w:val="20"/>
                 <w:szCs w:val="20"/>
                 <w:color w:val="000000"/>
-                <w:shd w:val="clear" w:color="auto" w:fill="FFFFFF"/>
               </w:rPr>
               <w:t xml:space="preserve">gear</w:t>
             </w:r>
@@ -369,10 +349,9 @@
           </w:tcPr>
           <w:p>
             <w:pPr>
-              <w:jc w:val="right"/>
-              <w:spacing w:after="40" w:before="40"/>
-              <w:ind w:firstLine="0" w:left="40" w:right="40"/>
-              <w:shd w:val="clear" w:color="auto" w:fill="FFFFFF"/>
+              <w:jc w:val="center"/>
+              <w:spacing w:after="40" w:before="40"/>
+              <w:ind w:firstLine="0" w:left="40" w:right="40"/>
             </w:pPr>
             <w:r xmlns:w="http://schemas.openxmlformats.org/wordprocessingml/2006/main" xmlns:wp="http://schemas.openxmlformats.org/drawingml/2006/wordprocessingDrawing" xmlns:r="http://schemas.openxmlformats.org/officeDocument/2006/relationships" xmlns:w14="http://schemas.microsoft.com/office/word/2010/wordml">
               <w:rPr>
@@ -381,7 +360,6 @@
                 <w:sz w:val="20"/>
                 <w:szCs w:val="20"/>
                 <w:color w:val="000000"/>
-                <w:shd w:val="clear" w:color="auto" w:fill="FFFFFF"/>
               </w:rPr>
               <w:t xml:space="preserve">carb</w:t>
             </w:r>
@@ -410,15 +388,13 @@
               <w:jc w:val="right"/>
               <w:spacing w:after="40" w:before="40"/>
               <w:ind w:firstLine="0" w:left="40" w:right="40"/>
-              <w:shd w:val="clear" w:color="auto" w:fill="FFFFFF"/>
-            </w:pPr>
-            <w:r xmlns:w="http://schemas.openxmlformats.org/wordprocessingml/2006/main" xmlns:wp="http://schemas.openxmlformats.org/drawingml/2006/wordprocessingDrawing" xmlns:r="http://schemas.openxmlformats.org/officeDocument/2006/relationships" xmlns:w14="http://schemas.microsoft.com/office/word/2010/wordml">
-              <w:rPr>
-                <w:rFonts w:ascii="Arial" w:hAnsi="Arial" w:eastAsia="Arial" w:cs="Arial"/>
-                <w:sz w:val="20"/>
-                <w:szCs w:val="20"/>
-                <w:color w:val="000000"/>
-                <w:shd w:val="clear" w:color="auto" w:fill="FFFFFF"/>
+            </w:pPr>
+            <w:r xmlns:w="http://schemas.openxmlformats.org/wordprocessingml/2006/main" xmlns:wp="http://schemas.openxmlformats.org/drawingml/2006/wordprocessingDrawing" xmlns:r="http://schemas.openxmlformats.org/officeDocument/2006/relationships" xmlns:w14="http://schemas.microsoft.com/office/word/2010/wordml">
+              <w:rPr>
+                <w:rFonts w:ascii="Arial" w:hAnsi="Arial" w:eastAsia="Arial" w:cs="Arial"/>
+                <w:sz w:val="20"/>
+                <w:szCs w:val="20"/>
+                <w:color w:val="000000"/>
               </w:rPr>
               <w:t xml:space="preserve">21.000</w:t>
             </w:r>
@@ -441,15 +417,13 @@
               <w:jc w:val="right"/>
               <w:spacing w:after="40" w:before="40"/>
               <w:ind w:firstLine="0" w:left="40" w:right="40"/>
-              <w:shd w:val="clear" w:color="auto" w:fill="FFFFFF"/>
-            </w:pPr>
-            <w:r xmlns:w="http://schemas.openxmlformats.org/wordprocessingml/2006/main" xmlns:wp="http://schemas.openxmlformats.org/drawingml/2006/wordprocessingDrawing" xmlns:r="http://schemas.openxmlformats.org/officeDocument/2006/relationships" xmlns:w14="http://schemas.microsoft.com/office/word/2010/wordml">
-              <w:rPr>
-                <w:rFonts w:ascii="Arial" w:hAnsi="Arial" w:eastAsia="Arial" w:cs="Arial"/>
-                <w:sz w:val="20"/>
-                <w:szCs w:val="20"/>
-                <w:color w:val="000000"/>
-                <w:shd w:val="clear" w:color="auto" w:fill="FFFFFF"/>
+            </w:pPr>
+            <w:r xmlns:w="http://schemas.openxmlformats.org/wordprocessingml/2006/main" xmlns:wp="http://schemas.openxmlformats.org/drawingml/2006/wordprocessingDrawing" xmlns:r="http://schemas.openxmlformats.org/officeDocument/2006/relationships" xmlns:w14="http://schemas.microsoft.com/office/word/2010/wordml">
+              <w:rPr>
+                <w:rFonts w:ascii="Arial" w:hAnsi="Arial" w:eastAsia="Arial" w:cs="Arial"/>
+                <w:sz w:val="20"/>
+                <w:szCs w:val="20"/>
+                <w:color w:val="000000"/>
               </w:rPr>
               <w:t xml:space="preserve">6.000</w:t>
             </w:r>
@@ -472,15 +446,13 @@
               <w:jc w:val="right"/>
               <w:spacing w:after="40" w:before="40"/>
               <w:ind w:firstLine="0" w:left="40" w:right="40"/>
-              <w:shd w:val="clear" w:color="auto" w:fill="FFFFFF"/>
-            </w:pPr>
-            <w:r xmlns:w="http://schemas.openxmlformats.org/wordprocessingml/2006/main" xmlns:wp="http://schemas.openxmlformats.org/drawingml/2006/wordprocessingDrawing" xmlns:r="http://schemas.openxmlformats.org/officeDocument/2006/relationships" xmlns:w14="http://schemas.microsoft.com/office/word/2010/wordml">
-              <w:rPr>
-                <w:rFonts w:ascii="Arial" w:hAnsi="Arial" w:eastAsia="Arial" w:cs="Arial"/>
-                <w:sz w:val="20"/>
-                <w:szCs w:val="20"/>
-                <w:color w:val="000000"/>
-                <w:shd w:val="clear" w:color="auto" w:fill="FFFFFF"/>
+            </w:pPr>
+            <w:r xmlns:w="http://schemas.openxmlformats.org/wordprocessingml/2006/main" xmlns:wp="http://schemas.openxmlformats.org/drawingml/2006/wordprocessingDrawing" xmlns:r="http://schemas.openxmlformats.org/officeDocument/2006/relationships" xmlns:w14="http://schemas.microsoft.com/office/word/2010/wordml">
+              <w:rPr>
+                <w:rFonts w:ascii="Arial" w:hAnsi="Arial" w:eastAsia="Arial" w:cs="Arial"/>
+                <w:sz w:val="20"/>
+                <w:szCs w:val="20"/>
+                <w:color w:val="000000"/>
               </w:rPr>
               <w:t xml:space="preserve">160.000</w:t>
             </w:r>
@@ -503,15 +475,13 @@
               <w:jc w:val="right"/>
               <w:spacing w:after="40" w:before="40"/>
               <w:ind w:firstLine="0" w:left="40" w:right="40"/>
-              <w:shd w:val="clear" w:color="auto" w:fill="FFFFFF"/>
-            </w:pPr>
-            <w:r xmlns:w="http://schemas.openxmlformats.org/wordprocessingml/2006/main" xmlns:wp="http://schemas.openxmlformats.org/drawingml/2006/wordprocessingDrawing" xmlns:r="http://schemas.openxmlformats.org/officeDocument/2006/relationships" xmlns:w14="http://schemas.microsoft.com/office/word/2010/wordml">
-              <w:rPr>
-                <w:rFonts w:ascii="Arial" w:hAnsi="Arial" w:eastAsia="Arial" w:cs="Arial"/>
-                <w:sz w:val="20"/>
-                <w:szCs w:val="20"/>
-                <w:color w:val="000000"/>
-                <w:shd w:val="clear" w:color="auto" w:fill="FFFFFF"/>
+            </w:pPr>
+            <w:r xmlns:w="http://schemas.openxmlformats.org/wordprocessingml/2006/main" xmlns:wp="http://schemas.openxmlformats.org/drawingml/2006/wordprocessingDrawing" xmlns:r="http://schemas.openxmlformats.org/officeDocument/2006/relationships" xmlns:w14="http://schemas.microsoft.com/office/word/2010/wordml">
+              <w:rPr>
+                <w:rFonts w:ascii="Arial" w:hAnsi="Arial" w:eastAsia="Arial" w:cs="Arial"/>
+                <w:sz w:val="20"/>
+                <w:szCs w:val="20"/>
+                <w:color w:val="000000"/>
               </w:rPr>
               <w:t xml:space="preserve">110.000</w:t>
             </w:r>
@@ -534,15 +504,13 @@
               <w:jc w:val="right"/>
               <w:spacing w:after="40" w:before="40"/>
               <w:ind w:firstLine="0" w:left="40" w:right="40"/>
-              <w:shd w:val="clear" w:color="auto" w:fill="FFFFFF"/>
-            </w:pPr>
-            <w:r xmlns:w="http://schemas.openxmlformats.org/wordprocessingml/2006/main" xmlns:wp="http://schemas.openxmlformats.org/drawingml/2006/wordprocessingDrawing" xmlns:r="http://schemas.openxmlformats.org/officeDocument/2006/relationships" xmlns:w14="http://schemas.microsoft.com/office/word/2010/wordml">
-              <w:rPr>
-                <w:rFonts w:ascii="Arial" w:hAnsi="Arial" w:eastAsia="Arial" w:cs="Arial"/>
-                <w:sz w:val="20"/>
-                <w:szCs w:val="20"/>
-                <w:color w:val="000000"/>
-                <w:shd w:val="clear" w:color="auto" w:fill="FFFFFF"/>
+            </w:pPr>
+            <w:r xmlns:w="http://schemas.openxmlformats.org/wordprocessingml/2006/main" xmlns:wp="http://schemas.openxmlformats.org/drawingml/2006/wordprocessingDrawing" xmlns:r="http://schemas.openxmlformats.org/officeDocument/2006/relationships" xmlns:w14="http://schemas.microsoft.com/office/word/2010/wordml">
+              <w:rPr>
+                <w:rFonts w:ascii="Arial" w:hAnsi="Arial" w:eastAsia="Arial" w:cs="Arial"/>
+                <w:sz w:val="20"/>
+                <w:szCs w:val="20"/>
+                <w:color w:val="000000"/>
               </w:rPr>
               <w:t xml:space="preserve">3.900</w:t>
             </w:r>
@@ -565,15 +533,13 @@
               <w:jc w:val="right"/>
               <w:spacing w:after="40" w:before="40"/>
               <w:ind w:firstLine="0" w:left="40" w:right="40"/>
-              <w:shd w:val="clear" w:color="auto" w:fill="FFFFFF"/>
-            </w:pPr>
-            <w:r xmlns:w="http://schemas.openxmlformats.org/wordprocessingml/2006/main" xmlns:wp="http://schemas.openxmlformats.org/drawingml/2006/wordprocessingDrawing" xmlns:r="http://schemas.openxmlformats.org/officeDocument/2006/relationships" xmlns:w14="http://schemas.microsoft.com/office/word/2010/wordml">
-              <w:rPr>
-                <w:rFonts w:ascii="Arial" w:hAnsi="Arial" w:eastAsia="Arial" w:cs="Arial"/>
-                <w:sz w:val="20"/>
-                <w:szCs w:val="20"/>
-                <w:color w:val="000000"/>
-                <w:shd w:val="clear" w:color="auto" w:fill="FFFFFF"/>
+            </w:pPr>
+            <w:r xmlns:w="http://schemas.openxmlformats.org/wordprocessingml/2006/main" xmlns:wp="http://schemas.openxmlformats.org/drawingml/2006/wordprocessingDrawing" xmlns:r="http://schemas.openxmlformats.org/officeDocument/2006/relationships" xmlns:w14="http://schemas.microsoft.com/office/word/2010/wordml">
+              <w:rPr>
+                <w:rFonts w:ascii="Arial" w:hAnsi="Arial" w:eastAsia="Arial" w:cs="Arial"/>
+                <w:sz w:val="20"/>
+                <w:szCs w:val="20"/>
+                <w:color w:val="000000"/>
               </w:rPr>
               <w:t xml:space="preserve">2.620</w:t>
             </w:r>
@@ -596,15 +562,13 @@
               <w:jc w:val="right"/>
               <w:spacing w:after="40" w:before="40"/>
               <w:ind w:firstLine="0" w:left="40" w:right="40"/>
-              <w:shd w:val="clear" w:color="auto" w:fill="FFFFFF"/>
-            </w:pPr>
-            <w:r xmlns:w="http://schemas.openxmlformats.org/wordprocessingml/2006/main" xmlns:wp="http://schemas.openxmlformats.org/drawingml/2006/wordprocessingDrawing" xmlns:r="http://schemas.openxmlformats.org/officeDocument/2006/relationships" xmlns:w14="http://schemas.microsoft.com/office/word/2010/wordml">
-              <w:rPr>
-                <w:rFonts w:ascii="Arial" w:hAnsi="Arial" w:eastAsia="Arial" w:cs="Arial"/>
-                <w:sz w:val="20"/>
-                <w:szCs w:val="20"/>
-                <w:color w:val="000000"/>
-                <w:shd w:val="clear" w:color="auto" w:fill="FFFFFF"/>
+            </w:pPr>
+            <w:r xmlns:w="http://schemas.openxmlformats.org/wordprocessingml/2006/main" xmlns:wp="http://schemas.openxmlformats.org/drawingml/2006/wordprocessingDrawing" xmlns:r="http://schemas.openxmlformats.org/officeDocument/2006/relationships" xmlns:w14="http://schemas.microsoft.com/office/word/2010/wordml">
+              <w:rPr>
+                <w:rFonts w:ascii="Arial" w:hAnsi="Arial" w:eastAsia="Arial" w:cs="Arial"/>
+                <w:sz w:val="20"/>
+                <w:szCs w:val="20"/>
+                <w:color w:val="000000"/>
               </w:rPr>
               <w:t xml:space="preserve">16.460</w:t>
             </w:r>
@@ -627,15 +591,13 @@
               <w:jc w:val="right"/>
               <w:spacing w:after="40" w:before="40"/>
               <w:ind w:firstLine="0" w:left="40" w:right="40"/>
-              <w:shd w:val="clear" w:color="auto" w:fill="FFFFFF"/>
-            </w:pPr>
-            <w:r xmlns:w="http://schemas.openxmlformats.org/wordprocessingml/2006/main" xmlns:wp="http://schemas.openxmlformats.org/drawingml/2006/wordprocessingDrawing" xmlns:r="http://schemas.openxmlformats.org/officeDocument/2006/relationships" xmlns:w14="http://schemas.microsoft.com/office/word/2010/wordml">
-              <w:rPr>
-                <w:rFonts w:ascii="Arial" w:hAnsi="Arial" w:eastAsia="Arial" w:cs="Arial"/>
-                <w:sz w:val="20"/>
-                <w:szCs w:val="20"/>
-                <w:color w:val="000000"/>
-                <w:shd w:val="clear" w:color="auto" w:fill="FFFFFF"/>
+            </w:pPr>
+            <w:r xmlns:w="http://schemas.openxmlformats.org/wordprocessingml/2006/main" xmlns:wp="http://schemas.openxmlformats.org/drawingml/2006/wordprocessingDrawing" xmlns:r="http://schemas.openxmlformats.org/officeDocument/2006/relationships" xmlns:w14="http://schemas.microsoft.com/office/word/2010/wordml">
+              <w:rPr>
+                <w:rFonts w:ascii="Arial" w:hAnsi="Arial" w:eastAsia="Arial" w:cs="Arial"/>
+                <w:sz w:val="20"/>
+                <w:szCs w:val="20"/>
+                <w:color w:val="000000"/>
               </w:rPr>
               <w:t xml:space="preserve">0.000</w:t>
             </w:r>
@@ -658,15 +620,13 @@
               <w:jc w:val="right"/>
               <w:spacing w:after="40" w:before="40"/>
               <w:ind w:firstLine="0" w:left="40" w:right="40"/>
-              <w:shd w:val="clear" w:color="auto" w:fill="FFFFFF"/>
-            </w:pPr>
-            <w:r xmlns:w="http://schemas.openxmlformats.org/wordprocessingml/2006/main" xmlns:wp="http://schemas.openxmlformats.org/drawingml/2006/wordprocessingDrawing" xmlns:r="http://schemas.openxmlformats.org/officeDocument/2006/relationships" xmlns:w14="http://schemas.microsoft.com/office/word/2010/wordml">
-              <w:rPr>
-                <w:rFonts w:ascii="Arial" w:hAnsi="Arial" w:eastAsia="Arial" w:cs="Arial"/>
-                <w:sz w:val="20"/>
-                <w:szCs w:val="20"/>
-                <w:color w:val="000000"/>
-                <w:shd w:val="clear" w:color="auto" w:fill="FFFFFF"/>
+            </w:pPr>
+            <w:r xmlns:w="http://schemas.openxmlformats.org/wordprocessingml/2006/main" xmlns:wp="http://schemas.openxmlformats.org/drawingml/2006/wordprocessingDrawing" xmlns:r="http://schemas.openxmlformats.org/officeDocument/2006/relationships" xmlns:w14="http://schemas.microsoft.com/office/word/2010/wordml">
+              <w:rPr>
+                <w:rFonts w:ascii="Arial" w:hAnsi="Arial" w:eastAsia="Arial" w:cs="Arial"/>
+                <w:sz w:val="20"/>
+                <w:szCs w:val="20"/>
+                <w:color w:val="000000"/>
               </w:rPr>
               <w:t xml:space="preserve">1.000</w:t>
             </w:r>
@@ -689,15 +649,13 @@
               <w:jc w:val="right"/>
               <w:spacing w:after="40" w:before="40"/>
               <w:ind w:firstLine="0" w:left="40" w:right="40"/>
-              <w:shd w:val="clear" w:color="auto" w:fill="FFFFFF"/>
-            </w:pPr>
-            <w:r xmlns:w="http://schemas.openxmlformats.org/wordprocessingml/2006/main" xmlns:wp="http://schemas.openxmlformats.org/drawingml/2006/wordprocessingDrawing" xmlns:r="http://schemas.openxmlformats.org/officeDocument/2006/relationships" xmlns:w14="http://schemas.microsoft.com/office/word/2010/wordml">
-              <w:rPr>
-                <w:rFonts w:ascii="Arial" w:hAnsi="Arial" w:eastAsia="Arial" w:cs="Arial"/>
-                <w:sz w:val="20"/>
-                <w:szCs w:val="20"/>
-                <w:color w:val="000000"/>
-                <w:shd w:val="clear" w:color="auto" w:fill="FFFFFF"/>
+            </w:pPr>
+            <w:r xmlns:w="http://schemas.openxmlformats.org/wordprocessingml/2006/main" xmlns:wp="http://schemas.openxmlformats.org/drawingml/2006/wordprocessingDrawing" xmlns:r="http://schemas.openxmlformats.org/officeDocument/2006/relationships" xmlns:w14="http://schemas.microsoft.com/office/word/2010/wordml">
+              <w:rPr>
+                <w:rFonts w:ascii="Arial" w:hAnsi="Arial" w:eastAsia="Arial" w:cs="Arial"/>
+                <w:sz w:val="20"/>
+                <w:szCs w:val="20"/>
+                <w:color w:val="000000"/>
               </w:rPr>
               <w:t xml:space="preserve">4.000</w:t>
             </w:r>
@@ -720,15 +678,13 @@
               <w:jc w:val="right"/>
               <w:spacing w:after="40" w:before="40"/>
               <w:ind w:firstLine="0" w:left="40" w:right="40"/>
-              <w:shd w:val="clear" w:color="auto" w:fill="FFFFFF"/>
-            </w:pPr>
-            <w:r xmlns:w="http://schemas.openxmlformats.org/wordprocessingml/2006/main" xmlns:wp="http://schemas.openxmlformats.org/drawingml/2006/wordprocessingDrawing" xmlns:r="http://schemas.openxmlformats.org/officeDocument/2006/relationships" xmlns:w14="http://schemas.microsoft.com/office/word/2010/wordml">
-              <w:rPr>
-                <w:rFonts w:ascii="Arial" w:hAnsi="Arial" w:eastAsia="Arial" w:cs="Arial"/>
-                <w:sz w:val="20"/>
-                <w:szCs w:val="20"/>
-                <w:color w:val="000000"/>
-                <w:shd w:val="clear" w:color="auto" w:fill="FFFFFF"/>
+            </w:pPr>
+            <w:r xmlns:w="http://schemas.openxmlformats.org/wordprocessingml/2006/main" xmlns:wp="http://schemas.openxmlformats.org/drawingml/2006/wordprocessingDrawing" xmlns:r="http://schemas.openxmlformats.org/officeDocument/2006/relationships" xmlns:w14="http://schemas.microsoft.com/office/word/2010/wordml">
+              <w:rPr>
+                <w:rFonts w:ascii="Arial" w:hAnsi="Arial" w:eastAsia="Arial" w:cs="Arial"/>
+                <w:sz w:val="20"/>
+                <w:szCs w:val="20"/>
+                <w:color w:val="000000"/>
               </w:rPr>
               <w:t xml:space="preserve">4.000</w:t>
             </w:r>
@@ -757,15 +713,13 @@
               <w:jc w:val="right"/>
               <w:spacing w:after="40" w:before="40"/>
               <w:ind w:firstLine="0" w:left="40" w:right="40"/>
-              <w:shd w:val="clear" w:color="auto" w:fill="FFFFFF"/>
-            </w:pPr>
-            <w:r xmlns:w="http://schemas.openxmlformats.org/wordprocessingml/2006/main" xmlns:wp="http://schemas.openxmlformats.org/drawingml/2006/wordprocessingDrawing" xmlns:r="http://schemas.openxmlformats.org/officeDocument/2006/relationships" xmlns:w14="http://schemas.microsoft.com/office/word/2010/wordml">
-              <w:rPr>
-                <w:rFonts w:ascii="Arial" w:hAnsi="Arial" w:eastAsia="Arial" w:cs="Arial"/>
-                <w:sz w:val="20"/>
-                <w:szCs w:val="20"/>
-                <w:color w:val="000000"/>
-                <w:shd w:val="clear" w:color="auto" w:fill="FFFFFF"/>
+            </w:pPr>
+            <w:r xmlns:w="http://schemas.openxmlformats.org/wordprocessingml/2006/main" xmlns:wp="http://schemas.openxmlformats.org/drawingml/2006/wordprocessingDrawing" xmlns:r="http://schemas.openxmlformats.org/officeDocument/2006/relationships" xmlns:w14="http://schemas.microsoft.com/office/word/2010/wordml">
+              <w:rPr>
+                <w:rFonts w:ascii="Arial" w:hAnsi="Arial" w:eastAsia="Arial" w:cs="Arial"/>
+                <w:sz w:val="20"/>
+                <w:szCs w:val="20"/>
+                <w:color w:val="000000"/>
               </w:rPr>
               <w:t xml:space="preserve">21.000</w:t>
             </w:r>
@@ -788,15 +742,13 @@
               <w:jc w:val="right"/>
               <w:spacing w:after="40" w:before="40"/>
               <w:ind w:firstLine="0" w:left="40" w:right="40"/>
-              <w:shd w:val="clear" w:color="auto" w:fill="FFFFFF"/>
-            </w:pPr>
-            <w:r xmlns:w="http://schemas.openxmlformats.org/wordprocessingml/2006/main" xmlns:wp="http://schemas.openxmlformats.org/drawingml/2006/wordprocessingDrawing" xmlns:r="http://schemas.openxmlformats.org/officeDocument/2006/relationships" xmlns:w14="http://schemas.microsoft.com/office/word/2010/wordml">
-              <w:rPr>
-                <w:rFonts w:ascii="Arial" w:hAnsi="Arial" w:eastAsia="Arial" w:cs="Arial"/>
-                <w:sz w:val="20"/>
-                <w:szCs w:val="20"/>
-                <w:color w:val="000000"/>
-                <w:shd w:val="clear" w:color="auto" w:fill="FFFFFF"/>
+            </w:pPr>
+            <w:r xmlns:w="http://schemas.openxmlformats.org/wordprocessingml/2006/main" xmlns:wp="http://schemas.openxmlformats.org/drawingml/2006/wordprocessingDrawing" xmlns:r="http://schemas.openxmlformats.org/officeDocument/2006/relationships" xmlns:w14="http://schemas.microsoft.com/office/word/2010/wordml">
+              <w:rPr>
+                <w:rFonts w:ascii="Arial" w:hAnsi="Arial" w:eastAsia="Arial" w:cs="Arial"/>
+                <w:sz w:val="20"/>
+                <w:szCs w:val="20"/>
+                <w:color w:val="000000"/>
               </w:rPr>
               <w:t xml:space="preserve">6.000</w:t>
             </w:r>
@@ -819,15 +771,13 @@
               <w:jc w:val="right"/>
               <w:spacing w:after="40" w:before="40"/>
               <w:ind w:firstLine="0" w:left="40" w:right="40"/>
-              <w:shd w:val="clear" w:color="auto" w:fill="FFFFFF"/>
-            </w:pPr>
-            <w:r xmlns:w="http://schemas.openxmlformats.org/wordprocessingml/2006/main" xmlns:wp="http://schemas.openxmlformats.org/drawingml/2006/wordprocessingDrawing" xmlns:r="http://schemas.openxmlformats.org/officeDocument/2006/relationships" xmlns:w14="http://schemas.microsoft.com/office/word/2010/wordml">
-              <w:rPr>
-                <w:rFonts w:ascii="Arial" w:hAnsi="Arial" w:eastAsia="Arial" w:cs="Arial"/>
-                <w:sz w:val="20"/>
-                <w:szCs w:val="20"/>
-                <w:color w:val="000000"/>
-                <w:shd w:val="clear" w:color="auto" w:fill="FFFFFF"/>
+            </w:pPr>
+            <w:r xmlns:w="http://schemas.openxmlformats.org/wordprocessingml/2006/main" xmlns:wp="http://schemas.openxmlformats.org/drawingml/2006/wordprocessingDrawing" xmlns:r="http://schemas.openxmlformats.org/officeDocument/2006/relationships" xmlns:w14="http://schemas.microsoft.com/office/word/2010/wordml">
+              <w:rPr>
+                <w:rFonts w:ascii="Arial" w:hAnsi="Arial" w:eastAsia="Arial" w:cs="Arial"/>
+                <w:sz w:val="20"/>
+                <w:szCs w:val="20"/>
+                <w:color w:val="000000"/>
               </w:rPr>
               <w:t xml:space="preserve">160.000</w:t>
             </w:r>
@@ -850,15 +800,13 @@
               <w:jc w:val="right"/>
               <w:spacing w:after="40" w:before="40"/>
               <w:ind w:firstLine="0" w:left="40" w:right="40"/>
-              <w:shd w:val="clear" w:color="auto" w:fill="FFFFFF"/>
-            </w:pPr>
-            <w:r xmlns:w="http://schemas.openxmlformats.org/wordprocessingml/2006/main" xmlns:wp="http://schemas.openxmlformats.org/drawingml/2006/wordprocessingDrawing" xmlns:r="http://schemas.openxmlformats.org/officeDocument/2006/relationships" xmlns:w14="http://schemas.microsoft.com/office/word/2010/wordml">
-              <w:rPr>
-                <w:rFonts w:ascii="Arial" w:hAnsi="Arial" w:eastAsia="Arial" w:cs="Arial"/>
-                <w:sz w:val="20"/>
-                <w:szCs w:val="20"/>
-                <w:color w:val="000000"/>
-                <w:shd w:val="clear" w:color="auto" w:fill="FFFFFF"/>
+            </w:pPr>
+            <w:r xmlns:w="http://schemas.openxmlformats.org/wordprocessingml/2006/main" xmlns:wp="http://schemas.openxmlformats.org/drawingml/2006/wordprocessingDrawing" xmlns:r="http://schemas.openxmlformats.org/officeDocument/2006/relationships" xmlns:w14="http://schemas.microsoft.com/office/word/2010/wordml">
+              <w:rPr>
+                <w:rFonts w:ascii="Arial" w:hAnsi="Arial" w:eastAsia="Arial" w:cs="Arial"/>
+                <w:sz w:val="20"/>
+                <w:szCs w:val="20"/>
+                <w:color w:val="000000"/>
               </w:rPr>
               <w:t xml:space="preserve">110.000</w:t>
             </w:r>
@@ -881,15 +829,13 @@
               <w:jc w:val="right"/>
               <w:spacing w:after="40" w:before="40"/>
               <w:ind w:firstLine="0" w:left="40" w:right="40"/>
-              <w:shd w:val="clear" w:color="auto" w:fill="FFFFFF"/>
-            </w:pPr>
-            <w:r xmlns:w="http://schemas.openxmlformats.org/wordprocessingml/2006/main" xmlns:wp="http://schemas.openxmlformats.org/drawingml/2006/wordprocessingDrawing" xmlns:r="http://schemas.openxmlformats.org/officeDocument/2006/relationships" xmlns:w14="http://schemas.microsoft.com/office/word/2010/wordml">
-              <w:rPr>
-                <w:rFonts w:ascii="Arial" w:hAnsi="Arial" w:eastAsia="Arial" w:cs="Arial"/>
-                <w:sz w:val="20"/>
-                <w:szCs w:val="20"/>
-                <w:color w:val="000000"/>
-                <w:shd w:val="clear" w:color="auto" w:fill="FFFFFF"/>
+            </w:pPr>
+            <w:r xmlns:w="http://schemas.openxmlformats.org/wordprocessingml/2006/main" xmlns:wp="http://schemas.openxmlformats.org/drawingml/2006/wordprocessingDrawing" xmlns:r="http://schemas.openxmlformats.org/officeDocument/2006/relationships" xmlns:w14="http://schemas.microsoft.com/office/word/2010/wordml">
+              <w:rPr>
+                <w:rFonts w:ascii="Arial" w:hAnsi="Arial" w:eastAsia="Arial" w:cs="Arial"/>
+                <w:sz w:val="20"/>
+                <w:szCs w:val="20"/>
+                <w:color w:val="000000"/>
               </w:rPr>
               <w:t xml:space="preserve">3.900</w:t>
             </w:r>
@@ -912,15 +858,13 @@
               <w:jc w:val="right"/>
               <w:spacing w:after="40" w:before="40"/>
               <w:ind w:firstLine="0" w:left="40" w:right="40"/>
-              <w:shd w:val="clear" w:color="auto" w:fill="FFFFFF"/>
-            </w:pPr>
-            <w:r xmlns:w="http://schemas.openxmlformats.org/wordprocessingml/2006/main" xmlns:wp="http://schemas.openxmlformats.org/drawingml/2006/wordprocessingDrawing" xmlns:r="http://schemas.openxmlformats.org/officeDocument/2006/relationships" xmlns:w14="http://schemas.microsoft.com/office/word/2010/wordml">
-              <w:rPr>
-                <w:rFonts w:ascii="Arial" w:hAnsi="Arial" w:eastAsia="Arial" w:cs="Arial"/>
-                <w:sz w:val="20"/>
-                <w:szCs w:val="20"/>
-                <w:color w:val="000000"/>
-                <w:shd w:val="clear" w:color="auto" w:fill="FFFFFF"/>
+            </w:pPr>
+            <w:r xmlns:w="http://schemas.openxmlformats.org/wordprocessingml/2006/main" xmlns:wp="http://schemas.openxmlformats.org/drawingml/2006/wordprocessingDrawing" xmlns:r="http://schemas.openxmlformats.org/officeDocument/2006/relationships" xmlns:w14="http://schemas.microsoft.com/office/word/2010/wordml">
+              <w:rPr>
+                <w:rFonts w:ascii="Arial" w:hAnsi="Arial" w:eastAsia="Arial" w:cs="Arial"/>
+                <w:sz w:val="20"/>
+                <w:szCs w:val="20"/>
+                <w:color w:val="000000"/>
               </w:rPr>
               <w:t xml:space="preserve">2.875</w:t>
             </w:r>
@@ -943,15 +887,13 @@
               <w:jc w:val="right"/>
               <w:spacing w:after="40" w:before="40"/>
               <w:ind w:firstLine="0" w:left="40" w:right="40"/>
-              <w:shd w:val="clear" w:color="auto" w:fill="FFFFFF"/>
-            </w:pPr>
-            <w:r xmlns:w="http://schemas.openxmlformats.org/wordprocessingml/2006/main" xmlns:wp="http://schemas.openxmlformats.org/drawingml/2006/wordprocessingDrawing" xmlns:r="http://schemas.openxmlformats.org/officeDocument/2006/relationships" xmlns:w14="http://schemas.microsoft.com/office/word/2010/wordml">
-              <w:rPr>
-                <w:rFonts w:ascii="Arial" w:hAnsi="Arial" w:eastAsia="Arial" w:cs="Arial"/>
-                <w:sz w:val="20"/>
-                <w:szCs w:val="20"/>
-                <w:color w:val="000000"/>
-                <w:shd w:val="clear" w:color="auto" w:fill="FFFFFF"/>
+            </w:pPr>
+            <w:r xmlns:w="http://schemas.openxmlformats.org/wordprocessingml/2006/main" xmlns:wp="http://schemas.openxmlformats.org/drawingml/2006/wordprocessingDrawing" xmlns:r="http://schemas.openxmlformats.org/officeDocument/2006/relationships" xmlns:w14="http://schemas.microsoft.com/office/word/2010/wordml">
+              <w:rPr>
+                <w:rFonts w:ascii="Arial" w:hAnsi="Arial" w:eastAsia="Arial" w:cs="Arial"/>
+                <w:sz w:val="20"/>
+                <w:szCs w:val="20"/>
+                <w:color w:val="000000"/>
               </w:rPr>
               <w:t xml:space="preserve">17.020</w:t>
             </w:r>
@@ -974,15 +916,13 @@
               <w:jc w:val="right"/>
               <w:spacing w:after="40" w:before="40"/>
               <w:ind w:firstLine="0" w:left="40" w:right="40"/>
-              <w:shd w:val="clear" w:color="auto" w:fill="FFFFFF"/>
-            </w:pPr>
-            <w:r xmlns:w="http://schemas.openxmlformats.org/wordprocessingml/2006/main" xmlns:wp="http://schemas.openxmlformats.org/drawingml/2006/wordprocessingDrawing" xmlns:r="http://schemas.openxmlformats.org/officeDocument/2006/relationships" xmlns:w14="http://schemas.microsoft.com/office/word/2010/wordml">
-              <w:rPr>
-                <w:rFonts w:ascii="Arial" w:hAnsi="Arial" w:eastAsia="Arial" w:cs="Arial"/>
-                <w:sz w:val="20"/>
-                <w:szCs w:val="20"/>
-                <w:color w:val="000000"/>
-                <w:shd w:val="clear" w:color="auto" w:fill="FFFFFF"/>
+            </w:pPr>
+            <w:r xmlns:w="http://schemas.openxmlformats.org/wordprocessingml/2006/main" xmlns:wp="http://schemas.openxmlformats.org/drawingml/2006/wordprocessingDrawing" xmlns:r="http://schemas.openxmlformats.org/officeDocument/2006/relationships" xmlns:w14="http://schemas.microsoft.com/office/word/2010/wordml">
+              <w:rPr>
+                <w:rFonts w:ascii="Arial" w:hAnsi="Arial" w:eastAsia="Arial" w:cs="Arial"/>
+                <w:sz w:val="20"/>
+                <w:szCs w:val="20"/>
+                <w:color w:val="000000"/>
               </w:rPr>
               <w:t xml:space="preserve">0.000</w:t>
             </w:r>
@@ -1005,15 +945,13 @@
               <w:jc w:val="right"/>
               <w:spacing w:after="40" w:before="40"/>
               <w:ind w:firstLine="0" w:left="40" w:right="40"/>
-              <w:shd w:val="clear" w:color="auto" w:fill="FFFFFF"/>
-            </w:pPr>
-            <w:r xmlns:w="http://schemas.openxmlformats.org/wordprocessingml/2006/main" xmlns:wp="http://schemas.openxmlformats.org/drawingml/2006/wordprocessingDrawing" xmlns:r="http://schemas.openxmlformats.org/officeDocument/2006/relationships" xmlns:w14="http://schemas.microsoft.com/office/word/2010/wordml">
-              <w:rPr>
-                <w:rFonts w:ascii="Arial" w:hAnsi="Arial" w:eastAsia="Arial" w:cs="Arial"/>
-                <w:sz w:val="20"/>
-                <w:szCs w:val="20"/>
-                <w:color w:val="000000"/>
-                <w:shd w:val="clear" w:color="auto" w:fill="FFFFFF"/>
+            </w:pPr>
+            <w:r xmlns:w="http://schemas.openxmlformats.org/wordprocessingml/2006/main" xmlns:wp="http://schemas.openxmlformats.org/drawingml/2006/wordprocessingDrawing" xmlns:r="http://schemas.openxmlformats.org/officeDocument/2006/relationships" xmlns:w14="http://schemas.microsoft.com/office/word/2010/wordml">
+              <w:rPr>
+                <w:rFonts w:ascii="Arial" w:hAnsi="Arial" w:eastAsia="Arial" w:cs="Arial"/>
+                <w:sz w:val="20"/>
+                <w:szCs w:val="20"/>
+                <w:color w:val="000000"/>
               </w:rPr>
               <w:t xml:space="preserve">1.000</w:t>
             </w:r>
@@ -1036,15 +974,13 @@
               <w:jc w:val="right"/>
               <w:spacing w:after="40" w:before="40"/>
               <w:ind w:firstLine="0" w:left="40" w:right="40"/>
-              <w:shd w:val="clear" w:color="auto" w:fill="FFFFFF"/>
-            </w:pPr>
-            <w:r xmlns:w="http://schemas.openxmlformats.org/wordprocessingml/2006/main" xmlns:wp="http://schemas.openxmlformats.org/drawingml/2006/wordprocessingDrawing" xmlns:r="http://schemas.openxmlformats.org/officeDocument/2006/relationships" xmlns:w14="http://schemas.microsoft.com/office/word/2010/wordml">
-              <w:rPr>
-                <w:rFonts w:ascii="Arial" w:hAnsi="Arial" w:eastAsia="Arial" w:cs="Arial"/>
-                <w:sz w:val="20"/>
-                <w:szCs w:val="20"/>
-                <w:color w:val="000000"/>
-                <w:shd w:val="clear" w:color="auto" w:fill="FFFFFF"/>
+            </w:pPr>
+            <w:r xmlns:w="http://schemas.openxmlformats.org/wordprocessingml/2006/main" xmlns:wp="http://schemas.openxmlformats.org/drawingml/2006/wordprocessingDrawing" xmlns:r="http://schemas.openxmlformats.org/officeDocument/2006/relationships" xmlns:w14="http://schemas.microsoft.com/office/word/2010/wordml">
+              <w:rPr>
+                <w:rFonts w:ascii="Arial" w:hAnsi="Arial" w:eastAsia="Arial" w:cs="Arial"/>
+                <w:sz w:val="20"/>
+                <w:szCs w:val="20"/>
+                <w:color w:val="000000"/>
               </w:rPr>
               <w:t xml:space="preserve">4.000</w:t>
             </w:r>
@@ -1067,15 +1003,13 @@
               <w:jc w:val="right"/>
               <w:spacing w:after="40" w:before="40"/>
               <w:ind w:firstLine="0" w:left="40" w:right="40"/>
-              <w:shd w:val="clear" w:color="auto" w:fill="FFFFFF"/>
-            </w:pPr>
-            <w:r xmlns:w="http://schemas.openxmlformats.org/wordprocessingml/2006/main" xmlns:wp="http://schemas.openxmlformats.org/drawingml/2006/wordprocessingDrawing" xmlns:r="http://schemas.openxmlformats.org/officeDocument/2006/relationships" xmlns:w14="http://schemas.microsoft.com/office/word/2010/wordml">
-              <w:rPr>
-                <w:rFonts w:ascii="Arial" w:hAnsi="Arial" w:eastAsia="Arial" w:cs="Arial"/>
-                <w:sz w:val="20"/>
-                <w:szCs w:val="20"/>
-                <w:color w:val="000000"/>
-                <w:shd w:val="clear" w:color="auto" w:fill="FFFFFF"/>
+            </w:pPr>
+            <w:r xmlns:w="http://schemas.openxmlformats.org/wordprocessingml/2006/main" xmlns:wp="http://schemas.openxmlformats.org/drawingml/2006/wordprocessingDrawing" xmlns:r="http://schemas.openxmlformats.org/officeDocument/2006/relationships" xmlns:w14="http://schemas.microsoft.com/office/word/2010/wordml">
+              <w:rPr>
+                <w:rFonts w:ascii="Arial" w:hAnsi="Arial" w:eastAsia="Arial" w:cs="Arial"/>
+                <w:sz w:val="20"/>
+                <w:szCs w:val="20"/>
+                <w:color w:val="000000"/>
               </w:rPr>
               <w:t xml:space="preserve">4.000</w:t>
             </w:r>
@@ -1104,15 +1038,13 @@
               <w:jc w:val="right"/>
               <w:spacing w:after="40" w:before="40"/>
               <w:ind w:firstLine="0" w:left="40" w:right="40"/>
-              <w:shd w:val="clear" w:color="auto" w:fill="FFFFFF"/>
-            </w:pPr>
-            <w:r xmlns:w="http://schemas.openxmlformats.org/wordprocessingml/2006/main" xmlns:wp="http://schemas.openxmlformats.org/drawingml/2006/wordprocessingDrawing" xmlns:r="http://schemas.openxmlformats.org/officeDocument/2006/relationships" xmlns:w14="http://schemas.microsoft.com/office/word/2010/wordml">
-              <w:rPr>
-                <w:rFonts w:ascii="Arial" w:hAnsi="Arial" w:eastAsia="Arial" w:cs="Arial"/>
-                <w:sz w:val="20"/>
-                <w:szCs w:val="20"/>
-                <w:color w:val="000000"/>
-                <w:shd w:val="clear" w:color="auto" w:fill="FFFFFF"/>
+            </w:pPr>
+            <w:r xmlns:w="http://schemas.openxmlformats.org/wordprocessingml/2006/main" xmlns:wp="http://schemas.openxmlformats.org/drawingml/2006/wordprocessingDrawing" xmlns:r="http://schemas.openxmlformats.org/officeDocument/2006/relationships" xmlns:w14="http://schemas.microsoft.com/office/word/2010/wordml">
+              <w:rPr>
+                <w:rFonts w:ascii="Arial" w:hAnsi="Arial" w:eastAsia="Arial" w:cs="Arial"/>
+                <w:sz w:val="20"/>
+                <w:szCs w:val="20"/>
+                <w:color w:val="000000"/>
               </w:rPr>
               <w:t xml:space="preserve">22.800</w:t>
             </w:r>
@@ -1135,15 +1067,13 @@
               <w:jc w:val="right"/>
               <w:spacing w:after="40" w:before="40"/>
               <w:ind w:firstLine="0" w:left="40" w:right="40"/>
-              <w:shd w:val="clear" w:color="auto" w:fill="FFFFFF"/>
-            </w:pPr>
-            <w:r xmlns:w="http://schemas.openxmlformats.org/wordprocessingml/2006/main" xmlns:wp="http://schemas.openxmlformats.org/drawingml/2006/wordprocessingDrawing" xmlns:r="http://schemas.openxmlformats.org/officeDocument/2006/relationships" xmlns:w14="http://schemas.microsoft.com/office/word/2010/wordml">
-              <w:rPr>
-                <w:rFonts w:ascii="Arial" w:hAnsi="Arial" w:eastAsia="Arial" w:cs="Arial"/>
-                <w:sz w:val="20"/>
-                <w:szCs w:val="20"/>
-                <w:color w:val="000000"/>
-                <w:shd w:val="clear" w:color="auto" w:fill="FFFFFF"/>
+            </w:pPr>
+            <w:r xmlns:w="http://schemas.openxmlformats.org/wordprocessingml/2006/main" xmlns:wp="http://schemas.openxmlformats.org/drawingml/2006/wordprocessingDrawing" xmlns:r="http://schemas.openxmlformats.org/officeDocument/2006/relationships" xmlns:w14="http://schemas.microsoft.com/office/word/2010/wordml">
+              <w:rPr>
+                <w:rFonts w:ascii="Arial" w:hAnsi="Arial" w:eastAsia="Arial" w:cs="Arial"/>
+                <w:sz w:val="20"/>
+                <w:szCs w:val="20"/>
+                <w:color w:val="000000"/>
               </w:rPr>
               <w:t xml:space="preserve">4.000</w:t>
             </w:r>
@@ -1166,15 +1096,13 @@
               <w:jc w:val="right"/>
               <w:spacing w:after="40" w:before="40"/>
               <w:ind w:firstLine="0" w:left="40" w:right="40"/>
-              <w:shd w:val="clear" w:color="auto" w:fill="FFFFFF"/>
-            </w:pPr>
-            <w:r xmlns:w="http://schemas.openxmlformats.org/wordprocessingml/2006/main" xmlns:wp="http://schemas.openxmlformats.org/drawingml/2006/wordprocessingDrawing" xmlns:r="http://schemas.openxmlformats.org/officeDocument/2006/relationships" xmlns:w14="http://schemas.microsoft.com/office/word/2010/wordml">
-              <w:rPr>
-                <w:rFonts w:ascii="Arial" w:hAnsi="Arial" w:eastAsia="Arial" w:cs="Arial"/>
-                <w:sz w:val="20"/>
-                <w:szCs w:val="20"/>
-                <w:color w:val="000000"/>
-                <w:shd w:val="clear" w:color="auto" w:fill="FFFFFF"/>
+            </w:pPr>
+            <w:r xmlns:w="http://schemas.openxmlformats.org/wordprocessingml/2006/main" xmlns:wp="http://schemas.openxmlformats.org/drawingml/2006/wordprocessingDrawing" xmlns:r="http://schemas.openxmlformats.org/officeDocument/2006/relationships" xmlns:w14="http://schemas.microsoft.com/office/word/2010/wordml">
+              <w:rPr>
+                <w:rFonts w:ascii="Arial" w:hAnsi="Arial" w:eastAsia="Arial" w:cs="Arial"/>
+                <w:sz w:val="20"/>
+                <w:szCs w:val="20"/>
+                <w:color w:val="000000"/>
               </w:rPr>
               <w:t xml:space="preserve">108.000</w:t>
             </w:r>
@@ -1197,15 +1125,13 @@
               <w:jc w:val="right"/>
               <w:spacing w:after="40" w:before="40"/>
               <w:ind w:firstLine="0" w:left="40" w:right="40"/>
-              <w:shd w:val="clear" w:color="auto" w:fill="FFFFFF"/>
-            </w:pPr>
-            <w:r xmlns:w="http://schemas.openxmlformats.org/wordprocessingml/2006/main" xmlns:wp="http://schemas.openxmlformats.org/drawingml/2006/wordprocessingDrawing" xmlns:r="http://schemas.openxmlformats.org/officeDocument/2006/relationships" xmlns:w14="http://schemas.microsoft.com/office/word/2010/wordml">
-              <w:rPr>
-                <w:rFonts w:ascii="Arial" w:hAnsi="Arial" w:eastAsia="Arial" w:cs="Arial"/>
-                <w:sz w:val="20"/>
-                <w:szCs w:val="20"/>
-                <w:color w:val="000000"/>
-                <w:shd w:val="clear" w:color="auto" w:fill="FFFFFF"/>
+            </w:pPr>
+            <w:r xmlns:w="http://schemas.openxmlformats.org/wordprocessingml/2006/main" xmlns:wp="http://schemas.openxmlformats.org/drawingml/2006/wordprocessingDrawing" xmlns:r="http://schemas.openxmlformats.org/officeDocument/2006/relationships" xmlns:w14="http://schemas.microsoft.com/office/word/2010/wordml">
+              <w:rPr>
+                <w:rFonts w:ascii="Arial" w:hAnsi="Arial" w:eastAsia="Arial" w:cs="Arial"/>
+                <w:sz w:val="20"/>
+                <w:szCs w:val="20"/>
+                <w:color w:val="000000"/>
               </w:rPr>
               <w:t xml:space="preserve">93.000</w:t>
             </w:r>
@@ -1228,15 +1154,13 @@
               <w:jc w:val="right"/>
               <w:spacing w:after="40" w:before="40"/>
               <w:ind w:firstLine="0" w:left="40" w:right="40"/>
-              <w:shd w:val="clear" w:color="auto" w:fill="FFFFFF"/>
-            </w:pPr>
-            <w:r xmlns:w="http://schemas.openxmlformats.org/wordprocessingml/2006/main" xmlns:wp="http://schemas.openxmlformats.org/drawingml/2006/wordprocessingDrawing" xmlns:r="http://schemas.openxmlformats.org/officeDocument/2006/relationships" xmlns:w14="http://schemas.microsoft.com/office/word/2010/wordml">
-              <w:rPr>
-                <w:rFonts w:ascii="Arial" w:hAnsi="Arial" w:eastAsia="Arial" w:cs="Arial"/>
-                <w:sz w:val="20"/>
-                <w:szCs w:val="20"/>
-                <w:color w:val="000000"/>
-                <w:shd w:val="clear" w:color="auto" w:fill="FFFFFF"/>
+            </w:pPr>
+            <w:r xmlns:w="http://schemas.openxmlformats.org/wordprocessingml/2006/main" xmlns:wp="http://schemas.openxmlformats.org/drawingml/2006/wordprocessingDrawing" xmlns:r="http://schemas.openxmlformats.org/officeDocument/2006/relationships" xmlns:w14="http://schemas.microsoft.com/office/word/2010/wordml">
+              <w:rPr>
+                <w:rFonts w:ascii="Arial" w:hAnsi="Arial" w:eastAsia="Arial" w:cs="Arial"/>
+                <w:sz w:val="20"/>
+                <w:szCs w:val="20"/>
+                <w:color w:val="000000"/>
               </w:rPr>
               <w:t xml:space="preserve">3.850</w:t>
             </w:r>
@@ -1259,15 +1183,13 @@
               <w:jc w:val="right"/>
               <w:spacing w:after="40" w:before="40"/>
               <w:ind w:firstLine="0" w:left="40" w:right="40"/>
-              <w:shd w:val="clear" w:color="auto" w:fill="FFFFFF"/>
-            </w:pPr>
-            <w:r xmlns:w="http://schemas.openxmlformats.org/wordprocessingml/2006/main" xmlns:wp="http://schemas.openxmlformats.org/drawingml/2006/wordprocessingDrawing" xmlns:r="http://schemas.openxmlformats.org/officeDocument/2006/relationships" xmlns:w14="http://schemas.microsoft.com/office/word/2010/wordml">
-              <w:rPr>
-                <w:rFonts w:ascii="Arial" w:hAnsi="Arial" w:eastAsia="Arial" w:cs="Arial"/>
-                <w:sz w:val="20"/>
-                <w:szCs w:val="20"/>
-                <w:color w:val="000000"/>
-                <w:shd w:val="clear" w:color="auto" w:fill="FFFFFF"/>
+            </w:pPr>
+            <w:r xmlns:w="http://schemas.openxmlformats.org/wordprocessingml/2006/main" xmlns:wp="http://schemas.openxmlformats.org/drawingml/2006/wordprocessingDrawing" xmlns:r="http://schemas.openxmlformats.org/officeDocument/2006/relationships" xmlns:w14="http://schemas.microsoft.com/office/word/2010/wordml">
+              <w:rPr>
+                <w:rFonts w:ascii="Arial" w:hAnsi="Arial" w:eastAsia="Arial" w:cs="Arial"/>
+                <w:sz w:val="20"/>
+                <w:szCs w:val="20"/>
+                <w:color w:val="000000"/>
               </w:rPr>
               <w:t xml:space="preserve">2.320</w:t>
             </w:r>
@@ -1290,15 +1212,13 @@
               <w:jc w:val="right"/>
               <w:spacing w:after="40" w:before="40"/>
               <w:ind w:firstLine="0" w:left="40" w:right="40"/>
-              <w:shd w:val="clear" w:color="auto" w:fill="FFFFFF"/>
-            </w:pPr>
-            <w:r xmlns:w="http://schemas.openxmlformats.org/wordprocessingml/2006/main" xmlns:wp="http://schemas.openxmlformats.org/drawingml/2006/wordprocessingDrawing" xmlns:r="http://schemas.openxmlformats.org/officeDocument/2006/relationships" xmlns:w14="http://schemas.microsoft.com/office/word/2010/wordml">
-              <w:rPr>
-                <w:rFonts w:ascii="Arial" w:hAnsi="Arial" w:eastAsia="Arial" w:cs="Arial"/>
-                <w:sz w:val="20"/>
-                <w:szCs w:val="20"/>
-                <w:color w:val="000000"/>
-                <w:shd w:val="clear" w:color="auto" w:fill="FFFFFF"/>
+            </w:pPr>
+            <w:r xmlns:w="http://schemas.openxmlformats.org/wordprocessingml/2006/main" xmlns:wp="http://schemas.openxmlformats.org/drawingml/2006/wordprocessingDrawing" xmlns:r="http://schemas.openxmlformats.org/officeDocument/2006/relationships" xmlns:w14="http://schemas.microsoft.com/office/word/2010/wordml">
+              <w:rPr>
+                <w:rFonts w:ascii="Arial" w:hAnsi="Arial" w:eastAsia="Arial" w:cs="Arial"/>
+                <w:sz w:val="20"/>
+                <w:szCs w:val="20"/>
+                <w:color w:val="000000"/>
               </w:rPr>
               <w:t xml:space="preserve">18.610</w:t>
             </w:r>
@@ -1321,15 +1241,13 @@
               <w:jc w:val="right"/>
               <w:spacing w:after="40" w:before="40"/>
               <w:ind w:firstLine="0" w:left="40" w:right="40"/>
-              <w:shd w:val="clear" w:color="auto" w:fill="FFFFFF"/>
-            </w:pPr>
-            <w:r xmlns:w="http://schemas.openxmlformats.org/wordprocessingml/2006/main" xmlns:wp="http://schemas.openxmlformats.org/drawingml/2006/wordprocessingDrawing" xmlns:r="http://schemas.openxmlformats.org/officeDocument/2006/relationships" xmlns:w14="http://schemas.microsoft.com/office/word/2010/wordml">
-              <w:rPr>
-                <w:rFonts w:ascii="Arial" w:hAnsi="Arial" w:eastAsia="Arial" w:cs="Arial"/>
-                <w:sz w:val="20"/>
-                <w:szCs w:val="20"/>
-                <w:color w:val="000000"/>
-                <w:shd w:val="clear" w:color="auto" w:fill="FFFFFF"/>
+            </w:pPr>
+            <w:r xmlns:w="http://schemas.openxmlformats.org/wordprocessingml/2006/main" xmlns:wp="http://schemas.openxmlformats.org/drawingml/2006/wordprocessingDrawing" xmlns:r="http://schemas.openxmlformats.org/officeDocument/2006/relationships" xmlns:w14="http://schemas.microsoft.com/office/word/2010/wordml">
+              <w:rPr>
+                <w:rFonts w:ascii="Arial" w:hAnsi="Arial" w:eastAsia="Arial" w:cs="Arial"/>
+                <w:sz w:val="20"/>
+                <w:szCs w:val="20"/>
+                <w:color w:val="000000"/>
               </w:rPr>
               <w:t xml:space="preserve">1.000</w:t>
             </w:r>
@@ -1352,15 +1270,13 @@
               <w:jc w:val="right"/>
               <w:spacing w:after="40" w:before="40"/>
               <w:ind w:firstLine="0" w:left="40" w:right="40"/>
-              <w:shd w:val="clear" w:color="auto" w:fill="FFFFFF"/>
-            </w:pPr>
-            <w:r xmlns:w="http://schemas.openxmlformats.org/wordprocessingml/2006/main" xmlns:wp="http://schemas.openxmlformats.org/drawingml/2006/wordprocessingDrawing" xmlns:r="http://schemas.openxmlformats.org/officeDocument/2006/relationships" xmlns:w14="http://schemas.microsoft.com/office/word/2010/wordml">
-              <w:rPr>
-                <w:rFonts w:ascii="Arial" w:hAnsi="Arial" w:eastAsia="Arial" w:cs="Arial"/>
-                <w:sz w:val="20"/>
-                <w:szCs w:val="20"/>
-                <w:color w:val="000000"/>
-                <w:shd w:val="clear" w:color="auto" w:fill="FFFFFF"/>
+            </w:pPr>
+            <w:r xmlns:w="http://schemas.openxmlformats.org/wordprocessingml/2006/main" xmlns:wp="http://schemas.openxmlformats.org/drawingml/2006/wordprocessingDrawing" xmlns:r="http://schemas.openxmlformats.org/officeDocument/2006/relationships" xmlns:w14="http://schemas.microsoft.com/office/word/2010/wordml">
+              <w:rPr>
+                <w:rFonts w:ascii="Arial" w:hAnsi="Arial" w:eastAsia="Arial" w:cs="Arial"/>
+                <w:sz w:val="20"/>
+                <w:szCs w:val="20"/>
+                <w:color w:val="000000"/>
               </w:rPr>
               <w:t xml:space="preserve">1.000</w:t>
             </w:r>
@@ -1383,15 +1299,13 @@
               <w:jc w:val="right"/>
               <w:spacing w:after="40" w:before="40"/>
               <w:ind w:firstLine="0" w:left="40" w:right="40"/>
-              <w:shd w:val="clear" w:color="auto" w:fill="FFFFFF"/>
-            </w:pPr>
-            <w:r xmlns:w="http://schemas.openxmlformats.org/wordprocessingml/2006/main" xmlns:wp="http://schemas.openxmlformats.org/drawingml/2006/wordprocessingDrawing" xmlns:r="http://schemas.openxmlformats.org/officeDocument/2006/relationships" xmlns:w14="http://schemas.microsoft.com/office/word/2010/wordml">
-              <w:rPr>
-                <w:rFonts w:ascii="Arial" w:hAnsi="Arial" w:eastAsia="Arial" w:cs="Arial"/>
-                <w:sz w:val="20"/>
-                <w:szCs w:val="20"/>
-                <w:color w:val="000000"/>
-                <w:shd w:val="clear" w:color="auto" w:fill="FFFFFF"/>
+            </w:pPr>
+            <w:r xmlns:w="http://schemas.openxmlformats.org/wordprocessingml/2006/main" xmlns:wp="http://schemas.openxmlformats.org/drawingml/2006/wordprocessingDrawing" xmlns:r="http://schemas.openxmlformats.org/officeDocument/2006/relationships" xmlns:w14="http://schemas.microsoft.com/office/word/2010/wordml">
+              <w:rPr>
+                <w:rFonts w:ascii="Arial" w:hAnsi="Arial" w:eastAsia="Arial" w:cs="Arial"/>
+                <w:sz w:val="20"/>
+                <w:szCs w:val="20"/>
+                <w:color w:val="000000"/>
               </w:rPr>
               <w:t xml:space="preserve">4.000</w:t>
             </w:r>
@@ -1414,15 +1328,13 @@
               <w:jc w:val="right"/>
               <w:spacing w:after="40" w:before="40"/>
               <w:ind w:firstLine="0" w:left="40" w:right="40"/>
-              <w:shd w:val="clear" w:color="auto" w:fill="FFFFFF"/>
-            </w:pPr>
-            <w:r xmlns:w="http://schemas.openxmlformats.org/wordprocessingml/2006/main" xmlns:wp="http://schemas.openxmlformats.org/drawingml/2006/wordprocessingDrawing" xmlns:r="http://schemas.openxmlformats.org/officeDocument/2006/relationships" xmlns:w14="http://schemas.microsoft.com/office/word/2010/wordml">
-              <w:rPr>
-                <w:rFonts w:ascii="Arial" w:hAnsi="Arial" w:eastAsia="Arial" w:cs="Arial"/>
-                <w:sz w:val="20"/>
-                <w:szCs w:val="20"/>
-                <w:color w:val="000000"/>
-                <w:shd w:val="clear" w:color="auto" w:fill="FFFFFF"/>
+            </w:pPr>
+            <w:r xmlns:w="http://schemas.openxmlformats.org/wordprocessingml/2006/main" xmlns:wp="http://schemas.openxmlformats.org/drawingml/2006/wordprocessingDrawing" xmlns:r="http://schemas.openxmlformats.org/officeDocument/2006/relationships" xmlns:w14="http://schemas.microsoft.com/office/word/2010/wordml">
+              <w:rPr>
+                <w:rFonts w:ascii="Arial" w:hAnsi="Arial" w:eastAsia="Arial" w:cs="Arial"/>
+                <w:sz w:val="20"/>
+                <w:szCs w:val="20"/>
+                <w:color w:val="000000"/>
               </w:rPr>
               <w:t xml:space="preserve">1.000</w:t>
             </w:r>
@@ -1451,15 +1363,13 @@
               <w:jc w:val="right"/>
               <w:spacing w:after="40" w:before="40"/>
               <w:ind w:firstLine="0" w:left="40" w:right="40"/>
-              <w:shd w:val="clear" w:color="auto" w:fill="FFFFFF"/>
-            </w:pPr>
-            <w:r xmlns:w="http://schemas.openxmlformats.org/wordprocessingml/2006/main" xmlns:wp="http://schemas.openxmlformats.org/drawingml/2006/wordprocessingDrawing" xmlns:r="http://schemas.openxmlformats.org/officeDocument/2006/relationships" xmlns:w14="http://schemas.microsoft.com/office/word/2010/wordml">
-              <w:rPr>
-                <w:rFonts w:ascii="Arial" w:hAnsi="Arial" w:eastAsia="Arial" w:cs="Arial"/>
-                <w:sz w:val="20"/>
-                <w:szCs w:val="20"/>
-                <w:color w:val="000000"/>
-                <w:shd w:val="clear" w:color="auto" w:fill="FFFFFF"/>
+            </w:pPr>
+            <w:r xmlns:w="http://schemas.openxmlformats.org/wordprocessingml/2006/main" xmlns:wp="http://schemas.openxmlformats.org/drawingml/2006/wordprocessingDrawing" xmlns:r="http://schemas.openxmlformats.org/officeDocument/2006/relationships" xmlns:w14="http://schemas.microsoft.com/office/word/2010/wordml">
+              <w:rPr>
+                <w:rFonts w:ascii="Arial" w:hAnsi="Arial" w:eastAsia="Arial" w:cs="Arial"/>
+                <w:sz w:val="20"/>
+                <w:szCs w:val="20"/>
+                <w:color w:val="000000"/>
               </w:rPr>
               <w:t xml:space="preserve">21.400</w:t>
             </w:r>
@@ -1482,15 +1392,13 @@
               <w:jc w:val="right"/>
               <w:spacing w:after="40" w:before="40"/>
               <w:ind w:firstLine="0" w:left="40" w:right="40"/>
-              <w:shd w:val="clear" w:color="auto" w:fill="FFFFFF"/>
-            </w:pPr>
-            <w:r xmlns:w="http://schemas.openxmlformats.org/wordprocessingml/2006/main" xmlns:wp="http://schemas.openxmlformats.org/drawingml/2006/wordprocessingDrawing" xmlns:r="http://schemas.openxmlformats.org/officeDocument/2006/relationships" xmlns:w14="http://schemas.microsoft.com/office/word/2010/wordml">
-              <w:rPr>
-                <w:rFonts w:ascii="Arial" w:hAnsi="Arial" w:eastAsia="Arial" w:cs="Arial"/>
-                <w:sz w:val="20"/>
-                <w:szCs w:val="20"/>
-                <w:color w:val="000000"/>
-                <w:shd w:val="clear" w:color="auto" w:fill="FFFFFF"/>
+            </w:pPr>
+            <w:r xmlns:w="http://schemas.openxmlformats.org/wordprocessingml/2006/main" xmlns:wp="http://schemas.openxmlformats.org/drawingml/2006/wordprocessingDrawing" xmlns:r="http://schemas.openxmlformats.org/officeDocument/2006/relationships" xmlns:w14="http://schemas.microsoft.com/office/word/2010/wordml">
+              <w:rPr>
+                <w:rFonts w:ascii="Arial" w:hAnsi="Arial" w:eastAsia="Arial" w:cs="Arial"/>
+                <w:sz w:val="20"/>
+                <w:szCs w:val="20"/>
+                <w:color w:val="000000"/>
               </w:rPr>
               <w:t xml:space="preserve">6.000</w:t>
             </w:r>
@@ -1513,15 +1421,13 @@
               <w:jc w:val="right"/>
               <w:spacing w:after="40" w:before="40"/>
               <w:ind w:firstLine="0" w:left="40" w:right="40"/>
-              <w:shd w:val="clear" w:color="auto" w:fill="FFFFFF"/>
-            </w:pPr>
-            <w:r xmlns:w="http://schemas.openxmlformats.org/wordprocessingml/2006/main" xmlns:wp="http://schemas.openxmlformats.org/drawingml/2006/wordprocessingDrawing" xmlns:r="http://schemas.openxmlformats.org/officeDocument/2006/relationships" xmlns:w14="http://schemas.microsoft.com/office/word/2010/wordml">
-              <w:rPr>
-                <w:rFonts w:ascii="Arial" w:hAnsi="Arial" w:eastAsia="Arial" w:cs="Arial"/>
-                <w:sz w:val="20"/>
-                <w:szCs w:val="20"/>
-                <w:color w:val="000000"/>
-                <w:shd w:val="clear" w:color="auto" w:fill="FFFFFF"/>
+            </w:pPr>
+            <w:r xmlns:w="http://schemas.openxmlformats.org/wordprocessingml/2006/main" xmlns:wp="http://schemas.openxmlformats.org/drawingml/2006/wordprocessingDrawing" xmlns:r="http://schemas.openxmlformats.org/officeDocument/2006/relationships" xmlns:w14="http://schemas.microsoft.com/office/word/2010/wordml">
+              <w:rPr>
+                <w:rFonts w:ascii="Arial" w:hAnsi="Arial" w:eastAsia="Arial" w:cs="Arial"/>
+                <w:sz w:val="20"/>
+                <w:szCs w:val="20"/>
+                <w:color w:val="000000"/>
               </w:rPr>
               <w:t xml:space="preserve">258.000</w:t>
             </w:r>
@@ -1544,15 +1450,13 @@
               <w:jc w:val="right"/>
               <w:spacing w:after="40" w:before="40"/>
               <w:ind w:firstLine="0" w:left="40" w:right="40"/>
-              <w:shd w:val="clear" w:color="auto" w:fill="FFFFFF"/>
-            </w:pPr>
-            <w:r xmlns:w="http://schemas.openxmlformats.org/wordprocessingml/2006/main" xmlns:wp="http://schemas.openxmlformats.org/drawingml/2006/wordprocessingDrawing" xmlns:r="http://schemas.openxmlformats.org/officeDocument/2006/relationships" xmlns:w14="http://schemas.microsoft.com/office/word/2010/wordml">
-              <w:rPr>
-                <w:rFonts w:ascii="Arial" w:hAnsi="Arial" w:eastAsia="Arial" w:cs="Arial"/>
-                <w:sz w:val="20"/>
-                <w:szCs w:val="20"/>
-                <w:color w:val="000000"/>
-                <w:shd w:val="clear" w:color="auto" w:fill="FFFFFF"/>
+            </w:pPr>
+            <w:r xmlns:w="http://schemas.openxmlformats.org/wordprocessingml/2006/main" xmlns:wp="http://schemas.openxmlformats.org/drawingml/2006/wordprocessingDrawing" xmlns:r="http://schemas.openxmlformats.org/officeDocument/2006/relationships" xmlns:w14="http://schemas.microsoft.com/office/word/2010/wordml">
+              <w:rPr>
+                <w:rFonts w:ascii="Arial" w:hAnsi="Arial" w:eastAsia="Arial" w:cs="Arial"/>
+                <w:sz w:val="20"/>
+                <w:szCs w:val="20"/>
+                <w:color w:val="000000"/>
               </w:rPr>
               <w:t xml:space="preserve">110.000</w:t>
             </w:r>
@@ -1575,15 +1479,13 @@
               <w:jc w:val="right"/>
               <w:spacing w:after="40" w:before="40"/>
               <w:ind w:firstLine="0" w:left="40" w:right="40"/>
-              <w:shd w:val="clear" w:color="auto" w:fill="FFFFFF"/>
-            </w:pPr>
-            <w:r xmlns:w="http://schemas.openxmlformats.org/wordprocessingml/2006/main" xmlns:wp="http://schemas.openxmlformats.org/drawingml/2006/wordprocessingDrawing" xmlns:r="http://schemas.openxmlformats.org/officeDocument/2006/relationships" xmlns:w14="http://schemas.microsoft.com/office/word/2010/wordml">
-              <w:rPr>
-                <w:rFonts w:ascii="Arial" w:hAnsi="Arial" w:eastAsia="Arial" w:cs="Arial"/>
-                <w:sz w:val="20"/>
-                <w:szCs w:val="20"/>
-                <w:color w:val="000000"/>
-                <w:shd w:val="clear" w:color="auto" w:fill="FFFFFF"/>
+            </w:pPr>
+            <w:r xmlns:w="http://schemas.openxmlformats.org/wordprocessingml/2006/main" xmlns:wp="http://schemas.openxmlformats.org/drawingml/2006/wordprocessingDrawing" xmlns:r="http://schemas.openxmlformats.org/officeDocument/2006/relationships" xmlns:w14="http://schemas.microsoft.com/office/word/2010/wordml">
+              <w:rPr>
+                <w:rFonts w:ascii="Arial" w:hAnsi="Arial" w:eastAsia="Arial" w:cs="Arial"/>
+                <w:sz w:val="20"/>
+                <w:szCs w:val="20"/>
+                <w:color w:val="000000"/>
               </w:rPr>
               <w:t xml:space="preserve">3.080</w:t>
             </w:r>
@@ -1606,15 +1508,13 @@
               <w:jc w:val="right"/>
               <w:spacing w:after="40" w:before="40"/>
               <w:ind w:firstLine="0" w:left="40" w:right="40"/>
-              <w:shd w:val="clear" w:color="auto" w:fill="FFFFFF"/>
-            </w:pPr>
-            <w:r xmlns:w="http://schemas.openxmlformats.org/wordprocessingml/2006/main" xmlns:wp="http://schemas.openxmlformats.org/drawingml/2006/wordprocessingDrawing" xmlns:r="http://schemas.openxmlformats.org/officeDocument/2006/relationships" xmlns:w14="http://schemas.microsoft.com/office/word/2010/wordml">
-              <w:rPr>
-                <w:rFonts w:ascii="Arial" w:hAnsi="Arial" w:eastAsia="Arial" w:cs="Arial"/>
-                <w:sz w:val="20"/>
-                <w:szCs w:val="20"/>
-                <w:color w:val="000000"/>
-                <w:shd w:val="clear" w:color="auto" w:fill="FFFFFF"/>
+            </w:pPr>
+            <w:r xmlns:w="http://schemas.openxmlformats.org/wordprocessingml/2006/main" xmlns:wp="http://schemas.openxmlformats.org/drawingml/2006/wordprocessingDrawing" xmlns:r="http://schemas.openxmlformats.org/officeDocument/2006/relationships" xmlns:w14="http://schemas.microsoft.com/office/word/2010/wordml">
+              <w:rPr>
+                <w:rFonts w:ascii="Arial" w:hAnsi="Arial" w:eastAsia="Arial" w:cs="Arial"/>
+                <w:sz w:val="20"/>
+                <w:szCs w:val="20"/>
+                <w:color w:val="000000"/>
               </w:rPr>
               <w:t xml:space="preserve">3.215</w:t>
             </w:r>
@@ -1637,15 +1537,13 @@
               <w:jc w:val="right"/>
               <w:spacing w:after="40" w:before="40"/>
               <w:ind w:firstLine="0" w:left="40" w:right="40"/>
-              <w:shd w:val="clear" w:color="auto" w:fill="FFFFFF"/>
-            </w:pPr>
-            <w:r xmlns:w="http://schemas.openxmlformats.org/wordprocessingml/2006/main" xmlns:wp="http://schemas.openxmlformats.org/drawingml/2006/wordprocessingDrawing" xmlns:r="http://schemas.openxmlformats.org/officeDocument/2006/relationships" xmlns:w14="http://schemas.microsoft.com/office/word/2010/wordml">
-              <w:rPr>
-                <w:rFonts w:ascii="Arial" w:hAnsi="Arial" w:eastAsia="Arial" w:cs="Arial"/>
-                <w:sz w:val="20"/>
-                <w:szCs w:val="20"/>
-                <w:color w:val="000000"/>
-                <w:shd w:val="clear" w:color="auto" w:fill="FFFFFF"/>
+            </w:pPr>
+            <w:r xmlns:w="http://schemas.openxmlformats.org/wordprocessingml/2006/main" xmlns:wp="http://schemas.openxmlformats.org/drawingml/2006/wordprocessingDrawing" xmlns:r="http://schemas.openxmlformats.org/officeDocument/2006/relationships" xmlns:w14="http://schemas.microsoft.com/office/word/2010/wordml">
+              <w:rPr>
+                <w:rFonts w:ascii="Arial" w:hAnsi="Arial" w:eastAsia="Arial" w:cs="Arial"/>
+                <w:sz w:val="20"/>
+                <w:szCs w:val="20"/>
+                <w:color w:val="000000"/>
               </w:rPr>
               <w:t xml:space="preserve">19.440</w:t>
             </w:r>
@@ -1668,15 +1566,13 @@
               <w:jc w:val="right"/>
               <w:spacing w:after="40" w:before="40"/>
               <w:ind w:firstLine="0" w:left="40" w:right="40"/>
-              <w:shd w:val="clear" w:color="auto" w:fill="FFFFFF"/>
-            </w:pPr>
-            <w:r xmlns:w="http://schemas.openxmlformats.org/wordprocessingml/2006/main" xmlns:wp="http://schemas.openxmlformats.org/drawingml/2006/wordprocessingDrawing" xmlns:r="http://schemas.openxmlformats.org/officeDocument/2006/relationships" xmlns:w14="http://schemas.microsoft.com/office/word/2010/wordml">
-              <w:rPr>
-                <w:rFonts w:ascii="Arial" w:hAnsi="Arial" w:eastAsia="Arial" w:cs="Arial"/>
-                <w:sz w:val="20"/>
-                <w:szCs w:val="20"/>
-                <w:color w:val="000000"/>
-                <w:shd w:val="clear" w:color="auto" w:fill="FFFFFF"/>
+            </w:pPr>
+            <w:r xmlns:w="http://schemas.openxmlformats.org/wordprocessingml/2006/main" xmlns:wp="http://schemas.openxmlformats.org/drawingml/2006/wordprocessingDrawing" xmlns:r="http://schemas.openxmlformats.org/officeDocument/2006/relationships" xmlns:w14="http://schemas.microsoft.com/office/word/2010/wordml">
+              <w:rPr>
+                <w:rFonts w:ascii="Arial" w:hAnsi="Arial" w:eastAsia="Arial" w:cs="Arial"/>
+                <w:sz w:val="20"/>
+                <w:szCs w:val="20"/>
+                <w:color w:val="000000"/>
               </w:rPr>
               <w:t xml:space="preserve">1.000</w:t>
             </w:r>
@@ -1699,15 +1595,13 @@
               <w:jc w:val="right"/>
               <w:spacing w:after="40" w:before="40"/>
               <w:ind w:firstLine="0" w:left="40" w:right="40"/>
-              <w:shd w:val="clear" w:color="auto" w:fill="FFFFFF"/>
-            </w:pPr>
-            <w:r xmlns:w="http://schemas.openxmlformats.org/wordprocessingml/2006/main" xmlns:wp="http://schemas.openxmlformats.org/drawingml/2006/wordprocessingDrawing" xmlns:r="http://schemas.openxmlformats.org/officeDocument/2006/relationships" xmlns:w14="http://schemas.microsoft.com/office/word/2010/wordml">
-              <w:rPr>
-                <w:rFonts w:ascii="Arial" w:hAnsi="Arial" w:eastAsia="Arial" w:cs="Arial"/>
-                <w:sz w:val="20"/>
-                <w:szCs w:val="20"/>
-                <w:color w:val="000000"/>
-                <w:shd w:val="clear" w:color="auto" w:fill="FFFFFF"/>
+            </w:pPr>
+            <w:r xmlns:w="http://schemas.openxmlformats.org/wordprocessingml/2006/main" xmlns:wp="http://schemas.openxmlformats.org/drawingml/2006/wordprocessingDrawing" xmlns:r="http://schemas.openxmlformats.org/officeDocument/2006/relationships" xmlns:w14="http://schemas.microsoft.com/office/word/2010/wordml">
+              <w:rPr>
+                <w:rFonts w:ascii="Arial" w:hAnsi="Arial" w:eastAsia="Arial" w:cs="Arial"/>
+                <w:sz w:val="20"/>
+                <w:szCs w:val="20"/>
+                <w:color w:val="000000"/>
               </w:rPr>
               <w:t xml:space="preserve">0.000</w:t>
             </w:r>
@@ -1730,15 +1624,13 @@
               <w:jc w:val="right"/>
               <w:spacing w:after="40" w:before="40"/>
               <w:ind w:firstLine="0" w:left="40" w:right="40"/>
-              <w:shd w:val="clear" w:color="auto" w:fill="FFFFFF"/>
-            </w:pPr>
-            <w:r xmlns:w="http://schemas.openxmlformats.org/wordprocessingml/2006/main" xmlns:wp="http://schemas.openxmlformats.org/drawingml/2006/wordprocessingDrawing" xmlns:r="http://schemas.openxmlformats.org/officeDocument/2006/relationships" xmlns:w14="http://schemas.microsoft.com/office/word/2010/wordml">
-              <w:rPr>
-                <w:rFonts w:ascii="Arial" w:hAnsi="Arial" w:eastAsia="Arial" w:cs="Arial"/>
-                <w:sz w:val="20"/>
-                <w:szCs w:val="20"/>
-                <w:color w:val="000000"/>
-                <w:shd w:val="clear" w:color="auto" w:fill="FFFFFF"/>
+            </w:pPr>
+            <w:r xmlns:w="http://schemas.openxmlformats.org/wordprocessingml/2006/main" xmlns:wp="http://schemas.openxmlformats.org/drawingml/2006/wordprocessingDrawing" xmlns:r="http://schemas.openxmlformats.org/officeDocument/2006/relationships" xmlns:w14="http://schemas.microsoft.com/office/word/2010/wordml">
+              <w:rPr>
+                <w:rFonts w:ascii="Arial" w:hAnsi="Arial" w:eastAsia="Arial" w:cs="Arial"/>
+                <w:sz w:val="20"/>
+                <w:szCs w:val="20"/>
+                <w:color w:val="000000"/>
               </w:rPr>
               <w:t xml:space="preserve">3.000</w:t>
             </w:r>
@@ -1761,15 +1653,13 @@
               <w:jc w:val="right"/>
               <w:spacing w:after="40" w:before="40"/>
               <w:ind w:firstLine="0" w:left="40" w:right="40"/>
-              <w:shd w:val="clear" w:color="auto" w:fill="FFFFFF"/>
-            </w:pPr>
-            <w:r xmlns:w="http://schemas.openxmlformats.org/wordprocessingml/2006/main" xmlns:wp="http://schemas.openxmlformats.org/drawingml/2006/wordprocessingDrawing" xmlns:r="http://schemas.openxmlformats.org/officeDocument/2006/relationships" xmlns:w14="http://schemas.microsoft.com/office/word/2010/wordml">
-              <w:rPr>
-                <w:rFonts w:ascii="Arial" w:hAnsi="Arial" w:eastAsia="Arial" w:cs="Arial"/>
-                <w:sz w:val="20"/>
-                <w:szCs w:val="20"/>
-                <w:color w:val="000000"/>
-                <w:shd w:val="clear" w:color="auto" w:fill="FFFFFF"/>
+            </w:pPr>
+            <w:r xmlns:w="http://schemas.openxmlformats.org/wordprocessingml/2006/main" xmlns:wp="http://schemas.openxmlformats.org/drawingml/2006/wordprocessingDrawing" xmlns:r="http://schemas.openxmlformats.org/officeDocument/2006/relationships" xmlns:w14="http://schemas.microsoft.com/office/word/2010/wordml">
+              <w:rPr>
+                <w:rFonts w:ascii="Arial" w:hAnsi="Arial" w:eastAsia="Arial" w:cs="Arial"/>
+                <w:sz w:val="20"/>
+                <w:szCs w:val="20"/>
+                <w:color w:val="000000"/>
               </w:rPr>
               <w:t xml:space="preserve">1.000</w:t>
             </w:r>
@@ -1798,15 +1688,13 @@
               <w:jc w:val="right"/>
               <w:spacing w:after="40" w:before="40"/>
               <w:ind w:firstLine="0" w:left="40" w:right="40"/>
-              <w:shd w:val="clear" w:color="auto" w:fill="FFFFFF"/>
-            </w:pPr>
-            <w:r xmlns:w="http://schemas.openxmlformats.org/wordprocessingml/2006/main" xmlns:wp="http://schemas.openxmlformats.org/drawingml/2006/wordprocessingDrawing" xmlns:r="http://schemas.openxmlformats.org/officeDocument/2006/relationships" xmlns:w14="http://schemas.microsoft.com/office/word/2010/wordml">
-              <w:rPr>
-                <w:rFonts w:ascii="Arial" w:hAnsi="Arial" w:eastAsia="Arial" w:cs="Arial"/>
-                <w:sz w:val="20"/>
-                <w:szCs w:val="20"/>
-                <w:color w:val="000000"/>
-                <w:shd w:val="clear" w:color="auto" w:fill="FFFFFF"/>
+            </w:pPr>
+            <w:r xmlns:w="http://schemas.openxmlformats.org/wordprocessingml/2006/main" xmlns:wp="http://schemas.openxmlformats.org/drawingml/2006/wordprocessingDrawing" xmlns:r="http://schemas.openxmlformats.org/officeDocument/2006/relationships" xmlns:w14="http://schemas.microsoft.com/office/word/2010/wordml">
+              <w:rPr>
+                <w:rFonts w:ascii="Arial" w:hAnsi="Arial" w:eastAsia="Arial" w:cs="Arial"/>
+                <w:sz w:val="20"/>
+                <w:szCs w:val="20"/>
+                <w:color w:val="000000"/>
               </w:rPr>
               <w:t xml:space="preserve">18.700</w:t>
             </w:r>
@@ -1829,15 +1717,13 @@
               <w:jc w:val="right"/>
               <w:spacing w:after="40" w:before="40"/>
               <w:ind w:firstLine="0" w:left="40" w:right="40"/>
-              <w:shd w:val="clear" w:color="auto" w:fill="FFFFFF"/>
-            </w:pPr>
-            <w:r xmlns:w="http://schemas.openxmlformats.org/wordprocessingml/2006/main" xmlns:wp="http://schemas.openxmlformats.org/drawingml/2006/wordprocessingDrawing" xmlns:r="http://schemas.openxmlformats.org/officeDocument/2006/relationships" xmlns:w14="http://schemas.microsoft.com/office/word/2010/wordml">
-              <w:rPr>
-                <w:rFonts w:ascii="Arial" w:hAnsi="Arial" w:eastAsia="Arial" w:cs="Arial"/>
-                <w:sz w:val="20"/>
-                <w:szCs w:val="20"/>
-                <w:color w:val="000000"/>
-                <w:shd w:val="clear" w:color="auto" w:fill="FFFFFF"/>
+            </w:pPr>
+            <w:r xmlns:w="http://schemas.openxmlformats.org/wordprocessingml/2006/main" xmlns:wp="http://schemas.openxmlformats.org/drawingml/2006/wordprocessingDrawing" xmlns:r="http://schemas.openxmlformats.org/officeDocument/2006/relationships" xmlns:w14="http://schemas.microsoft.com/office/word/2010/wordml">
+              <w:rPr>
+                <w:rFonts w:ascii="Arial" w:hAnsi="Arial" w:eastAsia="Arial" w:cs="Arial"/>
+                <w:sz w:val="20"/>
+                <w:szCs w:val="20"/>
+                <w:color w:val="000000"/>
               </w:rPr>
               <w:t xml:space="preserve">8.000</w:t>
             </w:r>
@@ -1860,15 +1746,13 @@
               <w:jc w:val="right"/>
               <w:spacing w:after="40" w:before="40"/>
               <w:ind w:firstLine="0" w:left="40" w:right="40"/>
-              <w:shd w:val="clear" w:color="auto" w:fill="FFFFFF"/>
-            </w:pPr>
-            <w:r xmlns:w="http://schemas.openxmlformats.org/wordprocessingml/2006/main" xmlns:wp="http://schemas.openxmlformats.org/drawingml/2006/wordprocessingDrawing" xmlns:r="http://schemas.openxmlformats.org/officeDocument/2006/relationships" xmlns:w14="http://schemas.microsoft.com/office/word/2010/wordml">
-              <w:rPr>
-                <w:rFonts w:ascii="Arial" w:hAnsi="Arial" w:eastAsia="Arial" w:cs="Arial"/>
-                <w:sz w:val="20"/>
-                <w:szCs w:val="20"/>
-                <w:color w:val="000000"/>
-                <w:shd w:val="clear" w:color="auto" w:fill="FFFFFF"/>
+            </w:pPr>
+            <w:r xmlns:w="http://schemas.openxmlformats.org/wordprocessingml/2006/main" xmlns:wp="http://schemas.openxmlformats.org/drawingml/2006/wordprocessingDrawing" xmlns:r="http://schemas.openxmlformats.org/officeDocument/2006/relationships" xmlns:w14="http://schemas.microsoft.com/office/word/2010/wordml">
+              <w:rPr>
+                <w:rFonts w:ascii="Arial" w:hAnsi="Arial" w:eastAsia="Arial" w:cs="Arial"/>
+                <w:sz w:val="20"/>
+                <w:szCs w:val="20"/>
+                <w:color w:val="000000"/>
               </w:rPr>
               <w:t xml:space="preserve">360.000</w:t>
             </w:r>
@@ -1891,15 +1775,13 @@
               <w:jc w:val="right"/>
               <w:spacing w:after="40" w:before="40"/>
               <w:ind w:firstLine="0" w:left="40" w:right="40"/>
-              <w:shd w:val="clear" w:color="auto" w:fill="FFFFFF"/>
-            </w:pPr>
-            <w:r xmlns:w="http://schemas.openxmlformats.org/wordprocessingml/2006/main" xmlns:wp="http://schemas.openxmlformats.org/drawingml/2006/wordprocessingDrawing" xmlns:r="http://schemas.openxmlformats.org/officeDocument/2006/relationships" xmlns:w14="http://schemas.microsoft.com/office/word/2010/wordml">
-              <w:rPr>
-                <w:rFonts w:ascii="Arial" w:hAnsi="Arial" w:eastAsia="Arial" w:cs="Arial"/>
-                <w:sz w:val="20"/>
-                <w:szCs w:val="20"/>
-                <w:color w:val="000000"/>
-                <w:shd w:val="clear" w:color="auto" w:fill="FFFFFF"/>
+            </w:pPr>
+            <w:r xmlns:w="http://schemas.openxmlformats.org/wordprocessingml/2006/main" xmlns:wp="http://schemas.openxmlformats.org/drawingml/2006/wordprocessingDrawing" xmlns:r="http://schemas.openxmlformats.org/officeDocument/2006/relationships" xmlns:w14="http://schemas.microsoft.com/office/word/2010/wordml">
+              <w:rPr>
+                <w:rFonts w:ascii="Arial" w:hAnsi="Arial" w:eastAsia="Arial" w:cs="Arial"/>
+                <w:sz w:val="20"/>
+                <w:szCs w:val="20"/>
+                <w:color w:val="000000"/>
               </w:rPr>
               <w:t xml:space="preserve">175.000</w:t>
             </w:r>
@@ -1922,15 +1804,13 @@
               <w:jc w:val="right"/>
               <w:spacing w:after="40" w:before="40"/>
               <w:ind w:firstLine="0" w:left="40" w:right="40"/>
-              <w:shd w:val="clear" w:color="auto" w:fill="FFFFFF"/>
-            </w:pPr>
-            <w:r xmlns:w="http://schemas.openxmlformats.org/wordprocessingml/2006/main" xmlns:wp="http://schemas.openxmlformats.org/drawingml/2006/wordprocessingDrawing" xmlns:r="http://schemas.openxmlformats.org/officeDocument/2006/relationships" xmlns:w14="http://schemas.microsoft.com/office/word/2010/wordml">
-              <w:rPr>
-                <w:rFonts w:ascii="Arial" w:hAnsi="Arial" w:eastAsia="Arial" w:cs="Arial"/>
-                <w:sz w:val="20"/>
-                <w:szCs w:val="20"/>
-                <w:color w:val="000000"/>
-                <w:shd w:val="clear" w:color="auto" w:fill="FFFFFF"/>
+            </w:pPr>
+            <w:r xmlns:w="http://schemas.openxmlformats.org/wordprocessingml/2006/main" xmlns:wp="http://schemas.openxmlformats.org/drawingml/2006/wordprocessingDrawing" xmlns:r="http://schemas.openxmlformats.org/officeDocument/2006/relationships" xmlns:w14="http://schemas.microsoft.com/office/word/2010/wordml">
+              <w:rPr>
+                <w:rFonts w:ascii="Arial" w:hAnsi="Arial" w:eastAsia="Arial" w:cs="Arial"/>
+                <w:sz w:val="20"/>
+                <w:szCs w:val="20"/>
+                <w:color w:val="000000"/>
               </w:rPr>
               <w:t xml:space="preserve">3.150</w:t>
             </w:r>
@@ -1953,15 +1833,13 @@
               <w:jc w:val="right"/>
               <w:spacing w:after="40" w:before="40"/>
               <w:ind w:firstLine="0" w:left="40" w:right="40"/>
-              <w:shd w:val="clear" w:color="auto" w:fill="FFFFFF"/>
-            </w:pPr>
-            <w:r xmlns:w="http://schemas.openxmlformats.org/wordprocessingml/2006/main" xmlns:wp="http://schemas.openxmlformats.org/drawingml/2006/wordprocessingDrawing" xmlns:r="http://schemas.openxmlformats.org/officeDocument/2006/relationships" xmlns:w14="http://schemas.microsoft.com/office/word/2010/wordml">
-              <w:rPr>
-                <w:rFonts w:ascii="Arial" w:hAnsi="Arial" w:eastAsia="Arial" w:cs="Arial"/>
-                <w:sz w:val="20"/>
-                <w:szCs w:val="20"/>
-                <w:color w:val="000000"/>
-                <w:shd w:val="clear" w:color="auto" w:fill="FFFFFF"/>
+            </w:pPr>
+            <w:r xmlns:w="http://schemas.openxmlformats.org/wordprocessingml/2006/main" xmlns:wp="http://schemas.openxmlformats.org/drawingml/2006/wordprocessingDrawing" xmlns:r="http://schemas.openxmlformats.org/officeDocument/2006/relationships" xmlns:w14="http://schemas.microsoft.com/office/word/2010/wordml">
+              <w:rPr>
+                <w:rFonts w:ascii="Arial" w:hAnsi="Arial" w:eastAsia="Arial" w:cs="Arial"/>
+                <w:sz w:val="20"/>
+                <w:szCs w:val="20"/>
+                <w:color w:val="000000"/>
               </w:rPr>
               <w:t xml:space="preserve">3.440</w:t>
             </w:r>
@@ -1984,15 +1862,13 @@
               <w:jc w:val="right"/>
               <w:spacing w:after="40" w:before="40"/>
               <w:ind w:firstLine="0" w:left="40" w:right="40"/>
-              <w:shd w:val="clear" w:color="auto" w:fill="FFFFFF"/>
-            </w:pPr>
-            <w:r xmlns:w="http://schemas.openxmlformats.org/wordprocessingml/2006/main" xmlns:wp="http://schemas.openxmlformats.org/drawingml/2006/wordprocessingDrawing" xmlns:r="http://schemas.openxmlformats.org/officeDocument/2006/relationships" xmlns:w14="http://schemas.microsoft.com/office/word/2010/wordml">
-              <w:rPr>
-                <w:rFonts w:ascii="Arial" w:hAnsi="Arial" w:eastAsia="Arial" w:cs="Arial"/>
-                <w:sz w:val="20"/>
-                <w:szCs w:val="20"/>
-                <w:color w:val="000000"/>
-                <w:shd w:val="clear" w:color="auto" w:fill="FFFFFF"/>
+            </w:pPr>
+            <w:r xmlns:w="http://schemas.openxmlformats.org/wordprocessingml/2006/main" xmlns:wp="http://schemas.openxmlformats.org/drawingml/2006/wordprocessingDrawing" xmlns:r="http://schemas.openxmlformats.org/officeDocument/2006/relationships" xmlns:w14="http://schemas.microsoft.com/office/word/2010/wordml">
+              <w:rPr>
+                <w:rFonts w:ascii="Arial" w:hAnsi="Arial" w:eastAsia="Arial" w:cs="Arial"/>
+                <w:sz w:val="20"/>
+                <w:szCs w:val="20"/>
+                <w:color w:val="000000"/>
               </w:rPr>
               <w:t xml:space="preserve">17.020</w:t>
             </w:r>
@@ -2015,15 +1891,13 @@
               <w:jc w:val="right"/>
               <w:spacing w:after="40" w:before="40"/>
               <w:ind w:firstLine="0" w:left="40" w:right="40"/>
-              <w:shd w:val="clear" w:color="auto" w:fill="FFFFFF"/>
-            </w:pPr>
-            <w:r xmlns:w="http://schemas.openxmlformats.org/wordprocessingml/2006/main" xmlns:wp="http://schemas.openxmlformats.org/drawingml/2006/wordprocessingDrawing" xmlns:r="http://schemas.openxmlformats.org/officeDocument/2006/relationships" xmlns:w14="http://schemas.microsoft.com/office/word/2010/wordml">
-              <w:rPr>
-                <w:rFonts w:ascii="Arial" w:hAnsi="Arial" w:eastAsia="Arial" w:cs="Arial"/>
-                <w:sz w:val="20"/>
-                <w:szCs w:val="20"/>
-                <w:color w:val="000000"/>
-                <w:shd w:val="clear" w:color="auto" w:fill="FFFFFF"/>
+            </w:pPr>
+            <w:r xmlns:w="http://schemas.openxmlformats.org/wordprocessingml/2006/main" xmlns:wp="http://schemas.openxmlformats.org/drawingml/2006/wordprocessingDrawing" xmlns:r="http://schemas.openxmlformats.org/officeDocument/2006/relationships" xmlns:w14="http://schemas.microsoft.com/office/word/2010/wordml">
+              <w:rPr>
+                <w:rFonts w:ascii="Arial" w:hAnsi="Arial" w:eastAsia="Arial" w:cs="Arial"/>
+                <w:sz w:val="20"/>
+                <w:szCs w:val="20"/>
+                <w:color w:val="000000"/>
               </w:rPr>
               <w:t xml:space="preserve">0.000</w:t>
             </w:r>
@@ -2046,15 +1920,13 @@
               <w:jc w:val="right"/>
               <w:spacing w:after="40" w:before="40"/>
               <w:ind w:firstLine="0" w:left="40" w:right="40"/>
-              <w:shd w:val="clear" w:color="auto" w:fill="FFFFFF"/>
-            </w:pPr>
-            <w:r xmlns:w="http://schemas.openxmlformats.org/wordprocessingml/2006/main" xmlns:wp="http://schemas.openxmlformats.org/drawingml/2006/wordprocessingDrawing" xmlns:r="http://schemas.openxmlformats.org/officeDocument/2006/relationships" xmlns:w14="http://schemas.microsoft.com/office/word/2010/wordml">
-              <w:rPr>
-                <w:rFonts w:ascii="Arial" w:hAnsi="Arial" w:eastAsia="Arial" w:cs="Arial"/>
-                <w:sz w:val="20"/>
-                <w:szCs w:val="20"/>
-                <w:color w:val="000000"/>
-                <w:shd w:val="clear" w:color="auto" w:fill="FFFFFF"/>
+            </w:pPr>
+            <w:r xmlns:w="http://schemas.openxmlformats.org/wordprocessingml/2006/main" xmlns:wp="http://schemas.openxmlformats.org/drawingml/2006/wordprocessingDrawing" xmlns:r="http://schemas.openxmlformats.org/officeDocument/2006/relationships" xmlns:w14="http://schemas.microsoft.com/office/word/2010/wordml">
+              <w:rPr>
+                <w:rFonts w:ascii="Arial" w:hAnsi="Arial" w:eastAsia="Arial" w:cs="Arial"/>
+                <w:sz w:val="20"/>
+                <w:szCs w:val="20"/>
+                <w:color w:val="000000"/>
               </w:rPr>
               <w:t xml:space="preserve">0.000</w:t>
             </w:r>
@@ -2077,15 +1949,13 @@
               <w:jc w:val="right"/>
               <w:spacing w:after="40" w:before="40"/>
               <w:ind w:firstLine="0" w:left="40" w:right="40"/>
-              <w:shd w:val="clear" w:color="auto" w:fill="FFFFFF"/>
-            </w:pPr>
-            <w:r xmlns:w="http://schemas.openxmlformats.org/wordprocessingml/2006/main" xmlns:wp="http://schemas.openxmlformats.org/drawingml/2006/wordprocessingDrawing" xmlns:r="http://schemas.openxmlformats.org/officeDocument/2006/relationships" xmlns:w14="http://schemas.microsoft.com/office/word/2010/wordml">
-              <w:rPr>
-                <w:rFonts w:ascii="Arial" w:hAnsi="Arial" w:eastAsia="Arial" w:cs="Arial"/>
-                <w:sz w:val="20"/>
-                <w:szCs w:val="20"/>
-                <w:color w:val="000000"/>
-                <w:shd w:val="clear" w:color="auto" w:fill="FFFFFF"/>
+            </w:pPr>
+            <w:r xmlns:w="http://schemas.openxmlformats.org/wordprocessingml/2006/main" xmlns:wp="http://schemas.openxmlformats.org/drawingml/2006/wordprocessingDrawing" xmlns:r="http://schemas.openxmlformats.org/officeDocument/2006/relationships" xmlns:w14="http://schemas.microsoft.com/office/word/2010/wordml">
+              <w:rPr>
+                <w:rFonts w:ascii="Arial" w:hAnsi="Arial" w:eastAsia="Arial" w:cs="Arial"/>
+                <w:sz w:val="20"/>
+                <w:szCs w:val="20"/>
+                <w:color w:val="000000"/>
               </w:rPr>
               <w:t xml:space="preserve">3.000</w:t>
             </w:r>
@@ -2108,15 +1978,13 @@
               <w:jc w:val="right"/>
               <w:spacing w:after="40" w:before="40"/>
               <w:ind w:firstLine="0" w:left="40" w:right="40"/>
-              <w:shd w:val="clear" w:color="auto" w:fill="FFFFFF"/>
-            </w:pPr>
-            <w:r xmlns:w="http://schemas.openxmlformats.org/wordprocessingml/2006/main" xmlns:wp="http://schemas.openxmlformats.org/drawingml/2006/wordprocessingDrawing" xmlns:r="http://schemas.openxmlformats.org/officeDocument/2006/relationships" xmlns:w14="http://schemas.microsoft.com/office/word/2010/wordml">
-              <w:rPr>
-                <w:rFonts w:ascii="Arial" w:hAnsi="Arial" w:eastAsia="Arial" w:cs="Arial"/>
-                <w:sz w:val="20"/>
-                <w:szCs w:val="20"/>
-                <w:color w:val="000000"/>
-                <w:shd w:val="clear" w:color="auto" w:fill="FFFFFF"/>
+            </w:pPr>
+            <w:r xmlns:w="http://schemas.openxmlformats.org/wordprocessingml/2006/main" xmlns:wp="http://schemas.openxmlformats.org/drawingml/2006/wordprocessingDrawing" xmlns:r="http://schemas.openxmlformats.org/officeDocument/2006/relationships" xmlns:w14="http://schemas.microsoft.com/office/word/2010/wordml">
+              <w:rPr>
+                <w:rFonts w:ascii="Arial" w:hAnsi="Arial" w:eastAsia="Arial" w:cs="Arial"/>
+                <w:sz w:val="20"/>
+                <w:szCs w:val="20"/>
+                <w:color w:val="000000"/>
               </w:rPr>
               <w:t xml:space="preserve">2.000</w:t>
             </w:r>
@@ -2145,15 +2013,13 @@
               <w:jc w:val="right"/>
               <w:spacing w:after="40" w:before="40"/>
               <w:ind w:firstLine="0" w:left="40" w:right="40"/>
-              <w:shd w:val="clear" w:color="auto" w:fill="FFFFFF"/>
-            </w:pPr>
-            <w:r xmlns:w="http://schemas.openxmlformats.org/wordprocessingml/2006/main" xmlns:wp="http://schemas.openxmlformats.org/drawingml/2006/wordprocessingDrawing" xmlns:r="http://schemas.openxmlformats.org/officeDocument/2006/relationships" xmlns:w14="http://schemas.microsoft.com/office/word/2010/wordml">
-              <w:rPr>
-                <w:rFonts w:ascii="Arial" w:hAnsi="Arial" w:eastAsia="Arial" w:cs="Arial"/>
-                <w:sz w:val="20"/>
-                <w:szCs w:val="20"/>
-                <w:color w:val="000000"/>
-                <w:shd w:val="clear" w:color="auto" w:fill="FFFFFF"/>
+            </w:pPr>
+            <w:r xmlns:w="http://schemas.openxmlformats.org/wordprocessingml/2006/main" xmlns:wp="http://schemas.openxmlformats.org/drawingml/2006/wordprocessingDrawing" xmlns:r="http://schemas.openxmlformats.org/officeDocument/2006/relationships" xmlns:w14="http://schemas.microsoft.com/office/word/2010/wordml">
+              <w:rPr>
+                <w:rFonts w:ascii="Arial" w:hAnsi="Arial" w:eastAsia="Arial" w:cs="Arial"/>
+                <w:sz w:val="20"/>
+                <w:szCs w:val="20"/>
+                <w:color w:val="000000"/>
               </w:rPr>
               <w:t xml:space="preserve">18.100</w:t>
             </w:r>
@@ -2176,15 +2042,13 @@
               <w:jc w:val="right"/>
               <w:spacing w:after="40" w:before="40"/>
               <w:ind w:firstLine="0" w:left="40" w:right="40"/>
-              <w:shd w:val="clear" w:color="auto" w:fill="FFFFFF"/>
-            </w:pPr>
-            <w:r xmlns:w="http://schemas.openxmlformats.org/wordprocessingml/2006/main" xmlns:wp="http://schemas.openxmlformats.org/drawingml/2006/wordprocessingDrawing" xmlns:r="http://schemas.openxmlformats.org/officeDocument/2006/relationships" xmlns:w14="http://schemas.microsoft.com/office/word/2010/wordml">
-              <w:rPr>
-                <w:rFonts w:ascii="Arial" w:hAnsi="Arial" w:eastAsia="Arial" w:cs="Arial"/>
-                <w:sz w:val="20"/>
-                <w:szCs w:val="20"/>
-                <w:color w:val="000000"/>
-                <w:shd w:val="clear" w:color="auto" w:fill="FFFFFF"/>
+            </w:pPr>
+            <w:r xmlns:w="http://schemas.openxmlformats.org/wordprocessingml/2006/main" xmlns:wp="http://schemas.openxmlformats.org/drawingml/2006/wordprocessingDrawing" xmlns:r="http://schemas.openxmlformats.org/officeDocument/2006/relationships" xmlns:w14="http://schemas.microsoft.com/office/word/2010/wordml">
+              <w:rPr>
+                <w:rFonts w:ascii="Arial" w:hAnsi="Arial" w:eastAsia="Arial" w:cs="Arial"/>
+                <w:sz w:val="20"/>
+                <w:szCs w:val="20"/>
+                <w:color w:val="000000"/>
               </w:rPr>
               <w:t xml:space="preserve">6.000</w:t>
             </w:r>
@@ -2207,15 +2071,13 @@
               <w:jc w:val="right"/>
               <w:spacing w:after="40" w:before="40"/>
               <w:ind w:firstLine="0" w:left="40" w:right="40"/>
-              <w:shd w:val="clear" w:color="auto" w:fill="FFFFFF"/>
-            </w:pPr>
-            <w:r xmlns:w="http://schemas.openxmlformats.org/wordprocessingml/2006/main" xmlns:wp="http://schemas.openxmlformats.org/drawingml/2006/wordprocessingDrawing" xmlns:r="http://schemas.openxmlformats.org/officeDocument/2006/relationships" xmlns:w14="http://schemas.microsoft.com/office/word/2010/wordml">
-              <w:rPr>
-                <w:rFonts w:ascii="Arial" w:hAnsi="Arial" w:eastAsia="Arial" w:cs="Arial"/>
-                <w:sz w:val="20"/>
-                <w:szCs w:val="20"/>
-                <w:color w:val="000000"/>
-                <w:shd w:val="clear" w:color="auto" w:fill="FFFFFF"/>
+            </w:pPr>
+            <w:r xmlns:w="http://schemas.openxmlformats.org/wordprocessingml/2006/main" xmlns:wp="http://schemas.openxmlformats.org/drawingml/2006/wordprocessingDrawing" xmlns:r="http://schemas.openxmlformats.org/officeDocument/2006/relationships" xmlns:w14="http://schemas.microsoft.com/office/word/2010/wordml">
+              <w:rPr>
+                <w:rFonts w:ascii="Arial" w:hAnsi="Arial" w:eastAsia="Arial" w:cs="Arial"/>
+                <w:sz w:val="20"/>
+                <w:szCs w:val="20"/>
+                <w:color w:val="000000"/>
               </w:rPr>
               <w:t xml:space="preserve">225.000</w:t>
             </w:r>
@@ -2238,15 +2100,13 @@
               <w:jc w:val="right"/>
               <w:spacing w:after="40" w:before="40"/>
               <w:ind w:firstLine="0" w:left="40" w:right="40"/>
-              <w:shd w:val="clear" w:color="auto" w:fill="FFFFFF"/>
-            </w:pPr>
-            <w:r xmlns:w="http://schemas.openxmlformats.org/wordprocessingml/2006/main" xmlns:wp="http://schemas.openxmlformats.org/drawingml/2006/wordprocessingDrawing" xmlns:r="http://schemas.openxmlformats.org/officeDocument/2006/relationships" xmlns:w14="http://schemas.microsoft.com/office/word/2010/wordml">
-              <w:rPr>
-                <w:rFonts w:ascii="Arial" w:hAnsi="Arial" w:eastAsia="Arial" w:cs="Arial"/>
-                <w:sz w:val="20"/>
-                <w:szCs w:val="20"/>
-                <w:color w:val="000000"/>
-                <w:shd w:val="clear" w:color="auto" w:fill="FFFFFF"/>
+            </w:pPr>
+            <w:r xmlns:w="http://schemas.openxmlformats.org/wordprocessingml/2006/main" xmlns:wp="http://schemas.openxmlformats.org/drawingml/2006/wordprocessingDrawing" xmlns:r="http://schemas.openxmlformats.org/officeDocument/2006/relationships" xmlns:w14="http://schemas.microsoft.com/office/word/2010/wordml">
+              <w:rPr>
+                <w:rFonts w:ascii="Arial" w:hAnsi="Arial" w:eastAsia="Arial" w:cs="Arial"/>
+                <w:sz w:val="20"/>
+                <w:szCs w:val="20"/>
+                <w:color w:val="000000"/>
               </w:rPr>
               <w:t xml:space="preserve">105.000</w:t>
             </w:r>
@@ -2269,15 +2129,13 @@
               <w:jc w:val="right"/>
               <w:spacing w:after="40" w:before="40"/>
               <w:ind w:firstLine="0" w:left="40" w:right="40"/>
-              <w:shd w:val="clear" w:color="auto" w:fill="FFFFFF"/>
-            </w:pPr>
-            <w:r xmlns:w="http://schemas.openxmlformats.org/wordprocessingml/2006/main" xmlns:wp="http://schemas.openxmlformats.org/drawingml/2006/wordprocessingDrawing" xmlns:r="http://schemas.openxmlformats.org/officeDocument/2006/relationships" xmlns:w14="http://schemas.microsoft.com/office/word/2010/wordml">
-              <w:rPr>
-                <w:rFonts w:ascii="Arial" w:hAnsi="Arial" w:eastAsia="Arial" w:cs="Arial"/>
-                <w:sz w:val="20"/>
-                <w:szCs w:val="20"/>
-                <w:color w:val="000000"/>
-                <w:shd w:val="clear" w:color="auto" w:fill="FFFFFF"/>
+            </w:pPr>
+            <w:r xmlns:w="http://schemas.openxmlformats.org/wordprocessingml/2006/main" xmlns:wp="http://schemas.openxmlformats.org/drawingml/2006/wordprocessingDrawing" xmlns:r="http://schemas.openxmlformats.org/officeDocument/2006/relationships" xmlns:w14="http://schemas.microsoft.com/office/word/2010/wordml">
+              <w:rPr>
+                <w:rFonts w:ascii="Arial" w:hAnsi="Arial" w:eastAsia="Arial" w:cs="Arial"/>
+                <w:sz w:val="20"/>
+                <w:szCs w:val="20"/>
+                <w:color w:val="000000"/>
               </w:rPr>
               <w:t xml:space="preserve">2.760</w:t>
             </w:r>
@@ -2300,15 +2158,13 @@
               <w:jc w:val="right"/>
               <w:spacing w:after="40" w:before="40"/>
               <w:ind w:firstLine="0" w:left="40" w:right="40"/>
-              <w:shd w:val="clear" w:color="auto" w:fill="FFFFFF"/>
-            </w:pPr>
-            <w:r xmlns:w="http://schemas.openxmlformats.org/wordprocessingml/2006/main" xmlns:wp="http://schemas.openxmlformats.org/drawingml/2006/wordprocessingDrawing" xmlns:r="http://schemas.openxmlformats.org/officeDocument/2006/relationships" xmlns:w14="http://schemas.microsoft.com/office/word/2010/wordml">
-              <w:rPr>
-                <w:rFonts w:ascii="Arial" w:hAnsi="Arial" w:eastAsia="Arial" w:cs="Arial"/>
-                <w:sz w:val="20"/>
-                <w:szCs w:val="20"/>
-                <w:color w:val="000000"/>
-                <w:shd w:val="clear" w:color="auto" w:fill="FFFFFF"/>
+            </w:pPr>
+            <w:r xmlns:w="http://schemas.openxmlformats.org/wordprocessingml/2006/main" xmlns:wp="http://schemas.openxmlformats.org/drawingml/2006/wordprocessingDrawing" xmlns:r="http://schemas.openxmlformats.org/officeDocument/2006/relationships" xmlns:w14="http://schemas.microsoft.com/office/word/2010/wordml">
+              <w:rPr>
+                <w:rFonts w:ascii="Arial" w:hAnsi="Arial" w:eastAsia="Arial" w:cs="Arial"/>
+                <w:sz w:val="20"/>
+                <w:szCs w:val="20"/>
+                <w:color w:val="000000"/>
               </w:rPr>
               <w:t xml:space="preserve">3.460</w:t>
             </w:r>
@@ -2331,15 +2187,13 @@
               <w:jc w:val="right"/>
               <w:spacing w:after="40" w:before="40"/>
               <w:ind w:firstLine="0" w:left="40" w:right="40"/>
-              <w:shd w:val="clear" w:color="auto" w:fill="FFFFFF"/>
-            </w:pPr>
-            <w:r xmlns:w="http://schemas.openxmlformats.org/wordprocessingml/2006/main" xmlns:wp="http://schemas.openxmlformats.org/drawingml/2006/wordprocessingDrawing" xmlns:r="http://schemas.openxmlformats.org/officeDocument/2006/relationships" xmlns:w14="http://schemas.microsoft.com/office/word/2010/wordml">
-              <w:rPr>
-                <w:rFonts w:ascii="Arial" w:hAnsi="Arial" w:eastAsia="Arial" w:cs="Arial"/>
-                <w:sz w:val="20"/>
-                <w:szCs w:val="20"/>
-                <w:color w:val="000000"/>
-                <w:shd w:val="clear" w:color="auto" w:fill="FFFFFF"/>
+            </w:pPr>
+            <w:r xmlns:w="http://schemas.openxmlformats.org/wordprocessingml/2006/main" xmlns:wp="http://schemas.openxmlformats.org/drawingml/2006/wordprocessingDrawing" xmlns:r="http://schemas.openxmlformats.org/officeDocument/2006/relationships" xmlns:w14="http://schemas.microsoft.com/office/word/2010/wordml">
+              <w:rPr>
+                <w:rFonts w:ascii="Arial" w:hAnsi="Arial" w:eastAsia="Arial" w:cs="Arial"/>
+                <w:sz w:val="20"/>
+                <w:szCs w:val="20"/>
+                <w:color w:val="000000"/>
               </w:rPr>
               <w:t xml:space="preserve">20.220</w:t>
             </w:r>
@@ -2362,15 +2216,13 @@
               <w:jc w:val="right"/>
               <w:spacing w:after="40" w:before="40"/>
               <w:ind w:firstLine="0" w:left="40" w:right="40"/>
-              <w:shd w:val="clear" w:color="auto" w:fill="FFFFFF"/>
-            </w:pPr>
-            <w:r xmlns:w="http://schemas.openxmlformats.org/wordprocessingml/2006/main" xmlns:wp="http://schemas.openxmlformats.org/drawingml/2006/wordprocessingDrawing" xmlns:r="http://schemas.openxmlformats.org/officeDocument/2006/relationships" xmlns:w14="http://schemas.microsoft.com/office/word/2010/wordml">
-              <w:rPr>
-                <w:rFonts w:ascii="Arial" w:hAnsi="Arial" w:eastAsia="Arial" w:cs="Arial"/>
-                <w:sz w:val="20"/>
-                <w:szCs w:val="20"/>
-                <w:color w:val="000000"/>
-                <w:shd w:val="clear" w:color="auto" w:fill="FFFFFF"/>
+            </w:pPr>
+            <w:r xmlns:w="http://schemas.openxmlformats.org/wordprocessingml/2006/main" xmlns:wp="http://schemas.openxmlformats.org/drawingml/2006/wordprocessingDrawing" xmlns:r="http://schemas.openxmlformats.org/officeDocument/2006/relationships" xmlns:w14="http://schemas.microsoft.com/office/word/2010/wordml">
+              <w:rPr>
+                <w:rFonts w:ascii="Arial" w:hAnsi="Arial" w:eastAsia="Arial" w:cs="Arial"/>
+                <w:sz w:val="20"/>
+                <w:szCs w:val="20"/>
+                <w:color w:val="000000"/>
               </w:rPr>
               <w:t xml:space="preserve">1.000</w:t>
             </w:r>
@@ -2393,15 +2245,13 @@
               <w:jc w:val="right"/>
               <w:spacing w:after="40" w:before="40"/>
               <w:ind w:firstLine="0" w:left="40" w:right="40"/>
-              <w:shd w:val="clear" w:color="auto" w:fill="FFFFFF"/>
-            </w:pPr>
-            <w:r xmlns:w="http://schemas.openxmlformats.org/wordprocessingml/2006/main" xmlns:wp="http://schemas.openxmlformats.org/drawingml/2006/wordprocessingDrawing" xmlns:r="http://schemas.openxmlformats.org/officeDocument/2006/relationships" xmlns:w14="http://schemas.microsoft.com/office/word/2010/wordml">
-              <w:rPr>
-                <w:rFonts w:ascii="Arial" w:hAnsi="Arial" w:eastAsia="Arial" w:cs="Arial"/>
-                <w:sz w:val="20"/>
-                <w:szCs w:val="20"/>
-                <w:color w:val="000000"/>
-                <w:shd w:val="clear" w:color="auto" w:fill="FFFFFF"/>
+            </w:pPr>
+            <w:r xmlns:w="http://schemas.openxmlformats.org/wordprocessingml/2006/main" xmlns:wp="http://schemas.openxmlformats.org/drawingml/2006/wordprocessingDrawing" xmlns:r="http://schemas.openxmlformats.org/officeDocument/2006/relationships" xmlns:w14="http://schemas.microsoft.com/office/word/2010/wordml">
+              <w:rPr>
+                <w:rFonts w:ascii="Arial" w:hAnsi="Arial" w:eastAsia="Arial" w:cs="Arial"/>
+                <w:sz w:val="20"/>
+                <w:szCs w:val="20"/>
+                <w:color w:val="000000"/>
               </w:rPr>
               <w:t xml:space="preserve">0.000</w:t>
             </w:r>
@@ -2424,15 +2274,13 @@
               <w:jc w:val="right"/>
               <w:spacing w:after="40" w:before="40"/>
               <w:ind w:firstLine="0" w:left="40" w:right="40"/>
-              <w:shd w:val="clear" w:color="auto" w:fill="FFFFFF"/>
-            </w:pPr>
-            <w:r xmlns:w="http://schemas.openxmlformats.org/wordprocessingml/2006/main" xmlns:wp="http://schemas.openxmlformats.org/drawingml/2006/wordprocessingDrawing" xmlns:r="http://schemas.openxmlformats.org/officeDocument/2006/relationships" xmlns:w14="http://schemas.microsoft.com/office/word/2010/wordml">
-              <w:rPr>
-                <w:rFonts w:ascii="Arial" w:hAnsi="Arial" w:eastAsia="Arial" w:cs="Arial"/>
-                <w:sz w:val="20"/>
-                <w:szCs w:val="20"/>
-                <w:color w:val="000000"/>
-                <w:shd w:val="clear" w:color="auto" w:fill="FFFFFF"/>
+            </w:pPr>
+            <w:r xmlns:w="http://schemas.openxmlformats.org/wordprocessingml/2006/main" xmlns:wp="http://schemas.openxmlformats.org/drawingml/2006/wordprocessingDrawing" xmlns:r="http://schemas.openxmlformats.org/officeDocument/2006/relationships" xmlns:w14="http://schemas.microsoft.com/office/word/2010/wordml">
+              <w:rPr>
+                <w:rFonts w:ascii="Arial" w:hAnsi="Arial" w:eastAsia="Arial" w:cs="Arial"/>
+                <w:sz w:val="20"/>
+                <w:szCs w:val="20"/>
+                <w:color w:val="000000"/>
               </w:rPr>
               <w:t xml:space="preserve">3.000</w:t>
             </w:r>
@@ -2455,15 +2303,13 @@
               <w:jc w:val="right"/>
               <w:spacing w:after="40" w:before="40"/>
               <w:ind w:firstLine="0" w:left="40" w:right="40"/>
-              <w:shd w:val="clear" w:color="auto" w:fill="FFFFFF"/>
-            </w:pPr>
-            <w:r xmlns:w="http://schemas.openxmlformats.org/wordprocessingml/2006/main" xmlns:wp="http://schemas.openxmlformats.org/drawingml/2006/wordprocessingDrawing" xmlns:r="http://schemas.openxmlformats.org/officeDocument/2006/relationships" xmlns:w14="http://schemas.microsoft.com/office/word/2010/wordml">
-              <w:rPr>
-                <w:rFonts w:ascii="Arial" w:hAnsi="Arial" w:eastAsia="Arial" w:cs="Arial"/>
-                <w:sz w:val="20"/>
-                <w:szCs w:val="20"/>
-                <w:color w:val="000000"/>
-                <w:shd w:val="clear" w:color="auto" w:fill="FFFFFF"/>
+            </w:pPr>
+            <w:r xmlns:w="http://schemas.openxmlformats.org/wordprocessingml/2006/main" xmlns:wp="http://schemas.openxmlformats.org/drawingml/2006/wordprocessingDrawing" xmlns:r="http://schemas.openxmlformats.org/officeDocument/2006/relationships" xmlns:w14="http://schemas.microsoft.com/office/word/2010/wordml">
+              <w:rPr>
+                <w:rFonts w:ascii="Arial" w:hAnsi="Arial" w:eastAsia="Arial" w:cs="Arial"/>
+                <w:sz w:val="20"/>
+                <w:szCs w:val="20"/>
+                <w:color w:val="000000"/>
               </w:rPr>
               <w:t xml:space="preserve">1.000</w:t>
             </w:r>

--- a/docs/reference/test.docx
+++ b/docs/reference/test.docx
@@ -17,22 +17,22 @@
         <w:jc w:val="center"/>
       </w:tblPr>
       <w:tblGrid>
-        <w:gridCol w:w="862"/>
-        <w:gridCol w:w="751"/>
-        <w:gridCol w:w="974"/>
-        <w:gridCol w:w="974"/>
-        <w:gridCol w:w="751"/>
-        <w:gridCol w:w="751"/>
-        <w:gridCol w:w="862"/>
-        <w:gridCol w:w="751"/>
-        <w:gridCol w:w="751"/>
-        <w:gridCol w:w="751"/>
-        <w:gridCol w:w="751"/>
+        <w:gridCol w:w="937"/>
+        <w:gridCol w:w="812"/>
+        <w:gridCol w:w="1062"/>
+        <w:gridCol w:w="1062"/>
+        <w:gridCol w:w="812"/>
+        <w:gridCol w:w="812"/>
+        <w:gridCol w:w="937"/>
+        <w:gridCol w:w="812"/>
+        <w:gridCol w:w="812"/>
+        <w:gridCol w:w="812"/>
+        <w:gridCol w:w="812"/>
       </w:tblGrid>
       <w:tr>
         <w:trPr>
           <w:cantSplit/>
-          <w:trHeight w:val="436"/>
+          <w:trHeight w:val="463"/>
           <w:tblHeader/>
         </w:trPr>
         <w:tc>
@@ -49,17 +49,17 @@
           </w:tcPr>
           <w:p>
             <w:pPr>
-              <w:jc w:val="center"/>
-              <w:spacing w:after="40" w:before="40"/>
-              <w:ind w:firstLine="0" w:left="40" w:right="40"/>
-            </w:pPr>
-            <w:r xmlns:w="http://schemas.openxmlformats.org/wordprocessingml/2006/main" xmlns:wp="http://schemas.openxmlformats.org/drawingml/2006/wordprocessingDrawing" xmlns:r="http://schemas.openxmlformats.org/officeDocument/2006/relationships" xmlns:w14="http://schemas.microsoft.com/office/word/2010/wordml">
-              <w:rPr>
-                <w:rFonts w:ascii="Arial" w:hAnsi="Arial" w:eastAsia="Arial" w:cs="Arial"/>
+              <w:jc w:val="right"/>
+              <w:spacing w:after="40" w:before="40"/>
+              <w:ind w:firstLine="0" w:left="40" w:right="40"/>
+            </w:pPr>
+            <w:r xmlns:w="http://schemas.openxmlformats.org/wordprocessingml/2006/main" xmlns:wp="http://schemas.openxmlformats.org/drawingml/2006/wordprocessingDrawing" xmlns:r="http://schemas.openxmlformats.org/officeDocument/2006/relationships" xmlns:w14="http://schemas.microsoft.com/office/word/2010/wordml">
+              <w:rPr>
+                <w:rFonts w:ascii="Roboto" w:hAnsi="Roboto" w:eastAsia="Roboto" w:cs="Roboto"/>
                 <w:b/>
-                <w:sz w:val="20"/>
-                <w:szCs w:val="20"/>
-                <w:color w:val="000000"/>
+                <w:sz w:val="22"/>
+                <w:szCs w:val="22"/>
+                <w:color w:val="111111"/>
               </w:rPr>
               <w:t xml:space="preserve">mpg</w:t>
             </w:r>
@@ -79,17 +79,17 @@
           </w:tcPr>
           <w:p>
             <w:pPr>
-              <w:jc w:val="center"/>
-              <w:spacing w:after="40" w:before="40"/>
-              <w:ind w:firstLine="0" w:left="40" w:right="40"/>
-            </w:pPr>
-            <w:r xmlns:w="http://schemas.openxmlformats.org/wordprocessingml/2006/main" xmlns:wp="http://schemas.openxmlformats.org/drawingml/2006/wordprocessingDrawing" xmlns:r="http://schemas.openxmlformats.org/officeDocument/2006/relationships" xmlns:w14="http://schemas.microsoft.com/office/word/2010/wordml">
-              <w:rPr>
-                <w:rFonts w:ascii="Arial" w:hAnsi="Arial" w:eastAsia="Arial" w:cs="Arial"/>
+              <w:jc w:val="right"/>
+              <w:spacing w:after="40" w:before="40"/>
+              <w:ind w:firstLine="0" w:left="40" w:right="40"/>
+            </w:pPr>
+            <w:r xmlns:w="http://schemas.openxmlformats.org/wordprocessingml/2006/main" xmlns:wp="http://schemas.openxmlformats.org/drawingml/2006/wordprocessingDrawing" xmlns:r="http://schemas.openxmlformats.org/officeDocument/2006/relationships" xmlns:w14="http://schemas.microsoft.com/office/word/2010/wordml">
+              <w:rPr>
+                <w:rFonts w:ascii="Roboto" w:hAnsi="Roboto" w:eastAsia="Roboto" w:cs="Roboto"/>
                 <w:b/>
-                <w:sz w:val="20"/>
-                <w:szCs w:val="20"/>
-                <w:color w:val="000000"/>
+                <w:sz w:val="22"/>
+                <w:szCs w:val="22"/>
+                <w:color w:val="111111"/>
               </w:rPr>
               <w:t xml:space="preserve">cyl</w:t>
             </w:r>
@@ -109,17 +109,17 @@
           </w:tcPr>
           <w:p>
             <w:pPr>
-              <w:jc w:val="center"/>
-              <w:spacing w:after="40" w:before="40"/>
-              <w:ind w:firstLine="0" w:left="40" w:right="40"/>
-            </w:pPr>
-            <w:r xmlns:w="http://schemas.openxmlformats.org/wordprocessingml/2006/main" xmlns:wp="http://schemas.openxmlformats.org/drawingml/2006/wordprocessingDrawing" xmlns:r="http://schemas.openxmlformats.org/officeDocument/2006/relationships" xmlns:w14="http://schemas.microsoft.com/office/word/2010/wordml">
-              <w:rPr>
-                <w:rFonts w:ascii="Arial" w:hAnsi="Arial" w:eastAsia="Arial" w:cs="Arial"/>
+              <w:jc w:val="right"/>
+              <w:spacing w:after="40" w:before="40"/>
+              <w:ind w:firstLine="0" w:left="40" w:right="40"/>
+            </w:pPr>
+            <w:r xmlns:w="http://schemas.openxmlformats.org/wordprocessingml/2006/main" xmlns:wp="http://schemas.openxmlformats.org/drawingml/2006/wordprocessingDrawing" xmlns:r="http://schemas.openxmlformats.org/officeDocument/2006/relationships" xmlns:w14="http://schemas.microsoft.com/office/word/2010/wordml">
+              <w:rPr>
+                <w:rFonts w:ascii="Roboto" w:hAnsi="Roboto" w:eastAsia="Roboto" w:cs="Roboto"/>
                 <w:b/>
-                <w:sz w:val="20"/>
-                <w:szCs w:val="20"/>
-                <w:color w:val="000000"/>
+                <w:sz w:val="22"/>
+                <w:szCs w:val="22"/>
+                <w:color w:val="111111"/>
               </w:rPr>
               <w:t xml:space="preserve">disp</w:t>
             </w:r>
@@ -139,17 +139,17 @@
           </w:tcPr>
           <w:p>
             <w:pPr>
-              <w:jc w:val="center"/>
-              <w:spacing w:after="40" w:before="40"/>
-              <w:ind w:firstLine="0" w:left="40" w:right="40"/>
-            </w:pPr>
-            <w:r xmlns:w="http://schemas.openxmlformats.org/wordprocessingml/2006/main" xmlns:wp="http://schemas.openxmlformats.org/drawingml/2006/wordprocessingDrawing" xmlns:r="http://schemas.openxmlformats.org/officeDocument/2006/relationships" xmlns:w14="http://schemas.microsoft.com/office/word/2010/wordml">
-              <w:rPr>
-                <w:rFonts w:ascii="Arial" w:hAnsi="Arial" w:eastAsia="Arial" w:cs="Arial"/>
+              <w:jc w:val="right"/>
+              <w:spacing w:after="40" w:before="40"/>
+              <w:ind w:firstLine="0" w:left="40" w:right="40"/>
+            </w:pPr>
+            <w:r xmlns:w="http://schemas.openxmlformats.org/wordprocessingml/2006/main" xmlns:wp="http://schemas.openxmlformats.org/drawingml/2006/wordprocessingDrawing" xmlns:r="http://schemas.openxmlformats.org/officeDocument/2006/relationships" xmlns:w14="http://schemas.microsoft.com/office/word/2010/wordml">
+              <w:rPr>
+                <w:rFonts w:ascii="Roboto" w:hAnsi="Roboto" w:eastAsia="Roboto" w:cs="Roboto"/>
                 <w:b/>
-                <w:sz w:val="20"/>
-                <w:szCs w:val="20"/>
-                <w:color w:val="000000"/>
+                <w:sz w:val="22"/>
+                <w:szCs w:val="22"/>
+                <w:color w:val="111111"/>
               </w:rPr>
               <w:t xml:space="preserve">hp</w:t>
             </w:r>
@@ -169,17 +169,17 @@
           </w:tcPr>
           <w:p>
             <w:pPr>
-              <w:jc w:val="center"/>
-              <w:spacing w:after="40" w:before="40"/>
-              <w:ind w:firstLine="0" w:left="40" w:right="40"/>
-            </w:pPr>
-            <w:r xmlns:w="http://schemas.openxmlformats.org/wordprocessingml/2006/main" xmlns:wp="http://schemas.openxmlformats.org/drawingml/2006/wordprocessingDrawing" xmlns:r="http://schemas.openxmlformats.org/officeDocument/2006/relationships" xmlns:w14="http://schemas.microsoft.com/office/word/2010/wordml">
-              <w:rPr>
-                <w:rFonts w:ascii="Arial" w:hAnsi="Arial" w:eastAsia="Arial" w:cs="Arial"/>
+              <w:jc w:val="right"/>
+              <w:spacing w:after="40" w:before="40"/>
+              <w:ind w:firstLine="0" w:left="40" w:right="40"/>
+            </w:pPr>
+            <w:r xmlns:w="http://schemas.openxmlformats.org/wordprocessingml/2006/main" xmlns:wp="http://schemas.openxmlformats.org/drawingml/2006/wordprocessingDrawing" xmlns:r="http://schemas.openxmlformats.org/officeDocument/2006/relationships" xmlns:w14="http://schemas.microsoft.com/office/word/2010/wordml">
+              <w:rPr>
+                <w:rFonts w:ascii="Roboto" w:hAnsi="Roboto" w:eastAsia="Roboto" w:cs="Roboto"/>
                 <w:b/>
-                <w:sz w:val="20"/>
-                <w:szCs w:val="20"/>
-                <w:color w:val="000000"/>
+                <w:sz w:val="22"/>
+                <w:szCs w:val="22"/>
+                <w:color w:val="111111"/>
               </w:rPr>
               <w:t xml:space="preserve">drat</w:t>
             </w:r>
@@ -199,17 +199,17 @@
           </w:tcPr>
           <w:p>
             <w:pPr>
-              <w:jc w:val="center"/>
-              <w:spacing w:after="40" w:before="40"/>
-              <w:ind w:firstLine="0" w:left="40" w:right="40"/>
-            </w:pPr>
-            <w:r xmlns:w="http://schemas.openxmlformats.org/wordprocessingml/2006/main" xmlns:wp="http://schemas.openxmlformats.org/drawingml/2006/wordprocessingDrawing" xmlns:r="http://schemas.openxmlformats.org/officeDocument/2006/relationships" xmlns:w14="http://schemas.microsoft.com/office/word/2010/wordml">
-              <w:rPr>
-                <w:rFonts w:ascii="Arial" w:hAnsi="Arial" w:eastAsia="Arial" w:cs="Arial"/>
+              <w:jc w:val="right"/>
+              <w:spacing w:after="40" w:before="40"/>
+              <w:ind w:firstLine="0" w:left="40" w:right="40"/>
+            </w:pPr>
+            <w:r xmlns:w="http://schemas.openxmlformats.org/wordprocessingml/2006/main" xmlns:wp="http://schemas.openxmlformats.org/drawingml/2006/wordprocessingDrawing" xmlns:r="http://schemas.openxmlformats.org/officeDocument/2006/relationships" xmlns:w14="http://schemas.microsoft.com/office/word/2010/wordml">
+              <w:rPr>
+                <w:rFonts w:ascii="Roboto" w:hAnsi="Roboto" w:eastAsia="Roboto" w:cs="Roboto"/>
                 <w:b/>
-                <w:sz w:val="20"/>
-                <w:szCs w:val="20"/>
-                <w:color w:val="000000"/>
+                <w:sz w:val="22"/>
+                <w:szCs w:val="22"/>
+                <w:color w:val="111111"/>
               </w:rPr>
               <w:t xml:space="preserve">wt</w:t>
             </w:r>
@@ -229,17 +229,17 @@
           </w:tcPr>
           <w:p>
             <w:pPr>
-              <w:jc w:val="center"/>
-              <w:spacing w:after="40" w:before="40"/>
-              <w:ind w:firstLine="0" w:left="40" w:right="40"/>
-            </w:pPr>
-            <w:r xmlns:w="http://schemas.openxmlformats.org/wordprocessingml/2006/main" xmlns:wp="http://schemas.openxmlformats.org/drawingml/2006/wordprocessingDrawing" xmlns:r="http://schemas.openxmlformats.org/officeDocument/2006/relationships" xmlns:w14="http://schemas.microsoft.com/office/word/2010/wordml">
-              <w:rPr>
-                <w:rFonts w:ascii="Arial" w:hAnsi="Arial" w:eastAsia="Arial" w:cs="Arial"/>
+              <w:jc w:val="right"/>
+              <w:spacing w:after="40" w:before="40"/>
+              <w:ind w:firstLine="0" w:left="40" w:right="40"/>
+            </w:pPr>
+            <w:r xmlns:w="http://schemas.openxmlformats.org/wordprocessingml/2006/main" xmlns:wp="http://schemas.openxmlformats.org/drawingml/2006/wordprocessingDrawing" xmlns:r="http://schemas.openxmlformats.org/officeDocument/2006/relationships" xmlns:w14="http://schemas.microsoft.com/office/word/2010/wordml">
+              <w:rPr>
+                <w:rFonts w:ascii="Roboto" w:hAnsi="Roboto" w:eastAsia="Roboto" w:cs="Roboto"/>
                 <w:b/>
-                <w:sz w:val="20"/>
-                <w:szCs w:val="20"/>
-                <w:color w:val="000000"/>
+                <w:sz w:val="22"/>
+                <w:szCs w:val="22"/>
+                <w:color w:val="111111"/>
               </w:rPr>
               <w:t xml:space="preserve">qsec</w:t>
             </w:r>
@@ -259,17 +259,17 @@
           </w:tcPr>
           <w:p>
             <w:pPr>
-              <w:jc w:val="center"/>
-              <w:spacing w:after="40" w:before="40"/>
-              <w:ind w:firstLine="0" w:left="40" w:right="40"/>
-            </w:pPr>
-            <w:r xmlns:w="http://schemas.openxmlformats.org/wordprocessingml/2006/main" xmlns:wp="http://schemas.openxmlformats.org/drawingml/2006/wordprocessingDrawing" xmlns:r="http://schemas.openxmlformats.org/officeDocument/2006/relationships" xmlns:w14="http://schemas.microsoft.com/office/word/2010/wordml">
-              <w:rPr>
-                <w:rFonts w:ascii="Arial" w:hAnsi="Arial" w:eastAsia="Arial" w:cs="Arial"/>
+              <w:jc w:val="right"/>
+              <w:spacing w:after="40" w:before="40"/>
+              <w:ind w:firstLine="0" w:left="40" w:right="40"/>
+            </w:pPr>
+            <w:r xmlns:w="http://schemas.openxmlformats.org/wordprocessingml/2006/main" xmlns:wp="http://schemas.openxmlformats.org/drawingml/2006/wordprocessingDrawing" xmlns:r="http://schemas.openxmlformats.org/officeDocument/2006/relationships" xmlns:w14="http://schemas.microsoft.com/office/word/2010/wordml">
+              <w:rPr>
+                <w:rFonts w:ascii="Roboto" w:hAnsi="Roboto" w:eastAsia="Roboto" w:cs="Roboto"/>
                 <w:b/>
-                <w:sz w:val="20"/>
-                <w:szCs w:val="20"/>
-                <w:color w:val="000000"/>
+                <w:sz w:val="22"/>
+                <w:szCs w:val="22"/>
+                <w:color w:val="111111"/>
               </w:rPr>
               <w:t xml:space="preserve">vs</w:t>
             </w:r>
@@ -289,17 +289,17 @@
           </w:tcPr>
           <w:p>
             <w:pPr>
-              <w:jc w:val="center"/>
-              <w:spacing w:after="40" w:before="40"/>
-              <w:ind w:firstLine="0" w:left="40" w:right="40"/>
-            </w:pPr>
-            <w:r xmlns:w="http://schemas.openxmlformats.org/wordprocessingml/2006/main" xmlns:wp="http://schemas.openxmlformats.org/drawingml/2006/wordprocessingDrawing" xmlns:r="http://schemas.openxmlformats.org/officeDocument/2006/relationships" xmlns:w14="http://schemas.microsoft.com/office/word/2010/wordml">
-              <w:rPr>
-                <w:rFonts w:ascii="Arial" w:hAnsi="Arial" w:eastAsia="Arial" w:cs="Arial"/>
+              <w:jc w:val="right"/>
+              <w:spacing w:after="40" w:before="40"/>
+              <w:ind w:firstLine="0" w:left="40" w:right="40"/>
+            </w:pPr>
+            <w:r xmlns:w="http://schemas.openxmlformats.org/wordprocessingml/2006/main" xmlns:wp="http://schemas.openxmlformats.org/drawingml/2006/wordprocessingDrawing" xmlns:r="http://schemas.openxmlformats.org/officeDocument/2006/relationships" xmlns:w14="http://schemas.microsoft.com/office/word/2010/wordml">
+              <w:rPr>
+                <w:rFonts w:ascii="Roboto" w:hAnsi="Roboto" w:eastAsia="Roboto" w:cs="Roboto"/>
                 <w:b/>
-                <w:sz w:val="20"/>
-                <w:szCs w:val="20"/>
-                <w:color w:val="000000"/>
+                <w:sz w:val="22"/>
+                <w:szCs w:val="22"/>
+                <w:color w:val="111111"/>
               </w:rPr>
               <w:t xml:space="preserve">am</w:t>
             </w:r>
@@ -319,17 +319,17 @@
           </w:tcPr>
           <w:p>
             <w:pPr>
-              <w:jc w:val="center"/>
-              <w:spacing w:after="40" w:before="40"/>
-              <w:ind w:firstLine="0" w:left="40" w:right="40"/>
-            </w:pPr>
-            <w:r xmlns:w="http://schemas.openxmlformats.org/wordprocessingml/2006/main" xmlns:wp="http://schemas.openxmlformats.org/drawingml/2006/wordprocessingDrawing" xmlns:r="http://schemas.openxmlformats.org/officeDocument/2006/relationships" xmlns:w14="http://schemas.microsoft.com/office/word/2010/wordml">
-              <w:rPr>
-                <w:rFonts w:ascii="Arial" w:hAnsi="Arial" w:eastAsia="Arial" w:cs="Arial"/>
+              <w:jc w:val="right"/>
+              <w:spacing w:after="40" w:before="40"/>
+              <w:ind w:firstLine="0" w:left="40" w:right="40"/>
+            </w:pPr>
+            <w:r xmlns:w="http://schemas.openxmlformats.org/wordprocessingml/2006/main" xmlns:wp="http://schemas.openxmlformats.org/drawingml/2006/wordprocessingDrawing" xmlns:r="http://schemas.openxmlformats.org/officeDocument/2006/relationships" xmlns:w14="http://schemas.microsoft.com/office/word/2010/wordml">
+              <w:rPr>
+                <w:rFonts w:ascii="Roboto" w:hAnsi="Roboto" w:eastAsia="Roboto" w:cs="Roboto"/>
                 <w:b/>
-                <w:sz w:val="20"/>
-                <w:szCs w:val="20"/>
-                <w:color w:val="000000"/>
+                <w:sz w:val="22"/>
+                <w:szCs w:val="22"/>
+                <w:color w:val="111111"/>
               </w:rPr>
               <w:t xml:space="preserve">gear</w:t>
             </w:r>
@@ -349,17 +349,17 @@
           </w:tcPr>
           <w:p>
             <w:pPr>
-              <w:jc w:val="center"/>
-              <w:spacing w:after="40" w:before="40"/>
-              <w:ind w:firstLine="0" w:left="40" w:right="40"/>
-            </w:pPr>
-            <w:r xmlns:w="http://schemas.openxmlformats.org/wordprocessingml/2006/main" xmlns:wp="http://schemas.openxmlformats.org/drawingml/2006/wordprocessingDrawing" xmlns:r="http://schemas.openxmlformats.org/officeDocument/2006/relationships" xmlns:w14="http://schemas.microsoft.com/office/word/2010/wordml">
-              <w:rPr>
-                <w:rFonts w:ascii="Arial" w:hAnsi="Arial" w:eastAsia="Arial" w:cs="Arial"/>
+              <w:jc w:val="right"/>
+              <w:spacing w:after="40" w:before="40"/>
+              <w:ind w:firstLine="0" w:left="40" w:right="40"/>
+            </w:pPr>
+            <w:r xmlns:w="http://schemas.openxmlformats.org/wordprocessingml/2006/main" xmlns:wp="http://schemas.openxmlformats.org/drawingml/2006/wordprocessingDrawing" xmlns:r="http://schemas.openxmlformats.org/officeDocument/2006/relationships" xmlns:w14="http://schemas.microsoft.com/office/word/2010/wordml">
+              <w:rPr>
+                <w:rFonts w:ascii="Roboto" w:hAnsi="Roboto" w:eastAsia="Roboto" w:cs="Roboto"/>
                 <w:b/>
-                <w:sz w:val="20"/>
-                <w:szCs w:val="20"/>
-                <w:color w:val="000000"/>
+                <w:sz w:val="22"/>
+                <w:szCs w:val="22"/>
+                <w:color w:val="111111"/>
               </w:rPr>
               <w:t xml:space="preserve">carb</w:t>
             </w:r>
@@ -369,7 +369,7 @@
       <w:tr>
         <w:trPr>
           <w:cantSplit/>
-          <w:trHeight w:val="397"/>
+          <w:trHeight w:val="411"/>
         </w:trPr>
         <w:tc>
           <w:tcPr>
@@ -391,10 +391,10 @@
             </w:pPr>
             <w:r xmlns:w="http://schemas.openxmlformats.org/wordprocessingml/2006/main" xmlns:wp="http://schemas.openxmlformats.org/drawingml/2006/wordprocessingDrawing" xmlns:r="http://schemas.openxmlformats.org/officeDocument/2006/relationships" xmlns:w14="http://schemas.microsoft.com/office/word/2010/wordml">
               <w:rPr>
-                <w:rFonts w:ascii="Arial" w:hAnsi="Arial" w:eastAsia="Arial" w:cs="Arial"/>
-                <w:sz w:val="20"/>
-                <w:szCs w:val="20"/>
-                <w:color w:val="000000"/>
+                <w:rFonts w:ascii="Roboto" w:hAnsi="Roboto" w:eastAsia="Roboto" w:cs="Roboto"/>
+                <w:sz w:val="22"/>
+                <w:szCs w:val="22"/>
+                <w:color w:val="111111"/>
               </w:rPr>
               <w:t xml:space="preserve">21.000</w:t>
             </w:r>
@@ -420,10 +420,10 @@
             </w:pPr>
             <w:r xmlns:w="http://schemas.openxmlformats.org/wordprocessingml/2006/main" xmlns:wp="http://schemas.openxmlformats.org/drawingml/2006/wordprocessingDrawing" xmlns:r="http://schemas.openxmlformats.org/officeDocument/2006/relationships" xmlns:w14="http://schemas.microsoft.com/office/word/2010/wordml">
               <w:rPr>
-                <w:rFonts w:ascii="Arial" w:hAnsi="Arial" w:eastAsia="Arial" w:cs="Arial"/>
-                <w:sz w:val="20"/>
-                <w:szCs w:val="20"/>
-                <w:color w:val="000000"/>
+                <w:rFonts w:ascii="Roboto" w:hAnsi="Roboto" w:eastAsia="Roboto" w:cs="Roboto"/>
+                <w:sz w:val="22"/>
+                <w:szCs w:val="22"/>
+                <w:color w:val="111111"/>
               </w:rPr>
               <w:t xml:space="preserve">6.000</w:t>
             </w:r>
@@ -449,10 +449,10 @@
             </w:pPr>
             <w:r xmlns:w="http://schemas.openxmlformats.org/wordprocessingml/2006/main" xmlns:wp="http://schemas.openxmlformats.org/drawingml/2006/wordprocessingDrawing" xmlns:r="http://schemas.openxmlformats.org/officeDocument/2006/relationships" xmlns:w14="http://schemas.microsoft.com/office/word/2010/wordml">
               <w:rPr>
-                <w:rFonts w:ascii="Arial" w:hAnsi="Arial" w:eastAsia="Arial" w:cs="Arial"/>
-                <w:sz w:val="20"/>
-                <w:szCs w:val="20"/>
-                <w:color w:val="000000"/>
+                <w:rFonts w:ascii="Roboto" w:hAnsi="Roboto" w:eastAsia="Roboto" w:cs="Roboto"/>
+                <w:sz w:val="22"/>
+                <w:szCs w:val="22"/>
+                <w:color w:val="111111"/>
               </w:rPr>
               <w:t xml:space="preserve">160.000</w:t>
             </w:r>
@@ -478,10 +478,10 @@
             </w:pPr>
             <w:r xmlns:w="http://schemas.openxmlformats.org/wordprocessingml/2006/main" xmlns:wp="http://schemas.openxmlformats.org/drawingml/2006/wordprocessingDrawing" xmlns:r="http://schemas.openxmlformats.org/officeDocument/2006/relationships" xmlns:w14="http://schemas.microsoft.com/office/word/2010/wordml">
               <w:rPr>
-                <w:rFonts w:ascii="Arial" w:hAnsi="Arial" w:eastAsia="Arial" w:cs="Arial"/>
-                <w:sz w:val="20"/>
-                <w:szCs w:val="20"/>
-                <w:color w:val="000000"/>
+                <w:rFonts w:ascii="Roboto" w:hAnsi="Roboto" w:eastAsia="Roboto" w:cs="Roboto"/>
+                <w:sz w:val="22"/>
+                <w:szCs w:val="22"/>
+                <w:color w:val="111111"/>
               </w:rPr>
               <w:t xml:space="preserve">110.000</w:t>
             </w:r>
@@ -507,10 +507,10 @@
             </w:pPr>
             <w:r xmlns:w="http://schemas.openxmlformats.org/wordprocessingml/2006/main" xmlns:wp="http://schemas.openxmlformats.org/drawingml/2006/wordprocessingDrawing" xmlns:r="http://schemas.openxmlformats.org/officeDocument/2006/relationships" xmlns:w14="http://schemas.microsoft.com/office/word/2010/wordml">
               <w:rPr>
-                <w:rFonts w:ascii="Arial" w:hAnsi="Arial" w:eastAsia="Arial" w:cs="Arial"/>
-                <w:sz w:val="20"/>
-                <w:szCs w:val="20"/>
-                <w:color w:val="000000"/>
+                <w:rFonts w:ascii="Roboto" w:hAnsi="Roboto" w:eastAsia="Roboto" w:cs="Roboto"/>
+                <w:sz w:val="22"/>
+                <w:szCs w:val="22"/>
+                <w:color w:val="111111"/>
               </w:rPr>
               <w:t xml:space="preserve">3.900</w:t>
             </w:r>
@@ -536,10 +536,10 @@
             </w:pPr>
             <w:r xmlns:w="http://schemas.openxmlformats.org/wordprocessingml/2006/main" xmlns:wp="http://schemas.openxmlformats.org/drawingml/2006/wordprocessingDrawing" xmlns:r="http://schemas.openxmlformats.org/officeDocument/2006/relationships" xmlns:w14="http://schemas.microsoft.com/office/word/2010/wordml">
               <w:rPr>
-                <w:rFonts w:ascii="Arial" w:hAnsi="Arial" w:eastAsia="Arial" w:cs="Arial"/>
-                <w:sz w:val="20"/>
-                <w:szCs w:val="20"/>
-                <w:color w:val="000000"/>
+                <w:rFonts w:ascii="Roboto" w:hAnsi="Roboto" w:eastAsia="Roboto" w:cs="Roboto"/>
+                <w:sz w:val="22"/>
+                <w:szCs w:val="22"/>
+                <w:color w:val="111111"/>
               </w:rPr>
               <w:t xml:space="preserve">2.620</w:t>
             </w:r>
@@ -565,10 +565,10 @@
             </w:pPr>
             <w:r xmlns:w="http://schemas.openxmlformats.org/wordprocessingml/2006/main" xmlns:wp="http://schemas.openxmlformats.org/drawingml/2006/wordprocessingDrawing" xmlns:r="http://schemas.openxmlformats.org/officeDocument/2006/relationships" xmlns:w14="http://schemas.microsoft.com/office/word/2010/wordml">
               <w:rPr>
-                <w:rFonts w:ascii="Arial" w:hAnsi="Arial" w:eastAsia="Arial" w:cs="Arial"/>
-                <w:sz w:val="20"/>
-                <w:szCs w:val="20"/>
-                <w:color w:val="000000"/>
+                <w:rFonts w:ascii="Roboto" w:hAnsi="Roboto" w:eastAsia="Roboto" w:cs="Roboto"/>
+                <w:sz w:val="22"/>
+                <w:szCs w:val="22"/>
+                <w:color w:val="111111"/>
               </w:rPr>
               <w:t xml:space="preserve">16.460</w:t>
             </w:r>
@@ -594,10 +594,10 @@
             </w:pPr>
             <w:r xmlns:w="http://schemas.openxmlformats.org/wordprocessingml/2006/main" xmlns:wp="http://schemas.openxmlformats.org/drawingml/2006/wordprocessingDrawing" xmlns:r="http://schemas.openxmlformats.org/officeDocument/2006/relationships" xmlns:w14="http://schemas.microsoft.com/office/word/2010/wordml">
               <w:rPr>
-                <w:rFonts w:ascii="Arial" w:hAnsi="Arial" w:eastAsia="Arial" w:cs="Arial"/>
-                <w:sz w:val="20"/>
-                <w:szCs w:val="20"/>
-                <w:color w:val="000000"/>
+                <w:rFonts w:ascii="Roboto" w:hAnsi="Roboto" w:eastAsia="Roboto" w:cs="Roboto"/>
+                <w:sz w:val="22"/>
+                <w:szCs w:val="22"/>
+                <w:color w:val="111111"/>
               </w:rPr>
               <w:t xml:space="preserve">0.000</w:t>
             </w:r>
@@ -623,10 +623,10 @@
             </w:pPr>
             <w:r xmlns:w="http://schemas.openxmlformats.org/wordprocessingml/2006/main" xmlns:wp="http://schemas.openxmlformats.org/drawingml/2006/wordprocessingDrawing" xmlns:r="http://schemas.openxmlformats.org/officeDocument/2006/relationships" xmlns:w14="http://schemas.microsoft.com/office/word/2010/wordml">
               <w:rPr>
-                <w:rFonts w:ascii="Arial" w:hAnsi="Arial" w:eastAsia="Arial" w:cs="Arial"/>
-                <w:sz w:val="20"/>
-                <w:szCs w:val="20"/>
-                <w:color w:val="000000"/>
+                <w:rFonts w:ascii="Roboto" w:hAnsi="Roboto" w:eastAsia="Roboto" w:cs="Roboto"/>
+                <w:sz w:val="22"/>
+                <w:szCs w:val="22"/>
+                <w:color w:val="111111"/>
               </w:rPr>
               <w:t xml:space="preserve">1.000</w:t>
             </w:r>
@@ -652,10 +652,10 @@
             </w:pPr>
             <w:r xmlns:w="http://schemas.openxmlformats.org/wordprocessingml/2006/main" xmlns:wp="http://schemas.openxmlformats.org/drawingml/2006/wordprocessingDrawing" xmlns:r="http://schemas.openxmlformats.org/officeDocument/2006/relationships" xmlns:w14="http://schemas.microsoft.com/office/word/2010/wordml">
               <w:rPr>
-                <w:rFonts w:ascii="Arial" w:hAnsi="Arial" w:eastAsia="Arial" w:cs="Arial"/>
-                <w:sz w:val="20"/>
-                <w:szCs w:val="20"/>
-                <w:color w:val="000000"/>
+                <w:rFonts w:ascii="Roboto" w:hAnsi="Roboto" w:eastAsia="Roboto" w:cs="Roboto"/>
+                <w:sz w:val="22"/>
+                <w:szCs w:val="22"/>
+                <w:color w:val="111111"/>
               </w:rPr>
               <w:t xml:space="preserve">4.000</w:t>
             </w:r>
@@ -681,10 +681,10 @@
             </w:pPr>
             <w:r xmlns:w="http://schemas.openxmlformats.org/wordprocessingml/2006/main" xmlns:wp="http://schemas.openxmlformats.org/drawingml/2006/wordprocessingDrawing" xmlns:r="http://schemas.openxmlformats.org/officeDocument/2006/relationships" xmlns:w14="http://schemas.microsoft.com/office/word/2010/wordml">
               <w:rPr>
-                <w:rFonts w:ascii="Arial" w:hAnsi="Arial" w:eastAsia="Arial" w:cs="Arial"/>
-                <w:sz w:val="20"/>
-                <w:szCs w:val="20"/>
-                <w:color w:val="000000"/>
+                <w:rFonts w:ascii="Roboto" w:hAnsi="Roboto" w:eastAsia="Roboto" w:cs="Roboto"/>
+                <w:sz w:val="22"/>
+                <w:szCs w:val="22"/>
+                <w:color w:val="111111"/>
               </w:rPr>
               <w:t xml:space="preserve">4.000</w:t>
             </w:r>
@@ -694,7 +694,7 @@
       <w:tr>
         <w:trPr>
           <w:cantSplit/>
-          <w:trHeight w:val="397"/>
+          <w:trHeight w:val="411"/>
         </w:trPr>
         <w:tc>
           <w:tcPr>
@@ -716,10 +716,10 @@
             </w:pPr>
             <w:r xmlns:w="http://schemas.openxmlformats.org/wordprocessingml/2006/main" xmlns:wp="http://schemas.openxmlformats.org/drawingml/2006/wordprocessingDrawing" xmlns:r="http://schemas.openxmlformats.org/officeDocument/2006/relationships" xmlns:w14="http://schemas.microsoft.com/office/word/2010/wordml">
               <w:rPr>
-                <w:rFonts w:ascii="Arial" w:hAnsi="Arial" w:eastAsia="Arial" w:cs="Arial"/>
-                <w:sz w:val="20"/>
-                <w:szCs w:val="20"/>
-                <w:color w:val="000000"/>
+                <w:rFonts w:ascii="Roboto" w:hAnsi="Roboto" w:eastAsia="Roboto" w:cs="Roboto"/>
+                <w:sz w:val="22"/>
+                <w:szCs w:val="22"/>
+                <w:color w:val="111111"/>
               </w:rPr>
               <w:t xml:space="preserve">21.000</w:t>
             </w:r>
@@ -745,10 +745,10 @@
             </w:pPr>
             <w:r xmlns:w="http://schemas.openxmlformats.org/wordprocessingml/2006/main" xmlns:wp="http://schemas.openxmlformats.org/drawingml/2006/wordprocessingDrawing" xmlns:r="http://schemas.openxmlformats.org/officeDocument/2006/relationships" xmlns:w14="http://schemas.microsoft.com/office/word/2010/wordml">
               <w:rPr>
-                <w:rFonts w:ascii="Arial" w:hAnsi="Arial" w:eastAsia="Arial" w:cs="Arial"/>
-                <w:sz w:val="20"/>
-                <w:szCs w:val="20"/>
-                <w:color w:val="000000"/>
+                <w:rFonts w:ascii="Roboto" w:hAnsi="Roboto" w:eastAsia="Roboto" w:cs="Roboto"/>
+                <w:sz w:val="22"/>
+                <w:szCs w:val="22"/>
+                <w:color w:val="111111"/>
               </w:rPr>
               <w:t xml:space="preserve">6.000</w:t>
             </w:r>
@@ -774,10 +774,10 @@
             </w:pPr>
             <w:r xmlns:w="http://schemas.openxmlformats.org/wordprocessingml/2006/main" xmlns:wp="http://schemas.openxmlformats.org/drawingml/2006/wordprocessingDrawing" xmlns:r="http://schemas.openxmlformats.org/officeDocument/2006/relationships" xmlns:w14="http://schemas.microsoft.com/office/word/2010/wordml">
               <w:rPr>
-                <w:rFonts w:ascii="Arial" w:hAnsi="Arial" w:eastAsia="Arial" w:cs="Arial"/>
-                <w:sz w:val="20"/>
-                <w:szCs w:val="20"/>
-                <w:color w:val="000000"/>
+                <w:rFonts w:ascii="Roboto" w:hAnsi="Roboto" w:eastAsia="Roboto" w:cs="Roboto"/>
+                <w:sz w:val="22"/>
+                <w:szCs w:val="22"/>
+                <w:color w:val="111111"/>
               </w:rPr>
               <w:t xml:space="preserve">160.000</w:t>
             </w:r>
@@ -803,10 +803,10 @@
             </w:pPr>
             <w:r xmlns:w="http://schemas.openxmlformats.org/wordprocessingml/2006/main" xmlns:wp="http://schemas.openxmlformats.org/drawingml/2006/wordprocessingDrawing" xmlns:r="http://schemas.openxmlformats.org/officeDocument/2006/relationships" xmlns:w14="http://schemas.microsoft.com/office/word/2010/wordml">
               <w:rPr>
-                <w:rFonts w:ascii="Arial" w:hAnsi="Arial" w:eastAsia="Arial" w:cs="Arial"/>
-                <w:sz w:val="20"/>
-                <w:szCs w:val="20"/>
-                <w:color w:val="000000"/>
+                <w:rFonts w:ascii="Roboto" w:hAnsi="Roboto" w:eastAsia="Roboto" w:cs="Roboto"/>
+                <w:sz w:val="22"/>
+                <w:szCs w:val="22"/>
+                <w:color w:val="111111"/>
               </w:rPr>
               <w:t xml:space="preserve">110.000</w:t>
             </w:r>
@@ -832,10 +832,10 @@
             </w:pPr>
             <w:r xmlns:w="http://schemas.openxmlformats.org/wordprocessingml/2006/main" xmlns:wp="http://schemas.openxmlformats.org/drawingml/2006/wordprocessingDrawing" xmlns:r="http://schemas.openxmlformats.org/officeDocument/2006/relationships" xmlns:w14="http://schemas.microsoft.com/office/word/2010/wordml">
               <w:rPr>
-                <w:rFonts w:ascii="Arial" w:hAnsi="Arial" w:eastAsia="Arial" w:cs="Arial"/>
-                <w:sz w:val="20"/>
-                <w:szCs w:val="20"/>
-                <w:color w:val="000000"/>
+                <w:rFonts w:ascii="Roboto" w:hAnsi="Roboto" w:eastAsia="Roboto" w:cs="Roboto"/>
+                <w:sz w:val="22"/>
+                <w:szCs w:val="22"/>
+                <w:color w:val="111111"/>
               </w:rPr>
               <w:t xml:space="preserve">3.900</w:t>
             </w:r>
@@ -861,10 +861,10 @@
             </w:pPr>
             <w:r xmlns:w="http://schemas.openxmlformats.org/wordprocessingml/2006/main" xmlns:wp="http://schemas.openxmlformats.org/drawingml/2006/wordprocessingDrawing" xmlns:r="http://schemas.openxmlformats.org/officeDocument/2006/relationships" xmlns:w14="http://schemas.microsoft.com/office/word/2010/wordml">
               <w:rPr>
-                <w:rFonts w:ascii="Arial" w:hAnsi="Arial" w:eastAsia="Arial" w:cs="Arial"/>
-                <w:sz w:val="20"/>
-                <w:szCs w:val="20"/>
-                <w:color w:val="000000"/>
+                <w:rFonts w:ascii="Roboto" w:hAnsi="Roboto" w:eastAsia="Roboto" w:cs="Roboto"/>
+                <w:sz w:val="22"/>
+                <w:szCs w:val="22"/>
+                <w:color w:val="111111"/>
               </w:rPr>
               <w:t xml:space="preserve">2.875</w:t>
             </w:r>
@@ -890,10 +890,10 @@
             </w:pPr>
             <w:r xmlns:w="http://schemas.openxmlformats.org/wordprocessingml/2006/main" xmlns:wp="http://schemas.openxmlformats.org/drawingml/2006/wordprocessingDrawing" xmlns:r="http://schemas.openxmlformats.org/officeDocument/2006/relationships" xmlns:w14="http://schemas.microsoft.com/office/word/2010/wordml">
               <w:rPr>
-                <w:rFonts w:ascii="Arial" w:hAnsi="Arial" w:eastAsia="Arial" w:cs="Arial"/>
-                <w:sz w:val="20"/>
-                <w:szCs w:val="20"/>
-                <w:color w:val="000000"/>
+                <w:rFonts w:ascii="Roboto" w:hAnsi="Roboto" w:eastAsia="Roboto" w:cs="Roboto"/>
+                <w:sz w:val="22"/>
+                <w:szCs w:val="22"/>
+                <w:color w:val="111111"/>
               </w:rPr>
               <w:t xml:space="preserve">17.020</w:t>
             </w:r>
@@ -919,10 +919,10 @@
             </w:pPr>
             <w:r xmlns:w="http://schemas.openxmlformats.org/wordprocessingml/2006/main" xmlns:wp="http://schemas.openxmlformats.org/drawingml/2006/wordprocessingDrawing" xmlns:r="http://schemas.openxmlformats.org/officeDocument/2006/relationships" xmlns:w14="http://schemas.microsoft.com/office/word/2010/wordml">
               <w:rPr>
-                <w:rFonts w:ascii="Arial" w:hAnsi="Arial" w:eastAsia="Arial" w:cs="Arial"/>
-                <w:sz w:val="20"/>
-                <w:szCs w:val="20"/>
-                <w:color w:val="000000"/>
+                <w:rFonts w:ascii="Roboto" w:hAnsi="Roboto" w:eastAsia="Roboto" w:cs="Roboto"/>
+                <w:sz w:val="22"/>
+                <w:szCs w:val="22"/>
+                <w:color w:val="111111"/>
               </w:rPr>
               <w:t xml:space="preserve">0.000</w:t>
             </w:r>
@@ -948,10 +948,10 @@
             </w:pPr>
             <w:r xmlns:w="http://schemas.openxmlformats.org/wordprocessingml/2006/main" xmlns:wp="http://schemas.openxmlformats.org/drawingml/2006/wordprocessingDrawing" xmlns:r="http://schemas.openxmlformats.org/officeDocument/2006/relationships" xmlns:w14="http://schemas.microsoft.com/office/word/2010/wordml">
               <w:rPr>
-                <w:rFonts w:ascii="Arial" w:hAnsi="Arial" w:eastAsia="Arial" w:cs="Arial"/>
-                <w:sz w:val="20"/>
-                <w:szCs w:val="20"/>
-                <w:color w:val="000000"/>
+                <w:rFonts w:ascii="Roboto" w:hAnsi="Roboto" w:eastAsia="Roboto" w:cs="Roboto"/>
+                <w:sz w:val="22"/>
+                <w:szCs w:val="22"/>
+                <w:color w:val="111111"/>
               </w:rPr>
               <w:t xml:space="preserve">1.000</w:t>
             </w:r>
@@ -977,10 +977,10 @@
             </w:pPr>
             <w:r xmlns:w="http://schemas.openxmlformats.org/wordprocessingml/2006/main" xmlns:wp="http://schemas.openxmlformats.org/drawingml/2006/wordprocessingDrawing" xmlns:r="http://schemas.openxmlformats.org/officeDocument/2006/relationships" xmlns:w14="http://schemas.microsoft.com/office/word/2010/wordml">
               <w:rPr>
-                <w:rFonts w:ascii="Arial" w:hAnsi="Arial" w:eastAsia="Arial" w:cs="Arial"/>
-                <w:sz w:val="20"/>
-                <w:szCs w:val="20"/>
-                <w:color w:val="000000"/>
+                <w:rFonts w:ascii="Roboto" w:hAnsi="Roboto" w:eastAsia="Roboto" w:cs="Roboto"/>
+                <w:sz w:val="22"/>
+                <w:szCs w:val="22"/>
+                <w:color w:val="111111"/>
               </w:rPr>
               <w:t xml:space="preserve">4.000</w:t>
             </w:r>
@@ -1006,10 +1006,10 @@
             </w:pPr>
             <w:r xmlns:w="http://schemas.openxmlformats.org/wordprocessingml/2006/main" xmlns:wp="http://schemas.openxmlformats.org/drawingml/2006/wordprocessingDrawing" xmlns:r="http://schemas.openxmlformats.org/officeDocument/2006/relationships" xmlns:w14="http://schemas.microsoft.com/office/word/2010/wordml">
               <w:rPr>
-                <w:rFonts w:ascii="Arial" w:hAnsi="Arial" w:eastAsia="Arial" w:cs="Arial"/>
-                <w:sz w:val="20"/>
-                <w:szCs w:val="20"/>
-                <w:color w:val="000000"/>
+                <w:rFonts w:ascii="Roboto" w:hAnsi="Roboto" w:eastAsia="Roboto" w:cs="Roboto"/>
+                <w:sz w:val="22"/>
+                <w:szCs w:val="22"/>
+                <w:color w:val="111111"/>
               </w:rPr>
               <w:t xml:space="preserve">4.000</w:t>
             </w:r>
@@ -1019,7 +1019,7 @@
       <w:tr>
         <w:trPr>
           <w:cantSplit/>
-          <w:trHeight w:val="397"/>
+          <w:trHeight w:val="411"/>
         </w:trPr>
         <w:tc>
           <w:tcPr>
@@ -1041,10 +1041,10 @@
             </w:pPr>
             <w:r xmlns:w="http://schemas.openxmlformats.org/wordprocessingml/2006/main" xmlns:wp="http://schemas.openxmlformats.org/drawingml/2006/wordprocessingDrawing" xmlns:r="http://schemas.openxmlformats.org/officeDocument/2006/relationships" xmlns:w14="http://schemas.microsoft.com/office/word/2010/wordml">
               <w:rPr>
-                <w:rFonts w:ascii="Arial" w:hAnsi="Arial" w:eastAsia="Arial" w:cs="Arial"/>
-                <w:sz w:val="20"/>
-                <w:szCs w:val="20"/>
-                <w:color w:val="000000"/>
+                <w:rFonts w:ascii="Roboto" w:hAnsi="Roboto" w:eastAsia="Roboto" w:cs="Roboto"/>
+                <w:sz w:val="22"/>
+                <w:szCs w:val="22"/>
+                <w:color w:val="111111"/>
               </w:rPr>
               <w:t xml:space="preserve">22.800</w:t>
             </w:r>
@@ -1070,10 +1070,10 @@
             </w:pPr>
             <w:r xmlns:w="http://schemas.openxmlformats.org/wordprocessingml/2006/main" xmlns:wp="http://schemas.openxmlformats.org/drawingml/2006/wordprocessingDrawing" xmlns:r="http://schemas.openxmlformats.org/officeDocument/2006/relationships" xmlns:w14="http://schemas.microsoft.com/office/word/2010/wordml">
               <w:rPr>
-                <w:rFonts w:ascii="Arial" w:hAnsi="Arial" w:eastAsia="Arial" w:cs="Arial"/>
-                <w:sz w:val="20"/>
-                <w:szCs w:val="20"/>
-                <w:color w:val="000000"/>
+                <w:rFonts w:ascii="Roboto" w:hAnsi="Roboto" w:eastAsia="Roboto" w:cs="Roboto"/>
+                <w:sz w:val="22"/>
+                <w:szCs w:val="22"/>
+                <w:color w:val="111111"/>
               </w:rPr>
               <w:t xml:space="preserve">4.000</w:t>
             </w:r>
@@ -1099,10 +1099,10 @@
             </w:pPr>
             <w:r xmlns:w="http://schemas.openxmlformats.org/wordprocessingml/2006/main" xmlns:wp="http://schemas.openxmlformats.org/drawingml/2006/wordprocessingDrawing" xmlns:r="http://schemas.openxmlformats.org/officeDocument/2006/relationships" xmlns:w14="http://schemas.microsoft.com/office/word/2010/wordml">
               <w:rPr>
-                <w:rFonts w:ascii="Arial" w:hAnsi="Arial" w:eastAsia="Arial" w:cs="Arial"/>
-                <w:sz w:val="20"/>
-                <w:szCs w:val="20"/>
-                <w:color w:val="000000"/>
+                <w:rFonts w:ascii="Roboto" w:hAnsi="Roboto" w:eastAsia="Roboto" w:cs="Roboto"/>
+                <w:sz w:val="22"/>
+                <w:szCs w:val="22"/>
+                <w:color w:val="111111"/>
               </w:rPr>
               <w:t xml:space="preserve">108.000</w:t>
             </w:r>
@@ -1128,10 +1128,10 @@
             </w:pPr>
             <w:r xmlns:w="http://schemas.openxmlformats.org/wordprocessingml/2006/main" xmlns:wp="http://schemas.openxmlformats.org/drawingml/2006/wordprocessingDrawing" xmlns:r="http://schemas.openxmlformats.org/officeDocument/2006/relationships" xmlns:w14="http://schemas.microsoft.com/office/word/2010/wordml">
               <w:rPr>
-                <w:rFonts w:ascii="Arial" w:hAnsi="Arial" w:eastAsia="Arial" w:cs="Arial"/>
-                <w:sz w:val="20"/>
-                <w:szCs w:val="20"/>
-                <w:color w:val="000000"/>
+                <w:rFonts w:ascii="Roboto" w:hAnsi="Roboto" w:eastAsia="Roboto" w:cs="Roboto"/>
+                <w:sz w:val="22"/>
+                <w:szCs w:val="22"/>
+                <w:color w:val="111111"/>
               </w:rPr>
               <w:t xml:space="preserve">93.000</w:t>
             </w:r>
@@ -1157,10 +1157,10 @@
             </w:pPr>
             <w:r xmlns:w="http://schemas.openxmlformats.org/wordprocessingml/2006/main" xmlns:wp="http://schemas.openxmlformats.org/drawingml/2006/wordprocessingDrawing" xmlns:r="http://schemas.openxmlformats.org/officeDocument/2006/relationships" xmlns:w14="http://schemas.microsoft.com/office/word/2010/wordml">
               <w:rPr>
-                <w:rFonts w:ascii="Arial" w:hAnsi="Arial" w:eastAsia="Arial" w:cs="Arial"/>
-                <w:sz w:val="20"/>
-                <w:szCs w:val="20"/>
-                <w:color w:val="000000"/>
+                <w:rFonts w:ascii="Roboto" w:hAnsi="Roboto" w:eastAsia="Roboto" w:cs="Roboto"/>
+                <w:sz w:val="22"/>
+                <w:szCs w:val="22"/>
+                <w:color w:val="111111"/>
               </w:rPr>
               <w:t xml:space="preserve">3.850</w:t>
             </w:r>
@@ -1186,10 +1186,10 @@
             </w:pPr>
             <w:r xmlns:w="http://schemas.openxmlformats.org/wordprocessingml/2006/main" xmlns:wp="http://schemas.openxmlformats.org/drawingml/2006/wordprocessingDrawing" xmlns:r="http://schemas.openxmlformats.org/officeDocument/2006/relationships" xmlns:w14="http://schemas.microsoft.com/office/word/2010/wordml">
               <w:rPr>
-                <w:rFonts w:ascii="Arial" w:hAnsi="Arial" w:eastAsia="Arial" w:cs="Arial"/>
-                <w:sz w:val="20"/>
-                <w:szCs w:val="20"/>
-                <w:color w:val="000000"/>
+                <w:rFonts w:ascii="Roboto" w:hAnsi="Roboto" w:eastAsia="Roboto" w:cs="Roboto"/>
+                <w:sz w:val="22"/>
+                <w:szCs w:val="22"/>
+                <w:color w:val="111111"/>
               </w:rPr>
               <w:t xml:space="preserve">2.320</w:t>
             </w:r>
@@ -1215,10 +1215,10 @@
             </w:pPr>
             <w:r xmlns:w="http://schemas.openxmlformats.org/wordprocessingml/2006/main" xmlns:wp="http://schemas.openxmlformats.org/drawingml/2006/wordprocessingDrawing" xmlns:r="http://schemas.openxmlformats.org/officeDocument/2006/relationships" xmlns:w14="http://schemas.microsoft.com/office/word/2010/wordml">
               <w:rPr>
-                <w:rFonts w:ascii="Arial" w:hAnsi="Arial" w:eastAsia="Arial" w:cs="Arial"/>
-                <w:sz w:val="20"/>
-                <w:szCs w:val="20"/>
-                <w:color w:val="000000"/>
+                <w:rFonts w:ascii="Roboto" w:hAnsi="Roboto" w:eastAsia="Roboto" w:cs="Roboto"/>
+                <w:sz w:val="22"/>
+                <w:szCs w:val="22"/>
+                <w:color w:val="111111"/>
               </w:rPr>
               <w:t xml:space="preserve">18.610</w:t>
             </w:r>
@@ -1244,10 +1244,10 @@
             </w:pPr>
             <w:r xmlns:w="http://schemas.openxmlformats.org/wordprocessingml/2006/main" xmlns:wp="http://schemas.openxmlformats.org/drawingml/2006/wordprocessingDrawing" xmlns:r="http://schemas.openxmlformats.org/officeDocument/2006/relationships" xmlns:w14="http://schemas.microsoft.com/office/word/2010/wordml">
               <w:rPr>
-                <w:rFonts w:ascii="Arial" w:hAnsi="Arial" w:eastAsia="Arial" w:cs="Arial"/>
-                <w:sz w:val="20"/>
-                <w:szCs w:val="20"/>
-                <w:color w:val="000000"/>
+                <w:rFonts w:ascii="Roboto" w:hAnsi="Roboto" w:eastAsia="Roboto" w:cs="Roboto"/>
+                <w:sz w:val="22"/>
+                <w:szCs w:val="22"/>
+                <w:color w:val="111111"/>
               </w:rPr>
               <w:t xml:space="preserve">1.000</w:t>
             </w:r>
@@ -1273,10 +1273,10 @@
             </w:pPr>
             <w:r xmlns:w="http://schemas.openxmlformats.org/wordprocessingml/2006/main" xmlns:wp="http://schemas.openxmlformats.org/drawingml/2006/wordprocessingDrawing" xmlns:r="http://schemas.openxmlformats.org/officeDocument/2006/relationships" xmlns:w14="http://schemas.microsoft.com/office/word/2010/wordml">
               <w:rPr>
-                <w:rFonts w:ascii="Arial" w:hAnsi="Arial" w:eastAsia="Arial" w:cs="Arial"/>
-                <w:sz w:val="20"/>
-                <w:szCs w:val="20"/>
-                <w:color w:val="000000"/>
+                <w:rFonts w:ascii="Roboto" w:hAnsi="Roboto" w:eastAsia="Roboto" w:cs="Roboto"/>
+                <w:sz w:val="22"/>
+                <w:szCs w:val="22"/>
+                <w:color w:val="111111"/>
               </w:rPr>
               <w:t xml:space="preserve">1.000</w:t>
             </w:r>
@@ -1302,10 +1302,10 @@
             </w:pPr>
             <w:r xmlns:w="http://schemas.openxmlformats.org/wordprocessingml/2006/main" xmlns:wp="http://schemas.openxmlformats.org/drawingml/2006/wordprocessingDrawing" xmlns:r="http://schemas.openxmlformats.org/officeDocument/2006/relationships" xmlns:w14="http://schemas.microsoft.com/office/word/2010/wordml">
               <w:rPr>
-                <w:rFonts w:ascii="Arial" w:hAnsi="Arial" w:eastAsia="Arial" w:cs="Arial"/>
-                <w:sz w:val="20"/>
-                <w:szCs w:val="20"/>
-                <w:color w:val="000000"/>
+                <w:rFonts w:ascii="Roboto" w:hAnsi="Roboto" w:eastAsia="Roboto" w:cs="Roboto"/>
+                <w:sz w:val="22"/>
+                <w:szCs w:val="22"/>
+                <w:color w:val="111111"/>
               </w:rPr>
               <w:t xml:space="preserve">4.000</w:t>
             </w:r>
@@ -1331,10 +1331,10 @@
             </w:pPr>
             <w:r xmlns:w="http://schemas.openxmlformats.org/wordprocessingml/2006/main" xmlns:wp="http://schemas.openxmlformats.org/drawingml/2006/wordprocessingDrawing" xmlns:r="http://schemas.openxmlformats.org/officeDocument/2006/relationships" xmlns:w14="http://schemas.microsoft.com/office/word/2010/wordml">
               <w:rPr>
-                <w:rFonts w:ascii="Arial" w:hAnsi="Arial" w:eastAsia="Arial" w:cs="Arial"/>
-                <w:sz w:val="20"/>
-                <w:szCs w:val="20"/>
-                <w:color w:val="000000"/>
+                <w:rFonts w:ascii="Roboto" w:hAnsi="Roboto" w:eastAsia="Roboto" w:cs="Roboto"/>
+                <w:sz w:val="22"/>
+                <w:szCs w:val="22"/>
+                <w:color w:val="111111"/>
               </w:rPr>
               <w:t xml:space="preserve">1.000</w:t>
             </w:r>
@@ -1344,7 +1344,7 @@
       <w:tr>
         <w:trPr>
           <w:cantSplit/>
-          <w:trHeight w:val="397"/>
+          <w:trHeight w:val="411"/>
         </w:trPr>
         <w:tc>
           <w:tcPr>
@@ -1366,10 +1366,10 @@
             </w:pPr>
             <w:r xmlns:w="http://schemas.openxmlformats.org/wordprocessingml/2006/main" xmlns:wp="http://schemas.openxmlformats.org/drawingml/2006/wordprocessingDrawing" xmlns:r="http://schemas.openxmlformats.org/officeDocument/2006/relationships" xmlns:w14="http://schemas.microsoft.com/office/word/2010/wordml">
               <w:rPr>
-                <w:rFonts w:ascii="Arial" w:hAnsi="Arial" w:eastAsia="Arial" w:cs="Arial"/>
-                <w:sz w:val="20"/>
-                <w:szCs w:val="20"/>
-                <w:color w:val="000000"/>
+                <w:rFonts w:ascii="Roboto" w:hAnsi="Roboto" w:eastAsia="Roboto" w:cs="Roboto"/>
+                <w:sz w:val="22"/>
+                <w:szCs w:val="22"/>
+                <w:color w:val="111111"/>
               </w:rPr>
               <w:t xml:space="preserve">21.400</w:t>
             </w:r>
@@ -1395,10 +1395,10 @@
             </w:pPr>
             <w:r xmlns:w="http://schemas.openxmlformats.org/wordprocessingml/2006/main" xmlns:wp="http://schemas.openxmlformats.org/drawingml/2006/wordprocessingDrawing" xmlns:r="http://schemas.openxmlformats.org/officeDocument/2006/relationships" xmlns:w14="http://schemas.microsoft.com/office/word/2010/wordml">
               <w:rPr>
-                <w:rFonts w:ascii="Arial" w:hAnsi="Arial" w:eastAsia="Arial" w:cs="Arial"/>
-                <w:sz w:val="20"/>
-                <w:szCs w:val="20"/>
-                <w:color w:val="000000"/>
+                <w:rFonts w:ascii="Roboto" w:hAnsi="Roboto" w:eastAsia="Roboto" w:cs="Roboto"/>
+                <w:sz w:val="22"/>
+                <w:szCs w:val="22"/>
+                <w:color w:val="111111"/>
               </w:rPr>
               <w:t xml:space="preserve">6.000</w:t>
             </w:r>
@@ -1424,10 +1424,10 @@
             </w:pPr>
             <w:r xmlns:w="http://schemas.openxmlformats.org/wordprocessingml/2006/main" xmlns:wp="http://schemas.openxmlformats.org/drawingml/2006/wordprocessingDrawing" xmlns:r="http://schemas.openxmlformats.org/officeDocument/2006/relationships" xmlns:w14="http://schemas.microsoft.com/office/word/2010/wordml">
               <w:rPr>
-                <w:rFonts w:ascii="Arial" w:hAnsi="Arial" w:eastAsia="Arial" w:cs="Arial"/>
-                <w:sz w:val="20"/>
-                <w:szCs w:val="20"/>
-                <w:color w:val="000000"/>
+                <w:rFonts w:ascii="Roboto" w:hAnsi="Roboto" w:eastAsia="Roboto" w:cs="Roboto"/>
+                <w:sz w:val="22"/>
+                <w:szCs w:val="22"/>
+                <w:color w:val="111111"/>
               </w:rPr>
               <w:t xml:space="preserve">258.000</w:t>
             </w:r>
@@ -1453,10 +1453,10 @@
             </w:pPr>
             <w:r xmlns:w="http://schemas.openxmlformats.org/wordprocessingml/2006/main" xmlns:wp="http://schemas.openxmlformats.org/drawingml/2006/wordprocessingDrawing" xmlns:r="http://schemas.openxmlformats.org/officeDocument/2006/relationships" xmlns:w14="http://schemas.microsoft.com/office/word/2010/wordml">
               <w:rPr>
-                <w:rFonts w:ascii="Arial" w:hAnsi="Arial" w:eastAsia="Arial" w:cs="Arial"/>
-                <w:sz w:val="20"/>
-                <w:szCs w:val="20"/>
-                <w:color w:val="000000"/>
+                <w:rFonts w:ascii="Roboto" w:hAnsi="Roboto" w:eastAsia="Roboto" w:cs="Roboto"/>
+                <w:sz w:val="22"/>
+                <w:szCs w:val="22"/>
+                <w:color w:val="111111"/>
               </w:rPr>
               <w:t xml:space="preserve">110.000</w:t>
             </w:r>
@@ -1482,10 +1482,10 @@
             </w:pPr>
             <w:r xmlns:w="http://schemas.openxmlformats.org/wordprocessingml/2006/main" xmlns:wp="http://schemas.openxmlformats.org/drawingml/2006/wordprocessingDrawing" xmlns:r="http://schemas.openxmlformats.org/officeDocument/2006/relationships" xmlns:w14="http://schemas.microsoft.com/office/word/2010/wordml">
               <w:rPr>
-                <w:rFonts w:ascii="Arial" w:hAnsi="Arial" w:eastAsia="Arial" w:cs="Arial"/>
-                <w:sz w:val="20"/>
-                <w:szCs w:val="20"/>
-                <w:color w:val="000000"/>
+                <w:rFonts w:ascii="Roboto" w:hAnsi="Roboto" w:eastAsia="Roboto" w:cs="Roboto"/>
+                <w:sz w:val="22"/>
+                <w:szCs w:val="22"/>
+                <w:color w:val="111111"/>
               </w:rPr>
               <w:t xml:space="preserve">3.080</w:t>
             </w:r>
@@ -1511,10 +1511,10 @@
             </w:pPr>
             <w:r xmlns:w="http://schemas.openxmlformats.org/wordprocessingml/2006/main" xmlns:wp="http://schemas.openxmlformats.org/drawingml/2006/wordprocessingDrawing" xmlns:r="http://schemas.openxmlformats.org/officeDocument/2006/relationships" xmlns:w14="http://schemas.microsoft.com/office/word/2010/wordml">
               <w:rPr>
-                <w:rFonts w:ascii="Arial" w:hAnsi="Arial" w:eastAsia="Arial" w:cs="Arial"/>
-                <w:sz w:val="20"/>
-                <w:szCs w:val="20"/>
-                <w:color w:val="000000"/>
+                <w:rFonts w:ascii="Roboto" w:hAnsi="Roboto" w:eastAsia="Roboto" w:cs="Roboto"/>
+                <w:sz w:val="22"/>
+                <w:szCs w:val="22"/>
+                <w:color w:val="111111"/>
               </w:rPr>
               <w:t xml:space="preserve">3.215</w:t>
             </w:r>
@@ -1540,10 +1540,10 @@
             </w:pPr>
             <w:r xmlns:w="http://schemas.openxmlformats.org/wordprocessingml/2006/main" xmlns:wp="http://schemas.openxmlformats.org/drawingml/2006/wordprocessingDrawing" xmlns:r="http://schemas.openxmlformats.org/officeDocument/2006/relationships" xmlns:w14="http://schemas.microsoft.com/office/word/2010/wordml">
               <w:rPr>
-                <w:rFonts w:ascii="Arial" w:hAnsi="Arial" w:eastAsia="Arial" w:cs="Arial"/>
-                <w:sz w:val="20"/>
-                <w:szCs w:val="20"/>
-                <w:color w:val="000000"/>
+                <w:rFonts w:ascii="Roboto" w:hAnsi="Roboto" w:eastAsia="Roboto" w:cs="Roboto"/>
+                <w:sz w:val="22"/>
+                <w:szCs w:val="22"/>
+                <w:color w:val="111111"/>
               </w:rPr>
               <w:t xml:space="preserve">19.440</w:t>
             </w:r>
@@ -1569,10 +1569,10 @@
             </w:pPr>
             <w:r xmlns:w="http://schemas.openxmlformats.org/wordprocessingml/2006/main" xmlns:wp="http://schemas.openxmlformats.org/drawingml/2006/wordprocessingDrawing" xmlns:r="http://schemas.openxmlformats.org/officeDocument/2006/relationships" xmlns:w14="http://schemas.microsoft.com/office/word/2010/wordml">
               <w:rPr>
-                <w:rFonts w:ascii="Arial" w:hAnsi="Arial" w:eastAsia="Arial" w:cs="Arial"/>
-                <w:sz w:val="20"/>
-                <w:szCs w:val="20"/>
-                <w:color w:val="000000"/>
+                <w:rFonts w:ascii="Roboto" w:hAnsi="Roboto" w:eastAsia="Roboto" w:cs="Roboto"/>
+                <w:sz w:val="22"/>
+                <w:szCs w:val="22"/>
+                <w:color w:val="111111"/>
               </w:rPr>
               <w:t xml:space="preserve">1.000</w:t>
             </w:r>
@@ -1598,10 +1598,10 @@
             </w:pPr>
             <w:r xmlns:w="http://schemas.openxmlformats.org/wordprocessingml/2006/main" xmlns:wp="http://schemas.openxmlformats.org/drawingml/2006/wordprocessingDrawing" xmlns:r="http://schemas.openxmlformats.org/officeDocument/2006/relationships" xmlns:w14="http://schemas.microsoft.com/office/word/2010/wordml">
               <w:rPr>
-                <w:rFonts w:ascii="Arial" w:hAnsi="Arial" w:eastAsia="Arial" w:cs="Arial"/>
-                <w:sz w:val="20"/>
-                <w:szCs w:val="20"/>
-                <w:color w:val="000000"/>
+                <w:rFonts w:ascii="Roboto" w:hAnsi="Roboto" w:eastAsia="Roboto" w:cs="Roboto"/>
+                <w:sz w:val="22"/>
+                <w:szCs w:val="22"/>
+                <w:color w:val="111111"/>
               </w:rPr>
               <w:t xml:space="preserve">0.000</w:t>
             </w:r>
@@ -1627,10 +1627,10 @@
             </w:pPr>
             <w:r xmlns:w="http://schemas.openxmlformats.org/wordprocessingml/2006/main" xmlns:wp="http://schemas.openxmlformats.org/drawingml/2006/wordprocessingDrawing" xmlns:r="http://schemas.openxmlformats.org/officeDocument/2006/relationships" xmlns:w14="http://schemas.microsoft.com/office/word/2010/wordml">
               <w:rPr>
-                <w:rFonts w:ascii="Arial" w:hAnsi="Arial" w:eastAsia="Arial" w:cs="Arial"/>
-                <w:sz w:val="20"/>
-                <w:szCs w:val="20"/>
-                <w:color w:val="000000"/>
+                <w:rFonts w:ascii="Roboto" w:hAnsi="Roboto" w:eastAsia="Roboto" w:cs="Roboto"/>
+                <w:sz w:val="22"/>
+                <w:szCs w:val="22"/>
+                <w:color w:val="111111"/>
               </w:rPr>
               <w:t xml:space="preserve">3.000</w:t>
             </w:r>
@@ -1656,10 +1656,10 @@
             </w:pPr>
             <w:r xmlns:w="http://schemas.openxmlformats.org/wordprocessingml/2006/main" xmlns:wp="http://schemas.openxmlformats.org/drawingml/2006/wordprocessingDrawing" xmlns:r="http://schemas.openxmlformats.org/officeDocument/2006/relationships" xmlns:w14="http://schemas.microsoft.com/office/word/2010/wordml">
               <w:rPr>
-                <w:rFonts w:ascii="Arial" w:hAnsi="Arial" w:eastAsia="Arial" w:cs="Arial"/>
-                <w:sz w:val="20"/>
-                <w:szCs w:val="20"/>
-                <w:color w:val="000000"/>
+                <w:rFonts w:ascii="Roboto" w:hAnsi="Roboto" w:eastAsia="Roboto" w:cs="Roboto"/>
+                <w:sz w:val="22"/>
+                <w:szCs w:val="22"/>
+                <w:color w:val="111111"/>
               </w:rPr>
               <w:t xml:space="preserve">1.000</w:t>
             </w:r>
@@ -1669,7 +1669,7 @@
       <w:tr>
         <w:trPr>
           <w:cantSplit/>
-          <w:trHeight w:val="397"/>
+          <w:trHeight w:val="411"/>
         </w:trPr>
         <w:tc>
           <w:tcPr>
@@ -1691,10 +1691,10 @@
             </w:pPr>
             <w:r xmlns:w="http://schemas.openxmlformats.org/wordprocessingml/2006/main" xmlns:wp="http://schemas.openxmlformats.org/drawingml/2006/wordprocessingDrawing" xmlns:r="http://schemas.openxmlformats.org/officeDocument/2006/relationships" xmlns:w14="http://schemas.microsoft.com/office/word/2010/wordml">
               <w:rPr>
-                <w:rFonts w:ascii="Arial" w:hAnsi="Arial" w:eastAsia="Arial" w:cs="Arial"/>
-                <w:sz w:val="20"/>
-                <w:szCs w:val="20"/>
-                <w:color w:val="000000"/>
+                <w:rFonts w:ascii="Roboto" w:hAnsi="Roboto" w:eastAsia="Roboto" w:cs="Roboto"/>
+                <w:sz w:val="22"/>
+                <w:szCs w:val="22"/>
+                <w:color w:val="111111"/>
               </w:rPr>
               <w:t xml:space="preserve">18.700</w:t>
             </w:r>
@@ -1720,10 +1720,10 @@
             </w:pPr>
             <w:r xmlns:w="http://schemas.openxmlformats.org/wordprocessingml/2006/main" xmlns:wp="http://schemas.openxmlformats.org/drawingml/2006/wordprocessingDrawing" xmlns:r="http://schemas.openxmlformats.org/officeDocument/2006/relationships" xmlns:w14="http://schemas.microsoft.com/office/word/2010/wordml">
               <w:rPr>
-                <w:rFonts w:ascii="Arial" w:hAnsi="Arial" w:eastAsia="Arial" w:cs="Arial"/>
-                <w:sz w:val="20"/>
-                <w:szCs w:val="20"/>
-                <w:color w:val="000000"/>
+                <w:rFonts w:ascii="Roboto" w:hAnsi="Roboto" w:eastAsia="Roboto" w:cs="Roboto"/>
+                <w:sz w:val="22"/>
+                <w:szCs w:val="22"/>
+                <w:color w:val="111111"/>
               </w:rPr>
               <w:t xml:space="preserve">8.000</w:t>
             </w:r>
@@ -1749,10 +1749,10 @@
             </w:pPr>
             <w:r xmlns:w="http://schemas.openxmlformats.org/wordprocessingml/2006/main" xmlns:wp="http://schemas.openxmlformats.org/drawingml/2006/wordprocessingDrawing" xmlns:r="http://schemas.openxmlformats.org/officeDocument/2006/relationships" xmlns:w14="http://schemas.microsoft.com/office/word/2010/wordml">
               <w:rPr>
-                <w:rFonts w:ascii="Arial" w:hAnsi="Arial" w:eastAsia="Arial" w:cs="Arial"/>
-                <w:sz w:val="20"/>
-                <w:szCs w:val="20"/>
-                <w:color w:val="000000"/>
+                <w:rFonts w:ascii="Roboto" w:hAnsi="Roboto" w:eastAsia="Roboto" w:cs="Roboto"/>
+                <w:sz w:val="22"/>
+                <w:szCs w:val="22"/>
+                <w:color w:val="111111"/>
               </w:rPr>
               <w:t xml:space="preserve">360.000</w:t>
             </w:r>
@@ -1778,10 +1778,10 @@
             </w:pPr>
             <w:r xmlns:w="http://schemas.openxmlformats.org/wordprocessingml/2006/main" xmlns:wp="http://schemas.openxmlformats.org/drawingml/2006/wordprocessingDrawing" xmlns:r="http://schemas.openxmlformats.org/officeDocument/2006/relationships" xmlns:w14="http://schemas.microsoft.com/office/word/2010/wordml">
               <w:rPr>
-                <w:rFonts w:ascii="Arial" w:hAnsi="Arial" w:eastAsia="Arial" w:cs="Arial"/>
-                <w:sz w:val="20"/>
-                <w:szCs w:val="20"/>
-                <w:color w:val="000000"/>
+                <w:rFonts w:ascii="Roboto" w:hAnsi="Roboto" w:eastAsia="Roboto" w:cs="Roboto"/>
+                <w:sz w:val="22"/>
+                <w:szCs w:val="22"/>
+                <w:color w:val="111111"/>
               </w:rPr>
               <w:t xml:space="preserve">175.000</w:t>
             </w:r>
@@ -1807,10 +1807,10 @@
             </w:pPr>
             <w:r xmlns:w="http://schemas.openxmlformats.org/wordprocessingml/2006/main" xmlns:wp="http://schemas.openxmlformats.org/drawingml/2006/wordprocessingDrawing" xmlns:r="http://schemas.openxmlformats.org/officeDocument/2006/relationships" xmlns:w14="http://schemas.microsoft.com/office/word/2010/wordml">
               <w:rPr>
-                <w:rFonts w:ascii="Arial" w:hAnsi="Arial" w:eastAsia="Arial" w:cs="Arial"/>
-                <w:sz w:val="20"/>
-                <w:szCs w:val="20"/>
-                <w:color w:val="000000"/>
+                <w:rFonts w:ascii="Roboto" w:hAnsi="Roboto" w:eastAsia="Roboto" w:cs="Roboto"/>
+                <w:sz w:val="22"/>
+                <w:szCs w:val="22"/>
+                <w:color w:val="111111"/>
               </w:rPr>
               <w:t xml:space="preserve">3.150</w:t>
             </w:r>
@@ -1836,10 +1836,10 @@
             </w:pPr>
             <w:r xmlns:w="http://schemas.openxmlformats.org/wordprocessingml/2006/main" xmlns:wp="http://schemas.openxmlformats.org/drawingml/2006/wordprocessingDrawing" xmlns:r="http://schemas.openxmlformats.org/officeDocument/2006/relationships" xmlns:w14="http://schemas.microsoft.com/office/word/2010/wordml">
               <w:rPr>
-                <w:rFonts w:ascii="Arial" w:hAnsi="Arial" w:eastAsia="Arial" w:cs="Arial"/>
-                <w:sz w:val="20"/>
-                <w:szCs w:val="20"/>
-                <w:color w:val="000000"/>
+                <w:rFonts w:ascii="Roboto" w:hAnsi="Roboto" w:eastAsia="Roboto" w:cs="Roboto"/>
+                <w:sz w:val="22"/>
+                <w:szCs w:val="22"/>
+                <w:color w:val="111111"/>
               </w:rPr>
               <w:t xml:space="preserve">3.440</w:t>
             </w:r>
@@ -1865,10 +1865,10 @@
             </w:pPr>
             <w:r xmlns:w="http://schemas.openxmlformats.org/wordprocessingml/2006/main" xmlns:wp="http://schemas.openxmlformats.org/drawingml/2006/wordprocessingDrawing" xmlns:r="http://schemas.openxmlformats.org/officeDocument/2006/relationships" xmlns:w14="http://schemas.microsoft.com/office/word/2010/wordml">
               <w:rPr>
-                <w:rFonts w:ascii="Arial" w:hAnsi="Arial" w:eastAsia="Arial" w:cs="Arial"/>
-                <w:sz w:val="20"/>
-                <w:szCs w:val="20"/>
-                <w:color w:val="000000"/>
+                <w:rFonts w:ascii="Roboto" w:hAnsi="Roboto" w:eastAsia="Roboto" w:cs="Roboto"/>
+                <w:sz w:val="22"/>
+                <w:szCs w:val="22"/>
+                <w:color w:val="111111"/>
               </w:rPr>
               <w:t xml:space="preserve">17.020</w:t>
             </w:r>
@@ -1894,10 +1894,10 @@
             </w:pPr>
             <w:r xmlns:w="http://schemas.openxmlformats.org/wordprocessingml/2006/main" xmlns:wp="http://schemas.openxmlformats.org/drawingml/2006/wordprocessingDrawing" xmlns:r="http://schemas.openxmlformats.org/officeDocument/2006/relationships" xmlns:w14="http://schemas.microsoft.com/office/word/2010/wordml">
               <w:rPr>
-                <w:rFonts w:ascii="Arial" w:hAnsi="Arial" w:eastAsia="Arial" w:cs="Arial"/>
-                <w:sz w:val="20"/>
-                <w:szCs w:val="20"/>
-                <w:color w:val="000000"/>
+                <w:rFonts w:ascii="Roboto" w:hAnsi="Roboto" w:eastAsia="Roboto" w:cs="Roboto"/>
+                <w:sz w:val="22"/>
+                <w:szCs w:val="22"/>
+                <w:color w:val="111111"/>
               </w:rPr>
               <w:t xml:space="preserve">0.000</w:t>
             </w:r>
@@ -1923,10 +1923,10 @@
             </w:pPr>
             <w:r xmlns:w="http://schemas.openxmlformats.org/wordprocessingml/2006/main" xmlns:wp="http://schemas.openxmlformats.org/drawingml/2006/wordprocessingDrawing" xmlns:r="http://schemas.openxmlformats.org/officeDocument/2006/relationships" xmlns:w14="http://schemas.microsoft.com/office/word/2010/wordml">
               <w:rPr>
-                <w:rFonts w:ascii="Arial" w:hAnsi="Arial" w:eastAsia="Arial" w:cs="Arial"/>
-                <w:sz w:val="20"/>
-                <w:szCs w:val="20"/>
-                <w:color w:val="000000"/>
+                <w:rFonts w:ascii="Roboto" w:hAnsi="Roboto" w:eastAsia="Roboto" w:cs="Roboto"/>
+                <w:sz w:val="22"/>
+                <w:szCs w:val="22"/>
+                <w:color w:val="111111"/>
               </w:rPr>
               <w:t xml:space="preserve">0.000</w:t>
             </w:r>
@@ -1952,10 +1952,10 @@
             </w:pPr>
             <w:r xmlns:w="http://schemas.openxmlformats.org/wordprocessingml/2006/main" xmlns:wp="http://schemas.openxmlformats.org/drawingml/2006/wordprocessingDrawing" xmlns:r="http://schemas.openxmlformats.org/officeDocument/2006/relationships" xmlns:w14="http://schemas.microsoft.com/office/word/2010/wordml">
               <w:rPr>
-                <w:rFonts w:ascii="Arial" w:hAnsi="Arial" w:eastAsia="Arial" w:cs="Arial"/>
-                <w:sz w:val="20"/>
-                <w:szCs w:val="20"/>
-                <w:color w:val="000000"/>
+                <w:rFonts w:ascii="Roboto" w:hAnsi="Roboto" w:eastAsia="Roboto" w:cs="Roboto"/>
+                <w:sz w:val="22"/>
+                <w:szCs w:val="22"/>
+                <w:color w:val="111111"/>
               </w:rPr>
               <w:t xml:space="preserve">3.000</w:t>
             </w:r>
@@ -1981,10 +1981,10 @@
             </w:pPr>
             <w:r xmlns:w="http://schemas.openxmlformats.org/wordprocessingml/2006/main" xmlns:wp="http://schemas.openxmlformats.org/drawingml/2006/wordprocessingDrawing" xmlns:r="http://schemas.openxmlformats.org/officeDocument/2006/relationships" xmlns:w14="http://schemas.microsoft.com/office/word/2010/wordml">
               <w:rPr>
-                <w:rFonts w:ascii="Arial" w:hAnsi="Arial" w:eastAsia="Arial" w:cs="Arial"/>
-                <w:sz w:val="20"/>
-                <w:szCs w:val="20"/>
-                <w:color w:val="000000"/>
+                <w:rFonts w:ascii="Roboto" w:hAnsi="Roboto" w:eastAsia="Roboto" w:cs="Roboto"/>
+                <w:sz w:val="22"/>
+                <w:szCs w:val="22"/>
+                <w:color w:val="111111"/>
               </w:rPr>
               <w:t xml:space="preserve">2.000</w:t>
             </w:r>
@@ -1994,7 +1994,7 @@
       <w:tr>
         <w:trPr>
           <w:cantSplit/>
-          <w:trHeight w:val="397"/>
+          <w:trHeight w:val="411"/>
         </w:trPr>
         <w:tc>
           <w:tcPr>
@@ -2016,10 +2016,10 @@
             </w:pPr>
             <w:r xmlns:w="http://schemas.openxmlformats.org/wordprocessingml/2006/main" xmlns:wp="http://schemas.openxmlformats.org/drawingml/2006/wordprocessingDrawing" xmlns:r="http://schemas.openxmlformats.org/officeDocument/2006/relationships" xmlns:w14="http://schemas.microsoft.com/office/word/2010/wordml">
               <w:rPr>
-                <w:rFonts w:ascii="Arial" w:hAnsi="Arial" w:eastAsia="Arial" w:cs="Arial"/>
-                <w:sz w:val="20"/>
-                <w:szCs w:val="20"/>
-                <w:color w:val="000000"/>
+                <w:rFonts w:ascii="Roboto" w:hAnsi="Roboto" w:eastAsia="Roboto" w:cs="Roboto"/>
+                <w:sz w:val="22"/>
+                <w:szCs w:val="22"/>
+                <w:color w:val="111111"/>
               </w:rPr>
               <w:t xml:space="preserve">18.100</w:t>
             </w:r>
@@ -2045,10 +2045,10 @@
             </w:pPr>
             <w:r xmlns:w="http://schemas.openxmlformats.org/wordprocessingml/2006/main" xmlns:wp="http://schemas.openxmlformats.org/drawingml/2006/wordprocessingDrawing" xmlns:r="http://schemas.openxmlformats.org/officeDocument/2006/relationships" xmlns:w14="http://schemas.microsoft.com/office/word/2010/wordml">
               <w:rPr>
-                <w:rFonts w:ascii="Arial" w:hAnsi="Arial" w:eastAsia="Arial" w:cs="Arial"/>
-                <w:sz w:val="20"/>
-                <w:szCs w:val="20"/>
-                <w:color w:val="000000"/>
+                <w:rFonts w:ascii="Roboto" w:hAnsi="Roboto" w:eastAsia="Roboto" w:cs="Roboto"/>
+                <w:sz w:val="22"/>
+                <w:szCs w:val="22"/>
+                <w:color w:val="111111"/>
               </w:rPr>
               <w:t xml:space="preserve">6.000</w:t>
             </w:r>
@@ -2074,10 +2074,10 @@
             </w:pPr>
             <w:r xmlns:w="http://schemas.openxmlformats.org/wordprocessingml/2006/main" xmlns:wp="http://schemas.openxmlformats.org/drawingml/2006/wordprocessingDrawing" xmlns:r="http://schemas.openxmlformats.org/officeDocument/2006/relationships" xmlns:w14="http://schemas.microsoft.com/office/word/2010/wordml">
               <w:rPr>
-                <w:rFonts w:ascii="Arial" w:hAnsi="Arial" w:eastAsia="Arial" w:cs="Arial"/>
-                <w:sz w:val="20"/>
-                <w:szCs w:val="20"/>
-                <w:color w:val="000000"/>
+                <w:rFonts w:ascii="Roboto" w:hAnsi="Roboto" w:eastAsia="Roboto" w:cs="Roboto"/>
+                <w:sz w:val="22"/>
+                <w:szCs w:val="22"/>
+                <w:color w:val="111111"/>
               </w:rPr>
               <w:t xml:space="preserve">225.000</w:t>
             </w:r>
@@ -2103,10 +2103,10 @@
             </w:pPr>
             <w:r xmlns:w="http://schemas.openxmlformats.org/wordprocessingml/2006/main" xmlns:wp="http://schemas.openxmlformats.org/drawingml/2006/wordprocessingDrawing" xmlns:r="http://schemas.openxmlformats.org/officeDocument/2006/relationships" xmlns:w14="http://schemas.microsoft.com/office/word/2010/wordml">
               <w:rPr>
-                <w:rFonts w:ascii="Arial" w:hAnsi="Arial" w:eastAsia="Arial" w:cs="Arial"/>
-                <w:sz w:val="20"/>
-                <w:szCs w:val="20"/>
-                <w:color w:val="000000"/>
+                <w:rFonts w:ascii="Roboto" w:hAnsi="Roboto" w:eastAsia="Roboto" w:cs="Roboto"/>
+                <w:sz w:val="22"/>
+                <w:szCs w:val="22"/>
+                <w:color w:val="111111"/>
               </w:rPr>
               <w:t xml:space="preserve">105.000</w:t>
             </w:r>
@@ -2132,10 +2132,10 @@
             </w:pPr>
             <w:r xmlns:w="http://schemas.openxmlformats.org/wordprocessingml/2006/main" xmlns:wp="http://schemas.openxmlformats.org/drawingml/2006/wordprocessingDrawing" xmlns:r="http://schemas.openxmlformats.org/officeDocument/2006/relationships" xmlns:w14="http://schemas.microsoft.com/office/word/2010/wordml">
               <w:rPr>
-                <w:rFonts w:ascii="Arial" w:hAnsi="Arial" w:eastAsia="Arial" w:cs="Arial"/>
-                <w:sz w:val="20"/>
-                <w:szCs w:val="20"/>
-                <w:color w:val="000000"/>
+                <w:rFonts w:ascii="Roboto" w:hAnsi="Roboto" w:eastAsia="Roboto" w:cs="Roboto"/>
+                <w:sz w:val="22"/>
+                <w:szCs w:val="22"/>
+                <w:color w:val="111111"/>
               </w:rPr>
               <w:t xml:space="preserve">2.760</w:t>
             </w:r>
@@ -2161,10 +2161,10 @@
             </w:pPr>
             <w:r xmlns:w="http://schemas.openxmlformats.org/wordprocessingml/2006/main" xmlns:wp="http://schemas.openxmlformats.org/drawingml/2006/wordprocessingDrawing" xmlns:r="http://schemas.openxmlformats.org/officeDocument/2006/relationships" xmlns:w14="http://schemas.microsoft.com/office/word/2010/wordml">
               <w:rPr>
-                <w:rFonts w:ascii="Arial" w:hAnsi="Arial" w:eastAsia="Arial" w:cs="Arial"/>
-                <w:sz w:val="20"/>
-                <w:szCs w:val="20"/>
-                <w:color w:val="000000"/>
+                <w:rFonts w:ascii="Roboto" w:hAnsi="Roboto" w:eastAsia="Roboto" w:cs="Roboto"/>
+                <w:sz w:val="22"/>
+                <w:szCs w:val="22"/>
+                <w:color w:val="111111"/>
               </w:rPr>
               <w:t xml:space="preserve">3.460</w:t>
             </w:r>
@@ -2190,10 +2190,10 @@
             </w:pPr>
             <w:r xmlns:w="http://schemas.openxmlformats.org/wordprocessingml/2006/main" xmlns:wp="http://schemas.openxmlformats.org/drawingml/2006/wordprocessingDrawing" xmlns:r="http://schemas.openxmlformats.org/officeDocument/2006/relationships" xmlns:w14="http://schemas.microsoft.com/office/word/2010/wordml">
               <w:rPr>
-                <w:rFonts w:ascii="Arial" w:hAnsi="Arial" w:eastAsia="Arial" w:cs="Arial"/>
-                <w:sz w:val="20"/>
-                <w:szCs w:val="20"/>
-                <w:color w:val="000000"/>
+                <w:rFonts w:ascii="Roboto" w:hAnsi="Roboto" w:eastAsia="Roboto" w:cs="Roboto"/>
+                <w:sz w:val="22"/>
+                <w:szCs w:val="22"/>
+                <w:color w:val="111111"/>
               </w:rPr>
               <w:t xml:space="preserve">20.220</w:t>
             </w:r>
@@ -2219,10 +2219,10 @@
             </w:pPr>
             <w:r xmlns:w="http://schemas.openxmlformats.org/wordprocessingml/2006/main" xmlns:wp="http://schemas.openxmlformats.org/drawingml/2006/wordprocessingDrawing" xmlns:r="http://schemas.openxmlformats.org/officeDocument/2006/relationships" xmlns:w14="http://schemas.microsoft.com/office/word/2010/wordml">
               <w:rPr>
-                <w:rFonts w:ascii="Arial" w:hAnsi="Arial" w:eastAsia="Arial" w:cs="Arial"/>
-                <w:sz w:val="20"/>
-                <w:szCs w:val="20"/>
-                <w:color w:val="000000"/>
+                <w:rFonts w:ascii="Roboto" w:hAnsi="Roboto" w:eastAsia="Roboto" w:cs="Roboto"/>
+                <w:sz w:val="22"/>
+                <w:szCs w:val="22"/>
+                <w:color w:val="111111"/>
               </w:rPr>
               <w:t xml:space="preserve">1.000</w:t>
             </w:r>
@@ -2248,10 +2248,10 @@
             </w:pPr>
             <w:r xmlns:w="http://schemas.openxmlformats.org/wordprocessingml/2006/main" xmlns:wp="http://schemas.openxmlformats.org/drawingml/2006/wordprocessingDrawing" xmlns:r="http://schemas.openxmlformats.org/officeDocument/2006/relationships" xmlns:w14="http://schemas.microsoft.com/office/word/2010/wordml">
               <w:rPr>
-                <w:rFonts w:ascii="Arial" w:hAnsi="Arial" w:eastAsia="Arial" w:cs="Arial"/>
-                <w:sz w:val="20"/>
-                <w:szCs w:val="20"/>
-                <w:color w:val="000000"/>
+                <w:rFonts w:ascii="Roboto" w:hAnsi="Roboto" w:eastAsia="Roboto" w:cs="Roboto"/>
+                <w:sz w:val="22"/>
+                <w:szCs w:val="22"/>
+                <w:color w:val="111111"/>
               </w:rPr>
               <w:t xml:space="preserve">0.000</w:t>
             </w:r>
@@ -2277,10 +2277,10 @@
             </w:pPr>
             <w:r xmlns:w="http://schemas.openxmlformats.org/wordprocessingml/2006/main" xmlns:wp="http://schemas.openxmlformats.org/drawingml/2006/wordprocessingDrawing" xmlns:r="http://schemas.openxmlformats.org/officeDocument/2006/relationships" xmlns:w14="http://schemas.microsoft.com/office/word/2010/wordml">
               <w:rPr>
-                <w:rFonts w:ascii="Arial" w:hAnsi="Arial" w:eastAsia="Arial" w:cs="Arial"/>
-                <w:sz w:val="20"/>
-                <w:szCs w:val="20"/>
-                <w:color w:val="000000"/>
+                <w:rFonts w:ascii="Roboto" w:hAnsi="Roboto" w:eastAsia="Roboto" w:cs="Roboto"/>
+                <w:sz w:val="22"/>
+                <w:szCs w:val="22"/>
+                <w:color w:val="111111"/>
               </w:rPr>
               <w:t xml:space="preserve">3.000</w:t>
             </w:r>
@@ -2306,10 +2306,10 @@
             </w:pPr>
             <w:r xmlns:w="http://schemas.openxmlformats.org/wordprocessingml/2006/main" xmlns:wp="http://schemas.openxmlformats.org/drawingml/2006/wordprocessingDrawing" xmlns:r="http://schemas.openxmlformats.org/officeDocument/2006/relationships" xmlns:w14="http://schemas.microsoft.com/office/word/2010/wordml">
               <w:rPr>
-                <w:rFonts w:ascii="Arial" w:hAnsi="Arial" w:eastAsia="Arial" w:cs="Arial"/>
-                <w:sz w:val="20"/>
-                <w:szCs w:val="20"/>
-                <w:color w:val="000000"/>
+                <w:rFonts w:ascii="Roboto" w:hAnsi="Roboto" w:eastAsia="Roboto" w:cs="Roboto"/>
+                <w:sz w:val="22"/>
+                <w:szCs w:val="22"/>
+                <w:color w:val="111111"/>
               </w:rPr>
               <w:t xml:space="preserve">1.000</w:t>
             </w:r>
